--- a/References/exposes/proposal01.docx
+++ b/References/exposes/proposal01.docx
@@ -94,52 +94,6 @@
           <w:szCs w:val="32"/>
         </w:rPr>
         <w:t xml:space="preserve">artificial intelligence </w:t>
-      </w:r>
-      <w:proofErr w:type="spellStart"/>
-      <w:r>
-        <w:rPr>
-          <w:rFonts w:cstheme="minorHAnsi"/>
-          <w:b/>
-          <w:bCs/>
-          <w:color w:val="000000" w:themeColor="text1"/>
-          <w:sz w:val="32"/>
-          <w:szCs w:val="32"/>
-        </w:rPr>
-        <w:t>m</w:t>
-      </w:r>
-      <w:r>
-        <w:rPr>
-          <w:rFonts w:cstheme="minorHAnsi"/>
-          <w:b/>
-          <w:bCs/>
-          <w:color w:val="000000" w:themeColor="text1"/>
-          <w:sz w:val="32"/>
-          <w:szCs w:val="32"/>
-        </w:rPr>
-        <w:t>arkov</w:t>
-      </w:r>
-      <w:proofErr w:type="spellEnd"/>
-      <w:r>
-        <w:rPr>
-          <w:rFonts w:cstheme="minorHAnsi"/>
-          <w:b/>
-          <w:bCs/>
-          <w:color w:val="000000" w:themeColor="text1"/>
-          <w:sz w:val="32"/>
-          <w:szCs w:val="32"/>
-        </w:rPr>
-        <w:t xml:space="preserve"> decision process</w:t>
-      </w:r>
-      <w:r>
-        <w:rPr>
-          <w:rFonts w:cstheme="minorHAnsi"/>
-          <w:b/>
-          <w:bCs/>
-          <w:color w:val="000000" w:themeColor="text1"/>
-          <w:sz w:val="32"/>
-          <w:szCs w:val="32"/>
-        </w:rPr>
-        <w:t xml:space="preserve"> </w:t>
       </w:r>
       <w:r>
         <w:rPr>
@@ -1314,8 +1268,16 @@
         <w:rPr>
           <w:sz w:val="22"/>
           <w:szCs w:val="22"/>
-        </w:rPr>
-        <w:t xml:space="preserve">This bachelor thesis will </w:t>
+          <w:highlight w:val="yellow"/>
+        </w:rPr>
+        <w:t>This bachelor thesis will</w:t>
+      </w:r>
+      <w:r>
+        <w:rPr>
+          <w:sz w:val="22"/>
+          <w:szCs w:val="22"/>
+        </w:rPr>
+        <w:t xml:space="preserve"> </w:t>
       </w:r>
     </w:p>
     <w:p>
@@ -1358,13 +1320,15 @@
         <w:rPr>
           <w:sz w:val="22"/>
           <w:szCs w:val="22"/>
-          <w:lang w:bidi="en-GB"/>
-        </w:rPr>
-      </w:pPr>
-      <w:r>
-        <w:rPr>
-          <w:sz w:val="22"/>
-          <w:szCs w:val="22"/>
+          <w:highlight w:val="yellow"/>
+          <w:lang w:bidi="en-GB"/>
+        </w:rPr>
+      </w:pPr>
+      <w:r>
+        <w:rPr>
+          <w:sz w:val="22"/>
+          <w:szCs w:val="22"/>
+          <w:highlight w:val="yellow"/>
           <w:lang w:bidi="en-GB"/>
         </w:rPr>
         <w:t>The following questions are to be answered within this bachelor thesis:</w:t>
@@ -1381,13 +1345,15 @@
         <w:rPr>
           <w:sz w:val="22"/>
           <w:szCs w:val="22"/>
-          <w:lang w:bidi="en-GB"/>
-        </w:rPr>
-      </w:pPr>
-      <w:r>
-        <w:rPr>
-          <w:sz w:val="22"/>
-          <w:szCs w:val="22"/>
+          <w:highlight w:val="yellow"/>
+          <w:lang w:bidi="en-GB"/>
+        </w:rPr>
+      </w:pPr>
+      <w:r>
+        <w:rPr>
+          <w:sz w:val="22"/>
+          <w:szCs w:val="22"/>
+          <w:highlight w:val="yellow"/>
           <w:lang w:bidi="en-GB"/>
         </w:rPr>
         <w:t>What are Discrete Event Simulations (DEMAS)?</w:t>
@@ -1404,13 +1370,15 @@
         <w:rPr>
           <w:sz w:val="22"/>
           <w:szCs w:val="22"/>
-          <w:lang w:bidi="en-GB"/>
-        </w:rPr>
-      </w:pPr>
-      <w:r>
-        <w:rPr>
-          <w:sz w:val="22"/>
-          <w:szCs w:val="22"/>
+          <w:highlight w:val="yellow"/>
+          <w:lang w:bidi="en-GB"/>
+        </w:rPr>
+      </w:pPr>
+      <w:r>
+        <w:rPr>
+          <w:sz w:val="22"/>
+          <w:szCs w:val="22"/>
+          <w:highlight w:val="yellow"/>
           <w:lang w:bidi="en-GB"/>
         </w:rPr>
         <w:t>What is an agent-based interactive discrete event simulator (ABIDES)?</w:t>
@@ -1427,13 +1395,15 @@
         <w:rPr>
           <w:sz w:val="22"/>
           <w:szCs w:val="22"/>
-          <w:lang w:bidi="en-GB"/>
-        </w:rPr>
-      </w:pPr>
-      <w:r>
-        <w:rPr>
-          <w:sz w:val="22"/>
-          <w:szCs w:val="22"/>
+          <w:highlight w:val="yellow"/>
+          <w:lang w:bidi="en-GB"/>
+        </w:rPr>
+      </w:pPr>
+      <w:r>
+        <w:rPr>
+          <w:sz w:val="22"/>
+          <w:szCs w:val="22"/>
+          <w:highlight w:val="yellow"/>
           <w:lang w:bidi="en-GB"/>
         </w:rPr>
         <w:t>What are the opportunities and possible use cases with discrete event simulations in an agent-based interactive discrete event simulator?</w:t>
@@ -1450,13 +1420,15 @@
         <w:rPr>
           <w:sz w:val="22"/>
           <w:szCs w:val="22"/>
-          <w:lang w:bidi="en-GB"/>
-        </w:rPr>
-      </w:pPr>
-      <w:r>
-        <w:rPr>
-          <w:sz w:val="22"/>
-          <w:szCs w:val="22"/>
+          <w:highlight w:val="yellow"/>
+          <w:lang w:bidi="en-GB"/>
+        </w:rPr>
+      </w:pPr>
+      <w:r>
+        <w:rPr>
+          <w:sz w:val="22"/>
+          <w:szCs w:val="22"/>
+          <w:highlight w:val="yellow"/>
           <w:lang w:bidi="en-GB"/>
         </w:rPr>
         <w:t>How complex capital market scenarios can be simulated?</w:t>
@@ -1473,13 +1445,15 @@
         <w:rPr>
           <w:sz w:val="22"/>
           <w:szCs w:val="22"/>
-          <w:lang w:bidi="en-GB"/>
-        </w:rPr>
-      </w:pPr>
-      <w:r>
-        <w:rPr>
-          <w:sz w:val="22"/>
-          <w:szCs w:val="22"/>
+          <w:highlight w:val="yellow"/>
+          <w:lang w:bidi="en-GB"/>
+        </w:rPr>
+      </w:pPr>
+      <w:r>
+        <w:rPr>
+          <w:sz w:val="22"/>
+          <w:szCs w:val="22"/>
+          <w:highlight w:val="yellow"/>
           <w:lang w:bidi="en-GB"/>
         </w:rPr>
         <w:t xml:space="preserve">How reinforcement learning trading agents can be trained in different market </w:t>
@@ -1489,6 +1463,7 @@
         <w:rPr>
           <w:sz w:val="22"/>
           <w:szCs w:val="22"/>
+          <w:highlight w:val="yellow"/>
           <w:lang w:bidi="en-GB"/>
         </w:rPr>
         <w:t>environmnets</w:t>
@@ -1498,6 +1473,7 @@
         <w:rPr>
           <w:sz w:val="22"/>
           <w:szCs w:val="22"/>
+          <w:highlight w:val="yellow"/>
           <w:lang w:bidi="en-GB"/>
         </w:rPr>
         <w:t xml:space="preserve"> to…</w:t>
@@ -1540,13 +1516,15 @@
         <w:rPr>
           <w:sz w:val="22"/>
           <w:szCs w:val="22"/>
-          <w:lang w:bidi="en-GB"/>
-        </w:rPr>
-      </w:pPr>
-      <w:r>
-        <w:rPr>
-          <w:sz w:val="22"/>
-          <w:szCs w:val="22"/>
+          <w:highlight w:val="yellow"/>
+          <w:lang w:bidi="en-GB"/>
+        </w:rPr>
+      </w:pPr>
+      <w:r>
+        <w:rPr>
+          <w:sz w:val="22"/>
+          <w:szCs w:val="22"/>
+          <w:highlight w:val="yellow"/>
           <w:lang w:bidi="en-GB"/>
         </w:rPr>
         <w:t xml:space="preserve">A team of artificial intelligence researchers from the </w:t>
@@ -1555,6 +1533,7 @@
         <w:rPr>
           <w:sz w:val="22"/>
           <w:szCs w:val="22"/>
+          <w:highlight w:val="yellow"/>
           <w:lang w:bidi="en-GB"/>
         </w:rPr>
         <w:t xml:space="preserve">Georgia Tech University and the J.P. Morgan AI Research center provided in April 2022 the first Open Source publish of a stable Agent-based interactive discrete event simulator including an </w:t>
@@ -1564,6 +1543,7 @@
         <w:rPr>
           <w:sz w:val="22"/>
           <w:szCs w:val="22"/>
+          <w:highlight w:val="yellow"/>
           <w:lang w:bidi="en-GB"/>
         </w:rPr>
         <w:t>OpenAI</w:t>
@@ -1573,6 +1553,7 @@
         <w:rPr>
           <w:sz w:val="22"/>
           <w:szCs w:val="22"/>
+          <w:highlight w:val="yellow"/>
           <w:lang w:bidi="en-GB"/>
         </w:rPr>
         <w:t xml:space="preserve"> gym environment for training reinforcement learning agents within market simulations. This toolset is providing nearly unlimited possibilities for researching on capital market problems.</w:t>
@@ -1585,6 +1566,7 @@
         <w:rPr>
           <w:sz w:val="22"/>
           <w:szCs w:val="22"/>
+          <w:highlight w:val="yellow"/>
           <w:lang w:bidi="en-GB"/>
         </w:rPr>
       </w:pPr>
@@ -1603,38 +1585,16 @@
         <w:rPr>
           <w:sz w:val="22"/>
           <w:szCs w:val="22"/>
-          <w:lang w:bidi="en-GB"/>
-        </w:rPr>
-        <w:t xml:space="preserve">The aim of this thesis is to explain the topic of </w:t>
-      </w:r>
-      <w:r>
-        <w:rPr>
-          <w:sz w:val="22"/>
-          <w:szCs w:val="22"/>
-          <w:lang w:bidi="en-GB"/>
-        </w:rPr>
-        <w:t>Agent-based interactive discrete event simulations</w:t>
-      </w:r>
-      <w:r>
-        <w:rPr>
-          <w:sz w:val="22"/>
-          <w:szCs w:val="22"/>
-          <w:lang w:bidi="en-GB"/>
-        </w:rPr>
-        <w:t xml:space="preserve"> fundamentally</w:t>
-      </w:r>
-      <w:r>
-        <w:rPr>
-          <w:sz w:val="22"/>
-          <w:szCs w:val="22"/>
-          <w:lang w:bidi="en-GB"/>
-        </w:rPr>
-        <w:t xml:space="preserve"> and proof capital market theories through experiments</w:t>
-      </w:r>
-      <w:r>
-        <w:rPr>
-          <w:sz w:val="22"/>
-          <w:szCs w:val="22"/>
+          <w:highlight w:val="yellow"/>
+          <w:lang w:bidi="en-GB"/>
+        </w:rPr>
+        <w:t>The aim of this thesis is to explain the topic of Agent-based interactive discrete event simulations fundamentally and proof capital market theories through experiments</w:t>
+      </w:r>
+      <w:r>
+        <w:rPr>
+          <w:sz w:val="22"/>
+          <w:szCs w:val="22"/>
+          <w:highlight w:val="yellow"/>
           <w:lang w:bidi="en-GB"/>
         </w:rPr>
         <w:t>….</w:t>
@@ -1730,15 +1690,7 @@
           <w:szCs w:val="22"/>
           <w:lang w:bidi="en-GB"/>
         </w:rPr>
-        <w:t>Explanation of terms and background on the subject of ABIDES</w:t>
-      </w:r>
-      <w:r>
-        <w:rPr>
-          <w:sz w:val="22"/>
-          <w:szCs w:val="22"/>
-          <w:lang w:bidi="en-GB"/>
-        </w:rPr>
-        <w:t xml:space="preserve"> </w:t>
+        <w:t>Explanation of terms and background</w:t>
       </w:r>
       <w:r>
         <w:rPr>
@@ -1754,15 +1706,31 @@
           <w:szCs w:val="22"/>
           <w:lang w:bidi="en-GB"/>
         </w:rPr>
+        <w:tab/>
+      </w:r>
+      <w:r>
+        <w:rPr>
+          <w:sz w:val="22"/>
+          <w:szCs w:val="22"/>
+          <w:lang w:bidi="en-GB"/>
+        </w:rPr>
+        <w:tab/>
+      </w:r>
+      <w:r>
+        <w:rPr>
+          <w:sz w:val="22"/>
+          <w:szCs w:val="22"/>
+          <w:lang w:bidi="en-GB"/>
+        </w:rPr>
+        <w:tab/>
+      </w:r>
+      <w:r>
+        <w:rPr>
+          <w:sz w:val="22"/>
+          <w:szCs w:val="22"/>
+          <w:lang w:bidi="en-GB"/>
+        </w:rPr>
         <w:t>10</w:t>
-      </w:r>
-      <w:r>
-        <w:rPr>
-          <w:sz w:val="22"/>
-          <w:szCs w:val="22"/>
-          <w:lang w:bidi="en-GB"/>
-        </w:rPr>
-        <w:tab/>
       </w:r>
     </w:p>
     <w:p>
@@ -2377,13 +2345,7 @@
         <w:rPr>
           <w:lang w:bidi="en-GB"/>
         </w:rPr>
-        <w:t xml:space="preserve">xplanation of terms and background on the subject of </w:t>
-      </w:r>
-      <w:r>
-        <w:rPr>
-          <w:lang w:bidi="en-GB"/>
-        </w:rPr>
-        <w:t>ABIDES</w:t>
+        <w:t>xplanation of terms and background</w:t>
       </w:r>
       <w:bookmarkEnd w:id="12"/>
     </w:p>
@@ -2404,15 +2366,79 @@
           <w:szCs w:val="22"/>
           <w:lang w:bidi="en-GB"/>
         </w:rPr>
-        <w:t>To fully understand the concept of</w:t>
-      </w:r>
-      <w:r>
-        <w:rPr>
-          <w:sz w:val="22"/>
-          <w:szCs w:val="22"/>
-          <w:lang w:bidi="en-GB"/>
-        </w:rPr>
-        <w:t xml:space="preserve"> DEMAS and</w:t>
+        <w:t>To fully understand the concept</w:t>
+      </w:r>
+      <w:r>
+        <w:rPr>
+          <w:sz w:val="22"/>
+          <w:szCs w:val="22"/>
+          <w:lang w:bidi="en-GB"/>
+        </w:rPr>
+        <w:t>s of:</w:t>
+      </w:r>
+    </w:p>
+    <w:p>
+      <w:pPr>
+        <w:pStyle w:val="ListParagraph"/>
+        <w:numPr>
+          <w:ilvl w:val="0"/>
+          <w:numId w:val="26"/>
+        </w:numPr>
+        <w:spacing w:line="360" w:lineRule="auto"/>
+        <w:jc w:val="both"/>
+        <w:rPr>
+          <w:sz w:val="22"/>
+          <w:szCs w:val="22"/>
+          <w:lang w:bidi="en-GB"/>
+        </w:rPr>
+      </w:pPr>
+      <w:r>
+        <w:rPr>
+          <w:sz w:val="22"/>
+          <w:szCs w:val="22"/>
+          <w:lang w:bidi="en-GB"/>
+        </w:rPr>
+        <w:t xml:space="preserve">How </w:t>
+      </w:r>
+      <w:r>
+        <w:rPr>
+          <w:sz w:val="22"/>
+          <w:szCs w:val="22"/>
+          <w:lang w:bidi="en-GB"/>
+        </w:rPr>
+        <w:t>stock exchanges</w:t>
+      </w:r>
+      <w:r>
+        <w:rPr>
+          <w:sz w:val="22"/>
+          <w:szCs w:val="22"/>
+          <w:lang w:bidi="en-GB"/>
+        </w:rPr>
+        <w:t xml:space="preserve"> work and how they generate turnover</w:t>
+      </w:r>
+    </w:p>
+    <w:p>
+      <w:pPr>
+        <w:pStyle w:val="ListParagraph"/>
+        <w:numPr>
+          <w:ilvl w:val="0"/>
+          <w:numId w:val="26"/>
+        </w:numPr>
+        <w:spacing w:line="360" w:lineRule="auto"/>
+        <w:jc w:val="both"/>
+        <w:rPr>
+          <w:sz w:val="22"/>
+          <w:szCs w:val="22"/>
+          <w:lang w:bidi="en-GB"/>
+        </w:rPr>
+      </w:pPr>
+      <w:r>
+        <w:rPr>
+          <w:sz w:val="22"/>
+          <w:szCs w:val="22"/>
+          <w:lang w:bidi="en-GB"/>
+        </w:rPr>
+        <w:t>How we define reference</w:t>
       </w:r>
       <w:r>
         <w:rPr>
@@ -2422,21 +2448,239 @@
         </w:rPr>
         <w:t xml:space="preserve"> </w:t>
       </w:r>
-      <w:r>
-        <w:rPr>
-          <w:sz w:val="22"/>
-          <w:szCs w:val="22"/>
-          <w:lang w:bidi="en-GB"/>
-        </w:rPr>
-        <w:t>agent-based interactive discrete simulation</w:t>
-      </w:r>
-      <w:r>
-        <w:rPr>
-          <w:sz w:val="22"/>
-          <w:szCs w:val="22"/>
-          <w:lang w:bidi="en-GB"/>
-        </w:rPr>
-        <w:t xml:space="preserve">, I will introduce </w:t>
+      <w:proofErr w:type="spellStart"/>
+      <w:r>
+        <w:rPr>
+          <w:sz w:val="22"/>
+          <w:szCs w:val="22"/>
+          <w:lang w:bidi="en-GB"/>
+        </w:rPr>
+        <w:t>m</w:t>
+      </w:r>
+      <w:r>
+        <w:rPr>
+          <w:sz w:val="22"/>
+          <w:szCs w:val="22"/>
+          <w:lang w:bidi="en-GB"/>
+        </w:rPr>
+        <w:t>arktet</w:t>
+      </w:r>
+      <w:proofErr w:type="spellEnd"/>
+      <w:r>
+        <w:rPr>
+          <w:sz w:val="22"/>
+          <w:szCs w:val="22"/>
+          <w:lang w:bidi="en-GB"/>
+        </w:rPr>
+        <w:t xml:space="preserve"> </w:t>
+      </w:r>
+      <w:r>
+        <w:rPr>
+          <w:sz w:val="22"/>
+          <w:szCs w:val="22"/>
+          <w:lang w:bidi="en-GB"/>
+        </w:rPr>
+        <w:t>p</w:t>
+      </w:r>
+      <w:r>
+        <w:rPr>
+          <w:sz w:val="22"/>
+          <w:szCs w:val="22"/>
+          <w:lang w:bidi="en-GB"/>
+        </w:rPr>
+        <w:t>roblems</w:t>
+      </w:r>
+    </w:p>
+    <w:p>
+      <w:pPr>
+        <w:pStyle w:val="ListParagraph"/>
+        <w:numPr>
+          <w:ilvl w:val="0"/>
+          <w:numId w:val="26"/>
+        </w:numPr>
+        <w:spacing w:line="360" w:lineRule="auto"/>
+        <w:jc w:val="both"/>
+        <w:rPr>
+          <w:sz w:val="22"/>
+          <w:szCs w:val="22"/>
+          <w:lang w:bidi="en-GB"/>
+        </w:rPr>
+      </w:pPr>
+      <w:r>
+        <w:rPr>
+          <w:sz w:val="22"/>
+          <w:szCs w:val="22"/>
+          <w:lang w:bidi="en-GB"/>
+        </w:rPr>
+        <w:t>What are d</w:t>
+      </w:r>
+      <w:r>
+        <w:rPr>
+          <w:sz w:val="22"/>
+          <w:szCs w:val="22"/>
+          <w:lang w:bidi="en-GB"/>
+        </w:rPr>
+        <w:t xml:space="preserve">iscrete </w:t>
+      </w:r>
+      <w:r>
+        <w:rPr>
+          <w:sz w:val="22"/>
+          <w:szCs w:val="22"/>
+          <w:lang w:bidi="en-GB"/>
+        </w:rPr>
+        <w:t>e</w:t>
+      </w:r>
+      <w:r>
+        <w:rPr>
+          <w:sz w:val="22"/>
+          <w:szCs w:val="22"/>
+          <w:lang w:bidi="en-GB"/>
+        </w:rPr>
+        <w:t xml:space="preserve">vent </w:t>
+      </w:r>
+      <w:r>
+        <w:rPr>
+          <w:sz w:val="22"/>
+          <w:szCs w:val="22"/>
+          <w:lang w:bidi="en-GB"/>
+        </w:rPr>
+        <w:t>s</w:t>
+      </w:r>
+      <w:r>
+        <w:rPr>
+          <w:sz w:val="22"/>
+          <w:szCs w:val="22"/>
+          <w:lang w:bidi="en-GB"/>
+        </w:rPr>
+        <w:t>imulations (DEMAS)</w:t>
+      </w:r>
+    </w:p>
+    <w:p>
+      <w:pPr>
+        <w:pStyle w:val="ListParagraph"/>
+        <w:numPr>
+          <w:ilvl w:val="0"/>
+          <w:numId w:val="26"/>
+        </w:numPr>
+        <w:spacing w:line="360" w:lineRule="auto"/>
+        <w:jc w:val="both"/>
+        <w:rPr>
+          <w:sz w:val="22"/>
+          <w:szCs w:val="22"/>
+          <w:lang w:bidi="en-GB"/>
+        </w:rPr>
+      </w:pPr>
+      <w:r>
+        <w:rPr>
+          <w:sz w:val="22"/>
+          <w:szCs w:val="22"/>
+          <w:lang w:bidi="en-GB"/>
+        </w:rPr>
+        <w:t xml:space="preserve">What is the </w:t>
+      </w:r>
+      <w:r>
+        <w:rPr>
+          <w:sz w:val="22"/>
+          <w:szCs w:val="22"/>
+          <w:lang w:bidi="en-GB"/>
+        </w:rPr>
+        <w:t>A</w:t>
+      </w:r>
+      <w:r>
+        <w:rPr>
+          <w:sz w:val="22"/>
+          <w:szCs w:val="22"/>
+          <w:lang w:bidi="en-GB"/>
+        </w:rPr>
+        <w:t>gent-based interactive discrete simulat</w:t>
+      </w:r>
+      <w:r>
+        <w:rPr>
+          <w:sz w:val="22"/>
+          <w:szCs w:val="22"/>
+          <w:lang w:bidi="en-GB"/>
+        </w:rPr>
+        <w:t>or (ABIDES)</w:t>
+      </w:r>
+    </w:p>
+    <w:p>
+      <w:pPr>
+        <w:pStyle w:val="ListParagraph"/>
+        <w:numPr>
+          <w:ilvl w:val="0"/>
+          <w:numId w:val="26"/>
+        </w:numPr>
+        <w:spacing w:line="360" w:lineRule="auto"/>
+        <w:jc w:val="both"/>
+        <w:rPr>
+          <w:sz w:val="22"/>
+          <w:szCs w:val="22"/>
+          <w:lang w:bidi="en-GB"/>
+        </w:rPr>
+      </w:pPr>
+      <w:r>
+        <w:rPr>
+          <w:sz w:val="22"/>
+          <w:szCs w:val="22"/>
+          <w:lang w:bidi="en-GB"/>
+        </w:rPr>
+        <w:t>What is a Markov decision process?</w:t>
+      </w:r>
+    </w:p>
+    <w:p>
+      <w:pPr>
+        <w:pStyle w:val="ListParagraph"/>
+        <w:numPr>
+          <w:ilvl w:val="0"/>
+          <w:numId w:val="26"/>
+        </w:numPr>
+        <w:spacing w:line="360" w:lineRule="auto"/>
+        <w:jc w:val="both"/>
+        <w:rPr>
+          <w:sz w:val="22"/>
+          <w:szCs w:val="22"/>
+          <w:lang w:bidi="en-GB"/>
+        </w:rPr>
+      </w:pPr>
+      <w:r>
+        <w:rPr>
+          <w:sz w:val="22"/>
+          <w:szCs w:val="22"/>
+          <w:lang w:bidi="en-GB"/>
+        </w:rPr>
+        <w:t>What is a r</w:t>
+      </w:r>
+      <w:r>
+        <w:rPr>
+          <w:sz w:val="22"/>
+          <w:szCs w:val="22"/>
+          <w:lang w:bidi="en-GB"/>
+        </w:rPr>
+        <w:t xml:space="preserve">einforcement </w:t>
+      </w:r>
+      <w:r>
+        <w:rPr>
+          <w:sz w:val="22"/>
+          <w:szCs w:val="22"/>
+          <w:lang w:bidi="en-GB"/>
+        </w:rPr>
+        <w:t>l</w:t>
+      </w:r>
+      <w:r>
+        <w:rPr>
+          <w:sz w:val="22"/>
+          <w:szCs w:val="22"/>
+          <w:lang w:bidi="en-GB"/>
+        </w:rPr>
+        <w:t>earning</w:t>
+      </w:r>
+      <w:r>
+        <w:rPr>
+          <w:sz w:val="22"/>
+          <w:szCs w:val="22"/>
+          <w:lang w:bidi="en-GB"/>
+        </w:rPr>
+        <w:t xml:space="preserve"> trading agent, what is meant by training a policy?</w:t>
       </w:r>
     </w:p>
     <w:p>
@@ -2453,6 +2697,125 @@
     </w:p>
     <w:p>
       <w:pPr>
+        <w:pStyle w:val="Heading4"/>
+        <w:rPr>
+          <w:sz w:val="22"/>
+          <w:szCs w:val="22"/>
+          <w:lang w:bidi="en-GB"/>
+        </w:rPr>
+      </w:pPr>
+      <w:r>
+        <w:rPr>
+          <w:lang w:bidi="en-GB"/>
+        </w:rPr>
+        <w:t>(</w:t>
+      </w:r>
+      <w:r>
+        <w:rPr>
+          <w:lang w:bidi="en-GB"/>
+        </w:rPr>
+        <w:t>1.1</w:t>
+      </w:r>
+      <w:r>
+        <w:rPr>
+          <w:lang w:bidi="en-GB"/>
+        </w:rPr>
+        <w:t xml:space="preserve">) Opportunities </w:t>
+      </w:r>
+      <w:r>
+        <w:rPr>
+          <w:lang w:bidi="en-GB"/>
+        </w:rPr>
+        <w:t>of agent-based interactive event simulations</w:t>
+      </w:r>
+    </w:p>
+    <w:p>
+      <w:pPr>
+        <w:spacing w:line="360" w:lineRule="auto"/>
+        <w:ind w:firstLine="0"/>
+        <w:rPr>
+          <w:sz w:val="22"/>
+          <w:szCs w:val="22"/>
+          <w:lang w:bidi="en-GB"/>
+        </w:rPr>
+      </w:pPr>
+      <w:r>
+        <w:rPr>
+          <w:sz w:val="22"/>
+          <w:szCs w:val="22"/>
+          <w:lang w:bidi="en-GB"/>
+        </w:rPr>
+        <w:t xml:space="preserve">In this chapter I will explain the opportunities financial institutes and </w:t>
+      </w:r>
+      <w:proofErr w:type="spellStart"/>
+      <w:r>
+        <w:rPr>
+          <w:sz w:val="22"/>
+          <w:szCs w:val="22"/>
+          <w:lang w:bidi="en-GB"/>
+        </w:rPr>
+        <w:t>invidividuals</w:t>
+      </w:r>
+      <w:proofErr w:type="spellEnd"/>
+      <w:r>
+        <w:rPr>
+          <w:sz w:val="22"/>
+          <w:szCs w:val="22"/>
+          <w:lang w:bidi="en-GB"/>
+        </w:rPr>
+        <w:t xml:space="preserve"> with interests in capital markets theory will get with the toolset around ABIDES. And how this toolset could be used for solving for example financial market problems </w:t>
+      </w:r>
+      <w:r>
+        <w:rPr>
+          <w:sz w:val="22"/>
+          <w:szCs w:val="22"/>
+          <w:lang w:bidi="en-GB"/>
+        </w:rPr>
+        <w:t>that can only be proven</w:t>
+      </w:r>
+      <w:r>
+        <w:rPr>
+          <w:sz w:val="22"/>
+          <w:szCs w:val="22"/>
+          <w:lang w:bidi="en-GB"/>
+        </w:rPr>
+        <w:t xml:space="preserve"> by</w:t>
+      </w:r>
+      <w:r>
+        <w:rPr>
+          <w:sz w:val="22"/>
+          <w:szCs w:val="22"/>
+          <w:lang w:bidi="en-GB"/>
+        </w:rPr>
+        <w:t xml:space="preserve"> </w:t>
+      </w:r>
+      <w:r>
+        <w:rPr>
+          <w:sz w:val="22"/>
+          <w:szCs w:val="22"/>
+          <w:lang w:bidi="en-GB"/>
+        </w:rPr>
+        <w:t>experimental</w:t>
+      </w:r>
+      <w:r>
+        <w:rPr>
+          <w:sz w:val="22"/>
+          <w:szCs w:val="22"/>
+          <w:lang w:bidi="en-GB"/>
+        </w:rPr>
+        <w:t xml:space="preserve"> evidence, not by mathematical proof</w:t>
+      </w:r>
+      <w:r>
+        <w:rPr>
+          <w:sz w:val="22"/>
+          <w:szCs w:val="22"/>
+          <w:lang w:bidi="en-GB"/>
+        </w:rPr>
+        <w:t xml:space="preserve">. </w:t>
+      </w:r>
+    </w:p>
+    <w:p>
+      <w:pPr>
         <w:spacing w:line="360" w:lineRule="auto"/>
         <w:ind w:firstLine="0"/>
         <w:jc w:val="both"/>
@@ -2465,35 +2828,57 @@
     </w:p>
     <w:p>
       <w:pPr>
+        <w:spacing w:line="360" w:lineRule="auto"/>
+        <w:ind w:firstLine="0"/>
+        <w:rPr>
+          <w:lang w:bidi="en-GB"/>
+        </w:rPr>
+      </w:pPr>
+    </w:p>
+    <w:p>
+      <w:pPr>
         <w:pStyle w:val="Heading2"/>
-        <w:rPr>
-          <w:lang w:bidi="en-GB"/>
-        </w:rPr>
-      </w:pPr>
-      <w:r>
-        <w:rPr>
-          <w:lang w:bidi="en-GB"/>
-        </w:rPr>
-        <w:tab/>
-      </w:r>
-      <w:bookmarkStart w:id="13" w:name="_Toc117085799"/>
-      <w:r>
-        <w:rPr>
-          <w:lang w:bidi="en-GB"/>
-        </w:rPr>
-        <w:t xml:space="preserve">(2) </w:t>
-      </w:r>
-      <w:r>
-        <w:rPr>
-          <w:lang w:bidi="en-GB"/>
-        </w:rPr>
-        <w:t xml:space="preserve">Opportunities </w:t>
-      </w:r>
-      <w:r>
-        <w:rPr>
-          <w:lang w:bidi="en-GB"/>
-        </w:rPr>
-        <w:t>of agent-based interactive event simulations</w:t>
+        <w:ind w:firstLine="720"/>
+        <w:rPr>
+          <w:lang w:bidi="en-GB"/>
+        </w:rPr>
+      </w:pPr>
+      <w:bookmarkStart w:id="13" w:name="_Toc117085800"/>
+      <w:r>
+        <w:rPr>
+          <w:lang w:bidi="en-GB"/>
+        </w:rPr>
+        <w:t>(</w:t>
+      </w:r>
+      <w:r>
+        <w:rPr>
+          <w:lang w:bidi="en-GB"/>
+        </w:rPr>
+        <w:t>2</w:t>
+      </w:r>
+      <w:r>
+        <w:rPr>
+          <w:lang w:bidi="en-GB"/>
+        </w:rPr>
+        <w:t>)</w:t>
+      </w:r>
+      <w:r>
+        <w:rPr>
+          <w:lang w:bidi="en-GB"/>
+        </w:rPr>
+        <w:t xml:space="preserve"> Preparing </w:t>
+      </w:r>
+      <w:r>
+        <w:rPr>
+          <w:lang w:bidi="en-GB"/>
+        </w:rPr>
+        <w:t xml:space="preserve">reference </w:t>
+      </w:r>
+      <w:r>
+        <w:rPr>
+          <w:lang w:bidi="en-GB"/>
+        </w:rPr>
+        <w:t>market experiments</w:t>
       </w:r>
       <w:bookmarkEnd w:id="13"/>
     </w:p>
@@ -2513,65 +2898,31 @@
           <w:szCs w:val="22"/>
           <w:lang w:bidi="en-GB"/>
         </w:rPr>
-        <w:t>In this chapter I will explai</w:t>
-      </w:r>
-      <w:r>
-        <w:rPr>
-          <w:sz w:val="22"/>
-          <w:szCs w:val="22"/>
-          <w:lang w:bidi="en-GB"/>
-        </w:rPr>
-        <w:t xml:space="preserve">n the opportunities financial institutes and </w:t>
-      </w:r>
-      <w:proofErr w:type="spellStart"/>
-      <w:r>
-        <w:rPr>
-          <w:sz w:val="22"/>
-          <w:szCs w:val="22"/>
-          <w:lang w:bidi="en-GB"/>
-        </w:rPr>
-        <w:t>invidividuals</w:t>
-      </w:r>
-      <w:proofErr w:type="spellEnd"/>
-      <w:r>
-        <w:rPr>
-          <w:sz w:val="22"/>
-          <w:szCs w:val="22"/>
-          <w:lang w:bidi="en-GB"/>
-        </w:rPr>
-        <w:t xml:space="preserve"> with interests in capital markets theory will get with the toolset around ABIDES. And how this toolset could be used for solving for example financial market problems </w:t>
-      </w:r>
-      <w:r>
-        <w:rPr>
-          <w:sz w:val="22"/>
-          <w:szCs w:val="22"/>
-          <w:lang w:bidi="en-GB"/>
-        </w:rPr>
-        <w:t>that can only be proven experimentally evidence, not by mathematical proof</w:t>
-      </w:r>
-      <w:r>
-        <w:rPr>
-          <w:sz w:val="22"/>
-          <w:szCs w:val="22"/>
-          <w:lang w:bidi="en-GB"/>
-        </w:rPr>
-        <w:t xml:space="preserve">, artificial intelligence wisdom of </w:t>
-      </w:r>
-      <w:r>
-        <w:rPr>
-          <w:sz w:val="22"/>
-          <w:szCs w:val="22"/>
-          <w:lang w:bidi="en-GB"/>
-        </w:rPr>
-        <w:t>crowd’s</w:t>
-      </w:r>
-      <w:r>
-        <w:rPr>
-          <w:sz w:val="22"/>
-          <w:szCs w:val="22"/>
-          <w:lang w:bidi="en-GB"/>
-        </w:rPr>
-        <w:t xml:space="preserve"> problems, …</w:t>
+        <w:t>First of all,</w:t>
+      </w:r>
+      <w:r>
+        <w:rPr>
+          <w:sz w:val="22"/>
+          <w:szCs w:val="22"/>
+          <w:lang w:bidi="en-GB"/>
+        </w:rPr>
+        <w:t xml:space="preserve"> I will explain how data scientists, financial market researchers, developers and artificial intelligence experts could use ABIDES for solv</w:t>
+      </w:r>
+      <w:r>
+        <w:rPr>
+          <w:sz w:val="22"/>
+          <w:szCs w:val="22"/>
+          <w:lang w:bidi="en-GB"/>
+        </w:rPr>
+        <w:t>ing and evaluating reference</w:t>
+      </w:r>
+      <w:r>
+        <w:rPr>
+          <w:sz w:val="22"/>
+          <w:szCs w:val="22"/>
+          <w:lang w:bidi="en-GB"/>
+        </w:rPr>
+        <w:t xml:space="preserve"> market problems</w:t>
       </w:r>
       <w:r>
         <w:rPr>
@@ -2587,35 +2938,144 @@
         <w:spacing w:line="360" w:lineRule="auto"/>
         <w:ind w:firstLine="0"/>
         <w:rPr>
-          <w:lang w:bidi="en-GB"/>
-        </w:rPr>
-      </w:pPr>
+          <w:sz w:val="22"/>
+          <w:szCs w:val="22"/>
+          <w:lang w:bidi="en-GB"/>
+        </w:rPr>
+      </w:pPr>
+      <w:r>
+        <w:rPr>
+          <w:sz w:val="22"/>
+          <w:szCs w:val="22"/>
+          <w:lang w:bidi="en-GB"/>
+        </w:rPr>
+        <w:t xml:space="preserve">After that </w:t>
+      </w:r>
+      <w:r>
+        <w:rPr>
+          <w:sz w:val="22"/>
+          <w:szCs w:val="22"/>
+          <w:lang w:bidi="en-GB"/>
+        </w:rPr>
+        <w:t>I w</w:t>
+      </w:r>
+      <w:r>
+        <w:rPr>
+          <w:sz w:val="22"/>
+          <w:szCs w:val="22"/>
+          <w:lang w:bidi="en-GB"/>
+        </w:rPr>
+        <w:t>ant to define what I want to achieve within my bachelor thesis, how I plan to implement this problem through an experiment and w</w:t>
+      </w:r>
+      <w:r>
+        <w:rPr>
+          <w:sz w:val="22"/>
+          <w:szCs w:val="22"/>
+          <w:lang w:bidi="en-GB"/>
+        </w:rPr>
+        <w:t xml:space="preserve">hat are the requirements to achieve </w:t>
+      </w:r>
+      <w:r>
+        <w:rPr>
+          <w:sz w:val="22"/>
+          <w:szCs w:val="22"/>
+          <w:lang w:bidi="en-GB"/>
+        </w:rPr>
+        <w:t xml:space="preserve">the expected outcome. </w:t>
+      </w:r>
+      <w:r>
+        <w:rPr>
+          <w:sz w:val="22"/>
+          <w:szCs w:val="22"/>
+          <w:lang w:bidi="en-GB"/>
+        </w:rPr>
+        <w:t xml:space="preserve">I also want to define </w:t>
+      </w:r>
+      <w:r>
+        <w:rPr>
+          <w:sz w:val="22"/>
+          <w:szCs w:val="22"/>
+          <w:lang w:bidi="en-GB"/>
+        </w:rPr>
+        <w:t xml:space="preserve">for what purpose this tool with the </w:t>
+      </w:r>
+      <w:r>
+        <w:rPr>
+          <w:sz w:val="22"/>
+          <w:szCs w:val="22"/>
+          <w:lang w:bidi="en-GB"/>
+        </w:rPr>
+        <w:t xml:space="preserve">solution could be used. </w:t>
+      </w:r>
     </w:p>
     <w:p>
       <w:pPr>
+        <w:spacing w:line="360" w:lineRule="auto"/>
+        <w:ind w:firstLine="0"/>
+        <w:rPr>
+          <w:sz w:val="22"/>
+          <w:szCs w:val="22"/>
+          <w:lang w:bidi="en-GB"/>
+        </w:rPr>
+      </w:pPr>
+    </w:p>
+    <w:p>
+      <w:pPr>
         <w:pStyle w:val="Heading2"/>
         <w:rPr>
           <w:lang w:bidi="en-GB"/>
         </w:rPr>
       </w:pPr>
+    </w:p>
+    <w:p>
+      <w:pPr>
+        <w:pStyle w:val="Heading2"/>
+        <w:rPr>
+          <w:lang w:bidi="en-GB"/>
+        </w:rPr>
+      </w:pPr>
       <w:r>
         <w:rPr>
           <w:lang w:bidi="en-GB"/>
         </w:rPr>
         <w:tab/>
       </w:r>
-      <w:bookmarkStart w:id="14" w:name="_Toc117085800"/>
-      <w:r>
-        <w:rPr>
-          <w:lang w:bidi="en-GB"/>
-        </w:rPr>
-        <w:t xml:space="preserve">(3) </w:t>
-      </w:r>
-      <w:r>
-        <w:rPr>
-          <w:lang w:bidi="en-GB"/>
-        </w:rPr>
-        <w:t>Preparing market experiments</w:t>
+      <w:bookmarkStart w:id="14" w:name="_Toc117085801"/>
+      <w:r>
+        <w:rPr>
+          <w:lang w:bidi="en-GB"/>
+        </w:rPr>
+        <w:t>(</w:t>
+      </w:r>
+      <w:r>
+        <w:rPr>
+          <w:lang w:bidi="en-GB"/>
+        </w:rPr>
+        <w:t>3)</w:t>
+      </w:r>
+      <w:r>
+        <w:rPr>
+          <w:lang w:bidi="en-GB"/>
+        </w:rPr>
+        <w:t xml:space="preserve"> </w:t>
+      </w:r>
+      <w:r>
+        <w:rPr>
+          <w:lang w:bidi="en-GB"/>
+        </w:rPr>
+        <w:t xml:space="preserve">Agent-based </w:t>
+      </w:r>
+      <w:r>
+        <w:rPr>
+          <w:lang w:bidi="en-GB"/>
+        </w:rPr>
+        <w:t>reference</w:t>
+      </w:r>
+      <w:r>
+        <w:rPr>
+          <w:lang w:bidi="en-GB"/>
+        </w:rPr>
+        <w:t xml:space="preserve"> market experiments</w:t>
       </w:r>
       <w:bookmarkEnd w:id="14"/>
     </w:p>
@@ -2635,49 +3095,228 @@
           <w:szCs w:val="22"/>
           <w:lang w:bidi="en-GB"/>
         </w:rPr>
-        <w:t>In this chapter I will explain</w:t>
-      </w:r>
-      <w:r>
-        <w:rPr>
-          <w:sz w:val="22"/>
-          <w:szCs w:val="22"/>
-          <w:lang w:bidi="en-GB"/>
-        </w:rPr>
-        <w:t xml:space="preserve"> how data scientists, capital market researchers, developers and artificial intelligence experts could use ABIDES for solving financial market problems,  </w:t>
+        <w:t xml:space="preserve">In this chapter I will </w:t>
+      </w:r>
+      <w:r>
+        <w:rPr>
+          <w:sz w:val="22"/>
+          <w:szCs w:val="22"/>
+          <w:lang w:bidi="en-GB"/>
+        </w:rPr>
+        <w:t xml:space="preserve">decode, implement and evaluate some reference market problems. I will </w:t>
+      </w:r>
+      <w:r>
+        <w:rPr>
+          <w:sz w:val="22"/>
+          <w:szCs w:val="22"/>
+          <w:lang w:bidi="en-GB"/>
+        </w:rPr>
+        <w:t>explain</w:t>
+      </w:r>
+      <w:r>
+        <w:rPr>
+          <w:sz w:val="22"/>
+          <w:szCs w:val="22"/>
+          <w:lang w:bidi="en-GB"/>
+        </w:rPr>
+        <w:t xml:space="preserve"> how we can create our customized </w:t>
+      </w:r>
+      <w:r>
+        <w:rPr>
+          <w:sz w:val="22"/>
+          <w:szCs w:val="22"/>
+          <w:lang w:bidi="en-GB"/>
+        </w:rPr>
+        <w:t>reference</w:t>
+      </w:r>
+      <w:r>
+        <w:rPr>
+          <w:sz w:val="22"/>
+          <w:szCs w:val="22"/>
+          <w:lang w:bidi="en-GB"/>
+        </w:rPr>
+        <w:t xml:space="preserve"> market experiment, </w:t>
+      </w:r>
+      <w:r>
+        <w:rPr>
+          <w:sz w:val="22"/>
+          <w:szCs w:val="22"/>
+          <w:lang w:bidi="en-GB"/>
+        </w:rPr>
+        <w:t>simulating</w:t>
+      </w:r>
+      <w:r>
+        <w:rPr>
+          <w:sz w:val="22"/>
+          <w:szCs w:val="22"/>
+          <w:lang w:bidi="en-GB"/>
+        </w:rPr>
+        <w:t xml:space="preserve"> this </w:t>
+      </w:r>
+      <w:r>
+        <w:rPr>
+          <w:sz w:val="22"/>
+          <w:szCs w:val="22"/>
+          <w:lang w:bidi="en-GB"/>
+        </w:rPr>
+        <w:t>reference</w:t>
+      </w:r>
+      <w:r>
+        <w:rPr>
+          <w:sz w:val="22"/>
+          <w:szCs w:val="22"/>
+          <w:lang w:bidi="en-GB"/>
+        </w:rPr>
+        <w:t xml:space="preserve"> market </w:t>
+      </w:r>
+      <w:r>
+        <w:rPr>
+          <w:sz w:val="22"/>
+          <w:szCs w:val="22"/>
+          <w:lang w:bidi="en-GB"/>
+        </w:rPr>
+        <w:t>problem</w:t>
+      </w:r>
+      <w:r>
+        <w:rPr>
+          <w:sz w:val="22"/>
+          <w:szCs w:val="22"/>
+          <w:lang w:bidi="en-GB"/>
+        </w:rPr>
+        <w:t xml:space="preserve"> and evaluate </w:t>
+      </w:r>
+      <w:r>
+        <w:rPr>
+          <w:sz w:val="22"/>
+          <w:szCs w:val="22"/>
+          <w:lang w:bidi="en-GB"/>
+        </w:rPr>
+        <w:t>it afterwards</w:t>
+      </w:r>
+      <w:r>
+        <w:rPr>
+          <w:sz w:val="22"/>
+          <w:szCs w:val="22"/>
+          <w:lang w:bidi="en-GB"/>
+        </w:rPr>
+        <w:t xml:space="preserve">. </w:t>
       </w:r>
     </w:p>
     <w:p>
       <w:pPr>
-        <w:rPr>
-          <w:lang w:bidi="en-GB"/>
-        </w:rPr>
-      </w:pPr>
+        <w:spacing w:line="360" w:lineRule="auto"/>
+        <w:ind w:firstLine="0"/>
+        <w:rPr>
+          <w:sz w:val="22"/>
+          <w:szCs w:val="22"/>
+          <w:lang w:bidi="en-GB"/>
+        </w:rPr>
+      </w:pPr>
+      <w:r>
+        <w:rPr>
+          <w:sz w:val="22"/>
+          <w:szCs w:val="22"/>
+          <w:lang w:bidi="en-GB"/>
+        </w:rPr>
+        <w:t xml:space="preserve">Another subchapter in this chapter could be placing an extended reinforcement learning agent into our customized reference market experiment to see how a </w:t>
+      </w:r>
+      <w:r>
+        <w:rPr>
+          <w:sz w:val="22"/>
+          <w:szCs w:val="22"/>
+          <w:lang w:bidi="en-GB"/>
+        </w:rPr>
+        <w:t xml:space="preserve">reinforcement learning </w:t>
+      </w:r>
+      <w:r>
+        <w:rPr>
+          <w:sz w:val="22"/>
+          <w:szCs w:val="22"/>
+          <w:lang w:bidi="en-GB"/>
+        </w:rPr>
+        <w:t>Markov decision process learning agent would handle this problem</w:t>
+      </w:r>
+      <w:r>
+        <w:rPr>
+          <w:sz w:val="22"/>
+          <w:szCs w:val="22"/>
+          <w:lang w:bidi="en-GB"/>
+        </w:rPr>
+        <w:t xml:space="preserve"> by iterative learning in an environment. </w:t>
+      </w:r>
     </w:p>
     <w:p>
       <w:pPr>
-        <w:pStyle w:val="Heading2"/>
-        <w:rPr>
-          <w:lang w:bidi="en-GB"/>
-        </w:rPr>
-      </w:pPr>
-      <w:r>
-        <w:rPr>
-          <w:lang w:bidi="en-GB"/>
-        </w:rPr>
-        <w:tab/>
-      </w:r>
-      <w:bookmarkStart w:id="15" w:name="_Toc117085801"/>
-      <w:r>
-        <w:rPr>
-          <w:lang w:bidi="en-GB"/>
-        </w:rPr>
-        <w:t xml:space="preserve">(4) </w:t>
-      </w:r>
-      <w:r>
-        <w:rPr>
-          <w:lang w:bidi="en-GB"/>
-        </w:rPr>
-        <w:t>Agent-based capital market experiments</w:t>
+        <w:spacing w:line="360" w:lineRule="auto"/>
+        <w:ind w:firstLine="0"/>
+        <w:rPr>
+          <w:sz w:val="22"/>
+          <w:szCs w:val="22"/>
+          <w:lang w:bidi="en-GB"/>
+        </w:rPr>
+      </w:pPr>
+    </w:p>
+    <w:p>
+      <w:pPr>
+        <w:pStyle w:val="Heading4"/>
+        <w:rPr>
+          <w:lang w:bidi="en-GB"/>
+        </w:rPr>
+      </w:pPr>
+      <w:bookmarkStart w:id="15" w:name="_Toc117085802"/>
+      <w:r>
+        <w:rPr>
+          <w:lang w:bidi="en-GB"/>
+        </w:rPr>
+        <w:t>(</w:t>
+      </w:r>
+      <w:r>
+        <w:rPr>
+          <w:lang w:bidi="en-GB"/>
+        </w:rPr>
+        <w:t>3.</w:t>
+      </w:r>
+      <w:r>
+        <w:rPr>
+          <w:lang w:bidi="en-GB"/>
+        </w:rPr>
+        <w:t>1</w:t>
+      </w:r>
+      <w:r>
+        <w:rPr>
+          <w:lang w:bidi="en-GB"/>
+        </w:rPr>
+        <w:t xml:space="preserve">) </w:t>
+      </w:r>
+      <w:r>
+        <w:rPr>
+          <w:lang w:bidi="en-GB"/>
+        </w:rPr>
+        <w:t xml:space="preserve">Reinforcement learning </w:t>
+      </w:r>
+      <w:r>
+        <w:rPr>
+          <w:lang w:bidi="en-GB"/>
+        </w:rPr>
+        <w:t>agents in</w:t>
+      </w:r>
+      <w:r>
+        <w:rPr>
+          <w:lang w:bidi="en-GB"/>
+        </w:rPr>
+        <w:t xml:space="preserve"> </w:t>
+      </w:r>
+      <w:r>
+        <w:rPr>
+          <w:lang w:bidi="en-GB"/>
+        </w:rPr>
+        <w:t>reference</w:t>
+      </w:r>
+      <w:r>
+        <w:rPr>
+          <w:lang w:bidi="en-GB"/>
+        </w:rPr>
+        <w:t xml:space="preserve"> market experiments</w:t>
       </w:r>
       <w:bookmarkEnd w:id="15"/>
     </w:p>
@@ -2697,15 +3336,39 @@
           <w:szCs w:val="22"/>
           <w:lang w:bidi="en-GB"/>
         </w:rPr>
-        <w:t>In this chapter I will explain</w:t>
-      </w:r>
-      <w:r>
-        <w:rPr>
-          <w:sz w:val="22"/>
-          <w:szCs w:val="22"/>
-          <w:lang w:bidi="en-GB"/>
-        </w:rPr>
-        <w:t xml:space="preserve"> how we can create our customized capital market experiment, running this capital market experiment and evaluate the problem. </w:t>
+        <w:t xml:space="preserve">In this chapter I will explain how we can train a reinforcement learning trading agent in our customized </w:t>
+      </w:r>
+      <w:r>
+        <w:rPr>
+          <w:sz w:val="22"/>
+          <w:szCs w:val="22"/>
+          <w:lang w:bidi="en-GB"/>
+        </w:rPr>
+        <w:t>reference</w:t>
+      </w:r>
+      <w:r>
+        <w:rPr>
+          <w:sz w:val="22"/>
+          <w:szCs w:val="22"/>
+          <w:lang w:bidi="en-GB"/>
+        </w:rPr>
+        <w:t xml:space="preserve"> market experiment, running this </w:t>
+      </w:r>
+      <w:r>
+        <w:rPr>
+          <w:sz w:val="22"/>
+          <w:szCs w:val="22"/>
+          <w:lang w:bidi="en-GB"/>
+        </w:rPr>
+        <w:t xml:space="preserve">reference </w:t>
+      </w:r>
+      <w:r>
+        <w:rPr>
+          <w:sz w:val="22"/>
+          <w:szCs w:val="22"/>
+          <w:lang w:bidi="en-GB"/>
+        </w:rPr>
+        <w:t>market experiment and evaluate the problem again.</w:t>
       </w:r>
     </w:p>
     <w:p>
@@ -2718,21 +3381,13 @@
     </w:p>
     <w:p>
       <w:pPr>
-        <w:ind w:firstLine="0"/>
-        <w:rPr>
-          <w:lang w:bidi="en-GB"/>
-        </w:rPr>
-      </w:pPr>
-    </w:p>
-    <w:p>
-      <w:pPr>
         <w:pStyle w:val="Heading2"/>
         <w:ind w:firstLine="720"/>
         <w:rPr>
           <w:lang w:bidi="en-GB"/>
         </w:rPr>
       </w:pPr>
-      <w:bookmarkStart w:id="16" w:name="_Toc117085802"/>
+      <w:bookmarkStart w:id="16" w:name="_Toc117085803"/>
       <w:r>
         <w:rPr>
           <w:lang w:bidi="en-GB"/>
@@ -2743,7 +3398,7 @@
         <w:rPr>
           <w:lang w:bidi="en-GB"/>
         </w:rPr>
-        <w:t>5</w:t>
+        <w:t>4</w:t>
       </w:r>
       <w:r>
         <w:rPr>
@@ -2755,19 +3410,13 @@
         <w:rPr>
           <w:lang w:bidi="en-GB"/>
         </w:rPr>
-        <w:t xml:space="preserve">Reinforcement learning </w:t>
-      </w:r>
-      <w:r>
-        <w:rPr>
-          <w:lang w:bidi="en-GB"/>
-        </w:rPr>
-        <w:t>agents in</w:t>
-      </w:r>
-      <w:r>
-        <w:rPr>
-          <w:lang w:bidi="en-GB"/>
-        </w:rPr>
-        <w:t xml:space="preserve"> capital market experiments</w:t>
+        <w:t>Conclusion</w:t>
+      </w:r>
+      <w:r>
+        <w:rPr>
+          <w:lang w:bidi="en-GB"/>
+        </w:rPr>
+        <w:t xml:space="preserve"> and Outlook</w:t>
       </w:r>
       <w:bookmarkEnd w:id="16"/>
     </w:p>
@@ -2787,31 +3436,15 @@
           <w:szCs w:val="22"/>
           <w:lang w:bidi="en-GB"/>
         </w:rPr>
-        <w:t xml:space="preserve">In this chapter I will explain how we can </w:t>
-      </w:r>
-      <w:r>
-        <w:rPr>
-          <w:sz w:val="22"/>
-          <w:szCs w:val="22"/>
-          <w:lang w:bidi="en-GB"/>
-        </w:rPr>
-        <w:t xml:space="preserve">train a reinforcement learning trading agent in </w:t>
-      </w:r>
-      <w:r>
-        <w:rPr>
-          <w:sz w:val="22"/>
-          <w:szCs w:val="22"/>
-          <w:lang w:bidi="en-GB"/>
-        </w:rPr>
-        <w:t>our customized capital market experiment, running this capital market experiment and evaluate the problem</w:t>
-      </w:r>
-      <w:r>
-        <w:rPr>
-          <w:sz w:val="22"/>
-          <w:szCs w:val="22"/>
-          <w:lang w:bidi="en-GB"/>
-        </w:rPr>
-        <w:t xml:space="preserve"> again.</w:t>
+        <w:t>In this chapter I will explai</w:t>
+      </w:r>
+      <w:r>
+        <w:rPr>
+          <w:sz w:val="22"/>
+          <w:szCs w:val="22"/>
+          <w:lang w:bidi="en-GB"/>
+        </w:rPr>
+        <w:t xml:space="preserve">n what the outcome of my bachelor thesis was, how this conclusion could be seen and what the future of discrete event simulation experiments </w:t>
       </w:r>
     </w:p>
     <w:p>
@@ -2824,44 +3457,11 @@
     </w:p>
     <w:p>
       <w:pPr>
-        <w:pStyle w:val="Heading2"/>
-        <w:ind w:firstLine="720"/>
-        <w:rPr>
-          <w:lang w:bidi="en-GB"/>
-        </w:rPr>
-      </w:pPr>
-      <w:bookmarkStart w:id="17" w:name="_Toc117085803"/>
-      <w:r>
-        <w:rPr>
-          <w:lang w:bidi="en-GB"/>
-        </w:rPr>
-        <w:t>(</w:t>
-      </w:r>
-      <w:r>
-        <w:rPr>
-          <w:lang w:bidi="en-GB"/>
-        </w:rPr>
-        <w:t>6</w:t>
-      </w:r>
-      <w:r>
-        <w:rPr>
-          <w:lang w:bidi="en-GB"/>
-        </w:rPr>
-        <w:t xml:space="preserve">) </w:t>
-      </w:r>
-      <w:r>
-        <w:rPr>
-          <w:lang w:bidi="en-GB"/>
-        </w:rPr>
-        <w:t>Conclusion</w:t>
-      </w:r>
-      <w:r>
-        <w:rPr>
-          <w:lang w:bidi="en-GB"/>
-        </w:rPr>
-        <w:t xml:space="preserve"> and Outlook</w:t>
-      </w:r>
-      <w:bookmarkEnd w:id="17"/>
+        <w:ind w:firstLine="0"/>
+        <w:rPr>
+          <w:lang w:bidi="en-GB"/>
+        </w:rPr>
+      </w:pPr>
     </w:p>
     <w:p>
       <w:pPr>
@@ -2879,196 +3479,50 @@
           <w:szCs w:val="22"/>
           <w:lang w:bidi="en-GB"/>
         </w:rPr>
-        <w:t>In this chapter I will explai</w:t>
-      </w:r>
-      <w:r>
-        <w:rPr>
-          <w:sz w:val="22"/>
-          <w:szCs w:val="22"/>
-          <w:lang w:bidi="en-GB"/>
-        </w:rPr>
-        <w:t xml:space="preserve">n what the outcome of my bachelor thesis was, how this conclusion could be seen and what the future of discrete event simulation experiments </w:t>
+        <w:t>((</w:t>
+      </w:r>
+      <w:r>
+        <w:rPr>
+          <w:sz w:val="22"/>
+          <w:szCs w:val="22"/>
+          <w:lang w:bidi="en-GB"/>
+        </w:rPr>
+        <w:t xml:space="preserve">The bachelor thesis concludes with one or a combination of several proposed </w:t>
+      </w:r>
+      <w:r>
+        <w:rPr>
+          <w:sz w:val="22"/>
+          <w:szCs w:val="22"/>
+          <w:lang w:bidi="en-GB"/>
+        </w:rPr>
+        <w:t>reference</w:t>
+      </w:r>
+      <w:r>
+        <w:rPr>
+          <w:sz w:val="22"/>
+          <w:szCs w:val="22"/>
+          <w:lang w:bidi="en-GB"/>
+        </w:rPr>
+        <w:t xml:space="preserve"> market problems for future observations and how stock exchange could use discrete event simulations for strategic decisions.))</w:t>
       </w:r>
     </w:p>
     <w:p>
       <w:pPr>
-        <w:ind w:firstLine="0"/>
-        <w:rPr>
-          <w:lang w:bidi="en-GB"/>
-        </w:rPr>
-      </w:pPr>
+        <w:rPr>
+          <w:lang w:bidi="en-GB"/>
+        </w:rPr>
+      </w:pPr>
+      <w:r>
+        <w:rPr>
+          <w:lang w:bidi="en-GB"/>
+        </w:rPr>
+        <w:br w:type="page"/>
+      </w:r>
     </w:p>
     <w:p>
       <w:pPr>
         <w:ind w:firstLine="0"/>
         <w:rPr>
-          <w:lang w:bidi="en-GB"/>
-        </w:rPr>
-      </w:pPr>
-    </w:p>
-    <w:p>
-      <w:pPr>
-        <w:spacing w:line="360" w:lineRule="auto"/>
-        <w:ind w:firstLine="0"/>
-        <w:rPr>
-          <w:sz w:val="22"/>
-          <w:szCs w:val="22"/>
-          <w:lang w:bidi="en-GB"/>
-        </w:rPr>
-      </w:pPr>
-      <w:r>
-        <w:rPr>
-          <w:sz w:val="22"/>
-          <w:szCs w:val="22"/>
-          <w:lang w:bidi="en-GB"/>
-        </w:rPr>
-        <w:t xml:space="preserve">Since </w:t>
-      </w:r>
-      <w:r>
-        <w:rPr>
-          <w:sz w:val="22"/>
-          <w:szCs w:val="22"/>
-          <w:lang w:bidi="en-GB"/>
-        </w:rPr>
-        <w:t>(</w:t>
-      </w:r>
-      <w:proofErr w:type="spellStart"/>
-      <w:r>
-        <w:rPr>
-          <w:sz w:val="22"/>
-          <w:szCs w:val="22"/>
-          <w:lang w:bidi="en-GB"/>
-        </w:rPr>
-        <w:t>Boerse</w:t>
-      </w:r>
-      <w:proofErr w:type="spellEnd"/>
-      <w:r>
-        <w:rPr>
-          <w:sz w:val="22"/>
-          <w:szCs w:val="22"/>
-          <w:lang w:bidi="en-GB"/>
-        </w:rPr>
-        <w:t xml:space="preserve"> Stuttgart</w:t>
-      </w:r>
-      <w:r>
-        <w:rPr>
-          <w:sz w:val="22"/>
-          <w:szCs w:val="22"/>
-          <w:lang w:bidi="en-GB"/>
-        </w:rPr>
-        <w:t xml:space="preserve"> / Dr. </w:t>
-      </w:r>
-      <w:proofErr w:type="spellStart"/>
-      <w:r>
-        <w:rPr>
-          <w:sz w:val="22"/>
-          <w:szCs w:val="22"/>
-          <w:lang w:bidi="en-GB"/>
-        </w:rPr>
-        <w:t>Mosler</w:t>
-      </w:r>
-      <w:proofErr w:type="spellEnd"/>
-      <w:r>
-        <w:rPr>
-          <w:sz w:val="22"/>
-          <w:szCs w:val="22"/>
-          <w:lang w:bidi="en-GB"/>
-        </w:rPr>
-        <w:t>)</w:t>
-      </w:r>
-      <w:r>
-        <w:rPr>
-          <w:sz w:val="22"/>
-          <w:szCs w:val="22"/>
-          <w:lang w:bidi="en-GB"/>
-        </w:rPr>
-        <w:t xml:space="preserve"> would like to publish a white paper on the last point, I have decided to explain it in more detail.</w:t>
-      </w:r>
-    </w:p>
-    <w:p>
-      <w:pPr>
-        <w:ind w:firstLine="0"/>
-        <w:rPr>
-          <w:lang w:bidi="en-GB"/>
-        </w:rPr>
-      </w:pPr>
-    </w:p>
-    <w:p>
-      <w:pPr>
-        <w:spacing w:line="360" w:lineRule="auto"/>
-        <w:ind w:firstLine="0"/>
-        <w:rPr>
-          <w:sz w:val="22"/>
-          <w:szCs w:val="22"/>
-          <w:lang w:bidi="en-GB"/>
-        </w:rPr>
-      </w:pPr>
-      <w:r>
-        <w:rPr>
-          <w:sz w:val="22"/>
-          <w:szCs w:val="22"/>
-          <w:lang w:bidi="en-GB"/>
-        </w:rPr>
-        <w:t>((</w:t>
-      </w:r>
-      <w:r>
-        <w:rPr>
-          <w:sz w:val="22"/>
-          <w:szCs w:val="22"/>
-          <w:lang w:bidi="en-GB"/>
-        </w:rPr>
-        <w:t xml:space="preserve">The bachelor thesis concludes with one or a combination of several proposed </w:t>
-      </w:r>
-      <w:r>
-        <w:rPr>
-          <w:sz w:val="22"/>
-          <w:szCs w:val="22"/>
-          <w:lang w:bidi="en-GB"/>
-        </w:rPr>
-        <w:t xml:space="preserve">capital market problems </w:t>
-      </w:r>
-      <w:r>
-        <w:rPr>
-          <w:sz w:val="22"/>
-          <w:szCs w:val="22"/>
-          <w:lang w:bidi="en-GB"/>
-        </w:rPr>
-        <w:t xml:space="preserve">for </w:t>
-      </w:r>
-      <w:r>
-        <w:rPr>
-          <w:sz w:val="22"/>
-          <w:szCs w:val="22"/>
-          <w:lang w:bidi="en-GB"/>
-        </w:rPr>
-        <w:t>future observations and how stock exchange could use discrete event simulations for strategic decisions.))</w:t>
-      </w:r>
-    </w:p>
-    <w:p>
-      <w:pPr>
-        <w:rPr>
-          <w:lang w:bidi="en-GB"/>
-        </w:rPr>
-      </w:pPr>
-      <w:r>
-        <w:rPr>
-          <w:lang w:bidi="en-GB"/>
-        </w:rPr>
-        <w:br w:type="page"/>
-      </w:r>
-    </w:p>
-    <w:p>
-      <w:pPr>
-        <w:ind w:firstLine="0"/>
-        <w:rPr>
-          <w:lang w:bidi="en-GB"/>
-        </w:rPr>
-      </w:pPr>
-    </w:p>
-    <w:p>
-      <w:pPr>
-        <w:ind w:firstLine="0"/>
-        <w:rPr>
           <w:b/>
           <w:bCs/>
           <w:lang w:bidi="en-GB"/>
@@ -3080,6 +3534,7 @@
           <w:bCs/>
           <w:lang w:bidi="en-GB"/>
         </w:rPr>
+        <w:lastRenderedPageBreak/>
         <w:t>Abbreviations</w:t>
       </w:r>
     </w:p>
@@ -3150,6 +3605,12 @@
                 <w:lang w:bidi="en-GB"/>
               </w:rPr>
             </w:pPr>
+            <w:r>
+              <w:rPr>
+                <w:lang w:bidi="en-GB"/>
+              </w:rPr>
+              <w:t>Agent-based interactive discrete simulator</w:t>
+            </w:r>
           </w:p>
         </w:tc>
       </w:tr>
@@ -3184,6 +3645,12 @@
                 <w:lang w:bidi="en-GB"/>
               </w:rPr>
             </w:pPr>
+            <w:r>
+              <w:rPr>
+                <w:lang w:bidi="en-GB"/>
+              </w:rPr>
+              <w:t>Discrete Event Simulation</w:t>
+            </w:r>
           </w:p>
         </w:tc>
       </w:tr>
@@ -3218,6 +3685,12 @@
                 <w:lang w:bidi="en-GB"/>
               </w:rPr>
             </w:pPr>
+            <w:r>
+              <w:rPr>
+                <w:lang w:bidi="en-GB"/>
+              </w:rPr>
+              <w:t>Reinforcement Learning</w:t>
+            </w:r>
           </w:p>
         </w:tc>
       </w:tr>
@@ -3233,6 +3706,12 @@
                 <w:lang w:bidi="en-GB"/>
               </w:rPr>
             </w:pPr>
+            <w:r>
+              <w:rPr>
+                <w:lang w:bidi="en-GB"/>
+              </w:rPr>
+              <w:t>DRL</w:t>
+            </w:r>
           </w:p>
         </w:tc>
         <w:tc>
@@ -3267,6 +3746,12 @@
                 <w:lang w:bidi="en-GB"/>
               </w:rPr>
             </w:pPr>
+            <w:r>
+              <w:rPr>
+                <w:lang w:bidi="en-GB"/>
+              </w:rPr>
+              <w:t>DNN</w:t>
+            </w:r>
           </w:p>
         </w:tc>
         <w:tc>
@@ -3407,6 +3892,12 @@
                 <w:lang w:bidi="en-GB"/>
               </w:rPr>
               <w:t>Profit</w:t>
+            </w:r>
+            <w:r>
+              <w:rPr>
+                <w:lang w:bidi="en-GB"/>
+              </w:rPr>
+              <w:t>s and Losses</w:t>
             </w:r>
           </w:p>
         </w:tc>
@@ -4214,6 +4705,155 @@
     </w:lvl>
   </w:abstractNum>
   <w:abstractNum w:abstractNumId="11" w15:restartNumberingAfterBreak="0">
+    <w:nsid w:val="0FFA170D"/>
+    <w:multiLevelType w:val="multilevel"/>
+    <w:tmpl w:val="FF843476"/>
+    <w:lvl w:ilvl="0">
+      <w:start w:val="1"/>
+      <w:numFmt w:val="bullet"/>
+      <w:lvlText w:val=""/>
+      <w:lvlJc w:val="left"/>
+      <w:pPr>
+        <w:tabs>
+          <w:tab w:val="num" w:pos="720"/>
+        </w:tabs>
+        <w:ind w:left="720" w:hanging="360"/>
+      </w:pPr>
+      <w:rPr>
+        <w:rFonts w:ascii="Symbol" w:hAnsi="Symbol" w:hint="default"/>
+        <w:sz w:val="20"/>
+      </w:rPr>
+    </w:lvl>
+    <w:lvl w:ilvl="1" w:tentative="1">
+      <w:start w:val="1"/>
+      <w:numFmt w:val="bullet"/>
+      <w:lvlText w:val="o"/>
+      <w:lvlJc w:val="left"/>
+      <w:pPr>
+        <w:tabs>
+          <w:tab w:val="num" w:pos="1440"/>
+        </w:tabs>
+        <w:ind w:left="1440" w:hanging="360"/>
+      </w:pPr>
+      <w:rPr>
+        <w:rFonts w:ascii="Courier New" w:hAnsi="Courier New" w:hint="default"/>
+        <w:sz w:val="20"/>
+      </w:rPr>
+    </w:lvl>
+    <w:lvl w:ilvl="2" w:tentative="1">
+      <w:start w:val="1"/>
+      <w:numFmt w:val="bullet"/>
+      <w:lvlText w:val=""/>
+      <w:lvlJc w:val="left"/>
+      <w:pPr>
+        <w:tabs>
+          <w:tab w:val="num" w:pos="2160"/>
+        </w:tabs>
+        <w:ind w:left="2160" w:hanging="360"/>
+      </w:pPr>
+      <w:rPr>
+        <w:rFonts w:ascii="Wingdings" w:hAnsi="Wingdings" w:hint="default"/>
+        <w:sz w:val="20"/>
+      </w:rPr>
+    </w:lvl>
+    <w:lvl w:ilvl="3" w:tentative="1">
+      <w:start w:val="1"/>
+      <w:numFmt w:val="bullet"/>
+      <w:lvlText w:val=""/>
+      <w:lvlJc w:val="left"/>
+      <w:pPr>
+        <w:tabs>
+          <w:tab w:val="num" w:pos="2880"/>
+        </w:tabs>
+        <w:ind w:left="2880" w:hanging="360"/>
+      </w:pPr>
+      <w:rPr>
+        <w:rFonts w:ascii="Wingdings" w:hAnsi="Wingdings" w:hint="default"/>
+        <w:sz w:val="20"/>
+      </w:rPr>
+    </w:lvl>
+    <w:lvl w:ilvl="4" w:tentative="1">
+      <w:start w:val="1"/>
+      <w:numFmt w:val="bullet"/>
+      <w:lvlText w:val=""/>
+      <w:lvlJc w:val="left"/>
+      <w:pPr>
+        <w:tabs>
+          <w:tab w:val="num" w:pos="3600"/>
+        </w:tabs>
+        <w:ind w:left="3600" w:hanging="360"/>
+      </w:pPr>
+      <w:rPr>
+        <w:rFonts w:ascii="Wingdings" w:hAnsi="Wingdings" w:hint="default"/>
+        <w:sz w:val="20"/>
+      </w:rPr>
+    </w:lvl>
+    <w:lvl w:ilvl="5" w:tentative="1">
+      <w:start w:val="1"/>
+      <w:numFmt w:val="bullet"/>
+      <w:lvlText w:val=""/>
+      <w:lvlJc w:val="left"/>
+      <w:pPr>
+        <w:tabs>
+          <w:tab w:val="num" w:pos="4320"/>
+        </w:tabs>
+        <w:ind w:left="4320" w:hanging="360"/>
+      </w:pPr>
+      <w:rPr>
+        <w:rFonts w:ascii="Wingdings" w:hAnsi="Wingdings" w:hint="default"/>
+        <w:sz w:val="20"/>
+      </w:rPr>
+    </w:lvl>
+    <w:lvl w:ilvl="6" w:tentative="1">
+      <w:start w:val="1"/>
+      <w:numFmt w:val="bullet"/>
+      <w:lvlText w:val=""/>
+      <w:lvlJc w:val="left"/>
+      <w:pPr>
+        <w:tabs>
+          <w:tab w:val="num" w:pos="5040"/>
+        </w:tabs>
+        <w:ind w:left="5040" w:hanging="360"/>
+      </w:pPr>
+      <w:rPr>
+        <w:rFonts w:ascii="Wingdings" w:hAnsi="Wingdings" w:hint="default"/>
+        <w:sz w:val="20"/>
+      </w:rPr>
+    </w:lvl>
+    <w:lvl w:ilvl="7" w:tentative="1">
+      <w:start w:val="1"/>
+      <w:numFmt w:val="bullet"/>
+      <w:lvlText w:val=""/>
+      <w:lvlJc w:val="left"/>
+      <w:pPr>
+        <w:tabs>
+          <w:tab w:val="num" w:pos="5760"/>
+        </w:tabs>
+        <w:ind w:left="5760" w:hanging="360"/>
+      </w:pPr>
+      <w:rPr>
+        <w:rFonts w:ascii="Wingdings" w:hAnsi="Wingdings" w:hint="default"/>
+        <w:sz w:val="20"/>
+      </w:rPr>
+    </w:lvl>
+    <w:lvl w:ilvl="8" w:tentative="1">
+      <w:start w:val="1"/>
+      <w:numFmt w:val="bullet"/>
+      <w:lvlText w:val=""/>
+      <w:lvlJc w:val="left"/>
+      <w:pPr>
+        <w:tabs>
+          <w:tab w:val="num" w:pos="6480"/>
+        </w:tabs>
+        <w:ind w:left="6480" w:hanging="360"/>
+      </w:pPr>
+      <w:rPr>
+        <w:rFonts w:ascii="Wingdings" w:hAnsi="Wingdings" w:hint="default"/>
+        <w:sz w:val="20"/>
+      </w:rPr>
+    </w:lvl>
+  </w:abstractNum>
+  <w:abstractNum w:abstractNumId="12" w15:restartNumberingAfterBreak="0">
     <w:nsid w:val="17C463FA"/>
     <w:multiLevelType w:val="hybridMultilevel"/>
     <w:tmpl w:val="71AEB60A"/>
@@ -4326,7 +4966,7 @@
       </w:rPr>
     </w:lvl>
   </w:abstractNum>
-  <w:abstractNum w:abstractNumId="12" w15:restartNumberingAfterBreak="0">
+  <w:abstractNum w:abstractNumId="13" w15:restartNumberingAfterBreak="0">
     <w:nsid w:val="256F41A4"/>
     <w:multiLevelType w:val="hybridMultilevel"/>
     <w:tmpl w:val="B3CE837C"/>
@@ -4415,7 +5055,7 @@
       </w:pPr>
     </w:lvl>
   </w:abstractNum>
-  <w:abstractNum w:abstractNumId="13" w15:restartNumberingAfterBreak="0">
+  <w:abstractNum w:abstractNumId="14" w15:restartNumberingAfterBreak="0">
     <w:nsid w:val="25C6582C"/>
     <w:multiLevelType w:val="hybridMultilevel"/>
     <w:tmpl w:val="D36EC864"/>
@@ -4528,7 +5168,7 @@
       </w:rPr>
     </w:lvl>
   </w:abstractNum>
-  <w:abstractNum w:abstractNumId="14" w15:restartNumberingAfterBreak="0">
+  <w:abstractNum w:abstractNumId="15" w15:restartNumberingAfterBreak="0">
     <w:nsid w:val="26F2513A"/>
     <w:multiLevelType w:val="hybridMultilevel"/>
     <w:tmpl w:val="19485674"/>
@@ -4641,7 +5281,120 @@
       </w:rPr>
     </w:lvl>
   </w:abstractNum>
-  <w:abstractNum w:abstractNumId="15" w15:restartNumberingAfterBreak="0">
+  <w:abstractNum w:abstractNumId="16" w15:restartNumberingAfterBreak="0">
+    <w:nsid w:val="27871D42"/>
+    <w:multiLevelType w:val="hybridMultilevel"/>
+    <w:tmpl w:val="7CA41896"/>
+    <w:lvl w:ilvl="0" w:tplc="067C044E">
+      <w:start w:val="2"/>
+      <w:numFmt w:val="bullet"/>
+      <w:lvlText w:val="-"/>
+      <w:lvlJc w:val="left"/>
+      <w:pPr>
+        <w:ind w:left="720" w:hanging="360"/>
+      </w:pPr>
+      <w:rPr>
+        <w:rFonts w:ascii="Times New Roman" w:eastAsiaTheme="minorEastAsia" w:hAnsi="Times New Roman" w:cs="Times New Roman" w:hint="default"/>
+      </w:rPr>
+    </w:lvl>
+    <w:lvl w:ilvl="1" w:tplc="10000003" w:tentative="1">
+      <w:start w:val="1"/>
+      <w:numFmt w:val="bullet"/>
+      <w:lvlText w:val="o"/>
+      <w:lvlJc w:val="left"/>
+      <w:pPr>
+        <w:ind w:left="1440" w:hanging="360"/>
+      </w:pPr>
+      <w:rPr>
+        <w:rFonts w:ascii="Courier New" w:hAnsi="Courier New" w:cs="Courier New" w:hint="default"/>
+      </w:rPr>
+    </w:lvl>
+    <w:lvl w:ilvl="2" w:tplc="10000005" w:tentative="1">
+      <w:start w:val="1"/>
+      <w:numFmt w:val="bullet"/>
+      <w:lvlText w:val=""/>
+      <w:lvlJc w:val="left"/>
+      <w:pPr>
+        <w:ind w:left="2160" w:hanging="360"/>
+      </w:pPr>
+      <w:rPr>
+        <w:rFonts w:ascii="Wingdings" w:hAnsi="Wingdings" w:hint="default"/>
+      </w:rPr>
+    </w:lvl>
+    <w:lvl w:ilvl="3" w:tplc="10000001" w:tentative="1">
+      <w:start w:val="1"/>
+      <w:numFmt w:val="bullet"/>
+      <w:lvlText w:val=""/>
+      <w:lvlJc w:val="left"/>
+      <w:pPr>
+        <w:ind w:left="2880" w:hanging="360"/>
+      </w:pPr>
+      <w:rPr>
+        <w:rFonts w:ascii="Symbol" w:hAnsi="Symbol" w:hint="default"/>
+      </w:rPr>
+    </w:lvl>
+    <w:lvl w:ilvl="4" w:tplc="10000003" w:tentative="1">
+      <w:start w:val="1"/>
+      <w:numFmt w:val="bullet"/>
+      <w:lvlText w:val="o"/>
+      <w:lvlJc w:val="left"/>
+      <w:pPr>
+        <w:ind w:left="3600" w:hanging="360"/>
+      </w:pPr>
+      <w:rPr>
+        <w:rFonts w:ascii="Courier New" w:hAnsi="Courier New" w:cs="Courier New" w:hint="default"/>
+      </w:rPr>
+    </w:lvl>
+    <w:lvl w:ilvl="5" w:tplc="10000005" w:tentative="1">
+      <w:start w:val="1"/>
+      <w:numFmt w:val="bullet"/>
+      <w:lvlText w:val=""/>
+      <w:lvlJc w:val="left"/>
+      <w:pPr>
+        <w:ind w:left="4320" w:hanging="360"/>
+      </w:pPr>
+      <w:rPr>
+        <w:rFonts w:ascii="Wingdings" w:hAnsi="Wingdings" w:hint="default"/>
+      </w:rPr>
+    </w:lvl>
+    <w:lvl w:ilvl="6" w:tplc="10000001" w:tentative="1">
+      <w:start w:val="1"/>
+      <w:numFmt w:val="bullet"/>
+      <w:lvlText w:val=""/>
+      <w:lvlJc w:val="left"/>
+      <w:pPr>
+        <w:ind w:left="5040" w:hanging="360"/>
+      </w:pPr>
+      <w:rPr>
+        <w:rFonts w:ascii="Symbol" w:hAnsi="Symbol" w:hint="default"/>
+      </w:rPr>
+    </w:lvl>
+    <w:lvl w:ilvl="7" w:tplc="10000003" w:tentative="1">
+      <w:start w:val="1"/>
+      <w:numFmt w:val="bullet"/>
+      <w:lvlText w:val="o"/>
+      <w:lvlJc w:val="left"/>
+      <w:pPr>
+        <w:ind w:left="5760" w:hanging="360"/>
+      </w:pPr>
+      <w:rPr>
+        <w:rFonts w:ascii="Courier New" w:hAnsi="Courier New" w:cs="Courier New" w:hint="default"/>
+      </w:rPr>
+    </w:lvl>
+    <w:lvl w:ilvl="8" w:tplc="10000005" w:tentative="1">
+      <w:start w:val="1"/>
+      <w:numFmt w:val="bullet"/>
+      <w:lvlText w:val=""/>
+      <w:lvlJc w:val="left"/>
+      <w:pPr>
+        <w:ind w:left="6480" w:hanging="360"/>
+      </w:pPr>
+      <w:rPr>
+        <w:rFonts w:ascii="Wingdings" w:hAnsi="Wingdings" w:hint="default"/>
+      </w:rPr>
+    </w:lvl>
+  </w:abstractNum>
+  <w:abstractNum w:abstractNumId="17" w15:restartNumberingAfterBreak="0">
     <w:nsid w:val="45E64109"/>
     <w:multiLevelType w:val="hybridMultilevel"/>
     <w:tmpl w:val="6C5207DA"/>
@@ -4730,7 +5483,7 @@
       </w:pPr>
     </w:lvl>
   </w:abstractNum>
-  <w:abstractNum w:abstractNumId="16" w15:restartNumberingAfterBreak="0">
+  <w:abstractNum w:abstractNumId="18" w15:restartNumberingAfterBreak="0">
     <w:nsid w:val="46113E47"/>
     <w:multiLevelType w:val="hybridMultilevel"/>
     <w:tmpl w:val="C5643F9A"/>
@@ -4819,7 +5572,7 @@
       </w:pPr>
     </w:lvl>
   </w:abstractNum>
-  <w:abstractNum w:abstractNumId="17" w15:restartNumberingAfterBreak="0">
+  <w:abstractNum w:abstractNumId="19" w15:restartNumberingAfterBreak="0">
     <w:nsid w:val="461970BD"/>
     <w:multiLevelType w:val="hybridMultilevel"/>
     <w:tmpl w:val="0E1498AC"/>
@@ -4932,7 +5685,7 @@
       </w:rPr>
     </w:lvl>
   </w:abstractNum>
-  <w:abstractNum w:abstractNumId="18" w15:restartNumberingAfterBreak="0">
+  <w:abstractNum w:abstractNumId="20" w15:restartNumberingAfterBreak="0">
     <w:nsid w:val="485E7C9B"/>
     <w:multiLevelType w:val="hybridMultilevel"/>
     <w:tmpl w:val="979CC7DC"/>
@@ -5021,7 +5774,120 @@
       </w:pPr>
     </w:lvl>
   </w:abstractNum>
-  <w:abstractNum w:abstractNumId="19" w15:restartNumberingAfterBreak="0">
+  <w:abstractNum w:abstractNumId="21" w15:restartNumberingAfterBreak="0">
+    <w:nsid w:val="4FA664FD"/>
+    <w:multiLevelType w:val="hybridMultilevel"/>
+    <w:tmpl w:val="EED61CBA"/>
+    <w:lvl w:ilvl="0" w:tplc="10000001">
+      <w:start w:val="1"/>
+      <w:numFmt w:val="bullet"/>
+      <w:lvlText w:val=""/>
+      <w:lvlJc w:val="left"/>
+      <w:pPr>
+        <w:ind w:left="720" w:hanging="360"/>
+      </w:pPr>
+      <w:rPr>
+        <w:rFonts w:ascii="Symbol" w:hAnsi="Symbol" w:hint="default"/>
+      </w:rPr>
+    </w:lvl>
+    <w:lvl w:ilvl="1" w:tplc="10000003" w:tentative="1">
+      <w:start w:val="1"/>
+      <w:numFmt w:val="bullet"/>
+      <w:lvlText w:val="o"/>
+      <w:lvlJc w:val="left"/>
+      <w:pPr>
+        <w:ind w:left="1440" w:hanging="360"/>
+      </w:pPr>
+      <w:rPr>
+        <w:rFonts w:ascii="Courier New" w:hAnsi="Courier New" w:cs="Courier New" w:hint="default"/>
+      </w:rPr>
+    </w:lvl>
+    <w:lvl w:ilvl="2" w:tplc="10000005" w:tentative="1">
+      <w:start w:val="1"/>
+      <w:numFmt w:val="bullet"/>
+      <w:lvlText w:val=""/>
+      <w:lvlJc w:val="left"/>
+      <w:pPr>
+        <w:ind w:left="2160" w:hanging="360"/>
+      </w:pPr>
+      <w:rPr>
+        <w:rFonts w:ascii="Wingdings" w:hAnsi="Wingdings" w:hint="default"/>
+      </w:rPr>
+    </w:lvl>
+    <w:lvl w:ilvl="3" w:tplc="10000001" w:tentative="1">
+      <w:start w:val="1"/>
+      <w:numFmt w:val="bullet"/>
+      <w:lvlText w:val=""/>
+      <w:lvlJc w:val="left"/>
+      <w:pPr>
+        <w:ind w:left="2880" w:hanging="360"/>
+      </w:pPr>
+      <w:rPr>
+        <w:rFonts w:ascii="Symbol" w:hAnsi="Symbol" w:hint="default"/>
+      </w:rPr>
+    </w:lvl>
+    <w:lvl w:ilvl="4" w:tplc="10000003" w:tentative="1">
+      <w:start w:val="1"/>
+      <w:numFmt w:val="bullet"/>
+      <w:lvlText w:val="o"/>
+      <w:lvlJc w:val="left"/>
+      <w:pPr>
+        <w:ind w:left="3600" w:hanging="360"/>
+      </w:pPr>
+      <w:rPr>
+        <w:rFonts w:ascii="Courier New" w:hAnsi="Courier New" w:cs="Courier New" w:hint="default"/>
+      </w:rPr>
+    </w:lvl>
+    <w:lvl w:ilvl="5" w:tplc="10000005" w:tentative="1">
+      <w:start w:val="1"/>
+      <w:numFmt w:val="bullet"/>
+      <w:lvlText w:val=""/>
+      <w:lvlJc w:val="left"/>
+      <w:pPr>
+        <w:ind w:left="4320" w:hanging="360"/>
+      </w:pPr>
+      <w:rPr>
+        <w:rFonts w:ascii="Wingdings" w:hAnsi="Wingdings" w:hint="default"/>
+      </w:rPr>
+    </w:lvl>
+    <w:lvl w:ilvl="6" w:tplc="10000001" w:tentative="1">
+      <w:start w:val="1"/>
+      <w:numFmt w:val="bullet"/>
+      <w:lvlText w:val=""/>
+      <w:lvlJc w:val="left"/>
+      <w:pPr>
+        <w:ind w:left="5040" w:hanging="360"/>
+      </w:pPr>
+      <w:rPr>
+        <w:rFonts w:ascii="Symbol" w:hAnsi="Symbol" w:hint="default"/>
+      </w:rPr>
+    </w:lvl>
+    <w:lvl w:ilvl="7" w:tplc="10000003" w:tentative="1">
+      <w:start w:val="1"/>
+      <w:numFmt w:val="bullet"/>
+      <w:lvlText w:val="o"/>
+      <w:lvlJc w:val="left"/>
+      <w:pPr>
+        <w:ind w:left="5760" w:hanging="360"/>
+      </w:pPr>
+      <w:rPr>
+        <w:rFonts w:ascii="Courier New" w:hAnsi="Courier New" w:cs="Courier New" w:hint="default"/>
+      </w:rPr>
+    </w:lvl>
+    <w:lvl w:ilvl="8" w:tplc="10000005" w:tentative="1">
+      <w:start w:val="1"/>
+      <w:numFmt w:val="bullet"/>
+      <w:lvlText w:val=""/>
+      <w:lvlJc w:val="left"/>
+      <w:pPr>
+        <w:ind w:left="6480" w:hanging="360"/>
+      </w:pPr>
+      <w:rPr>
+        <w:rFonts w:ascii="Wingdings" w:hAnsi="Wingdings" w:hint="default"/>
+      </w:rPr>
+    </w:lvl>
+  </w:abstractNum>
+  <w:abstractNum w:abstractNumId="22" w15:restartNumberingAfterBreak="0">
     <w:nsid w:val="5E90797B"/>
     <w:multiLevelType w:val="hybridMultilevel"/>
     <w:tmpl w:val="AED486FE"/>
@@ -5134,7 +6000,120 @@
       </w:rPr>
     </w:lvl>
   </w:abstractNum>
-  <w:abstractNum w:abstractNumId="20" w15:restartNumberingAfterBreak="0">
+  <w:abstractNum w:abstractNumId="23" w15:restartNumberingAfterBreak="0">
+    <w:nsid w:val="641F5648"/>
+    <w:multiLevelType w:val="hybridMultilevel"/>
+    <w:tmpl w:val="4CFAAB24"/>
+    <w:lvl w:ilvl="0" w:tplc="D4D21C26">
+      <w:start w:val="1"/>
+      <w:numFmt w:val="bullet"/>
+      <w:lvlText w:val="-"/>
+      <w:lvlJc w:val="left"/>
+      <w:pPr>
+        <w:ind w:left="720" w:hanging="360"/>
+      </w:pPr>
+      <w:rPr>
+        <w:rFonts w:ascii="Times New Roman" w:eastAsiaTheme="minorEastAsia" w:hAnsi="Times New Roman" w:cs="Times New Roman" w:hint="default"/>
+      </w:rPr>
+    </w:lvl>
+    <w:lvl w:ilvl="1" w:tplc="10000003" w:tentative="1">
+      <w:start w:val="1"/>
+      <w:numFmt w:val="bullet"/>
+      <w:lvlText w:val="o"/>
+      <w:lvlJc w:val="left"/>
+      <w:pPr>
+        <w:ind w:left="1440" w:hanging="360"/>
+      </w:pPr>
+      <w:rPr>
+        <w:rFonts w:ascii="Courier New" w:hAnsi="Courier New" w:cs="Courier New" w:hint="default"/>
+      </w:rPr>
+    </w:lvl>
+    <w:lvl w:ilvl="2" w:tplc="10000005" w:tentative="1">
+      <w:start w:val="1"/>
+      <w:numFmt w:val="bullet"/>
+      <w:lvlText w:val=""/>
+      <w:lvlJc w:val="left"/>
+      <w:pPr>
+        <w:ind w:left="2160" w:hanging="360"/>
+      </w:pPr>
+      <w:rPr>
+        <w:rFonts w:ascii="Wingdings" w:hAnsi="Wingdings" w:hint="default"/>
+      </w:rPr>
+    </w:lvl>
+    <w:lvl w:ilvl="3" w:tplc="10000001" w:tentative="1">
+      <w:start w:val="1"/>
+      <w:numFmt w:val="bullet"/>
+      <w:lvlText w:val=""/>
+      <w:lvlJc w:val="left"/>
+      <w:pPr>
+        <w:ind w:left="2880" w:hanging="360"/>
+      </w:pPr>
+      <w:rPr>
+        <w:rFonts w:ascii="Symbol" w:hAnsi="Symbol" w:hint="default"/>
+      </w:rPr>
+    </w:lvl>
+    <w:lvl w:ilvl="4" w:tplc="10000003" w:tentative="1">
+      <w:start w:val="1"/>
+      <w:numFmt w:val="bullet"/>
+      <w:lvlText w:val="o"/>
+      <w:lvlJc w:val="left"/>
+      <w:pPr>
+        <w:ind w:left="3600" w:hanging="360"/>
+      </w:pPr>
+      <w:rPr>
+        <w:rFonts w:ascii="Courier New" w:hAnsi="Courier New" w:cs="Courier New" w:hint="default"/>
+      </w:rPr>
+    </w:lvl>
+    <w:lvl w:ilvl="5" w:tplc="10000005" w:tentative="1">
+      <w:start w:val="1"/>
+      <w:numFmt w:val="bullet"/>
+      <w:lvlText w:val=""/>
+      <w:lvlJc w:val="left"/>
+      <w:pPr>
+        <w:ind w:left="4320" w:hanging="360"/>
+      </w:pPr>
+      <w:rPr>
+        <w:rFonts w:ascii="Wingdings" w:hAnsi="Wingdings" w:hint="default"/>
+      </w:rPr>
+    </w:lvl>
+    <w:lvl w:ilvl="6" w:tplc="10000001" w:tentative="1">
+      <w:start w:val="1"/>
+      <w:numFmt w:val="bullet"/>
+      <w:lvlText w:val=""/>
+      <w:lvlJc w:val="left"/>
+      <w:pPr>
+        <w:ind w:left="5040" w:hanging="360"/>
+      </w:pPr>
+      <w:rPr>
+        <w:rFonts w:ascii="Symbol" w:hAnsi="Symbol" w:hint="default"/>
+      </w:rPr>
+    </w:lvl>
+    <w:lvl w:ilvl="7" w:tplc="10000003" w:tentative="1">
+      <w:start w:val="1"/>
+      <w:numFmt w:val="bullet"/>
+      <w:lvlText w:val="o"/>
+      <w:lvlJc w:val="left"/>
+      <w:pPr>
+        <w:ind w:left="5760" w:hanging="360"/>
+      </w:pPr>
+      <w:rPr>
+        <w:rFonts w:ascii="Courier New" w:hAnsi="Courier New" w:cs="Courier New" w:hint="default"/>
+      </w:rPr>
+    </w:lvl>
+    <w:lvl w:ilvl="8" w:tplc="10000005" w:tentative="1">
+      <w:start w:val="1"/>
+      <w:numFmt w:val="bullet"/>
+      <w:lvlText w:val=""/>
+      <w:lvlJc w:val="left"/>
+      <w:pPr>
+        <w:ind w:left="6480" w:hanging="360"/>
+      </w:pPr>
+      <w:rPr>
+        <w:rFonts w:ascii="Wingdings" w:hAnsi="Wingdings" w:hint="default"/>
+      </w:rPr>
+    </w:lvl>
+  </w:abstractNum>
+  <w:abstractNum w:abstractNumId="24" w15:restartNumberingAfterBreak="0">
     <w:nsid w:val="6A6A309D"/>
     <w:multiLevelType w:val="hybridMultilevel"/>
     <w:tmpl w:val="7054BDDC"/>
@@ -5220,7 +6199,7 @@
       </w:pPr>
     </w:lvl>
   </w:abstractNum>
-  <w:abstractNum w:abstractNumId="21" w15:restartNumberingAfterBreak="0">
+  <w:abstractNum w:abstractNumId="25" w15:restartNumberingAfterBreak="0">
     <w:nsid w:val="6B863C0A"/>
     <w:multiLevelType w:val="hybridMultilevel"/>
     <w:tmpl w:val="965818DE"/>
@@ -5309,7 +6288,7 @@
       </w:pPr>
     </w:lvl>
   </w:abstractNum>
-  <w:abstractNum w:abstractNumId="22" w15:restartNumberingAfterBreak="0">
+  <w:abstractNum w:abstractNumId="26" w15:restartNumberingAfterBreak="0">
     <w:nsid w:val="6F305A9C"/>
     <w:multiLevelType w:val="hybridMultilevel"/>
     <w:tmpl w:val="09320C8C"/>
@@ -5459,43 +6438,55 @@
     </w:lvlOverride>
   </w:num>
   <w:num w:numId="12" w16cid:durableId="528645379">
+    <w:abstractNumId w:val="17"/>
+  </w:num>
+  <w:num w:numId="13" w16cid:durableId="872964383">
+    <w:abstractNumId w:val="20"/>
+  </w:num>
+  <w:num w:numId="14" w16cid:durableId="1495609645">
+    <w:abstractNumId w:val="26"/>
+  </w:num>
+  <w:num w:numId="15" w16cid:durableId="1290085717">
+    <w:abstractNumId w:val="19"/>
+  </w:num>
+  <w:num w:numId="16" w16cid:durableId="1172720090">
     <w:abstractNumId w:val="15"/>
   </w:num>
-  <w:num w:numId="13" w16cid:durableId="872964383">
-    <w:abstractNumId w:val="18"/>
-  </w:num>
-  <w:num w:numId="14" w16cid:durableId="1495609645">
-    <w:abstractNumId w:val="22"/>
-  </w:num>
-  <w:num w:numId="15" w16cid:durableId="1290085717">
-    <w:abstractNumId w:val="17"/>
-  </w:num>
-  <w:num w:numId="16" w16cid:durableId="1172720090">
-    <w:abstractNumId w:val="14"/>
-  </w:num>
   <w:num w:numId="17" w16cid:durableId="177014040">
-    <w:abstractNumId w:val="11"/>
+    <w:abstractNumId w:val="12"/>
   </w:num>
   <w:num w:numId="18" w16cid:durableId="1805273047">
-    <w:abstractNumId w:val="12"/>
+    <w:abstractNumId w:val="13"/>
   </w:num>
   <w:num w:numId="19" w16cid:durableId="861430568">
     <w:abstractNumId w:val="10"/>
   </w:num>
   <w:num w:numId="20" w16cid:durableId="1783912216">
-    <w:abstractNumId w:val="21"/>
+    <w:abstractNumId w:val="25"/>
   </w:num>
   <w:num w:numId="21" w16cid:durableId="2008629269">
+    <w:abstractNumId w:val="18"/>
+  </w:num>
+  <w:num w:numId="22" w16cid:durableId="42608125">
+    <w:abstractNumId w:val="22"/>
+  </w:num>
+  <w:num w:numId="23" w16cid:durableId="1037049577">
+    <w:abstractNumId w:val="14"/>
+  </w:num>
+  <w:num w:numId="24" w16cid:durableId="2111393443">
+    <w:abstractNumId w:val="24"/>
+  </w:num>
+  <w:num w:numId="25" w16cid:durableId="1483430310">
     <w:abstractNumId w:val="16"/>
   </w:num>
-  <w:num w:numId="22" w16cid:durableId="42608125">
-    <w:abstractNumId w:val="19"/>
+  <w:num w:numId="26" w16cid:durableId="748619475">
+    <w:abstractNumId w:val="23"/>
   </w:num>
-  <w:num w:numId="23" w16cid:durableId="1037049577">
-    <w:abstractNumId w:val="13"/>
+  <w:num w:numId="27" w16cid:durableId="996609722">
+    <w:abstractNumId w:val="11"/>
   </w:num>
-  <w:num w:numId="24" w16cid:durableId="2111393443">
-    <w:abstractNumId w:val="20"/>
+  <w:num w:numId="28" w16cid:durableId="312758806">
+    <w:abstractNumId w:val="21"/>
   </w:num>
 </w:numbering>
 </file>
@@ -5899,7 +6890,7 @@
   <w:style w:type="paragraph" w:default="1" w:styleId="Normal">
     <w:name w:val="Normal"/>
     <w:qFormat/>
-    <w:rsid w:val="008F372B"/>
+    <w:rsid w:val="00B62307"/>
     <w:rPr>
       <w:kern w:val="24"/>
     </w:rPr>

--- a/References/exposes/proposal01.docx
+++ b/References/exposes/proposal01.docx
@@ -222,8 +222,7 @@
             <w:rPr>
               <w:noProof/>
               <w:kern w:val="0"/>
-              <w:sz w:val="22"/>
-              <w:szCs w:val="22"/>
+              <w:lang w:val="en-DE" w:eastAsia="en-GB"/>
             </w:rPr>
           </w:pPr>
           <w:r>
@@ -244,7 +243,7 @@
             </w:rPr>
             <w:fldChar w:fldCharType="separate"/>
           </w:r>
-          <w:hyperlink w:anchor="_Toc117085791" w:history="1">
+          <w:hyperlink w:anchor="_Toc117786938" w:history="1">
             <w:r>
               <w:rPr>
                 <w:rStyle w:val="Hyperlink"/>
@@ -273,7 +272,7 @@
                 <w:noProof/>
                 <w:webHidden/>
               </w:rPr>
-              <w:instrText xml:space="preserve"> PAGEREF _Toc117085791 \h </w:instrText>
+              <w:instrText xml:space="preserve"> PAGEREF _Toc117786938 \h </w:instrText>
             </w:r>
             <w:r>
               <w:rPr>
@@ -313,11 +312,10 @@
             <w:rPr>
               <w:noProof/>
               <w:kern w:val="0"/>
-              <w:sz w:val="22"/>
-              <w:szCs w:val="22"/>
+              <w:lang w:val="en-DE" w:eastAsia="en-GB"/>
             </w:rPr>
           </w:pPr>
-          <w:hyperlink w:anchor="_Toc117085792" w:history="1">
+          <w:hyperlink w:anchor="_Toc117786939" w:history="1">
             <w:r>
               <w:rPr>
                 <w:rStyle w:val="Hyperlink"/>
@@ -344,7 +342,7 @@
                 <w:noProof/>
                 <w:webHidden/>
               </w:rPr>
-              <w:instrText xml:space="preserve"> PAGEREF _Toc117085792 \h </w:instrText>
+              <w:instrText xml:space="preserve"> PAGEREF _Toc117786939 \h </w:instrText>
             </w:r>
             <w:r>
               <w:rPr>
@@ -384,11 +382,10 @@
             <w:rPr>
               <w:noProof/>
               <w:kern w:val="0"/>
-              <w:sz w:val="22"/>
-              <w:szCs w:val="22"/>
+              <w:lang w:val="en-DE" w:eastAsia="en-GB"/>
             </w:rPr>
           </w:pPr>
-          <w:hyperlink w:anchor="_Toc117085793" w:history="1">
+          <w:hyperlink w:anchor="_Toc117786940" w:history="1">
             <w:r>
               <w:rPr>
                 <w:rStyle w:val="Hyperlink"/>
@@ -416,7 +413,7 @@
                 <w:noProof/>
                 <w:webHidden/>
               </w:rPr>
-              <w:instrText xml:space="preserve"> PAGEREF _Toc117085793 \h </w:instrText>
+              <w:instrText xml:space="preserve"> PAGEREF _Toc117786940 \h </w:instrText>
             </w:r>
             <w:r>
               <w:rPr>
@@ -456,11 +453,10 @@
             <w:rPr>
               <w:noProof/>
               <w:kern w:val="0"/>
-              <w:sz w:val="22"/>
-              <w:szCs w:val="22"/>
+              <w:lang w:val="en-DE" w:eastAsia="en-GB"/>
             </w:rPr>
           </w:pPr>
-          <w:hyperlink w:anchor="_Toc117085794" w:history="1">
+          <w:hyperlink w:anchor="_Toc117786941" w:history="1">
             <w:r>
               <w:rPr>
                 <w:rStyle w:val="Hyperlink"/>
@@ -488,7 +484,7 @@
                 <w:noProof/>
                 <w:webHidden/>
               </w:rPr>
-              <w:instrText xml:space="preserve"> PAGEREF _Toc117085794 \h </w:instrText>
+              <w:instrText xml:space="preserve"> PAGEREF _Toc117786941 \h </w:instrText>
             </w:r>
             <w:r>
               <w:rPr>
@@ -528,11 +524,10 @@
             <w:rPr>
               <w:noProof/>
               <w:kern w:val="0"/>
-              <w:sz w:val="22"/>
-              <w:szCs w:val="22"/>
+              <w:lang w:val="en-DE" w:eastAsia="en-GB"/>
             </w:rPr>
           </w:pPr>
-          <w:hyperlink w:anchor="_Toc117085795" w:history="1">
+          <w:hyperlink w:anchor="_Toc117786942" w:history="1">
             <w:r>
               <w:rPr>
                 <w:rStyle w:val="Hyperlink"/>
@@ -560,7 +555,7 @@
                 <w:noProof/>
                 <w:webHidden/>
               </w:rPr>
-              <w:instrText xml:space="preserve"> PAGEREF _Toc117085795 \h </w:instrText>
+              <w:instrText xml:space="preserve"> PAGEREF _Toc117786942 \h </w:instrText>
             </w:r>
             <w:r>
               <w:rPr>
@@ -580,7 +575,7 @@
                 <w:noProof/>
                 <w:webHidden/>
               </w:rPr>
-              <w:t>3</w:t>
+              <w:t>4</w:t>
             </w:r>
             <w:r>
               <w:rPr>
@@ -600,11 +595,10 @@
             <w:rPr>
               <w:noProof/>
               <w:kern w:val="0"/>
-              <w:sz w:val="22"/>
-              <w:szCs w:val="22"/>
+              <w:lang w:val="en-DE" w:eastAsia="en-GB"/>
             </w:rPr>
           </w:pPr>
-          <w:hyperlink w:anchor="_Toc117085796" w:history="1">
+          <w:hyperlink w:anchor="_Toc117786943" w:history="1">
             <w:r>
               <w:rPr>
                 <w:rStyle w:val="Hyperlink"/>
@@ -632,7 +626,7 @@
                 <w:noProof/>
                 <w:webHidden/>
               </w:rPr>
-              <w:instrText xml:space="preserve"> PAGEREF _Toc117085796 \h </w:instrText>
+              <w:instrText xml:space="preserve"> PAGEREF _Toc117786943 \h </w:instrText>
             </w:r>
             <w:r>
               <w:rPr>
@@ -672,11 +666,10 @@
             <w:rPr>
               <w:noProof/>
               <w:kern w:val="0"/>
-              <w:sz w:val="22"/>
-              <w:szCs w:val="22"/>
+              <w:lang w:val="en-DE" w:eastAsia="en-GB"/>
             </w:rPr>
           </w:pPr>
-          <w:hyperlink w:anchor="_Toc117085797" w:history="1">
+          <w:hyperlink w:anchor="_Toc117786944" w:history="1">
             <w:r>
               <w:rPr>
                 <w:rStyle w:val="Hyperlink"/>
@@ -704,7 +697,7 @@
                 <w:noProof/>
                 <w:webHidden/>
               </w:rPr>
-              <w:instrText xml:space="preserve"> PAGEREF _Toc117085797 \h </w:instrText>
+              <w:instrText xml:space="preserve"> PAGEREF _Toc117786944 \h </w:instrText>
             </w:r>
             <w:r>
               <w:rPr>
@@ -744,18 +737,17 @@
             <w:rPr>
               <w:noProof/>
               <w:kern w:val="0"/>
-              <w:sz w:val="22"/>
-              <w:szCs w:val="22"/>
+              <w:lang w:val="en-DE" w:eastAsia="en-GB"/>
             </w:rPr>
           </w:pPr>
-          <w:hyperlink w:anchor="_Toc117085798" w:history="1">
+          <w:hyperlink w:anchor="_Toc117786945" w:history="1">
             <w:r>
               <w:rPr>
                 <w:rStyle w:val="Hyperlink"/>
                 <w:noProof/>
                 <w:lang w:bidi="en-GB"/>
               </w:rPr>
-              <w:t>(1) Explanation of terms and background on the subject of ABIDES</w:t>
+              <w:t>(1) Explanation of terms and background</w:t>
             </w:r>
             <w:r>
               <w:rPr>
@@ -776,7 +768,7 @@
                 <w:noProof/>
                 <w:webHidden/>
               </w:rPr>
-              <w:instrText xml:space="preserve"> PAGEREF _Toc117085798 \h </w:instrText>
+              <w:instrText xml:space="preserve"> PAGEREF _Toc117786945 \h </w:instrText>
             </w:r>
             <w:r>
               <w:rPr>
@@ -816,18 +808,17 @@
             <w:rPr>
               <w:noProof/>
               <w:kern w:val="0"/>
-              <w:sz w:val="22"/>
-              <w:szCs w:val="22"/>
+              <w:lang w:val="en-DE" w:eastAsia="en-GB"/>
             </w:rPr>
           </w:pPr>
-          <w:hyperlink w:anchor="_Toc117085799" w:history="1">
+          <w:hyperlink w:anchor="_Toc117786946" w:history="1">
             <w:r>
               <w:rPr>
                 <w:rStyle w:val="Hyperlink"/>
                 <w:noProof/>
                 <w:lang w:bidi="en-GB"/>
               </w:rPr>
-              <w:t>(2) Opportunities of agent-based interactive event simulations</w:t>
+              <w:t>(2) Preparing market experiments to solve reference market problems</w:t>
             </w:r>
             <w:r>
               <w:rPr>
@@ -848,7 +839,7 @@
                 <w:noProof/>
                 <w:webHidden/>
               </w:rPr>
-              <w:instrText xml:space="preserve"> PAGEREF _Toc117085799 \h </w:instrText>
+              <w:instrText xml:space="preserve"> PAGEREF _Toc117786946 \h </w:instrText>
             </w:r>
             <w:r>
               <w:rPr>
@@ -868,7 +859,7 @@
                 <w:noProof/>
                 <w:webHidden/>
               </w:rPr>
-              <w:t>4</w:t>
+              <w:t>5</w:t>
             </w:r>
             <w:r>
               <w:rPr>
@@ -888,18 +879,17 @@
             <w:rPr>
               <w:noProof/>
               <w:kern w:val="0"/>
-              <w:sz w:val="22"/>
-              <w:szCs w:val="22"/>
+              <w:lang w:val="en-DE" w:eastAsia="en-GB"/>
             </w:rPr>
           </w:pPr>
-          <w:hyperlink w:anchor="_Toc117085800" w:history="1">
+          <w:hyperlink w:anchor="_Toc117786947" w:history="1">
             <w:r>
               <w:rPr>
                 <w:rStyle w:val="Hyperlink"/>
                 <w:noProof/>
                 <w:lang w:bidi="en-GB"/>
               </w:rPr>
-              <w:t>(3) Preparing market experiments</w:t>
+              <w:t>(3) Examination of agent-based reference market experiments</w:t>
             </w:r>
             <w:r>
               <w:rPr>
@@ -920,7 +910,7 @@
                 <w:noProof/>
                 <w:webHidden/>
               </w:rPr>
-              <w:instrText xml:space="preserve"> PAGEREF _Toc117085800 \h </w:instrText>
+              <w:instrText xml:space="preserve"> PAGEREF _Toc117786947 \h </w:instrText>
             </w:r>
             <w:r>
               <w:rPr>
@@ -940,7 +930,7 @@
                 <w:noProof/>
                 <w:webHidden/>
               </w:rPr>
-              <w:t>4</w:t>
+              <w:t>5</w:t>
             </w:r>
             <w:r>
               <w:rPr>
@@ -960,18 +950,17 @@
             <w:rPr>
               <w:noProof/>
               <w:kern w:val="0"/>
-              <w:sz w:val="22"/>
-              <w:szCs w:val="22"/>
+              <w:lang w:val="en-DE" w:eastAsia="en-GB"/>
             </w:rPr>
           </w:pPr>
-          <w:hyperlink w:anchor="_Toc117085801" w:history="1">
+          <w:hyperlink w:anchor="_Toc117786948" w:history="1">
             <w:r>
               <w:rPr>
                 <w:rStyle w:val="Hyperlink"/>
                 <w:noProof/>
                 <w:lang w:bidi="en-GB"/>
               </w:rPr>
-              <w:t>(4) Agent-based capital market experiments</w:t>
+              <w:t>(4) Conclusion and Outlook</w:t>
             </w:r>
             <w:r>
               <w:rPr>
@@ -992,7 +981,7 @@
                 <w:noProof/>
                 <w:webHidden/>
               </w:rPr>
-              <w:instrText xml:space="preserve"> PAGEREF _Toc117085801 \h </w:instrText>
+              <w:instrText xml:space="preserve"> PAGEREF _Toc117786948 \h </w:instrText>
             </w:r>
             <w:r>
               <w:rPr>
@@ -1012,151 +1001,7 @@
                 <w:noProof/>
                 <w:webHidden/>
               </w:rPr>
-              <w:t>4</w:t>
-            </w:r>
-            <w:r>
-              <w:rPr>
-                <w:noProof/>
-                <w:webHidden/>
-              </w:rPr>
-              <w:fldChar w:fldCharType="end"/>
-            </w:r>
-          </w:hyperlink>
-        </w:p>
-        <w:p>
-          <w:pPr>
-            <w:pStyle w:val="TOC2"/>
-            <w:tabs>
-              <w:tab w:val="right" w:leader="dot" w:pos="9016"/>
-            </w:tabs>
-            <w:rPr>
-              <w:noProof/>
-              <w:kern w:val="0"/>
-              <w:sz w:val="22"/>
-              <w:szCs w:val="22"/>
-            </w:rPr>
-          </w:pPr>
-          <w:hyperlink w:anchor="_Toc117085802" w:history="1">
-            <w:r>
-              <w:rPr>
-                <w:rStyle w:val="Hyperlink"/>
-                <w:noProof/>
-                <w:lang w:bidi="en-GB"/>
-              </w:rPr>
-              <w:t>(5) Reinforcement learning agents in capital market experiments</w:t>
-            </w:r>
-            <w:r>
-              <w:rPr>
-                <w:noProof/>
-                <w:webHidden/>
-              </w:rPr>
-              <w:tab/>
-            </w:r>
-            <w:r>
-              <w:rPr>
-                <w:noProof/>
-                <w:webHidden/>
-              </w:rPr>
-              <w:fldChar w:fldCharType="begin"/>
-            </w:r>
-            <w:r>
-              <w:rPr>
-                <w:noProof/>
-                <w:webHidden/>
-              </w:rPr>
-              <w:instrText xml:space="preserve"> PAGEREF _Toc117085802 \h </w:instrText>
-            </w:r>
-            <w:r>
-              <w:rPr>
-                <w:noProof/>
-                <w:webHidden/>
-              </w:rPr>
-            </w:r>
-            <w:r>
-              <w:rPr>
-                <w:noProof/>
-                <w:webHidden/>
-              </w:rPr>
-              <w:fldChar w:fldCharType="separate"/>
-            </w:r>
-            <w:r>
-              <w:rPr>
-                <w:noProof/>
-                <w:webHidden/>
-              </w:rPr>
-              <w:t>4</w:t>
-            </w:r>
-            <w:r>
-              <w:rPr>
-                <w:noProof/>
-                <w:webHidden/>
-              </w:rPr>
-              <w:fldChar w:fldCharType="end"/>
-            </w:r>
-          </w:hyperlink>
-        </w:p>
-        <w:p>
-          <w:pPr>
-            <w:pStyle w:val="TOC2"/>
-            <w:tabs>
-              <w:tab w:val="right" w:leader="dot" w:pos="9016"/>
-            </w:tabs>
-            <w:rPr>
-              <w:noProof/>
-              <w:kern w:val="0"/>
-              <w:sz w:val="22"/>
-              <w:szCs w:val="22"/>
-            </w:rPr>
-          </w:pPr>
-          <w:hyperlink w:anchor="_Toc117085803" w:history="1">
-            <w:r>
-              <w:rPr>
-                <w:rStyle w:val="Hyperlink"/>
-                <w:noProof/>
-                <w:lang w:bidi="en-GB"/>
-              </w:rPr>
-              <w:t>(6) Conclusion and Outlook</w:t>
-            </w:r>
-            <w:r>
-              <w:rPr>
-                <w:noProof/>
-                <w:webHidden/>
-              </w:rPr>
-              <w:tab/>
-            </w:r>
-            <w:r>
-              <w:rPr>
-                <w:noProof/>
-                <w:webHidden/>
-              </w:rPr>
-              <w:fldChar w:fldCharType="begin"/>
-            </w:r>
-            <w:r>
-              <w:rPr>
-                <w:noProof/>
-                <w:webHidden/>
-              </w:rPr>
-              <w:instrText xml:space="preserve"> PAGEREF _Toc117085803 \h </w:instrText>
-            </w:r>
-            <w:r>
-              <w:rPr>
-                <w:noProof/>
-                <w:webHidden/>
-              </w:rPr>
-            </w:r>
-            <w:r>
-              <w:rPr>
-                <w:noProof/>
-                <w:webHidden/>
-              </w:rPr>
-              <w:fldChar w:fldCharType="separate"/>
-            </w:r>
-            <w:r>
-              <w:rPr>
-                <w:noProof/>
-                <w:webHidden/>
-              </w:rPr>
-              <w:t>4</w:t>
+              <w:t>5</w:t>
             </w:r>
             <w:r>
               <w:rPr>
@@ -1194,7 +1039,7 @@
         </w:rPr>
       </w:pPr>
     </w:p>
-    <w:bookmarkStart w:id="0" w:name="_Toc117085791"/>
+    <w:bookmarkStart w:id="0" w:name="_Toc117786938"/>
     <w:p>
       <w:pPr>
         <w:pStyle w:val="SectionTitle"/>
@@ -1247,7 +1092,7 @@
         <w:jc w:val="left"/>
       </w:pPr>
       <w:bookmarkStart w:id="1" w:name="_Toc116490933"/>
-      <w:bookmarkStart w:id="2" w:name="_Toc117085792"/>
+      <w:bookmarkStart w:id="2" w:name="_Toc117786939"/>
       <w:r>
         <w:t>Abstract</w:t>
       </w:r>
@@ -1261,16 +1106,119 @@
         <w:rPr>
           <w:sz w:val="22"/>
           <w:szCs w:val="22"/>
-          <w:lang w:bidi="en-GB"/>
-        </w:rPr>
-      </w:pPr>
-      <w:r>
-        <w:rPr>
-          <w:sz w:val="22"/>
-          <w:szCs w:val="22"/>
-          <w:highlight w:val="yellow"/>
-        </w:rPr>
-        <w:t>This bachelor thesis will</w:t>
+        </w:rPr>
+      </w:pPr>
+      <w:r>
+        <w:rPr>
+          <w:sz w:val="22"/>
+          <w:szCs w:val="22"/>
+        </w:rPr>
+        <w:t>This bachelor thesis analyzes the practice of</w:t>
+      </w:r>
+      <w:r>
+        <w:rPr>
+          <w:sz w:val="22"/>
+          <w:szCs w:val="22"/>
+        </w:rPr>
+        <w:t xml:space="preserve"> observing reference market problems from a stock exchange perspective through </w:t>
+      </w:r>
+      <w:r>
+        <w:rPr>
+          <w:sz w:val="22"/>
+          <w:szCs w:val="22"/>
+        </w:rPr>
+        <w:t>“</w:t>
+      </w:r>
+      <w:r>
+        <w:rPr>
+          <w:sz w:val="22"/>
+          <w:szCs w:val="22"/>
+        </w:rPr>
+        <w:t>Discrete Event Multi Agent Simulation</w:t>
+      </w:r>
+      <w:r>
+        <w:rPr>
+          <w:sz w:val="22"/>
+          <w:szCs w:val="22"/>
+        </w:rPr>
+        <w:t xml:space="preserve">” </w:t>
+      </w:r>
+      <w:r>
+        <w:rPr>
+          <w:sz w:val="22"/>
+          <w:szCs w:val="22"/>
+        </w:rPr>
+        <w:t>(</w:t>
+      </w:r>
+      <w:r>
+        <w:rPr>
+          <w:sz w:val="22"/>
+          <w:szCs w:val="22"/>
+        </w:rPr>
+        <w:t>DEMAS</w:t>
+      </w:r>
+      <w:r>
+        <w:rPr>
+          <w:sz w:val="22"/>
+          <w:szCs w:val="22"/>
+        </w:rPr>
+        <w:t xml:space="preserve">). The aim of this work was to fundamentally explain </w:t>
+      </w:r>
+      <w:r>
+        <w:rPr>
+          <w:sz w:val="22"/>
+          <w:szCs w:val="22"/>
+        </w:rPr>
+        <w:t>DEMAS</w:t>
+      </w:r>
+      <w:r>
+        <w:rPr>
+          <w:sz w:val="22"/>
+          <w:szCs w:val="22"/>
+        </w:rPr>
+        <w:t xml:space="preserve"> and how financial market problems could be solved through experiments</w:t>
+      </w:r>
+      <w:r>
+        <w:rPr>
+          <w:sz w:val="22"/>
+          <w:szCs w:val="22"/>
+        </w:rPr>
+        <w:t xml:space="preserve"> instead of </w:t>
+      </w:r>
+      <w:r>
+        <w:rPr>
+          <w:sz w:val="22"/>
+          <w:szCs w:val="22"/>
+        </w:rPr>
+        <w:t>evaluat</w:t>
+      </w:r>
+      <w:r>
+        <w:rPr>
+          <w:sz w:val="22"/>
+          <w:szCs w:val="22"/>
+        </w:rPr>
+        <w:t>ing and proofing</w:t>
+      </w:r>
+      <w:r>
+        <w:rPr>
+          <w:sz w:val="22"/>
+          <w:szCs w:val="22"/>
+        </w:rPr>
+        <w:t xml:space="preserve"> with historical data. I want to examine complex reference market problems with an </w:t>
+      </w:r>
+      <w:r>
+        <w:rPr>
+          <w:sz w:val="22"/>
+          <w:szCs w:val="22"/>
+        </w:rPr>
+        <w:t>“Agent-based interactive discrete Simulator” (ABIDES)</w:t>
+      </w:r>
+      <w:r>
+        <w:rPr>
+          <w:sz w:val="22"/>
+          <w:szCs w:val="22"/>
+        </w:rPr>
+        <w:t>.</w:t>
       </w:r>
       <w:r>
         <w:rPr>
@@ -1278,6 +1226,97 @@
           <w:szCs w:val="22"/>
         </w:rPr>
         <w:t xml:space="preserve"> </w:t>
+      </w:r>
+      <w:r>
+        <w:rPr>
+          <w:sz w:val="22"/>
+          <w:szCs w:val="22"/>
+        </w:rPr>
+        <w:t>In the last part of this thesis, solution approaches</w:t>
+      </w:r>
+      <w:r>
+        <w:rPr>
+          <w:sz w:val="22"/>
+          <w:szCs w:val="22"/>
+        </w:rPr>
+        <w:t xml:space="preserve"> to the previously defined reference market problems are introduced and evaluated</w:t>
+      </w:r>
+      <w:r>
+        <w:rPr>
+          <w:sz w:val="22"/>
+          <w:szCs w:val="22"/>
+        </w:rPr>
+        <w:t>.</w:t>
+      </w:r>
+      <w:r>
+        <w:rPr>
+          <w:sz w:val="22"/>
+          <w:szCs w:val="22"/>
+        </w:rPr>
+        <w:t xml:space="preserve"> </w:t>
+      </w:r>
+      <w:r>
+        <w:rPr>
+          <w:sz w:val="22"/>
+          <w:szCs w:val="22"/>
+        </w:rPr>
+        <w:t>In addition, I want to provide a</w:t>
+      </w:r>
+      <w:r>
+        <w:rPr>
+          <w:sz w:val="22"/>
+          <w:szCs w:val="22"/>
+        </w:rPr>
+        <w:t xml:space="preserve"> further developed </w:t>
+      </w:r>
+      <w:r>
+        <w:rPr>
+          <w:sz w:val="22"/>
+          <w:szCs w:val="22"/>
+        </w:rPr>
+        <w:t xml:space="preserve">and </w:t>
+      </w:r>
+      <w:r>
+        <w:rPr>
+          <w:sz w:val="22"/>
+          <w:szCs w:val="22"/>
+        </w:rPr>
+        <w:t xml:space="preserve">advanced </w:t>
+      </w:r>
+      <w:r>
+        <w:rPr>
+          <w:sz w:val="22"/>
+          <w:szCs w:val="22"/>
+        </w:rPr>
+        <w:t xml:space="preserve">version of ABIDES as a “strategic </w:t>
+      </w:r>
+      <w:r>
+        <w:rPr>
+          <w:sz w:val="22"/>
+          <w:szCs w:val="22"/>
+        </w:rPr>
+        <w:t xml:space="preserve">business </w:t>
+      </w:r>
+      <w:r>
+        <w:rPr>
+          <w:sz w:val="22"/>
+          <w:szCs w:val="22"/>
+        </w:rPr>
+        <w:t xml:space="preserve">navigation system” for stock exchanges to </w:t>
+      </w:r>
+      <w:r>
+        <w:rPr>
+          <w:sz w:val="22"/>
+          <w:szCs w:val="22"/>
+        </w:rPr>
+        <w:t xml:space="preserve">challenge </w:t>
+      </w:r>
+      <w:r>
+        <w:rPr>
+          <w:sz w:val="22"/>
+          <w:szCs w:val="22"/>
+        </w:rPr>
+        <w:t>reference market problems.</w:t>
       </w:r>
     </w:p>
     <w:p>
@@ -1303,7 +1342,7 @@
         </w:rPr>
       </w:pPr>
       <w:bookmarkStart w:id="3" w:name="_Toc116490934"/>
-      <w:bookmarkStart w:id="4" w:name="_Toc117085793"/>
+      <w:bookmarkStart w:id="4" w:name="_Toc117786940"/>
       <w:r>
         <w:rPr>
           <w:lang w:bidi="en-GB"/>
@@ -1320,15 +1359,13 @@
         <w:rPr>
           <w:sz w:val="22"/>
           <w:szCs w:val="22"/>
-          <w:highlight w:val="yellow"/>
-          <w:lang w:bidi="en-GB"/>
-        </w:rPr>
-      </w:pPr>
-      <w:r>
-        <w:rPr>
-          <w:sz w:val="22"/>
-          <w:szCs w:val="22"/>
-          <w:highlight w:val="yellow"/>
+          <w:lang w:bidi="en-GB"/>
+        </w:rPr>
+      </w:pPr>
+      <w:r>
+        <w:rPr>
+          <w:sz w:val="22"/>
+          <w:szCs w:val="22"/>
           <w:lang w:bidi="en-GB"/>
         </w:rPr>
         <w:t>The following questions are to be answered within this bachelor thesis:</w:t>
@@ -1345,18 +1382,32 @@
         <w:rPr>
           <w:sz w:val="22"/>
           <w:szCs w:val="22"/>
-          <w:highlight w:val="yellow"/>
-          <w:lang w:bidi="en-GB"/>
-        </w:rPr>
-      </w:pPr>
-      <w:r>
-        <w:rPr>
-          <w:sz w:val="22"/>
-          <w:szCs w:val="22"/>
-          <w:highlight w:val="yellow"/>
-          <w:lang w:bidi="en-GB"/>
-        </w:rPr>
-        <w:t>What are Discrete Event Simulations (DEMAS)?</w:t>
+          <w:lang w:bidi="en-GB"/>
+        </w:rPr>
+      </w:pPr>
+      <w:r>
+        <w:rPr>
+          <w:sz w:val="22"/>
+          <w:szCs w:val="22"/>
+          <w:lang w:bidi="en-GB"/>
+        </w:rPr>
+        <w:t xml:space="preserve">What is a </w:t>
+      </w:r>
+      <w:r>
+        <w:rPr>
+          <w:sz w:val="22"/>
+          <w:szCs w:val="22"/>
+          <w:lang w:bidi="en-GB"/>
+        </w:rPr>
+        <w:t xml:space="preserve">market maker </w:t>
+      </w:r>
+      <w:r>
+        <w:rPr>
+          <w:sz w:val="22"/>
+          <w:szCs w:val="22"/>
+          <w:lang w:bidi="en-GB"/>
+        </w:rPr>
+        <w:t xml:space="preserve">and what are multilateral/bilateral exchange systems? </w:t>
       </w:r>
     </w:p>
     <w:p>
@@ -1370,18 +1421,80 @@
         <w:rPr>
           <w:sz w:val="22"/>
           <w:szCs w:val="22"/>
-          <w:highlight w:val="yellow"/>
-          <w:lang w:bidi="en-GB"/>
-        </w:rPr>
-      </w:pPr>
-      <w:r>
-        <w:rPr>
-          <w:sz w:val="22"/>
-          <w:szCs w:val="22"/>
-          <w:highlight w:val="yellow"/>
-          <w:lang w:bidi="en-GB"/>
-        </w:rPr>
-        <w:t>What is an agent-based interactive discrete event simulator (ABIDES)?</w:t>
+          <w:lang w:bidi="en-GB"/>
+        </w:rPr>
+      </w:pPr>
+      <w:r>
+        <w:rPr>
+          <w:sz w:val="22"/>
+          <w:szCs w:val="22"/>
+          <w:lang w:bidi="en-GB"/>
+        </w:rPr>
+        <w:t xml:space="preserve">What are </w:t>
+      </w:r>
+      <w:r>
+        <w:rPr>
+          <w:sz w:val="22"/>
+          <w:szCs w:val="22"/>
+          <w:lang w:bidi="en-GB"/>
+        </w:rPr>
+        <w:t>possibilities</w:t>
+      </w:r>
+      <w:r>
+        <w:rPr>
+          <w:sz w:val="22"/>
+          <w:szCs w:val="22"/>
+          <w:lang w:bidi="en-GB"/>
+        </w:rPr>
+        <w:t xml:space="preserve"> </w:t>
+      </w:r>
+      <w:r>
+        <w:rPr>
+          <w:sz w:val="22"/>
+          <w:szCs w:val="22"/>
+          <w:lang w:bidi="en-GB"/>
+        </w:rPr>
+        <w:t xml:space="preserve">for </w:t>
+      </w:r>
+      <w:r>
+        <w:rPr>
+          <w:sz w:val="22"/>
+          <w:szCs w:val="22"/>
+          <w:lang w:bidi="en-GB"/>
+        </w:rPr>
+        <w:t xml:space="preserve">stock exchanges </w:t>
+      </w:r>
+      <w:r>
+        <w:rPr>
+          <w:sz w:val="22"/>
+          <w:szCs w:val="22"/>
+          <w:lang w:bidi="en-GB"/>
+        </w:rPr>
+        <w:t>generat</w:t>
+      </w:r>
+      <w:r>
+        <w:rPr>
+          <w:sz w:val="22"/>
+          <w:szCs w:val="22"/>
+          <w:lang w:bidi="en-GB"/>
+        </w:rPr>
+        <w:t>ing</w:t>
+      </w:r>
+      <w:r>
+        <w:rPr>
+          <w:sz w:val="22"/>
+          <w:szCs w:val="22"/>
+          <w:lang w:bidi="en-GB"/>
+        </w:rPr>
+        <w:t xml:space="preserve"> return</w:t>
+      </w:r>
+      <w:r>
+        <w:rPr>
+          <w:sz w:val="22"/>
+          <w:szCs w:val="22"/>
+          <w:lang w:bidi="en-GB"/>
+        </w:rPr>
+        <w:t>?</w:t>
       </w:r>
     </w:p>
     <w:p>
@@ -1395,18 +1508,96 @@
         <w:rPr>
           <w:sz w:val="22"/>
           <w:szCs w:val="22"/>
-          <w:highlight w:val="yellow"/>
-          <w:lang w:bidi="en-GB"/>
-        </w:rPr>
-      </w:pPr>
-      <w:r>
-        <w:rPr>
-          <w:sz w:val="22"/>
-          <w:szCs w:val="22"/>
-          <w:highlight w:val="yellow"/>
-          <w:lang w:bidi="en-GB"/>
-        </w:rPr>
-        <w:t>What are the opportunities and possible use cases with discrete event simulations in an agent-based interactive discrete event simulator?</w:t>
+          <w:lang w:bidi="en-GB"/>
+        </w:rPr>
+      </w:pPr>
+      <w:r>
+        <w:rPr>
+          <w:sz w:val="22"/>
+          <w:szCs w:val="22"/>
+          <w:lang w:bidi="en-GB"/>
+        </w:rPr>
+        <w:t xml:space="preserve">What are </w:t>
+      </w:r>
+      <w:r>
+        <w:rPr>
+          <w:sz w:val="22"/>
+          <w:szCs w:val="22"/>
+          <w:lang w:bidi="en-GB"/>
+        </w:rPr>
+        <w:t>d</w:t>
+      </w:r>
+      <w:r>
+        <w:rPr>
+          <w:sz w:val="22"/>
+          <w:szCs w:val="22"/>
+          <w:lang w:bidi="en-GB"/>
+        </w:rPr>
+        <w:t>iscrete</w:t>
+      </w:r>
+      <w:r>
+        <w:rPr>
+          <w:sz w:val="22"/>
+          <w:szCs w:val="22"/>
+          <w:lang w:bidi="en-GB"/>
+        </w:rPr>
+        <w:t xml:space="preserve"> multi agent</w:t>
+      </w:r>
+      <w:r>
+        <w:rPr>
+          <w:sz w:val="22"/>
+          <w:szCs w:val="22"/>
+          <w:lang w:bidi="en-GB"/>
+        </w:rPr>
+        <w:t xml:space="preserve"> </w:t>
+      </w:r>
+      <w:r>
+        <w:rPr>
+          <w:sz w:val="22"/>
+          <w:szCs w:val="22"/>
+          <w:lang w:bidi="en-GB"/>
+        </w:rPr>
+        <w:t>e</w:t>
+      </w:r>
+      <w:r>
+        <w:rPr>
+          <w:sz w:val="22"/>
+          <w:szCs w:val="22"/>
+          <w:lang w:bidi="en-GB"/>
+        </w:rPr>
+        <w:t xml:space="preserve">vent </w:t>
+      </w:r>
+      <w:r>
+        <w:rPr>
+          <w:sz w:val="22"/>
+          <w:szCs w:val="22"/>
+          <w:lang w:bidi="en-GB"/>
+        </w:rPr>
+        <w:t>s</w:t>
+      </w:r>
+      <w:r>
+        <w:rPr>
+          <w:sz w:val="22"/>
+          <w:szCs w:val="22"/>
+          <w:lang w:bidi="en-GB"/>
+        </w:rPr>
+        <w:t>imulations (DEMAS)</w:t>
+      </w:r>
+      <w:r>
+        <w:rPr>
+          <w:sz w:val="22"/>
+          <w:szCs w:val="22"/>
+          <w:lang w:bidi="en-GB"/>
+        </w:rPr>
+        <w:t xml:space="preserve"> and what is an agent-based interactive discrete event simulator (ABIDES)</w:t>
+      </w:r>
+      <w:r>
+        <w:rPr>
+          <w:sz w:val="22"/>
+          <w:szCs w:val="22"/>
+          <w:lang w:bidi="en-GB"/>
+        </w:rPr>
+        <w:t>?</w:t>
       </w:r>
     </w:p>
     <w:p>
@@ -1420,18 +1611,56 @@
         <w:rPr>
           <w:sz w:val="22"/>
           <w:szCs w:val="22"/>
-          <w:highlight w:val="yellow"/>
-          <w:lang w:bidi="en-GB"/>
-        </w:rPr>
-      </w:pPr>
-      <w:r>
-        <w:rPr>
-          <w:sz w:val="22"/>
-          <w:szCs w:val="22"/>
-          <w:highlight w:val="yellow"/>
-          <w:lang w:bidi="en-GB"/>
-        </w:rPr>
-        <w:t>How complex capital market scenarios can be simulated?</w:t>
+          <w:lang w:bidi="en-GB"/>
+        </w:rPr>
+      </w:pPr>
+      <w:r>
+        <w:rPr>
+          <w:sz w:val="22"/>
+          <w:szCs w:val="22"/>
+          <w:lang w:bidi="en-GB"/>
+        </w:rPr>
+        <w:t xml:space="preserve">What are the opportunities and possible use cases with </w:t>
+      </w:r>
+      <w:r>
+        <w:rPr>
+          <w:sz w:val="22"/>
+          <w:szCs w:val="22"/>
+          <w:lang w:bidi="en-GB"/>
+        </w:rPr>
+        <w:t>DEMAS</w:t>
+      </w:r>
+      <w:r>
+        <w:rPr>
+          <w:sz w:val="22"/>
+          <w:szCs w:val="22"/>
+          <w:lang w:bidi="en-GB"/>
+        </w:rPr>
+        <w:t xml:space="preserve"> in </w:t>
+      </w:r>
+      <w:r>
+        <w:rPr>
+          <w:sz w:val="22"/>
+          <w:szCs w:val="22"/>
+          <w:lang w:bidi="en-GB"/>
+        </w:rPr>
+        <w:t>ABIDE</w:t>
+      </w:r>
+      <w:r>
+        <w:rPr>
+          <w:sz w:val="22"/>
+          <w:szCs w:val="22"/>
+          <w:lang w:bidi="en-GB"/>
+        </w:rPr>
+        <w:t>S</w:t>
+      </w:r>
+      <w:r>
+        <w:rPr>
+          <w:sz w:val="22"/>
+          <w:szCs w:val="22"/>
+          <w:lang w:bidi="en-GB"/>
+        </w:rPr>
+        <w:t>?</w:t>
       </w:r>
     </w:p>
     <w:p>
@@ -1445,42 +1674,146 @@
         <w:rPr>
           <w:sz w:val="22"/>
           <w:szCs w:val="22"/>
-          <w:highlight w:val="yellow"/>
-          <w:lang w:bidi="en-GB"/>
-        </w:rPr>
-      </w:pPr>
-      <w:r>
-        <w:rPr>
-          <w:sz w:val="22"/>
-          <w:szCs w:val="22"/>
-          <w:highlight w:val="yellow"/>
-          <w:lang w:bidi="en-GB"/>
-        </w:rPr>
-        <w:t xml:space="preserve">How reinforcement learning trading agents can be trained in different market </w:t>
-      </w:r>
-      <w:proofErr w:type="spellStart"/>
-      <w:r>
-        <w:rPr>
-          <w:sz w:val="22"/>
-          <w:szCs w:val="22"/>
-          <w:highlight w:val="yellow"/>
-          <w:lang w:bidi="en-GB"/>
-        </w:rPr>
-        <w:t>environmnets</w:t>
-      </w:r>
-      <w:proofErr w:type="spellEnd"/>
-      <w:r>
-        <w:rPr>
-          <w:sz w:val="22"/>
-          <w:szCs w:val="22"/>
-          <w:highlight w:val="yellow"/>
-          <w:lang w:bidi="en-GB"/>
-        </w:rPr>
-        <w:t xml:space="preserve"> to…</w:t>
+          <w:lang w:bidi="en-GB"/>
+        </w:rPr>
+      </w:pPr>
+      <w:r>
+        <w:rPr>
+          <w:sz w:val="22"/>
+          <w:szCs w:val="22"/>
+          <w:lang w:bidi="en-GB"/>
+        </w:rPr>
+        <w:t xml:space="preserve">What are complex capital market scenarios </w:t>
+      </w:r>
+      <w:r>
+        <w:rPr>
+          <w:sz w:val="22"/>
+          <w:szCs w:val="22"/>
+          <w:lang w:bidi="en-GB"/>
+        </w:rPr>
+        <w:t xml:space="preserve">that </w:t>
+      </w:r>
+      <w:r>
+        <w:rPr>
+          <w:sz w:val="22"/>
+          <w:szCs w:val="22"/>
+          <w:lang w:bidi="en-GB"/>
+        </w:rPr>
+        <w:t>can’t</w:t>
+      </w:r>
+      <w:r>
+        <w:rPr>
+          <w:sz w:val="22"/>
+          <w:szCs w:val="22"/>
+          <w:lang w:bidi="en-GB"/>
+        </w:rPr>
+        <w:t xml:space="preserve"> be solved</w:t>
+      </w:r>
+      <w:r>
+        <w:rPr>
+          <w:sz w:val="22"/>
+          <w:szCs w:val="22"/>
+          <w:lang w:bidi="en-GB"/>
+        </w:rPr>
+        <w:t xml:space="preserve"> with </w:t>
+      </w:r>
+      <w:r>
+        <w:rPr>
+          <w:sz w:val="22"/>
+          <w:szCs w:val="22"/>
+          <w:lang w:bidi="en-GB"/>
+        </w:rPr>
+        <w:t>conventional</w:t>
+      </w:r>
+      <w:r>
+        <w:rPr>
+          <w:sz w:val="22"/>
+          <w:szCs w:val="22"/>
+          <w:lang w:bidi="en-GB"/>
+        </w:rPr>
+        <w:t xml:space="preserve"> evaluation methods</w:t>
+      </w:r>
+      <w:r>
+        <w:rPr>
+          <w:sz w:val="22"/>
+          <w:szCs w:val="22"/>
+          <w:lang w:bidi="en-GB"/>
+        </w:rPr>
+        <w:t xml:space="preserve"> </w:t>
+      </w:r>
+      <w:r>
+        <w:rPr>
+          <w:sz w:val="22"/>
+          <w:szCs w:val="22"/>
+          <w:lang w:bidi="en-GB"/>
+        </w:rPr>
+        <w:t xml:space="preserve">and how can we assess them through </w:t>
+      </w:r>
+      <w:r>
+        <w:rPr>
+          <w:sz w:val="22"/>
+          <w:szCs w:val="22"/>
+          <w:lang w:bidi="en-GB"/>
+        </w:rPr>
+        <w:t>DEMAS</w:t>
+      </w:r>
+      <w:r>
+        <w:rPr>
+          <w:sz w:val="22"/>
+          <w:szCs w:val="22"/>
+          <w:lang w:bidi="en-GB"/>
+        </w:rPr>
+        <w:t>?</w:t>
       </w:r>
     </w:p>
     <w:p>
       <w:pPr>
+        <w:pStyle w:val="ListParagraph"/>
+        <w:numPr>
+          <w:ilvl w:val="0"/>
+          <w:numId w:val="24"/>
+        </w:numPr>
+        <w:spacing w:line="360" w:lineRule="auto"/>
+        <w:rPr>
+          <w:sz w:val="22"/>
+          <w:szCs w:val="22"/>
+          <w:lang w:bidi="en-GB"/>
+        </w:rPr>
+      </w:pPr>
+      <w:r>
+        <w:rPr>
+          <w:sz w:val="22"/>
+          <w:szCs w:val="22"/>
+          <w:lang w:bidi="en-GB"/>
+        </w:rPr>
+        <w:t>How ABIDES can be used as a corporate strategy navigation system for market makers and stock exchanges to help them make decisions.</w:t>
+      </w:r>
+    </w:p>
+    <w:p>
+      <w:pPr>
+        <w:pStyle w:val="ListParagraph"/>
+        <w:numPr>
+          <w:ilvl w:val="0"/>
+          <w:numId w:val="24"/>
+        </w:numPr>
+        <w:spacing w:line="360" w:lineRule="auto"/>
+        <w:rPr>
+          <w:sz w:val="22"/>
+          <w:szCs w:val="22"/>
+          <w:lang w:bidi="en-GB"/>
+        </w:rPr>
+      </w:pPr>
+      <w:r>
+        <w:rPr>
+          <w:sz w:val="22"/>
+          <w:szCs w:val="22"/>
+          <w:lang w:bidi="en-GB"/>
+        </w:rPr>
+        <w:t>How Reinforcement learning trading agents can be trained to tackle the defined reference market problem and minimize risk or maximize portfolio value by training a policy in the defined market environment.</w:t>
+      </w:r>
+    </w:p>
+    <w:p>
+      <w:pPr>
         <w:pStyle w:val="Heading2"/>
         <w:spacing w:line="360" w:lineRule="auto"/>
         <w:rPr>
@@ -1499,7 +1832,7 @@
         </w:rPr>
       </w:pPr>
       <w:bookmarkStart w:id="5" w:name="_Toc116490935"/>
-      <w:bookmarkStart w:id="6" w:name="_Toc117085794"/>
+      <w:bookmarkStart w:id="6" w:name="_Toc117786941"/>
       <w:r>
         <w:rPr>
           <w:lang w:bidi="en-GB"/>
@@ -1517,33 +1850,38 @@
           <w:sz w:val="22"/>
           <w:szCs w:val="22"/>
           <w:highlight w:val="yellow"/>
-          <w:lang w:bidi="en-GB"/>
-        </w:rPr>
-      </w:pPr>
-      <w:r>
-        <w:rPr>
-          <w:sz w:val="22"/>
-          <w:szCs w:val="22"/>
-          <w:highlight w:val="yellow"/>
-          <w:lang w:bidi="en-GB"/>
-        </w:rPr>
-        <w:t xml:space="preserve">A team of artificial intelligence researchers from the </w:t>
-      </w:r>
-      <w:r>
-        <w:rPr>
-          <w:sz w:val="22"/>
-          <w:szCs w:val="22"/>
-          <w:highlight w:val="yellow"/>
-          <w:lang w:bidi="en-GB"/>
-        </w:rPr>
-        <w:t xml:space="preserve">Georgia Tech University and the J.P. Morgan AI Research center provided in April 2022 the first Open Source publish of a stable Agent-based interactive discrete event simulator including an </w:t>
+          <w:lang w:val="en-DE" w:bidi="en-GB"/>
+        </w:rPr>
+      </w:pPr>
+      <w:r>
+        <w:rPr>
+          <w:sz w:val="22"/>
+          <w:szCs w:val="22"/>
+          <w:lang w:bidi="en-GB"/>
+        </w:rPr>
+        <w:t xml:space="preserve">A team of artificial intelligence researchers from the Georgia Tech University and the J.P. Morgan AI Research center provided in April 2022 the first Open Source publish of a stable </w:t>
+      </w:r>
+      <w:r>
+        <w:rPr>
+          <w:sz w:val="22"/>
+          <w:szCs w:val="22"/>
+          <w:lang w:bidi="en-GB"/>
+        </w:rPr>
+        <w:t>a</w:t>
+      </w:r>
+      <w:r>
+        <w:rPr>
+          <w:sz w:val="22"/>
+          <w:szCs w:val="22"/>
+          <w:lang w:bidi="en-GB"/>
+        </w:rPr>
+        <w:t xml:space="preserve">gent-based interactive discrete event simulator including an </w:t>
       </w:r>
       <w:proofErr w:type="spellStart"/>
       <w:r>
         <w:rPr>
           <w:sz w:val="22"/>
           <w:szCs w:val="22"/>
-          <w:highlight w:val="yellow"/>
           <w:lang w:bidi="en-GB"/>
         </w:rPr>
         <w:t>OpenAI</w:t>
@@ -1553,10 +1891,320 @@
         <w:rPr>
           <w:sz w:val="22"/>
           <w:szCs w:val="22"/>
-          <w:highlight w:val="yellow"/>
-          <w:lang w:bidi="en-GB"/>
-        </w:rPr>
-        <w:t xml:space="preserve"> gym environment for training reinforcement learning agents within market simulations. This toolset is providing nearly unlimited possibilities for researching on capital market problems.</w:t>
+          <w:lang w:bidi="en-GB"/>
+        </w:rPr>
+        <w:t xml:space="preserve"> gym environment for training reinforcement learning agents within market simulations. This toolset is providing nearly unlimited possibilities for </w:t>
+      </w:r>
+      <w:r>
+        <w:rPr>
+          <w:sz w:val="22"/>
+          <w:szCs w:val="22"/>
+          <w:lang w:bidi="en-GB"/>
+        </w:rPr>
+        <w:t xml:space="preserve">the public </w:t>
+      </w:r>
+      <w:r>
+        <w:rPr>
+          <w:sz w:val="22"/>
+          <w:szCs w:val="22"/>
+          <w:lang w:bidi="en-GB"/>
+        </w:rPr>
+        <w:t>researching on capital market problems</w:t>
+      </w:r>
+      <w:r>
+        <w:rPr>
+          <w:sz w:val="22"/>
+          <w:szCs w:val="22"/>
+          <w:lang w:bidi="en-GB"/>
+        </w:rPr>
+        <w:t xml:space="preserve"> </w:t>
+      </w:r>
+      <w:r>
+        <w:rPr>
+          <w:sz w:val="22"/>
+          <w:szCs w:val="22"/>
+          <w:lang w:bidi="en-GB"/>
+        </w:rPr>
+        <w:t xml:space="preserve">including complex capital market problems </w:t>
+      </w:r>
+      <w:r>
+        <w:rPr>
+          <w:sz w:val="22"/>
+          <w:szCs w:val="22"/>
+          <w:lang w:bidi="en-GB"/>
+        </w:rPr>
+        <w:t>that can’t be solved</w:t>
+      </w:r>
+      <w:r>
+        <w:rPr>
+          <w:sz w:val="22"/>
+          <w:szCs w:val="22"/>
+          <w:lang w:bidi="en-GB"/>
+        </w:rPr>
+        <w:t xml:space="preserve"> with </w:t>
+      </w:r>
+      <w:r>
+        <w:rPr>
+          <w:sz w:val="22"/>
+          <w:szCs w:val="22"/>
+          <w:lang w:bidi="en-GB"/>
+        </w:rPr>
+        <w:t>certainty</w:t>
+      </w:r>
+      <w:r>
+        <w:rPr>
+          <w:sz w:val="22"/>
+          <w:szCs w:val="22"/>
+          <w:lang w:bidi="en-GB"/>
+        </w:rPr>
+        <w:t xml:space="preserve"> </w:t>
+      </w:r>
+      <w:r>
+        <w:rPr>
+          <w:sz w:val="22"/>
+          <w:szCs w:val="22"/>
+          <w:lang w:bidi="en-GB"/>
+        </w:rPr>
+        <w:t>by proofing them with historical data</w:t>
+      </w:r>
+      <w:r>
+        <w:rPr>
+          <w:sz w:val="22"/>
+          <w:szCs w:val="22"/>
+          <w:lang w:bidi="en-GB"/>
+        </w:rPr>
+        <w:t xml:space="preserve">. E. g. </w:t>
+      </w:r>
+      <w:r>
+        <w:rPr>
+          <w:sz w:val="22"/>
+          <w:szCs w:val="22"/>
+          <w:lang w:bidi="en-GB"/>
+        </w:rPr>
+        <w:t>c</w:t>
+      </w:r>
+      <w:r>
+        <w:rPr>
+          <w:sz w:val="22"/>
+          <w:szCs w:val="22"/>
+          <w:lang w:bidi="en-GB"/>
+        </w:rPr>
+        <w:t xml:space="preserve">apital market experiments </w:t>
+      </w:r>
+      <w:r>
+        <w:rPr>
+          <w:sz w:val="22"/>
+          <w:szCs w:val="22"/>
+          <w:lang w:bidi="en-GB"/>
+        </w:rPr>
+        <w:lastRenderedPageBreak/>
+        <w:t xml:space="preserve">with latency (co-location) problems, lawmaker </w:t>
+      </w:r>
+      <w:proofErr w:type="spellStart"/>
+      <w:r>
+        <w:rPr>
+          <w:sz w:val="22"/>
+          <w:szCs w:val="22"/>
+          <w:lang w:bidi="en-GB"/>
+        </w:rPr>
+        <w:t>intransparency</w:t>
+      </w:r>
+      <w:proofErr w:type="spellEnd"/>
+      <w:r>
+        <w:rPr>
+          <w:sz w:val="22"/>
+          <w:szCs w:val="22"/>
+          <w:lang w:bidi="en-GB"/>
+        </w:rPr>
+        <w:t xml:space="preserve"> problems (Regulatory, MiFID II and PFOF), market impact simulations (</w:t>
+      </w:r>
+      <w:r>
+        <w:rPr>
+          <w:sz w:val="22"/>
+          <w:szCs w:val="22"/>
+          <w:lang w:bidi="en-GB"/>
+        </w:rPr>
+        <w:t>e. g. H</w:t>
+      </w:r>
+      <w:r>
+        <w:rPr>
+          <w:sz w:val="22"/>
+          <w:szCs w:val="22"/>
+          <w:lang w:bidi="en-GB"/>
+        </w:rPr>
+        <w:t>ow large orders affect financial markets</w:t>
+      </w:r>
+      <w:r>
+        <w:rPr>
+          <w:sz w:val="22"/>
+          <w:szCs w:val="22"/>
+          <w:lang w:bidi="en-GB"/>
+        </w:rPr>
+        <w:t>?</w:t>
+      </w:r>
+      <w:r>
+        <w:rPr>
+          <w:sz w:val="22"/>
+          <w:szCs w:val="22"/>
+          <w:lang w:bidi="en-GB"/>
+        </w:rPr>
+        <w:t>) and define explainable "non-</w:t>
+      </w:r>
+      <w:proofErr w:type="spellStart"/>
+      <w:r>
+        <w:rPr>
+          <w:sz w:val="22"/>
+          <w:szCs w:val="22"/>
+          <w:lang w:bidi="en-GB"/>
+        </w:rPr>
+        <w:t>blackbox</w:t>
+      </w:r>
+      <w:proofErr w:type="spellEnd"/>
+      <w:r>
+        <w:rPr>
+          <w:sz w:val="22"/>
+          <w:szCs w:val="22"/>
+          <w:lang w:bidi="en-GB"/>
+        </w:rPr>
+        <w:t xml:space="preserve">" artificial intelligence experiments </w:t>
+      </w:r>
+      <w:r>
+        <w:rPr>
+          <w:sz w:val="22"/>
+          <w:szCs w:val="22"/>
+          <w:lang w:bidi="en-GB"/>
+        </w:rPr>
+        <w:t>through</w:t>
+      </w:r>
+      <w:r>
+        <w:rPr>
+          <w:sz w:val="22"/>
+          <w:szCs w:val="22"/>
+          <w:lang w:bidi="en-GB"/>
+        </w:rPr>
+        <w:t xml:space="preserve"> </w:t>
+      </w:r>
+      <w:r>
+        <w:rPr>
+          <w:sz w:val="22"/>
+          <w:szCs w:val="22"/>
+          <w:lang w:bidi="en-GB"/>
+        </w:rPr>
+        <w:t>assess</w:t>
+      </w:r>
+      <w:r>
+        <w:rPr>
+          <w:sz w:val="22"/>
+          <w:szCs w:val="22"/>
+          <w:lang w:bidi="en-GB"/>
+        </w:rPr>
+        <w:t>ment</w:t>
+      </w:r>
+      <w:r>
+        <w:rPr>
+          <w:sz w:val="22"/>
+          <w:szCs w:val="22"/>
+          <w:lang w:bidi="en-GB"/>
+        </w:rPr>
+        <w:t xml:space="preserve"> </w:t>
+      </w:r>
+      <w:r>
+        <w:rPr>
+          <w:sz w:val="22"/>
+          <w:szCs w:val="22"/>
+          <w:lang w:bidi="en-GB"/>
+        </w:rPr>
+        <w:t xml:space="preserve">of </w:t>
+      </w:r>
+      <w:r>
+        <w:rPr>
+          <w:sz w:val="22"/>
+          <w:szCs w:val="22"/>
+          <w:lang w:bidi="en-GB"/>
+        </w:rPr>
+        <w:t>a</w:t>
+      </w:r>
+      <w:r>
+        <w:rPr>
+          <w:sz w:val="22"/>
+          <w:szCs w:val="22"/>
+          <w:lang w:bidi="en-GB"/>
+        </w:rPr>
+        <w:t xml:space="preserve"> reinforcement learning </w:t>
+      </w:r>
+      <w:r>
+        <w:rPr>
+          <w:sz w:val="22"/>
+          <w:szCs w:val="22"/>
+          <w:lang w:bidi="en-GB"/>
+        </w:rPr>
+        <w:t>agent</w:t>
+      </w:r>
+      <w:r>
+        <w:rPr>
+          <w:sz w:val="22"/>
+          <w:szCs w:val="22"/>
+          <w:lang w:bidi="en-GB"/>
+        </w:rPr>
+        <w:t xml:space="preserve">s </w:t>
+      </w:r>
+      <w:r>
+        <w:rPr>
+          <w:sz w:val="22"/>
+          <w:szCs w:val="22"/>
+          <w:lang w:bidi="en-GB"/>
+        </w:rPr>
+        <w:t>actions</w:t>
+      </w:r>
+      <w:r>
+        <w:rPr>
+          <w:sz w:val="22"/>
+          <w:szCs w:val="22"/>
+          <w:lang w:bidi="en-GB"/>
+        </w:rPr>
+        <w:t xml:space="preserve"> evaluating the</w:t>
+      </w:r>
+      <w:r>
+        <w:rPr>
+          <w:sz w:val="22"/>
+          <w:szCs w:val="22"/>
+          <w:lang w:bidi="en-GB"/>
+        </w:rPr>
+        <w:t xml:space="preserve"> </w:t>
+      </w:r>
+      <w:r>
+        <w:rPr>
+          <w:sz w:val="22"/>
+          <w:szCs w:val="22"/>
+          <w:lang w:bidi="en-GB"/>
+        </w:rPr>
+        <w:t xml:space="preserve">decision, intent, </w:t>
+      </w:r>
+      <w:proofErr w:type="spellStart"/>
+      <w:r>
+        <w:rPr>
+          <w:sz w:val="22"/>
+          <w:szCs w:val="22"/>
+          <w:lang w:bidi="en-GB"/>
+        </w:rPr>
+        <w:t>behaivour</w:t>
+      </w:r>
+      <w:proofErr w:type="spellEnd"/>
+      <w:r>
+        <w:rPr>
+          <w:sz w:val="22"/>
+          <w:szCs w:val="22"/>
+          <w:lang w:bidi="en-GB"/>
+        </w:rPr>
+        <w:t xml:space="preserve"> and result</w:t>
+      </w:r>
+      <w:r>
+        <w:rPr>
+          <w:sz w:val="22"/>
+          <w:szCs w:val="22"/>
+          <w:lang w:bidi="en-GB"/>
+        </w:rPr>
+        <w:t>.</w:t>
       </w:r>
     </w:p>
     <w:p>
@@ -1567,7 +2215,7 @@
           <w:sz w:val="22"/>
           <w:szCs w:val="22"/>
           <w:highlight w:val="yellow"/>
-          <w:lang w:bidi="en-GB"/>
+          <w:lang w:val="en-DE" w:bidi="en-GB"/>
         </w:rPr>
       </w:pPr>
     </w:p>
@@ -1585,19 +2233,81 @@
         <w:rPr>
           <w:sz w:val="22"/>
           <w:szCs w:val="22"/>
-          <w:highlight w:val="yellow"/>
-          <w:lang w:bidi="en-GB"/>
-        </w:rPr>
-        <w:t>The aim of this thesis is to explain the topic of Agent-based interactive discrete event simulations fundamentally and proof capital market theories through experiments</w:t>
-      </w:r>
-      <w:r>
-        <w:rPr>
-          <w:sz w:val="22"/>
-          <w:szCs w:val="22"/>
-          <w:highlight w:val="yellow"/>
-          <w:lang w:bidi="en-GB"/>
-        </w:rPr>
-        <w:t>….</w:t>
+          <w:lang w:bidi="en-GB"/>
+        </w:rPr>
+        <w:t>The aim of this thesis is to explain the topic of Agent-based interactive discrete event simulations fundamentally</w:t>
+      </w:r>
+      <w:r>
+        <w:rPr>
+          <w:sz w:val="22"/>
+          <w:szCs w:val="22"/>
+          <w:lang w:bidi="en-GB"/>
+        </w:rPr>
+        <w:t xml:space="preserve">, </w:t>
+      </w:r>
+      <w:r>
+        <w:rPr>
+          <w:sz w:val="22"/>
+          <w:szCs w:val="22"/>
+          <w:lang w:bidi="en-GB"/>
+        </w:rPr>
+        <w:t>extend ABIDES with new analysis features and develop a strategic navigation tool for stock exchanges and market makers</w:t>
+      </w:r>
+      <w:r>
+        <w:rPr>
+          <w:sz w:val="22"/>
+          <w:szCs w:val="22"/>
+          <w:lang w:bidi="en-GB"/>
+        </w:rPr>
+        <w:t xml:space="preserve"> and evaluate</w:t>
+      </w:r>
+      <w:r>
+        <w:rPr>
+          <w:sz w:val="22"/>
+          <w:szCs w:val="22"/>
+          <w:lang w:bidi="en-GB"/>
+        </w:rPr>
+        <w:t xml:space="preserve"> capital market </w:t>
+      </w:r>
+      <w:r>
+        <w:rPr>
+          <w:sz w:val="22"/>
+          <w:szCs w:val="22"/>
+          <w:lang w:bidi="en-GB"/>
+        </w:rPr>
+        <w:t>problems</w:t>
+      </w:r>
+      <w:r>
+        <w:rPr>
+          <w:sz w:val="22"/>
+          <w:szCs w:val="22"/>
+          <w:lang w:bidi="en-GB"/>
+        </w:rPr>
+        <w:t xml:space="preserve"> through </w:t>
+      </w:r>
+      <w:r>
+        <w:rPr>
+          <w:sz w:val="22"/>
+          <w:szCs w:val="22"/>
+          <w:lang w:bidi="en-GB"/>
+        </w:rPr>
+        <w:t xml:space="preserve">discrete multi agent event simulation </w:t>
+      </w:r>
+      <w:r>
+        <w:rPr>
+          <w:sz w:val="22"/>
+          <w:szCs w:val="22"/>
+          <w:lang w:bidi="en-GB"/>
+        </w:rPr>
+        <w:t>experiments</w:t>
+      </w:r>
+      <w:r>
+        <w:rPr>
+          <w:sz w:val="22"/>
+          <w:szCs w:val="22"/>
+          <w:lang w:bidi="en-GB"/>
+        </w:rPr>
+        <w:t>.</w:t>
       </w:r>
     </w:p>
     <w:p>
@@ -1619,22 +2329,22 @@
           <w:lang w:bidi="en-GB"/>
         </w:rPr>
       </w:pPr>
-      <w:bookmarkStart w:id="7" w:name="_Toc117085795"/>
-      <w:bookmarkStart w:id="8" w:name="_Toc116490936"/>
+      <w:bookmarkStart w:id="7" w:name="_Toc116490936"/>
+      <w:bookmarkStart w:id="8" w:name="_Toc117786942"/>
       <w:r>
         <w:rPr>
           <w:lang w:bidi="en-GB"/>
         </w:rPr>
         <w:t>Structure</w:t>
       </w:r>
+      <w:bookmarkEnd w:id="8"/>
+      <w:r>
+        <w:rPr>
+          <w:lang w:bidi="en-GB"/>
+        </w:rPr>
+        <w:t xml:space="preserve"> </w:t>
+      </w:r>
       <w:bookmarkEnd w:id="7"/>
-      <w:r>
-        <w:rPr>
-          <w:lang w:bidi="en-GB"/>
-        </w:rPr>
-        <w:t xml:space="preserve"> </w:t>
-      </w:r>
-      <w:bookmarkEnd w:id="8"/>
     </w:p>
     <w:p>
       <w:pPr>
@@ -1730,6 +2440,14 @@
           <w:szCs w:val="22"/>
           <w:lang w:bidi="en-GB"/>
         </w:rPr>
+        <w:tab/>
+      </w:r>
+      <w:r>
+        <w:rPr>
+          <w:sz w:val="22"/>
+          <w:szCs w:val="22"/>
+          <w:lang w:bidi="en-GB"/>
+        </w:rPr>
         <w:t>10</w:t>
       </w:r>
     </w:p>
@@ -1749,23 +2467,47 @@
           <w:szCs w:val="22"/>
           <w:lang w:bidi="en-GB"/>
         </w:rPr>
-        <w:t>(2)</w:t>
-      </w:r>
-      <w:r>
-        <w:rPr>
-          <w:sz w:val="22"/>
-          <w:szCs w:val="22"/>
-          <w:lang w:bidi="en-GB"/>
-        </w:rPr>
-        <w:t xml:space="preserve"> </w:t>
-      </w:r>
-      <w:r>
-        <w:rPr>
-          <w:sz w:val="22"/>
-          <w:szCs w:val="22"/>
-          <w:lang w:bidi="en-GB"/>
-        </w:rPr>
-        <w:t>Opportunities of agent-based interactive event simulations</w:t>
+        <w:t>(</w:t>
+      </w:r>
+      <w:r>
+        <w:rPr>
+          <w:sz w:val="22"/>
+          <w:szCs w:val="22"/>
+          <w:lang w:bidi="en-GB"/>
+        </w:rPr>
+        <w:t>2</w:t>
+      </w:r>
+      <w:r>
+        <w:rPr>
+          <w:sz w:val="22"/>
+          <w:szCs w:val="22"/>
+          <w:lang w:bidi="en-GB"/>
+        </w:rPr>
+        <w:t xml:space="preserve">) </w:t>
+      </w:r>
+      <w:r>
+        <w:rPr>
+          <w:sz w:val="22"/>
+          <w:szCs w:val="22"/>
+          <w:lang w:bidi="en-GB"/>
+        </w:rPr>
+        <w:t>Prepar</w:t>
+      </w:r>
+      <w:r>
+        <w:rPr>
+          <w:sz w:val="22"/>
+          <w:szCs w:val="22"/>
+          <w:lang w:bidi="en-GB"/>
+        </w:rPr>
+        <w:t>ing</w:t>
+      </w:r>
+      <w:r>
+        <w:rPr>
+          <w:sz w:val="22"/>
+          <w:szCs w:val="22"/>
+          <w:lang w:bidi="en-GB"/>
+        </w:rPr>
+        <w:t xml:space="preserve"> market experiments to solve reference market problems</w:t>
       </w:r>
       <w:r>
         <w:rPr>
@@ -1782,7 +2524,14 @@
           <w:lang w:bidi="en-GB"/>
         </w:rPr>
         <w:tab/>
-        <w:t>2</w:t>
+      </w:r>
+      <w:r>
+        <w:rPr>
+          <w:sz w:val="22"/>
+          <w:szCs w:val="22"/>
+          <w:lang w:bidi="en-GB"/>
+        </w:rPr>
+        <w:t>3</w:t>
       </w:r>
     </w:p>
     <w:p>
@@ -1801,15 +2550,47 @@
           <w:szCs w:val="22"/>
           <w:lang w:bidi="en-GB"/>
         </w:rPr>
-        <w:t xml:space="preserve">(3) </w:t>
-      </w:r>
-      <w:r>
-        <w:rPr>
-          <w:sz w:val="22"/>
-          <w:szCs w:val="22"/>
-          <w:lang w:bidi="en-GB"/>
-        </w:rPr>
-        <w:t>Preparing market experiments</w:t>
+        <w:t>(</w:t>
+      </w:r>
+      <w:r>
+        <w:rPr>
+          <w:sz w:val="22"/>
+          <w:szCs w:val="22"/>
+          <w:lang w:bidi="en-GB"/>
+        </w:rPr>
+        <w:t>3</w:t>
+      </w:r>
+      <w:r>
+        <w:rPr>
+          <w:sz w:val="22"/>
+          <w:szCs w:val="22"/>
+          <w:lang w:bidi="en-GB"/>
+        </w:rPr>
+        <w:t xml:space="preserve">) </w:t>
+      </w:r>
+      <w:r>
+        <w:rPr>
+          <w:sz w:val="22"/>
+          <w:szCs w:val="22"/>
+          <w:lang w:bidi="en-GB"/>
+        </w:rPr>
+        <w:t>Examination of</w:t>
+      </w:r>
+      <w:r>
+        <w:rPr>
+          <w:sz w:val="22"/>
+          <w:szCs w:val="22"/>
+          <w:lang w:bidi="en-GB"/>
+        </w:rPr>
+        <w:t xml:space="preserve"> a</w:t>
+      </w:r>
+      <w:r>
+        <w:rPr>
+          <w:sz w:val="22"/>
+          <w:szCs w:val="22"/>
+          <w:lang w:bidi="en-GB"/>
+        </w:rPr>
+        <w:t>gent-based capital market experiments</w:t>
       </w:r>
       <w:r>
         <w:rPr>
@@ -1834,30 +2615,7 @@
           <w:lang w:bidi="en-GB"/>
         </w:rPr>
         <w:tab/>
-      </w:r>
-      <w:r>
-        <w:rPr>
-          <w:sz w:val="22"/>
-          <w:szCs w:val="22"/>
-          <w:lang w:bidi="en-GB"/>
-        </w:rPr>
-        <w:tab/>
-      </w:r>
-      <w:r>
-        <w:rPr>
-          <w:sz w:val="22"/>
-          <w:szCs w:val="22"/>
-          <w:lang w:bidi="en-GB"/>
-        </w:rPr>
-        <w:tab/>
-      </w:r>
-      <w:r>
-        <w:rPr>
-          <w:sz w:val="22"/>
-          <w:szCs w:val="22"/>
-          <w:lang w:bidi="en-GB"/>
-        </w:rPr>
-        <w:t>3</w:t>
+        <w:t>20</w:t>
       </w:r>
     </w:p>
     <w:p>
@@ -1876,15 +2634,31 @@
           <w:szCs w:val="22"/>
           <w:lang w:bidi="en-GB"/>
         </w:rPr>
-        <w:t xml:space="preserve">(4) </w:t>
-      </w:r>
-      <w:r>
-        <w:rPr>
-          <w:sz w:val="22"/>
-          <w:szCs w:val="22"/>
-          <w:lang w:bidi="en-GB"/>
-        </w:rPr>
-        <w:t>Agent-based capital market experiments</w:t>
+        <w:t>(</w:t>
+      </w:r>
+      <w:r>
+        <w:rPr>
+          <w:sz w:val="22"/>
+          <w:szCs w:val="22"/>
+          <w:lang w:bidi="en-GB"/>
+        </w:rPr>
+        <w:t>4</w:t>
+      </w:r>
+      <w:r>
+        <w:rPr>
+          <w:sz w:val="22"/>
+          <w:szCs w:val="22"/>
+          <w:lang w:bidi="en-GB"/>
+        </w:rPr>
+        <w:t xml:space="preserve">) </w:t>
+      </w:r>
+      <w:r>
+        <w:rPr>
+          <w:sz w:val="22"/>
+          <w:szCs w:val="22"/>
+          <w:lang w:bidi="en-GB"/>
+        </w:rPr>
+        <w:t>Conclusion and Outlook</w:t>
       </w:r>
       <w:r>
         <w:rPr>
@@ -1924,7 +2698,24 @@
           <w:szCs w:val="22"/>
           <w:lang w:bidi="en-GB"/>
         </w:rPr>
-        <w:t>10</w:t>
+        <w:tab/>
+      </w:r>
+      <w:r>
+        <w:rPr>
+          <w:sz w:val="22"/>
+          <w:szCs w:val="22"/>
+          <w:lang w:bidi="en-GB"/>
+        </w:rPr>
+        <w:tab/>
+      </w:r>
+      <w:r>
+        <w:rPr>
+          <w:sz w:val="22"/>
+          <w:szCs w:val="22"/>
+          <w:lang w:bidi="en-GB"/>
+        </w:rPr>
+        <w:tab/>
+        <w:t>5</w:t>
       </w:r>
     </w:p>
     <w:p>
@@ -1937,176 +2728,17 @@
           <w:lang w:bidi="en-GB"/>
         </w:rPr>
       </w:pPr>
-      <w:r>
-        <w:rPr>
-          <w:sz w:val="22"/>
-          <w:szCs w:val="22"/>
-          <w:lang w:bidi="en-GB"/>
-        </w:rPr>
-        <w:t>(</w:t>
-      </w:r>
-      <w:r>
-        <w:rPr>
-          <w:sz w:val="22"/>
-          <w:szCs w:val="22"/>
-          <w:lang w:bidi="en-GB"/>
-        </w:rPr>
-        <w:t>5</w:t>
-      </w:r>
-      <w:r>
-        <w:rPr>
-          <w:sz w:val="22"/>
-          <w:szCs w:val="22"/>
-          <w:lang w:bidi="en-GB"/>
-        </w:rPr>
-        <w:t xml:space="preserve">) </w:t>
-      </w:r>
-      <w:r>
-        <w:rPr>
-          <w:lang w:bidi="en-GB"/>
-        </w:rPr>
-        <w:t>Reinforcement learning agents in capital market experiments</w:t>
-      </w:r>
-      <w:r>
-        <w:rPr>
-          <w:sz w:val="22"/>
-          <w:szCs w:val="22"/>
-          <w:lang w:bidi="en-GB"/>
-        </w:rPr>
-        <w:t xml:space="preserve"> </w:t>
-      </w:r>
-      <w:r>
-        <w:rPr>
-          <w:sz w:val="22"/>
-          <w:szCs w:val="22"/>
-          <w:lang w:bidi="en-GB"/>
-        </w:rPr>
-        <w:tab/>
-        <w:t>5</w:t>
-      </w:r>
     </w:p>
     <w:p>
       <w:pPr>
-        <w:spacing w:line="360" w:lineRule="auto"/>
         <w:ind w:firstLine="0"/>
         <w:rPr>
-          <w:sz w:val="22"/>
-          <w:szCs w:val="22"/>
-          <w:lang w:bidi="en-GB"/>
-        </w:rPr>
-      </w:pPr>
-      <w:r>
-        <w:rPr>
-          <w:sz w:val="22"/>
-          <w:szCs w:val="22"/>
-          <w:lang w:bidi="en-GB"/>
-        </w:rPr>
-        <w:t>(</w:t>
-      </w:r>
-      <w:r>
-        <w:rPr>
-          <w:sz w:val="22"/>
-          <w:szCs w:val="22"/>
-          <w:lang w:bidi="en-GB"/>
-        </w:rPr>
-        <w:t>6</w:t>
-      </w:r>
-      <w:r>
-        <w:rPr>
-          <w:sz w:val="22"/>
-          <w:szCs w:val="22"/>
-          <w:lang w:bidi="en-GB"/>
-        </w:rPr>
-        <w:t xml:space="preserve">) </w:t>
-      </w:r>
-      <w:r>
-        <w:rPr>
-          <w:lang w:bidi="en-GB"/>
-        </w:rPr>
-        <w:t>Conclusion</w:t>
-      </w:r>
-      <w:r>
-        <w:rPr>
-          <w:sz w:val="22"/>
-          <w:szCs w:val="22"/>
-          <w:lang w:bidi="en-GB"/>
-        </w:rPr>
-        <w:t xml:space="preserve"> and Outlook</w:t>
-      </w:r>
-      <w:r>
-        <w:rPr>
-          <w:sz w:val="22"/>
-          <w:szCs w:val="22"/>
-          <w:lang w:bidi="en-GB"/>
-        </w:rPr>
-        <w:tab/>
-      </w:r>
-      <w:r>
-        <w:rPr>
-          <w:sz w:val="22"/>
-          <w:szCs w:val="22"/>
-          <w:lang w:bidi="en-GB"/>
-        </w:rPr>
-        <w:tab/>
-      </w:r>
-      <w:r>
-        <w:rPr>
-          <w:sz w:val="22"/>
-          <w:szCs w:val="22"/>
-          <w:lang w:bidi="en-GB"/>
-        </w:rPr>
-        <w:tab/>
-      </w:r>
-      <w:r>
-        <w:rPr>
-          <w:sz w:val="22"/>
-          <w:szCs w:val="22"/>
-          <w:lang w:bidi="en-GB"/>
-        </w:rPr>
-        <w:tab/>
-      </w:r>
-      <w:r>
-        <w:rPr>
-          <w:sz w:val="22"/>
-          <w:szCs w:val="22"/>
-          <w:lang w:bidi="en-GB"/>
-        </w:rPr>
-        <w:tab/>
-      </w:r>
-      <w:r>
-        <w:rPr>
-          <w:sz w:val="22"/>
-          <w:szCs w:val="22"/>
-          <w:lang w:bidi="en-GB"/>
-        </w:rPr>
-        <w:tab/>
-        <w:t>2</w:t>
-      </w:r>
+          <w:lang w:bidi="en-GB"/>
+        </w:rPr>
+      </w:pPr>
     </w:p>
     <w:p>
       <w:pPr>
-        <w:spacing w:line="360" w:lineRule="auto"/>
-        <w:ind w:firstLine="0"/>
-        <w:rPr>
-          <w:sz w:val="22"/>
-          <w:szCs w:val="22"/>
-          <w:lang w:bidi="en-GB"/>
-        </w:rPr>
-      </w:pPr>
-    </w:p>
-    <w:p>
-      <w:pPr>
-        <w:pStyle w:val="Heading2"/>
-        <w:spacing w:line="360" w:lineRule="auto"/>
-        <w:rPr>
-          <w:sz w:val="22"/>
-          <w:szCs w:val="22"/>
-          <w:lang w:bidi="en-GB"/>
-        </w:rPr>
-      </w:pPr>
-    </w:p>
-    <w:p>
-      <w:pPr>
         <w:pStyle w:val="Heading1"/>
         <w:jc w:val="left"/>
         <w:rPr>
@@ -2114,7 +2746,7 @@
         </w:rPr>
       </w:pPr>
       <w:bookmarkStart w:id="9" w:name="_Toc116490937"/>
-      <w:bookmarkStart w:id="10" w:name="_Toc117085796"/>
+      <w:bookmarkStart w:id="10" w:name="_Toc117786943"/>
       <w:proofErr w:type="spellStart"/>
       <w:r>
         <w:rPr>
@@ -2142,149 +2774,7 @@
           <w:szCs w:val="22"/>
           <w:lang w:bidi="en-GB"/>
         </w:rPr>
-        <w:t xml:space="preserve">This thesis focuses on </w:t>
-      </w:r>
-      <w:r>
-        <w:rPr>
-          <w:sz w:val="22"/>
-          <w:szCs w:val="22"/>
-          <w:lang w:bidi="en-GB"/>
-        </w:rPr>
-        <w:t xml:space="preserve">research and observation of capital market scenarios with trading agents and reinforcement learning trading agents </w:t>
-      </w:r>
-      <w:r>
-        <w:rPr>
-          <w:sz w:val="22"/>
-          <w:szCs w:val="22"/>
-          <w:lang w:bidi="en-GB"/>
-        </w:rPr>
-        <w:t xml:space="preserve">with a </w:t>
-      </w:r>
-      <w:r>
-        <w:rPr>
-          <w:b/>
-          <w:bCs/>
-          <w:sz w:val="22"/>
-          <w:szCs w:val="22"/>
-          <w:lang w:bidi="en-GB"/>
-        </w:rPr>
-        <w:t>special focus on</w:t>
-      </w:r>
-      <w:r>
-        <w:rPr>
-          <w:sz w:val="22"/>
-          <w:szCs w:val="22"/>
-          <w:lang w:bidi="en-GB"/>
-        </w:rPr>
-        <w:t xml:space="preserve"> </w:t>
-      </w:r>
-      <w:r>
-        <w:rPr>
-          <w:b/>
-          <w:bCs/>
-          <w:sz w:val="22"/>
-          <w:szCs w:val="22"/>
-          <w:lang w:bidi="en-GB"/>
-        </w:rPr>
-        <w:t xml:space="preserve">market fees </w:t>
-      </w:r>
-      <w:r>
-        <w:rPr>
-          <w:b/>
-          <w:bCs/>
-          <w:sz w:val="22"/>
-          <w:szCs w:val="22"/>
-          <w:lang w:bidi="en-GB"/>
-        </w:rPr>
-        <w:t xml:space="preserve">for </w:t>
-      </w:r>
-      <w:r>
-        <w:rPr>
-          <w:b/>
-          <w:bCs/>
-          <w:sz w:val="22"/>
-          <w:szCs w:val="22"/>
-          <w:lang w:bidi="en-GB"/>
-        </w:rPr>
-        <w:t>market makers</w:t>
-      </w:r>
-      <w:r>
-        <w:rPr>
-          <w:b/>
-          <w:bCs/>
-          <w:sz w:val="22"/>
-          <w:szCs w:val="22"/>
-          <w:lang w:bidi="en-GB"/>
-        </w:rPr>
-        <w:t xml:space="preserve"> and trading agents</w:t>
-      </w:r>
-      <w:r>
-        <w:rPr>
-          <w:b/>
-          <w:bCs/>
-          <w:sz w:val="22"/>
-          <w:szCs w:val="22"/>
-          <w:lang w:bidi="en-GB"/>
-        </w:rPr>
-        <w:t xml:space="preserve"> </w:t>
-      </w:r>
-      <w:r>
-        <w:rPr>
-          <w:b/>
-          <w:bCs/>
-          <w:sz w:val="22"/>
-          <w:szCs w:val="22"/>
-          <w:lang w:bidi="en-GB"/>
-        </w:rPr>
-        <w:t>from a stock exchange perspective</w:t>
-      </w:r>
-      <w:r>
-        <w:rPr>
-          <w:sz w:val="22"/>
-          <w:szCs w:val="22"/>
-          <w:lang w:bidi="en-GB"/>
-        </w:rPr>
-        <w:t xml:space="preserve">, since an examination of </w:t>
-      </w:r>
-      <w:r>
-        <w:rPr>
-          <w:sz w:val="22"/>
-          <w:szCs w:val="22"/>
-          <w:lang w:bidi="en-GB"/>
-        </w:rPr>
-        <w:t>more</w:t>
-      </w:r>
-      <w:r>
-        <w:rPr>
-          <w:sz w:val="22"/>
-          <w:szCs w:val="22"/>
-          <w:lang w:bidi="en-GB"/>
-        </w:rPr>
-        <w:t xml:space="preserve"> and more complex</w:t>
-      </w:r>
-      <w:r>
-        <w:rPr>
-          <w:sz w:val="22"/>
-          <w:szCs w:val="22"/>
-          <w:lang w:bidi="en-GB"/>
-        </w:rPr>
-        <w:t xml:space="preserve"> financial market</w:t>
-      </w:r>
-      <w:r>
-        <w:rPr>
-          <w:sz w:val="22"/>
-          <w:szCs w:val="22"/>
-          <w:lang w:bidi="en-GB"/>
-        </w:rPr>
-        <w:t xml:space="preserve"> problems </w:t>
-      </w:r>
-      <w:r>
-        <w:rPr>
-          <w:sz w:val="22"/>
-          <w:szCs w:val="22"/>
-          <w:lang w:bidi="en-GB"/>
-        </w:rPr>
-        <w:t>would go beyond the scope of this thesis.</w:t>
+        <w:t>This thesis focuses on research and observation of capital market scenarios with (reinforcement learning) trading agents with a special focus on market fees. For examination, I want to develop, observe and evaluate trading agent experiments from a stock exchange and market maker perspective. This is because an examination of more and more complex financial market problems would be beyond the scope of this thesis.</w:t>
       </w:r>
     </w:p>
     <w:p>
@@ -2306,7 +2796,7 @@
           <w:lang w:bidi="en-GB"/>
         </w:rPr>
       </w:pPr>
-      <w:bookmarkStart w:id="11" w:name="_Toc117085797"/>
+      <w:bookmarkStart w:id="11" w:name="_Toc117786944"/>
       <w:r>
         <w:rPr>
           <w:lang w:bidi="en-GB"/>
@@ -2322,30 +2812,12 @@
           <w:lang w:bidi="en-GB"/>
         </w:rPr>
       </w:pPr>
-      <w:r>
-        <w:rPr>
-          <w:lang w:bidi="en-GB"/>
-        </w:rPr>
-        <w:tab/>
-      </w:r>
-      <w:bookmarkStart w:id="12" w:name="_Toc117085798"/>
-      <w:r>
-        <w:rPr>
-          <w:lang w:bidi="en-GB"/>
-        </w:rPr>
-        <w:t xml:space="preserve">(1) </w:t>
-      </w:r>
-      <w:r>
-        <w:rPr>
-          <w:lang w:bidi="en-GB"/>
-        </w:rPr>
-        <w:t>E</w:t>
-      </w:r>
-      <w:r>
-        <w:rPr>
-          <w:lang w:bidi="en-GB"/>
-        </w:rPr>
-        <w:t>xplanation of terms and background</w:t>
+      <w:bookmarkStart w:id="12" w:name="_Toc117786945"/>
+      <w:r>
+        <w:rPr>
+          <w:lang w:bidi="en-GB"/>
+        </w:rPr>
+        <w:t>(1) Explanation of terms and background</w:t>
       </w:r>
       <w:bookmarkEnd w:id="12"/>
     </w:p>
@@ -2355,23 +2827,32 @@
         <w:ind w:firstLine="0"/>
         <w:jc w:val="both"/>
         <w:rPr>
-          <w:sz w:val="22"/>
-          <w:szCs w:val="22"/>
-          <w:lang w:bidi="en-GB"/>
-        </w:rPr>
-      </w:pPr>
-      <w:r>
-        <w:rPr>
-          <w:sz w:val="22"/>
-          <w:szCs w:val="22"/>
+          <w:i/>
+          <w:iCs/>
+          <w:sz w:val="22"/>
+          <w:szCs w:val="22"/>
+          <w:highlight w:val="yellow"/>
+          <w:lang w:bidi="en-GB"/>
+        </w:rPr>
+      </w:pPr>
+      <w:r>
+        <w:rPr>
+          <w:i/>
+          <w:iCs/>
+          <w:sz w:val="22"/>
+          <w:szCs w:val="22"/>
+          <w:highlight w:val="yellow"/>
           <w:lang w:bidi="en-GB"/>
         </w:rPr>
         <w:t>To fully understand the concept</w:t>
       </w:r>
       <w:r>
         <w:rPr>
-          <w:sz w:val="22"/>
-          <w:szCs w:val="22"/>
+          <w:i/>
+          <w:iCs/>
+          <w:sz w:val="22"/>
+          <w:szCs w:val="22"/>
+          <w:highlight w:val="yellow"/>
           <w:lang w:bidi="en-GB"/>
         </w:rPr>
         <w:t>s of:</w:t>
@@ -2387,34 +2868,24 @@
         <w:spacing w:line="360" w:lineRule="auto"/>
         <w:jc w:val="both"/>
         <w:rPr>
-          <w:sz w:val="22"/>
-          <w:szCs w:val="22"/>
-          <w:lang w:bidi="en-GB"/>
-        </w:rPr>
-      </w:pPr>
-      <w:r>
-        <w:rPr>
-          <w:sz w:val="22"/>
-          <w:szCs w:val="22"/>
-          <w:lang w:bidi="en-GB"/>
-        </w:rPr>
-        <w:t xml:space="preserve">How </w:t>
-      </w:r>
-      <w:r>
-        <w:rPr>
-          <w:sz w:val="22"/>
-          <w:szCs w:val="22"/>
-          <w:lang w:bidi="en-GB"/>
-        </w:rPr>
-        <w:t>stock exchanges</w:t>
-      </w:r>
-      <w:r>
-        <w:rPr>
-          <w:sz w:val="22"/>
-          <w:szCs w:val="22"/>
-          <w:lang w:bidi="en-GB"/>
-        </w:rPr>
-        <w:t xml:space="preserve"> work and how they generate turnover</w:t>
+          <w:i/>
+          <w:iCs/>
+          <w:sz w:val="22"/>
+          <w:szCs w:val="22"/>
+          <w:highlight w:val="yellow"/>
+          <w:lang w:bidi="en-GB"/>
+        </w:rPr>
+      </w:pPr>
+      <w:r>
+        <w:rPr>
+          <w:i/>
+          <w:iCs/>
+          <w:sz w:val="22"/>
+          <w:szCs w:val="22"/>
+          <w:highlight w:val="yellow"/>
+          <w:lang w:bidi="en-GB"/>
+        </w:rPr>
+        <w:t>How stock exchanges work and how they generate turnover</w:t>
       </w:r>
     </w:p>
     <w:p>
@@ -2427,23 +2898,32 @@
         <w:spacing w:line="360" w:lineRule="auto"/>
         <w:jc w:val="both"/>
         <w:rPr>
-          <w:sz w:val="22"/>
-          <w:szCs w:val="22"/>
-          <w:lang w:bidi="en-GB"/>
-        </w:rPr>
-      </w:pPr>
-      <w:r>
-        <w:rPr>
-          <w:sz w:val="22"/>
-          <w:szCs w:val="22"/>
+          <w:i/>
+          <w:iCs/>
+          <w:sz w:val="22"/>
+          <w:szCs w:val="22"/>
+          <w:highlight w:val="yellow"/>
+          <w:lang w:bidi="en-GB"/>
+        </w:rPr>
+      </w:pPr>
+      <w:r>
+        <w:rPr>
+          <w:i/>
+          <w:iCs/>
+          <w:sz w:val="22"/>
+          <w:szCs w:val="22"/>
+          <w:highlight w:val="yellow"/>
           <w:lang w:bidi="en-GB"/>
         </w:rPr>
         <w:t>How we define reference</w:t>
       </w:r>
       <w:r>
         <w:rPr>
-          <w:sz w:val="22"/>
-          <w:szCs w:val="22"/>
+          <w:i/>
+          <w:iCs/>
+          <w:sz w:val="22"/>
+          <w:szCs w:val="22"/>
+          <w:highlight w:val="yellow"/>
           <w:lang w:bidi="en-GB"/>
         </w:rPr>
         <w:t xml:space="preserve"> </w:t>
@@ -2451,16 +2931,22 @@
       <w:proofErr w:type="spellStart"/>
       <w:r>
         <w:rPr>
-          <w:sz w:val="22"/>
-          <w:szCs w:val="22"/>
+          <w:i/>
+          <w:iCs/>
+          <w:sz w:val="22"/>
+          <w:szCs w:val="22"/>
+          <w:highlight w:val="yellow"/>
           <w:lang w:bidi="en-GB"/>
         </w:rPr>
         <w:t>m</w:t>
       </w:r>
       <w:r>
         <w:rPr>
-          <w:sz w:val="22"/>
-          <w:szCs w:val="22"/>
+          <w:i/>
+          <w:iCs/>
+          <w:sz w:val="22"/>
+          <w:szCs w:val="22"/>
+          <w:highlight w:val="yellow"/>
           <w:lang w:bidi="en-GB"/>
         </w:rPr>
         <w:t>arktet</w:t>
@@ -2468,24 +2954,33 @@
       <w:proofErr w:type="spellEnd"/>
       <w:r>
         <w:rPr>
-          <w:sz w:val="22"/>
-          <w:szCs w:val="22"/>
+          <w:i/>
+          <w:iCs/>
+          <w:sz w:val="22"/>
+          <w:szCs w:val="22"/>
+          <w:highlight w:val="yellow"/>
           <w:lang w:bidi="en-GB"/>
         </w:rPr>
         <w:t xml:space="preserve"> </w:t>
       </w:r>
       <w:r>
         <w:rPr>
-          <w:sz w:val="22"/>
-          <w:szCs w:val="22"/>
+          <w:i/>
+          <w:iCs/>
+          <w:sz w:val="22"/>
+          <w:szCs w:val="22"/>
+          <w:highlight w:val="yellow"/>
           <w:lang w:bidi="en-GB"/>
         </w:rPr>
         <w:t>p</w:t>
       </w:r>
       <w:r>
         <w:rPr>
-          <w:sz w:val="22"/>
-          <w:szCs w:val="22"/>
+          <w:i/>
+          <w:iCs/>
+          <w:sz w:val="22"/>
+          <w:szCs w:val="22"/>
+          <w:highlight w:val="yellow"/>
           <w:lang w:bidi="en-GB"/>
         </w:rPr>
         <w:t>roblems</w:t>
@@ -2501,55 +2996,76 @@
         <w:spacing w:line="360" w:lineRule="auto"/>
         <w:jc w:val="both"/>
         <w:rPr>
-          <w:sz w:val="22"/>
-          <w:szCs w:val="22"/>
-          <w:lang w:bidi="en-GB"/>
-        </w:rPr>
-      </w:pPr>
-      <w:r>
-        <w:rPr>
-          <w:sz w:val="22"/>
-          <w:szCs w:val="22"/>
+          <w:i/>
+          <w:iCs/>
+          <w:sz w:val="22"/>
+          <w:szCs w:val="22"/>
+          <w:highlight w:val="yellow"/>
+          <w:lang w:bidi="en-GB"/>
+        </w:rPr>
+      </w:pPr>
+      <w:r>
+        <w:rPr>
+          <w:i/>
+          <w:iCs/>
+          <w:sz w:val="22"/>
+          <w:szCs w:val="22"/>
+          <w:highlight w:val="yellow"/>
           <w:lang w:bidi="en-GB"/>
         </w:rPr>
         <w:t>What are d</w:t>
       </w:r>
       <w:r>
         <w:rPr>
-          <w:sz w:val="22"/>
-          <w:szCs w:val="22"/>
+          <w:i/>
+          <w:iCs/>
+          <w:sz w:val="22"/>
+          <w:szCs w:val="22"/>
+          <w:highlight w:val="yellow"/>
           <w:lang w:bidi="en-GB"/>
         </w:rPr>
         <w:t xml:space="preserve">iscrete </w:t>
       </w:r>
       <w:r>
         <w:rPr>
-          <w:sz w:val="22"/>
-          <w:szCs w:val="22"/>
+          <w:i/>
+          <w:iCs/>
+          <w:sz w:val="22"/>
+          <w:szCs w:val="22"/>
+          <w:highlight w:val="yellow"/>
           <w:lang w:bidi="en-GB"/>
         </w:rPr>
         <w:t>e</w:t>
       </w:r>
       <w:r>
         <w:rPr>
-          <w:sz w:val="22"/>
-          <w:szCs w:val="22"/>
+          <w:i/>
+          <w:iCs/>
+          <w:sz w:val="22"/>
+          <w:szCs w:val="22"/>
+          <w:highlight w:val="yellow"/>
           <w:lang w:bidi="en-GB"/>
         </w:rPr>
         <w:t xml:space="preserve">vent </w:t>
       </w:r>
       <w:r>
         <w:rPr>
-          <w:sz w:val="22"/>
-          <w:szCs w:val="22"/>
+          <w:i/>
+          <w:iCs/>
+          <w:sz w:val="22"/>
+          <w:szCs w:val="22"/>
+          <w:highlight w:val="yellow"/>
           <w:lang w:bidi="en-GB"/>
         </w:rPr>
         <w:t>s</w:t>
       </w:r>
       <w:r>
         <w:rPr>
-          <w:sz w:val="22"/>
-          <w:szCs w:val="22"/>
+          <w:i/>
+          <w:iCs/>
+          <w:sz w:val="22"/>
+          <w:szCs w:val="22"/>
+          <w:highlight w:val="yellow"/>
           <w:lang w:bidi="en-GB"/>
         </w:rPr>
         <w:t>imulations (DEMAS)</w:t>
@@ -2565,43 +3081,71 @@
         <w:spacing w:line="360" w:lineRule="auto"/>
         <w:jc w:val="both"/>
         <w:rPr>
-          <w:sz w:val="22"/>
-          <w:szCs w:val="22"/>
-          <w:lang w:bidi="en-GB"/>
-        </w:rPr>
-      </w:pPr>
-      <w:r>
-        <w:rPr>
-          <w:sz w:val="22"/>
-          <w:szCs w:val="22"/>
+          <w:i/>
+          <w:iCs/>
+          <w:sz w:val="22"/>
+          <w:szCs w:val="22"/>
+          <w:highlight w:val="yellow"/>
+          <w:lang w:bidi="en-GB"/>
+        </w:rPr>
+      </w:pPr>
+      <w:r>
+        <w:rPr>
+          <w:i/>
+          <w:iCs/>
+          <w:sz w:val="22"/>
+          <w:szCs w:val="22"/>
+          <w:highlight w:val="yellow"/>
           <w:lang w:bidi="en-GB"/>
         </w:rPr>
         <w:t xml:space="preserve">What is the </w:t>
       </w:r>
       <w:r>
         <w:rPr>
-          <w:sz w:val="22"/>
-          <w:szCs w:val="22"/>
+          <w:i/>
+          <w:iCs/>
+          <w:sz w:val="22"/>
+          <w:szCs w:val="22"/>
+          <w:highlight w:val="yellow"/>
           <w:lang w:bidi="en-GB"/>
         </w:rPr>
         <w:t>A</w:t>
       </w:r>
       <w:r>
         <w:rPr>
-          <w:sz w:val="22"/>
-          <w:szCs w:val="22"/>
+          <w:i/>
+          <w:iCs/>
+          <w:sz w:val="22"/>
+          <w:szCs w:val="22"/>
+          <w:highlight w:val="yellow"/>
           <w:lang w:bidi="en-GB"/>
         </w:rPr>
         <w:t>gent-based interactive discrete simulat</w:t>
       </w:r>
       <w:r>
         <w:rPr>
-          <w:sz w:val="22"/>
-          <w:szCs w:val="22"/>
-          <w:lang w:bidi="en-GB"/>
-        </w:rPr>
-        <w:t>or (ABIDES)</w:t>
-      </w:r>
+          <w:i/>
+          <w:iCs/>
+          <w:sz w:val="22"/>
+          <w:szCs w:val="22"/>
+          <w:highlight w:val="yellow"/>
+          <w:lang w:bidi="en-GB"/>
+        </w:rPr>
+        <w:t>or (ABIDES</w:t>
+      </w:r>
+      <w:proofErr w:type="gramStart"/>
+      <w:r>
+        <w:rPr>
+          <w:i/>
+          <w:iCs/>
+          <w:sz w:val="22"/>
+          <w:szCs w:val="22"/>
+          <w:highlight w:val="yellow"/>
+          <w:lang w:bidi="en-GB"/>
+        </w:rPr>
+        <w:t>)</w:t>
+      </w:r>
+      <w:proofErr w:type="gramEnd"/>
     </w:p>
     <w:p>
       <w:pPr>
@@ -2613,15 +3157,21 @@
         <w:spacing w:line="360" w:lineRule="auto"/>
         <w:jc w:val="both"/>
         <w:rPr>
-          <w:sz w:val="22"/>
-          <w:szCs w:val="22"/>
-          <w:lang w:bidi="en-GB"/>
-        </w:rPr>
-      </w:pPr>
-      <w:r>
-        <w:rPr>
-          <w:sz w:val="22"/>
-          <w:szCs w:val="22"/>
+          <w:i/>
+          <w:iCs/>
+          <w:sz w:val="22"/>
+          <w:szCs w:val="22"/>
+          <w:highlight w:val="yellow"/>
+          <w:lang w:bidi="en-GB"/>
+        </w:rPr>
+      </w:pPr>
+      <w:r>
+        <w:rPr>
+          <w:i/>
+          <w:iCs/>
+          <w:sz w:val="22"/>
+          <w:szCs w:val="22"/>
+          <w:highlight w:val="yellow"/>
           <w:lang w:bidi="en-GB"/>
         </w:rPr>
         <w:t>What is a Markov decision process?</w:t>
@@ -2637,47 +3187,65 @@
         <w:spacing w:line="360" w:lineRule="auto"/>
         <w:jc w:val="both"/>
         <w:rPr>
-          <w:sz w:val="22"/>
-          <w:szCs w:val="22"/>
-          <w:lang w:bidi="en-GB"/>
-        </w:rPr>
-      </w:pPr>
-      <w:r>
-        <w:rPr>
-          <w:sz w:val="22"/>
-          <w:szCs w:val="22"/>
+          <w:i/>
+          <w:iCs/>
+          <w:sz w:val="22"/>
+          <w:szCs w:val="22"/>
+          <w:highlight w:val="yellow"/>
+          <w:lang w:bidi="en-GB"/>
+        </w:rPr>
+      </w:pPr>
+      <w:r>
+        <w:rPr>
+          <w:i/>
+          <w:iCs/>
+          <w:sz w:val="22"/>
+          <w:szCs w:val="22"/>
+          <w:highlight w:val="yellow"/>
           <w:lang w:bidi="en-GB"/>
         </w:rPr>
         <w:t>What is a r</w:t>
       </w:r>
       <w:r>
         <w:rPr>
-          <w:sz w:val="22"/>
-          <w:szCs w:val="22"/>
+          <w:i/>
+          <w:iCs/>
+          <w:sz w:val="22"/>
+          <w:szCs w:val="22"/>
+          <w:highlight w:val="yellow"/>
           <w:lang w:bidi="en-GB"/>
         </w:rPr>
         <w:t xml:space="preserve">einforcement </w:t>
       </w:r>
       <w:r>
         <w:rPr>
-          <w:sz w:val="22"/>
-          <w:szCs w:val="22"/>
+          <w:i/>
+          <w:iCs/>
+          <w:sz w:val="22"/>
+          <w:szCs w:val="22"/>
+          <w:highlight w:val="yellow"/>
           <w:lang w:bidi="en-GB"/>
         </w:rPr>
         <w:t>l</w:t>
       </w:r>
       <w:r>
         <w:rPr>
-          <w:sz w:val="22"/>
-          <w:szCs w:val="22"/>
+          <w:i/>
+          <w:iCs/>
+          <w:sz w:val="22"/>
+          <w:szCs w:val="22"/>
+          <w:highlight w:val="yellow"/>
           <w:lang w:bidi="en-GB"/>
         </w:rPr>
         <w:t>earning</w:t>
       </w:r>
       <w:r>
         <w:rPr>
-          <w:sz w:val="22"/>
-          <w:szCs w:val="22"/>
+          <w:i/>
+          <w:iCs/>
+          <w:sz w:val="22"/>
+          <w:szCs w:val="22"/>
+          <w:highlight w:val="yellow"/>
           <w:lang w:bidi="en-GB"/>
         </w:rPr>
         <w:t xml:space="preserve"> trading agent, what is meant by training a policy?</w:t>
@@ -2691,6 +3259,7 @@
         <w:rPr>
           <w:sz w:val="22"/>
           <w:szCs w:val="22"/>
+          <w:highlight w:val="yellow"/>
           <w:lang w:bidi="en-GB"/>
         </w:rPr>
       </w:pPr>
@@ -2701,32 +3270,16 @@
         <w:rPr>
           <w:sz w:val="22"/>
           <w:szCs w:val="22"/>
-          <w:lang w:bidi="en-GB"/>
-        </w:rPr>
-      </w:pPr>
-      <w:r>
-        <w:rPr>
-          <w:lang w:bidi="en-GB"/>
-        </w:rPr>
-        <w:t>(</w:t>
-      </w:r>
-      <w:r>
-        <w:rPr>
-          <w:lang w:bidi="en-GB"/>
-        </w:rPr>
-        <w:t>1.1</w:t>
-      </w:r>
-      <w:r>
-        <w:rPr>
-          <w:lang w:bidi="en-GB"/>
-        </w:rPr>
-        <w:t xml:space="preserve">) Opportunities </w:t>
-      </w:r>
-      <w:r>
-        <w:rPr>
-          <w:lang w:bidi="en-GB"/>
-        </w:rPr>
-        <w:t>of agent-based interactive event simulations</w:t>
+          <w:highlight w:val="yellow"/>
+          <w:lang w:bidi="en-GB"/>
+        </w:rPr>
+      </w:pPr>
+      <w:r>
+        <w:rPr>
+          <w:highlight w:val="yellow"/>
+          <w:lang w:bidi="en-GB"/>
+        </w:rPr>
+        <w:t>(1.1) Opportunities of agent-based interactive event simulations</w:t>
       </w:r>
     </w:p>
     <w:p>
@@ -2734,15 +3287,21 @@
         <w:spacing w:line="360" w:lineRule="auto"/>
         <w:ind w:firstLine="0"/>
         <w:rPr>
-          <w:sz w:val="22"/>
-          <w:szCs w:val="22"/>
-          <w:lang w:bidi="en-GB"/>
-        </w:rPr>
-      </w:pPr>
-      <w:r>
-        <w:rPr>
-          <w:sz w:val="22"/>
-          <w:szCs w:val="22"/>
+          <w:i/>
+          <w:iCs/>
+          <w:sz w:val="22"/>
+          <w:szCs w:val="22"/>
+          <w:highlight w:val="yellow"/>
+          <w:lang w:bidi="en-GB"/>
+        </w:rPr>
+      </w:pPr>
+      <w:r>
+        <w:rPr>
+          <w:i/>
+          <w:iCs/>
+          <w:sz w:val="22"/>
+          <w:szCs w:val="22"/>
+          <w:highlight w:val="yellow"/>
           <w:lang w:bidi="en-GB"/>
         </w:rPr>
         <w:t xml:space="preserve">In this chapter I will explain the opportunities financial institutes and </w:t>
@@ -2750,8 +3309,11 @@
       <w:proofErr w:type="spellStart"/>
       <w:r>
         <w:rPr>
-          <w:sz w:val="22"/>
-          <w:szCs w:val="22"/>
+          <w:i/>
+          <w:iCs/>
+          <w:sz w:val="22"/>
+          <w:szCs w:val="22"/>
+          <w:highlight w:val="yellow"/>
           <w:lang w:bidi="en-GB"/>
         </w:rPr>
         <w:t>invidividuals</w:t>
@@ -2759,56 +3321,66 @@
       <w:proofErr w:type="spellEnd"/>
       <w:r>
         <w:rPr>
-          <w:sz w:val="22"/>
-          <w:szCs w:val="22"/>
-          <w:lang w:bidi="en-GB"/>
-        </w:rPr>
-        <w:t xml:space="preserve"> with interests in capital markets theory will get with the toolset around ABIDES. And how this toolset could be used for solving for example financial market problems </w:t>
-      </w:r>
-      <w:r>
-        <w:rPr>
-          <w:sz w:val="22"/>
-          <w:szCs w:val="22"/>
-          <w:lang w:bidi="en-GB"/>
-        </w:rPr>
-        <w:t>that can only be proven</w:t>
-      </w:r>
-      <w:r>
-        <w:rPr>
-          <w:sz w:val="22"/>
-          <w:szCs w:val="22"/>
+          <w:i/>
+          <w:iCs/>
+          <w:sz w:val="22"/>
+          <w:szCs w:val="22"/>
+          <w:highlight w:val="yellow"/>
+          <w:lang w:bidi="en-GB"/>
+        </w:rPr>
+        <w:t xml:space="preserve"> with interests in capital markets theory will get with the toolset around ABIDES. And how this toolset could be used for solving for example financial market problems that can only be proven</w:t>
+      </w:r>
+      <w:r>
+        <w:rPr>
+          <w:i/>
+          <w:iCs/>
+          <w:sz w:val="22"/>
+          <w:szCs w:val="22"/>
+          <w:highlight w:val="yellow"/>
           <w:lang w:bidi="en-GB"/>
         </w:rPr>
         <w:t xml:space="preserve"> by</w:t>
       </w:r>
       <w:r>
         <w:rPr>
-          <w:sz w:val="22"/>
-          <w:szCs w:val="22"/>
+          <w:i/>
+          <w:iCs/>
+          <w:sz w:val="22"/>
+          <w:szCs w:val="22"/>
+          <w:highlight w:val="yellow"/>
           <w:lang w:bidi="en-GB"/>
         </w:rPr>
         <w:t xml:space="preserve"> </w:t>
       </w:r>
       <w:r>
         <w:rPr>
-          <w:sz w:val="22"/>
-          <w:szCs w:val="22"/>
+          <w:i/>
+          <w:iCs/>
+          <w:sz w:val="22"/>
+          <w:szCs w:val="22"/>
+          <w:highlight w:val="yellow"/>
           <w:lang w:bidi="en-GB"/>
         </w:rPr>
         <w:t>experimental</w:t>
       </w:r>
       <w:r>
         <w:rPr>
-          <w:sz w:val="22"/>
-          <w:szCs w:val="22"/>
+          <w:i/>
+          <w:iCs/>
+          <w:sz w:val="22"/>
+          <w:szCs w:val="22"/>
+          <w:highlight w:val="yellow"/>
           <w:lang w:bidi="en-GB"/>
         </w:rPr>
         <w:t xml:space="preserve"> evidence, not by mathematical proof</w:t>
       </w:r>
       <w:r>
         <w:rPr>
-          <w:sz w:val="22"/>
-          <w:szCs w:val="22"/>
+          <w:i/>
+          <w:iCs/>
+          <w:sz w:val="22"/>
+          <w:szCs w:val="22"/>
+          <w:highlight w:val="yellow"/>
           <w:lang w:bidi="en-GB"/>
         </w:rPr>
         <w:t xml:space="preserve">. </w:t>
@@ -2816,69 +3388,33 @@
     </w:p>
     <w:p>
       <w:pPr>
-        <w:spacing w:line="360" w:lineRule="auto"/>
-        <w:ind w:firstLine="0"/>
-        <w:jc w:val="both"/>
-        <w:rPr>
-          <w:sz w:val="22"/>
-          <w:szCs w:val="22"/>
+        <w:pStyle w:val="Heading2"/>
+        <w:ind w:firstLine="720"/>
+        <w:rPr>
+          <w:highlight w:val="yellow"/>
           <w:lang w:bidi="en-GB"/>
         </w:rPr>
       </w:pPr>
     </w:p>
     <w:p>
       <w:pPr>
-        <w:spacing w:line="360" w:lineRule="auto"/>
-        <w:ind w:firstLine="0"/>
-        <w:rPr>
-          <w:lang w:bidi="en-GB"/>
-        </w:rPr>
-      </w:pPr>
-    </w:p>
-    <w:p>
-      <w:pPr>
         <w:pStyle w:val="Heading2"/>
-        <w:ind w:firstLine="720"/>
-        <w:rPr>
-          <w:lang w:bidi="en-GB"/>
-        </w:rPr>
-      </w:pPr>
-      <w:bookmarkStart w:id="13" w:name="_Toc117085800"/>
-      <w:r>
-        <w:rPr>
-          <w:lang w:bidi="en-GB"/>
-        </w:rPr>
-        <w:t>(</w:t>
-      </w:r>
-      <w:r>
-        <w:rPr>
-          <w:lang w:bidi="en-GB"/>
-        </w:rPr>
-        <w:t>2</w:t>
-      </w:r>
-      <w:r>
-        <w:rPr>
-          <w:lang w:bidi="en-GB"/>
-        </w:rPr>
-        <w:t>)</w:t>
-      </w:r>
-      <w:r>
-        <w:rPr>
-          <w:lang w:bidi="en-GB"/>
-        </w:rPr>
-        <w:t xml:space="preserve"> Preparing </w:t>
-      </w:r>
-      <w:r>
-        <w:rPr>
-          <w:lang w:bidi="en-GB"/>
-        </w:rPr>
-        <w:t xml:space="preserve">reference </w:t>
-      </w:r>
-      <w:r>
-        <w:rPr>
-          <w:lang w:bidi="en-GB"/>
-        </w:rPr>
-        <w:t>market experiments</w:t>
+        <w:rPr>
+          <w:lang w:bidi="en-GB"/>
+        </w:rPr>
+      </w:pPr>
+      <w:bookmarkStart w:id="13" w:name="_Toc117786946"/>
+      <w:r>
+        <w:rPr>
+          <w:lang w:bidi="en-GB"/>
+        </w:rPr>
+        <w:t xml:space="preserve">(2) </w:t>
+      </w:r>
+      <w:r>
+        <w:rPr>
+          <w:lang w:bidi="en-GB"/>
+        </w:rPr>
+        <w:t>Preparing market experiments to solve reference market problems</w:t>
       </w:r>
       <w:bookmarkEnd w:id="13"/>
     </w:p>
@@ -2887,50 +3423,24 @@
         <w:spacing w:line="360" w:lineRule="auto"/>
         <w:ind w:firstLine="0"/>
         <w:rPr>
-          <w:sz w:val="22"/>
-          <w:szCs w:val="22"/>
-          <w:lang w:bidi="en-GB"/>
-        </w:rPr>
-      </w:pPr>
-      <w:r>
-        <w:rPr>
-          <w:sz w:val="22"/>
-          <w:szCs w:val="22"/>
-          <w:lang w:bidi="en-GB"/>
-        </w:rPr>
-        <w:t>First of all,</w:t>
-      </w:r>
-      <w:r>
-        <w:rPr>
-          <w:sz w:val="22"/>
-          <w:szCs w:val="22"/>
-          <w:lang w:bidi="en-GB"/>
-        </w:rPr>
-        <w:t xml:space="preserve"> I will explain how data scientists, financial market researchers, developers and artificial intelligence experts could use ABIDES for solv</w:t>
-      </w:r>
-      <w:r>
-        <w:rPr>
-          <w:sz w:val="22"/>
-          <w:szCs w:val="22"/>
-          <w:lang w:bidi="en-GB"/>
-        </w:rPr>
-        <w:t>ing and evaluating reference</w:t>
-      </w:r>
-      <w:r>
-        <w:rPr>
-          <w:sz w:val="22"/>
-          <w:szCs w:val="22"/>
-          <w:lang w:bidi="en-GB"/>
-        </w:rPr>
-        <w:t xml:space="preserve"> market problems</w:t>
-      </w:r>
-      <w:r>
-        <w:rPr>
-          <w:sz w:val="22"/>
-          <w:szCs w:val="22"/>
-          <w:lang w:bidi="en-GB"/>
-        </w:rPr>
-        <w:t>.</w:t>
+          <w:i/>
+          <w:iCs/>
+          <w:sz w:val="22"/>
+          <w:szCs w:val="22"/>
+          <w:highlight w:val="yellow"/>
+          <w:lang w:bidi="en-GB"/>
+        </w:rPr>
+      </w:pPr>
+      <w:r>
+        <w:rPr>
+          <w:i/>
+          <w:iCs/>
+          <w:sz w:val="22"/>
+          <w:szCs w:val="22"/>
+          <w:highlight w:val="yellow"/>
+          <w:lang w:bidi="en-GB"/>
+        </w:rPr>
+        <w:t>First of all, I will explain how data scientists, financial market researchers, developers and artificial intelligence experts could use ABIDES for solving and evaluating reference market problems.</w:t>
       </w:r>
     </w:p>
     <w:p>
@@ -2940,72 +3450,29 @@
         <w:rPr>
           <w:sz w:val="22"/>
           <w:szCs w:val="22"/>
-          <w:lang w:bidi="en-GB"/>
-        </w:rPr>
-      </w:pPr>
-      <w:r>
-        <w:rPr>
-          <w:sz w:val="22"/>
-          <w:szCs w:val="22"/>
-          <w:lang w:bidi="en-GB"/>
-        </w:rPr>
-        <w:t xml:space="preserve">After that </w:t>
-      </w:r>
-      <w:r>
-        <w:rPr>
-          <w:sz w:val="22"/>
-          <w:szCs w:val="22"/>
-          <w:lang w:bidi="en-GB"/>
-        </w:rPr>
-        <w:t>I w</w:t>
-      </w:r>
-      <w:r>
-        <w:rPr>
-          <w:sz w:val="22"/>
-          <w:szCs w:val="22"/>
-          <w:lang w:bidi="en-GB"/>
-        </w:rPr>
-        <w:t>ant to define what I want to achieve within my bachelor thesis, how I plan to implement this problem through an experiment and w</w:t>
-      </w:r>
-      <w:r>
-        <w:rPr>
-          <w:sz w:val="22"/>
-          <w:szCs w:val="22"/>
-          <w:lang w:bidi="en-GB"/>
-        </w:rPr>
-        <w:t xml:space="preserve">hat are the requirements to achieve </w:t>
-      </w:r>
-      <w:r>
-        <w:rPr>
-          <w:sz w:val="22"/>
-          <w:szCs w:val="22"/>
-          <w:lang w:bidi="en-GB"/>
-        </w:rPr>
-        <w:t xml:space="preserve">the expected outcome. </w:t>
-      </w:r>
-      <w:r>
-        <w:rPr>
-          <w:sz w:val="22"/>
-          <w:szCs w:val="22"/>
-          <w:lang w:bidi="en-GB"/>
-        </w:rPr>
-        <w:t xml:space="preserve">I also want to define </w:t>
-      </w:r>
-      <w:r>
-        <w:rPr>
-          <w:sz w:val="22"/>
-          <w:szCs w:val="22"/>
-          <w:lang w:bidi="en-GB"/>
-        </w:rPr>
-        <w:t xml:space="preserve">for what purpose this tool with the </w:t>
-      </w:r>
-      <w:r>
-        <w:rPr>
-          <w:sz w:val="22"/>
-          <w:szCs w:val="22"/>
-          <w:lang w:bidi="en-GB"/>
-        </w:rPr>
-        <w:t xml:space="preserve">solution could be used. </w:t>
+          <w:highlight w:val="yellow"/>
+          <w:lang w:bidi="en-GB"/>
+        </w:rPr>
+      </w:pPr>
+      <w:r>
+        <w:rPr>
+          <w:i/>
+          <w:iCs/>
+          <w:sz w:val="22"/>
+          <w:szCs w:val="22"/>
+          <w:highlight w:val="yellow"/>
+          <w:lang w:bidi="en-GB"/>
+        </w:rPr>
+        <w:t>After that I want to define what I want to achieve within my bachelor thesis, how I plan to implement this problem through an experiment and what are the requirements to achieve the expected outcome. I also want to define for what purpose this tool with the solution could be used</w:t>
+      </w:r>
+      <w:r>
+        <w:rPr>
+          <w:sz w:val="22"/>
+          <w:szCs w:val="22"/>
+          <w:highlight w:val="yellow"/>
+          <w:lang w:bidi="en-GB"/>
+        </w:rPr>
+        <w:t xml:space="preserve">. </w:t>
       </w:r>
     </w:p>
     <w:p>
@@ -3015,32 +3482,62 @@
         <w:rPr>
           <w:sz w:val="22"/>
           <w:szCs w:val="22"/>
+          <w:highlight w:val="yellow"/>
           <w:lang w:bidi="en-GB"/>
         </w:rPr>
       </w:pPr>
     </w:p>
     <w:p>
       <w:pPr>
-        <w:pStyle w:val="Heading2"/>
-        <w:rPr>
-          <w:lang w:bidi="en-GB"/>
-        </w:rPr>
-      </w:pPr>
+        <w:spacing w:line="360" w:lineRule="auto"/>
+        <w:ind w:firstLine="0"/>
+        <w:rPr>
+          <w:sz w:val="22"/>
+          <w:szCs w:val="22"/>
+          <w:highlight w:val="yellow"/>
+          <w:lang w:bidi="en-GB"/>
+        </w:rPr>
+      </w:pPr>
+      <w:r>
+        <w:rPr>
+          <w:i/>
+          <w:iCs/>
+          <w:sz w:val="22"/>
+          <w:szCs w:val="22"/>
+          <w:highlight w:val="yellow"/>
+          <w:lang w:bidi="en-GB"/>
+        </w:rPr>
+        <w:t>Opportunities of agent-based interactive event simulations</w:t>
+      </w:r>
+      <w:r>
+        <w:rPr>
+          <w:i/>
+          <w:iCs/>
+          <w:sz w:val="22"/>
+          <w:szCs w:val="22"/>
+          <w:highlight w:val="yellow"/>
+          <w:lang w:bidi="en-GB"/>
+        </w:rPr>
+        <w:tab/>
+      </w:r>
     </w:p>
     <w:p>
       <w:pPr>
         <w:pStyle w:val="Heading2"/>
         <w:rPr>
-          <w:lang w:bidi="en-GB"/>
-        </w:rPr>
-      </w:pPr>
-      <w:r>
-        <w:rPr>
-          <w:lang w:bidi="en-GB"/>
-        </w:rPr>
-        <w:tab/>
-      </w:r>
-      <w:bookmarkStart w:id="14" w:name="_Toc117085801"/>
+          <w:highlight w:val="yellow"/>
+          <w:lang w:bidi="en-GB"/>
+        </w:rPr>
+      </w:pPr>
+    </w:p>
+    <w:p>
+      <w:pPr>
+        <w:pStyle w:val="Heading2"/>
+        <w:rPr>
+          <w:lang w:bidi="en-GB"/>
+        </w:rPr>
+      </w:pPr>
+      <w:bookmarkStart w:id="14" w:name="_Toc117786947"/>
       <w:r>
         <w:rPr>
           <w:lang w:bidi="en-GB"/>
@@ -3063,7 +3560,19 @@
         <w:rPr>
           <w:lang w:bidi="en-GB"/>
         </w:rPr>
-        <w:t xml:space="preserve">Agent-based </w:t>
+        <w:t>Examination of</w:t>
+      </w:r>
+      <w:r>
+        <w:rPr>
+          <w:lang w:bidi="en-GB"/>
+        </w:rPr>
+        <w:t xml:space="preserve"> a</w:t>
+      </w:r>
+      <w:r>
+        <w:rPr>
+          <w:lang w:bidi="en-GB"/>
+        </w:rPr>
+        <w:t xml:space="preserve">gent-based </w:t>
       </w:r>
       <w:r>
         <w:rPr>
@@ -3084,119 +3593,164 @@
         <w:spacing w:line="360" w:lineRule="auto"/>
         <w:ind w:firstLine="0"/>
         <w:rPr>
-          <w:sz w:val="22"/>
-          <w:szCs w:val="22"/>
-          <w:lang w:bidi="en-GB"/>
-        </w:rPr>
-      </w:pPr>
-      <w:r>
-        <w:rPr>
-          <w:sz w:val="22"/>
-          <w:szCs w:val="22"/>
+          <w:i/>
+          <w:iCs/>
+          <w:sz w:val="22"/>
+          <w:szCs w:val="22"/>
+          <w:highlight w:val="yellow"/>
+          <w:lang w:bidi="en-GB"/>
+        </w:rPr>
+      </w:pPr>
+      <w:r>
+        <w:rPr>
+          <w:i/>
+          <w:iCs/>
+          <w:sz w:val="22"/>
+          <w:szCs w:val="22"/>
+          <w:highlight w:val="yellow"/>
           <w:lang w:bidi="en-GB"/>
         </w:rPr>
         <w:t xml:space="preserve">In this chapter I will </w:t>
       </w:r>
       <w:r>
         <w:rPr>
-          <w:sz w:val="22"/>
-          <w:szCs w:val="22"/>
+          <w:i/>
+          <w:iCs/>
+          <w:sz w:val="22"/>
+          <w:szCs w:val="22"/>
+          <w:highlight w:val="yellow"/>
           <w:lang w:bidi="en-GB"/>
         </w:rPr>
         <w:t xml:space="preserve">decode, implement and evaluate some reference market problems. I will </w:t>
       </w:r>
       <w:r>
         <w:rPr>
-          <w:sz w:val="22"/>
-          <w:szCs w:val="22"/>
+          <w:i/>
+          <w:iCs/>
+          <w:sz w:val="22"/>
+          <w:szCs w:val="22"/>
+          <w:highlight w:val="yellow"/>
           <w:lang w:bidi="en-GB"/>
         </w:rPr>
         <w:t>explain</w:t>
       </w:r>
       <w:r>
         <w:rPr>
-          <w:sz w:val="22"/>
-          <w:szCs w:val="22"/>
+          <w:i/>
+          <w:iCs/>
+          <w:sz w:val="22"/>
+          <w:szCs w:val="22"/>
+          <w:highlight w:val="yellow"/>
           <w:lang w:bidi="en-GB"/>
         </w:rPr>
         <w:t xml:space="preserve"> how we can create our customized </w:t>
       </w:r>
       <w:r>
         <w:rPr>
-          <w:sz w:val="22"/>
-          <w:szCs w:val="22"/>
+          <w:i/>
+          <w:iCs/>
+          <w:sz w:val="22"/>
+          <w:szCs w:val="22"/>
+          <w:highlight w:val="yellow"/>
           <w:lang w:bidi="en-GB"/>
         </w:rPr>
         <w:t>reference</w:t>
       </w:r>
       <w:r>
         <w:rPr>
-          <w:sz w:val="22"/>
-          <w:szCs w:val="22"/>
+          <w:i/>
+          <w:iCs/>
+          <w:sz w:val="22"/>
+          <w:szCs w:val="22"/>
+          <w:highlight w:val="yellow"/>
           <w:lang w:bidi="en-GB"/>
         </w:rPr>
         <w:t xml:space="preserve"> market experiment, </w:t>
       </w:r>
       <w:r>
         <w:rPr>
-          <w:sz w:val="22"/>
-          <w:szCs w:val="22"/>
+          <w:i/>
+          <w:iCs/>
+          <w:sz w:val="22"/>
+          <w:szCs w:val="22"/>
+          <w:highlight w:val="yellow"/>
           <w:lang w:bidi="en-GB"/>
         </w:rPr>
         <w:t>simulating</w:t>
       </w:r>
       <w:r>
         <w:rPr>
-          <w:sz w:val="22"/>
-          <w:szCs w:val="22"/>
+          <w:i/>
+          <w:iCs/>
+          <w:sz w:val="22"/>
+          <w:szCs w:val="22"/>
+          <w:highlight w:val="yellow"/>
           <w:lang w:bidi="en-GB"/>
         </w:rPr>
         <w:t xml:space="preserve"> this </w:t>
       </w:r>
       <w:r>
         <w:rPr>
-          <w:sz w:val="22"/>
-          <w:szCs w:val="22"/>
+          <w:i/>
+          <w:iCs/>
+          <w:sz w:val="22"/>
+          <w:szCs w:val="22"/>
+          <w:highlight w:val="yellow"/>
           <w:lang w:bidi="en-GB"/>
         </w:rPr>
         <w:t>reference</w:t>
       </w:r>
       <w:r>
         <w:rPr>
-          <w:sz w:val="22"/>
-          <w:szCs w:val="22"/>
+          <w:i/>
+          <w:iCs/>
+          <w:sz w:val="22"/>
+          <w:szCs w:val="22"/>
+          <w:highlight w:val="yellow"/>
           <w:lang w:bidi="en-GB"/>
         </w:rPr>
         <w:t xml:space="preserve"> market </w:t>
       </w:r>
       <w:r>
         <w:rPr>
-          <w:sz w:val="22"/>
-          <w:szCs w:val="22"/>
+          <w:i/>
+          <w:iCs/>
+          <w:sz w:val="22"/>
+          <w:szCs w:val="22"/>
+          <w:highlight w:val="yellow"/>
           <w:lang w:bidi="en-GB"/>
         </w:rPr>
         <w:t>problem</w:t>
       </w:r>
       <w:r>
         <w:rPr>
-          <w:sz w:val="22"/>
-          <w:szCs w:val="22"/>
+          <w:i/>
+          <w:iCs/>
+          <w:sz w:val="22"/>
+          <w:szCs w:val="22"/>
+          <w:highlight w:val="yellow"/>
           <w:lang w:bidi="en-GB"/>
         </w:rPr>
         <w:t xml:space="preserve"> and evaluate </w:t>
       </w:r>
       <w:r>
         <w:rPr>
-          <w:sz w:val="22"/>
-          <w:szCs w:val="22"/>
+          <w:i/>
+          <w:iCs/>
+          <w:sz w:val="22"/>
+          <w:szCs w:val="22"/>
+          <w:highlight w:val="yellow"/>
           <w:lang w:bidi="en-GB"/>
         </w:rPr>
         <w:t>it afterwards</w:t>
       </w:r>
       <w:r>
         <w:rPr>
-          <w:sz w:val="22"/>
-          <w:szCs w:val="22"/>
+          <w:i/>
+          <w:iCs/>
+          <w:sz w:val="22"/>
+          <w:szCs w:val="22"/>
+          <w:highlight w:val="yellow"/>
           <w:lang w:bidi="en-GB"/>
         </w:rPr>
         <w:t xml:space="preserve">. </w:t>
@@ -3207,39 +3761,54 @@
         <w:spacing w:line="360" w:lineRule="auto"/>
         <w:ind w:firstLine="0"/>
         <w:rPr>
-          <w:sz w:val="22"/>
-          <w:szCs w:val="22"/>
-          <w:lang w:bidi="en-GB"/>
-        </w:rPr>
-      </w:pPr>
-      <w:r>
-        <w:rPr>
-          <w:sz w:val="22"/>
-          <w:szCs w:val="22"/>
+          <w:i/>
+          <w:iCs/>
+          <w:sz w:val="22"/>
+          <w:szCs w:val="22"/>
+          <w:highlight w:val="yellow"/>
+          <w:lang w:bidi="en-GB"/>
+        </w:rPr>
+      </w:pPr>
+      <w:r>
+        <w:rPr>
+          <w:i/>
+          <w:iCs/>
+          <w:sz w:val="22"/>
+          <w:szCs w:val="22"/>
+          <w:highlight w:val="yellow"/>
           <w:lang w:bidi="en-GB"/>
         </w:rPr>
         <w:t xml:space="preserve">Another subchapter in this chapter could be placing an extended reinforcement learning agent into our customized reference market experiment to see how a </w:t>
       </w:r>
       <w:r>
         <w:rPr>
-          <w:sz w:val="22"/>
-          <w:szCs w:val="22"/>
+          <w:i/>
+          <w:iCs/>
+          <w:sz w:val="22"/>
+          <w:szCs w:val="22"/>
+          <w:highlight w:val="yellow"/>
           <w:lang w:bidi="en-GB"/>
         </w:rPr>
         <w:t xml:space="preserve">reinforcement learning </w:t>
       </w:r>
       <w:r>
         <w:rPr>
-          <w:sz w:val="22"/>
-          <w:szCs w:val="22"/>
+          <w:i/>
+          <w:iCs/>
+          <w:sz w:val="22"/>
+          <w:szCs w:val="22"/>
+          <w:highlight w:val="yellow"/>
           <w:lang w:bidi="en-GB"/>
         </w:rPr>
         <w:t>Markov decision process learning agent would handle this problem</w:t>
       </w:r>
       <w:r>
         <w:rPr>
-          <w:sz w:val="22"/>
-          <w:szCs w:val="22"/>
+          <w:i/>
+          <w:iCs/>
+          <w:sz w:val="22"/>
+          <w:szCs w:val="22"/>
+          <w:highlight w:val="yellow"/>
           <w:lang w:bidi="en-GB"/>
         </w:rPr>
         <w:t xml:space="preserve"> by iterative learning in an environment. </w:t>
@@ -3250,8 +3819,11 @@
         <w:spacing w:line="360" w:lineRule="auto"/>
         <w:ind w:firstLine="0"/>
         <w:rPr>
-          <w:sz w:val="22"/>
-          <w:szCs w:val="22"/>
+          <w:i/>
+          <w:iCs/>
+          <w:sz w:val="22"/>
+          <w:szCs w:val="22"/>
+          <w:highlight w:val="yellow"/>
           <w:lang w:bidi="en-GB"/>
         </w:rPr>
       </w:pPr>
@@ -3260,63 +3832,174 @@
       <w:pPr>
         <w:pStyle w:val="Heading4"/>
         <w:rPr>
-          <w:lang w:bidi="en-GB"/>
-        </w:rPr>
-      </w:pPr>
-      <w:bookmarkStart w:id="15" w:name="_Toc117085802"/>
-      <w:r>
-        <w:rPr>
+          <w:highlight w:val="yellow"/>
+          <w:lang w:bidi="en-GB"/>
+        </w:rPr>
+      </w:pPr>
+      <w:r>
+        <w:rPr>
+          <w:highlight w:val="yellow"/>
           <w:lang w:bidi="en-GB"/>
         </w:rPr>
         <w:t>(</w:t>
       </w:r>
       <w:r>
         <w:rPr>
+          <w:highlight w:val="yellow"/>
           <w:lang w:bidi="en-GB"/>
         </w:rPr>
         <w:t>3.</w:t>
       </w:r>
       <w:r>
         <w:rPr>
+          <w:highlight w:val="yellow"/>
           <w:lang w:bidi="en-GB"/>
         </w:rPr>
         <w:t>1</w:t>
       </w:r>
       <w:r>
         <w:rPr>
-          <w:lang w:bidi="en-GB"/>
-        </w:rPr>
-        <w:t xml:space="preserve">) </w:t>
-      </w:r>
-      <w:r>
-        <w:rPr>
-          <w:lang w:bidi="en-GB"/>
-        </w:rPr>
-        <w:t xml:space="preserve">Reinforcement learning </w:t>
-      </w:r>
-      <w:r>
-        <w:rPr>
+          <w:highlight w:val="yellow"/>
+          <w:lang w:bidi="en-GB"/>
+        </w:rPr>
+        <w:t xml:space="preserve">) Reinforcement learning </w:t>
+      </w:r>
+      <w:r>
+        <w:rPr>
+          <w:highlight w:val="yellow"/>
           <w:lang w:bidi="en-GB"/>
         </w:rPr>
         <w:t>agents in</w:t>
       </w:r>
       <w:r>
         <w:rPr>
+          <w:highlight w:val="yellow"/>
           <w:lang w:bidi="en-GB"/>
         </w:rPr>
         <w:t xml:space="preserve"> </w:t>
       </w:r>
       <w:r>
         <w:rPr>
+          <w:highlight w:val="yellow"/>
           <w:lang w:bidi="en-GB"/>
         </w:rPr>
         <w:t>reference</w:t>
       </w:r>
       <w:r>
         <w:rPr>
+          <w:highlight w:val="yellow"/>
           <w:lang w:bidi="en-GB"/>
         </w:rPr>
         <w:t xml:space="preserve"> market experiments</w:t>
+      </w:r>
+    </w:p>
+    <w:p>
+      <w:pPr>
+        <w:spacing w:line="360" w:lineRule="auto"/>
+        <w:ind w:firstLine="0"/>
+        <w:rPr>
+          <w:i/>
+          <w:iCs/>
+          <w:sz w:val="22"/>
+          <w:szCs w:val="22"/>
+          <w:lang w:bidi="en-GB"/>
+        </w:rPr>
+      </w:pPr>
+      <w:r>
+        <w:rPr>
+          <w:i/>
+          <w:iCs/>
+          <w:sz w:val="22"/>
+          <w:szCs w:val="22"/>
+          <w:highlight w:val="yellow"/>
+          <w:lang w:bidi="en-GB"/>
+        </w:rPr>
+        <w:t xml:space="preserve">In this chapter I will explain how we can train a reinforcement learning trading agent in our customized </w:t>
+      </w:r>
+      <w:r>
+        <w:rPr>
+          <w:i/>
+          <w:iCs/>
+          <w:sz w:val="22"/>
+          <w:szCs w:val="22"/>
+          <w:highlight w:val="yellow"/>
+          <w:lang w:bidi="en-GB"/>
+        </w:rPr>
+        <w:t>reference</w:t>
+      </w:r>
+      <w:r>
+        <w:rPr>
+          <w:i/>
+          <w:iCs/>
+          <w:sz w:val="22"/>
+          <w:szCs w:val="22"/>
+          <w:highlight w:val="yellow"/>
+          <w:lang w:bidi="en-GB"/>
+        </w:rPr>
+        <w:t xml:space="preserve"> market experiment, running this </w:t>
+      </w:r>
+      <w:r>
+        <w:rPr>
+          <w:i/>
+          <w:iCs/>
+          <w:sz w:val="22"/>
+          <w:szCs w:val="22"/>
+          <w:highlight w:val="yellow"/>
+          <w:lang w:bidi="en-GB"/>
+        </w:rPr>
+        <w:t xml:space="preserve">reference </w:t>
+      </w:r>
+      <w:r>
+        <w:rPr>
+          <w:i/>
+          <w:iCs/>
+          <w:sz w:val="22"/>
+          <w:szCs w:val="22"/>
+          <w:highlight w:val="yellow"/>
+          <w:lang w:bidi="en-GB"/>
+        </w:rPr>
+        <w:t>market experiment and evaluate the problem again.</w:t>
+      </w:r>
+    </w:p>
+    <w:p>
+      <w:pPr>
+        <w:ind w:firstLine="0"/>
+        <w:rPr>
+          <w:lang w:bidi="en-GB"/>
+        </w:rPr>
+      </w:pPr>
+    </w:p>
+    <w:p>
+      <w:pPr>
+        <w:pStyle w:val="Heading2"/>
+        <w:rPr>
+          <w:lang w:bidi="en-GB"/>
+        </w:rPr>
+      </w:pPr>
+      <w:bookmarkStart w:id="15" w:name="_Toc117786948"/>
+      <w:r>
+        <w:rPr>
+          <w:lang w:bidi="en-GB"/>
+        </w:rPr>
+        <w:t>(</w:t>
+      </w:r>
+      <w:r>
+        <w:rPr>
+          <w:lang w:bidi="en-GB"/>
+        </w:rPr>
+        <w:t>4</w:t>
+      </w:r>
+      <w:r>
+        <w:rPr>
+          <w:lang w:bidi="en-GB"/>
+        </w:rPr>
+        <w:t>) Conclusion</w:t>
+      </w:r>
+      <w:r>
+        <w:rPr>
+          <w:lang w:bidi="en-GB"/>
+        </w:rPr>
+        <w:t xml:space="preserve"> and Outlook</w:t>
       </w:r>
       <w:bookmarkEnd w:id="15"/>
     </w:p>
@@ -3325,182 +4008,100 @@
         <w:spacing w:line="360" w:lineRule="auto"/>
         <w:ind w:firstLine="0"/>
         <w:rPr>
-          <w:sz w:val="22"/>
-          <w:szCs w:val="22"/>
-          <w:lang w:bidi="en-GB"/>
-        </w:rPr>
-      </w:pPr>
-      <w:r>
-        <w:rPr>
-          <w:sz w:val="22"/>
-          <w:szCs w:val="22"/>
-          <w:lang w:bidi="en-GB"/>
-        </w:rPr>
-        <w:t xml:space="preserve">In this chapter I will explain how we can train a reinforcement learning trading agent in our customized </w:t>
-      </w:r>
-      <w:r>
-        <w:rPr>
-          <w:sz w:val="22"/>
-          <w:szCs w:val="22"/>
-          <w:lang w:bidi="en-GB"/>
-        </w:rPr>
-        <w:t>reference</w:t>
-      </w:r>
-      <w:r>
-        <w:rPr>
-          <w:sz w:val="22"/>
-          <w:szCs w:val="22"/>
-          <w:lang w:bidi="en-GB"/>
-        </w:rPr>
-        <w:t xml:space="preserve"> market experiment, running this </w:t>
-      </w:r>
-      <w:r>
-        <w:rPr>
-          <w:sz w:val="22"/>
-          <w:szCs w:val="22"/>
-          <w:lang w:bidi="en-GB"/>
-        </w:rPr>
-        <w:t xml:space="preserve">reference </w:t>
-      </w:r>
-      <w:r>
-        <w:rPr>
-          <w:sz w:val="22"/>
-          <w:szCs w:val="22"/>
-          <w:lang w:bidi="en-GB"/>
-        </w:rPr>
-        <w:t>market experiment and evaluate the problem again.</w:t>
+          <w:i/>
+          <w:iCs/>
+          <w:sz w:val="22"/>
+          <w:szCs w:val="22"/>
+          <w:highlight w:val="yellow"/>
+          <w:lang w:bidi="en-GB"/>
+        </w:rPr>
+      </w:pPr>
+      <w:r>
+        <w:rPr>
+          <w:i/>
+          <w:iCs/>
+          <w:sz w:val="22"/>
+          <w:szCs w:val="22"/>
+          <w:highlight w:val="yellow"/>
+          <w:lang w:bidi="en-GB"/>
+        </w:rPr>
+        <w:t>In this chapter I will explai</w:t>
+      </w:r>
+      <w:r>
+        <w:rPr>
+          <w:i/>
+          <w:iCs/>
+          <w:sz w:val="22"/>
+          <w:szCs w:val="22"/>
+          <w:highlight w:val="yellow"/>
+          <w:lang w:bidi="en-GB"/>
+        </w:rPr>
+        <w:t xml:space="preserve">n what the outcome of my bachelor thesis was, how this conclusion could be seen and what the future of discrete event simulation experiments </w:t>
       </w:r>
     </w:p>
     <w:p>
       <w:pPr>
         <w:ind w:firstLine="0"/>
         <w:rPr>
+          <w:i/>
+          <w:iCs/>
+          <w:highlight w:val="yellow"/>
           <w:lang w:bidi="en-GB"/>
         </w:rPr>
       </w:pPr>
     </w:p>
     <w:p>
       <w:pPr>
-        <w:pStyle w:val="Heading2"/>
-        <w:ind w:firstLine="720"/>
-        <w:rPr>
-          <w:lang w:bidi="en-GB"/>
-        </w:rPr>
-      </w:pPr>
-      <w:bookmarkStart w:id="16" w:name="_Toc117085803"/>
-      <w:r>
-        <w:rPr>
-          <w:lang w:bidi="en-GB"/>
-        </w:rPr>
-        <w:t>(</w:t>
-      </w:r>
-      <w:r>
-        <w:rPr>
-          <w:lang w:bidi="en-GB"/>
-        </w:rPr>
-        <w:t>4</w:t>
-      </w:r>
-      <w:r>
-        <w:rPr>
-          <w:lang w:bidi="en-GB"/>
-        </w:rPr>
-        <w:t xml:space="preserve">) </w:t>
-      </w:r>
-      <w:r>
-        <w:rPr>
-          <w:lang w:bidi="en-GB"/>
-        </w:rPr>
-        <w:t>Conclusion</w:t>
-      </w:r>
-      <w:r>
-        <w:rPr>
-          <w:lang w:bidi="en-GB"/>
-        </w:rPr>
-        <w:t xml:space="preserve"> and Outlook</w:t>
-      </w:r>
-      <w:bookmarkEnd w:id="16"/>
+        <w:ind w:firstLine="0"/>
+        <w:rPr>
+          <w:i/>
+          <w:iCs/>
+          <w:highlight w:val="yellow"/>
+          <w:lang w:bidi="en-GB"/>
+        </w:rPr>
+      </w:pPr>
     </w:p>
     <w:p>
       <w:pPr>
         <w:spacing w:line="360" w:lineRule="auto"/>
         <w:ind w:firstLine="0"/>
         <w:rPr>
-          <w:sz w:val="22"/>
-          <w:szCs w:val="22"/>
-          <w:lang w:bidi="en-GB"/>
-        </w:rPr>
-      </w:pPr>
-      <w:r>
-        <w:rPr>
-          <w:sz w:val="22"/>
-          <w:szCs w:val="22"/>
-          <w:lang w:bidi="en-GB"/>
-        </w:rPr>
-        <w:t>In this chapter I will explai</w:t>
-      </w:r>
-      <w:r>
-        <w:rPr>
-          <w:sz w:val="22"/>
-          <w:szCs w:val="22"/>
-          <w:lang w:bidi="en-GB"/>
-        </w:rPr>
-        <w:t xml:space="preserve">n what the outcome of my bachelor thesis was, how this conclusion could be seen and what the future of discrete event simulation experiments </w:t>
-      </w:r>
-    </w:p>
-    <w:p>
-      <w:pPr>
-        <w:ind w:firstLine="0"/>
-        <w:rPr>
-          <w:lang w:bidi="en-GB"/>
-        </w:rPr>
-      </w:pPr>
-    </w:p>
-    <w:p>
-      <w:pPr>
-        <w:ind w:firstLine="0"/>
-        <w:rPr>
-          <w:lang w:bidi="en-GB"/>
-        </w:rPr>
-      </w:pPr>
-    </w:p>
-    <w:p>
-      <w:pPr>
-        <w:spacing w:line="360" w:lineRule="auto"/>
-        <w:ind w:firstLine="0"/>
-        <w:rPr>
-          <w:sz w:val="22"/>
-          <w:szCs w:val="22"/>
-          <w:lang w:bidi="en-GB"/>
-        </w:rPr>
-      </w:pPr>
-      <w:r>
-        <w:rPr>
-          <w:sz w:val="22"/>
-          <w:szCs w:val="22"/>
-          <w:lang w:bidi="en-GB"/>
-        </w:rPr>
-        <w:t>((</w:t>
-      </w:r>
-      <w:r>
-        <w:rPr>
-          <w:sz w:val="22"/>
-          <w:szCs w:val="22"/>
-          <w:lang w:bidi="en-GB"/>
-        </w:rPr>
-        <w:t xml:space="preserve">The bachelor thesis concludes with one or a combination of several proposed </w:t>
-      </w:r>
-      <w:r>
-        <w:rPr>
-          <w:sz w:val="22"/>
-          <w:szCs w:val="22"/>
+          <w:i/>
+          <w:iCs/>
+          <w:sz w:val="22"/>
+          <w:szCs w:val="22"/>
+          <w:lang w:bidi="en-GB"/>
+        </w:rPr>
+      </w:pPr>
+      <w:r>
+        <w:rPr>
+          <w:i/>
+          <w:iCs/>
+          <w:sz w:val="22"/>
+          <w:szCs w:val="22"/>
+          <w:highlight w:val="yellow"/>
+          <w:lang w:bidi="en-GB"/>
+        </w:rPr>
+        <w:t xml:space="preserve">((The bachelor thesis concludes with one or a combination of several proposed </w:t>
+      </w:r>
+      <w:r>
+        <w:rPr>
+          <w:i/>
+          <w:iCs/>
+          <w:sz w:val="22"/>
+          <w:szCs w:val="22"/>
+          <w:highlight w:val="yellow"/>
           <w:lang w:bidi="en-GB"/>
         </w:rPr>
         <w:t>reference</w:t>
       </w:r>
       <w:r>
         <w:rPr>
-          <w:sz w:val="22"/>
-          <w:szCs w:val="22"/>
+          <w:i/>
+          <w:iCs/>
+          <w:sz w:val="22"/>
+          <w:szCs w:val="22"/>
+          <w:highlight w:val="yellow"/>
           <w:lang w:bidi="en-GB"/>
         </w:rPr>
         <w:t xml:space="preserve"> market problems for future observations and how stock exchange could use discrete event simulations for strategic decisions.))</w:t>
@@ -3649,7 +4250,31 @@
               <w:rPr>
                 <w:lang w:bidi="en-GB"/>
               </w:rPr>
-              <w:t>Discrete Event Simulation</w:t>
+              <w:t xml:space="preserve">Discrete </w:t>
+            </w:r>
+            <w:r>
+              <w:rPr>
+                <w:lang w:bidi="en-GB"/>
+              </w:rPr>
+              <w:t>multi agent e</w:t>
+            </w:r>
+            <w:r>
+              <w:rPr>
+                <w:lang w:bidi="en-GB"/>
+              </w:rPr>
+              <w:t xml:space="preserve">vent </w:t>
+            </w:r>
+            <w:r>
+              <w:rPr>
+                <w:lang w:bidi="en-GB"/>
+              </w:rPr>
+              <w:t>s</w:t>
+            </w:r>
+            <w:r>
+              <w:rPr>
+                <w:lang w:bidi="en-GB"/>
+              </w:rPr>
+              <w:t>imulation</w:t>
             </w:r>
           </w:p>
         </w:tc>
@@ -3689,7 +4314,19 @@
               <w:rPr>
                 <w:lang w:bidi="en-GB"/>
               </w:rPr>
-              <w:t>Reinforcement Learning</w:t>
+              <w:t xml:space="preserve">Reinforcement </w:t>
+            </w:r>
+            <w:r>
+              <w:rPr>
+                <w:lang w:bidi="en-GB"/>
+              </w:rPr>
+              <w:t>l</w:t>
+            </w:r>
+            <w:r>
+              <w:rPr>
+                <w:lang w:bidi="en-GB"/>
+              </w:rPr>
+              <w:t>earning</w:t>
             </w:r>
           </w:p>
         </w:tc>
@@ -3809,7 +4446,19 @@
               <w:rPr>
                 <w:lang w:bidi="en-GB"/>
               </w:rPr>
-              <w:t>Market Making</w:t>
+              <w:t xml:space="preserve">Market </w:t>
+            </w:r>
+            <w:r>
+              <w:rPr>
+                <w:lang w:bidi="en-GB"/>
+              </w:rPr>
+              <w:t>m</w:t>
+            </w:r>
+            <w:r>
+              <w:rPr>
+                <w:lang w:bidi="en-GB"/>
+              </w:rPr>
+              <w:t>aking</w:t>
             </w:r>
           </w:p>
         </w:tc>
@@ -3897,7 +4546,19 @@
               <w:rPr>
                 <w:lang w:bidi="en-GB"/>
               </w:rPr>
-              <w:t>s and Losses</w:t>
+              <w:t xml:space="preserve">s and </w:t>
+            </w:r>
+            <w:r>
+              <w:rPr>
+                <w:lang w:bidi="en-GB"/>
+              </w:rPr>
+              <w:t>l</w:t>
+            </w:r>
+            <w:r>
+              <w:rPr>
+                <w:lang w:bidi="en-GB"/>
+              </w:rPr>
+              <w:t>osses</w:t>
             </w:r>
           </w:p>
         </w:tc>
@@ -7674,10 +8335,10 @@
       <w:szCs w:val="16"/>
     </w:rPr>
   </w:style>
-  <w:style w:type="paragraph" w:styleId="E-mailSignature">
+  <w:style w:type="paragraph" w:styleId="EmailSignature">
     <w:name w:val="E-mail Signature"/>
     <w:basedOn w:val="Normal"/>
-    <w:link w:val="E-mailSignatureChar"/>
+    <w:link w:val="EmailSignatureChar"/>
     <w:uiPriority w:val="99"/>
     <w:semiHidden/>
     <w:unhideWhenUsed/>
@@ -7686,10 +8347,10 @@
       <w:ind w:firstLine="0"/>
     </w:pPr>
   </w:style>
-  <w:style w:type="character" w:customStyle="1" w:styleId="E-mailSignatureChar">
-    <w:name w:val="E-mail Signature Char"/>
+  <w:style w:type="character" w:customStyle="1" w:styleId="EmailSignatureChar">
+    <w:name w:val="Email Signature Char"/>
     <w:basedOn w:val="DefaultParagraphFont"/>
-    <w:link w:val="E-mailSignature"/>
+    <w:link w:val="EmailSignature"/>
     <w:uiPriority w:val="99"/>
     <w:semiHidden/>
     <w:rPr>
@@ -8959,7 +9620,7 @@
   <w:font w:name="Symbol">
     <w:panose1 w:val="05050102010706020507"/>
     <w:charset w:val="02"/>
-    <w:family w:val="roman"/>
+    <w:family w:val="decorative"/>
     <w:pitch w:val="variable"/>
     <w:sig w:usb0="00000000" w:usb1="10000000" w:usb2="00000000" w:usb3="00000000" w:csb0="80000000" w:csb1="00000000"/>
   </w:font>
@@ -8976,31 +9637,32 @@
     <w:charset w:val="86"/>
     <w:family w:val="auto"/>
     <w:pitch w:val="variable"/>
-    <w:sig w:usb0="00000203" w:usb1="288F0000" w:usb2="00000016" w:usb3="00000000" w:csb0="00040001" w:csb1="00000000"/>
+    <w:sig w:usb0="00000003" w:usb1="288F0000" w:usb2="00000016" w:usb3="00000000" w:csb0="00040001" w:csb1="00000000"/>
   </w:font>
   <w:font w:name="Courier New">
     <w:panose1 w:val="02070309020205020404"/>
     <w:charset w:val="00"/>
     <w:family w:val="modern"/>
     <w:pitch w:val="fixed"/>
-    <w:sig w:usb0="E0002EFF" w:usb1="C0007843" w:usb2="00000009" w:usb3="00000000" w:csb0="000001FF" w:csb1="00000000"/>
+    <w:sig w:usb0="E0002AFF" w:usb1="C0007843" w:usb2="00000009" w:usb3="00000000" w:csb0="000001FF" w:csb1="00000000"/>
   </w:font>
   <w:font w:name="Wingdings">
     <w:panose1 w:val="05000000000000000000"/>
-    <w:charset w:val="02"/>
-    <w:family w:val="auto"/>
+    <w:charset w:val="4D"/>
+    <w:family w:val="decorative"/>
     <w:pitch w:val="variable"/>
-    <w:sig w:usb0="00000000" w:usb1="10000000" w:usb2="00000000" w:usb3="00000000" w:csb0="80000000" w:csb1="00000000"/>
+    <w:sig w:usb0="00000003" w:usb1="00000000" w:usb2="00000000" w:usb3="00000000" w:csb0="80000001" w:csb1="00000000"/>
   </w:font>
   <w:font w:name="TimesNewRomanPSMT">
     <w:altName w:val="Times New Roman"/>
+    <w:panose1 w:val="020B0604020202020204"/>
     <w:charset w:val="00"/>
     <w:family w:val="roman"/>
     <w:pitch w:val="default"/>
   </w:font>
   <w:font w:name="SimHei">
     <w:altName w:val="黑体"/>
-    <w:panose1 w:val="02010600030101010101"/>
+    <w:panose1 w:val="02010609060101010101"/>
     <w:charset w:val="86"/>
     <w:family w:val="modern"/>
     <w:pitch w:val="fixed"/>
@@ -9018,7 +9680,7 @@
     <w:charset w:val="00"/>
     <w:family w:val="modern"/>
     <w:pitch w:val="fixed"/>
-    <w:sig w:usb0="E00006FF" w:usb1="0000FCFF" w:usb2="00000001" w:usb3="00000000" w:csb0="0000019F" w:csb1="00000000"/>
+    <w:sig w:usb0="E10002FF" w:usb1="4000FCFF" w:usb2="00000009" w:usb3="00000000" w:csb0="0000019F" w:csb1="00000000"/>
   </w:font>
   <w:font w:name="Calibri">
     <w:panose1 w:val="020F0502020204030204"/>
@@ -9029,10 +9691,10 @@
   </w:font>
   <w:font w:name="Calibri Light">
     <w:panose1 w:val="020F0302020204030204"/>
-    <w:charset w:val="00"/>
+    <w:charset w:val="EE"/>
     <w:family w:val="swiss"/>
     <w:pitch w:val="variable"/>
-    <w:sig w:usb0="E4002EFF" w:usb1="C000247B" w:usb2="00000009" w:usb3="00000000" w:csb0="000001FF" w:csb1="00000000"/>
+    <w:sig w:usb0="E0002AFF" w:usb1="C000247B" w:usb2="00000009" w:usb3="00000000" w:csb0="000001FF" w:csb1="00000000"/>
   </w:font>
 </w:fonts>
 </file>
@@ -9068,6 +9730,7 @@
     <w:rsid w:val="00B54621"/>
     <w:rsid w:val="00BE02BD"/>
     <w:rsid w:val="00C1527D"/>
+    <w:rsid w:val="00C851F9"/>
     <w:rsid w:val="00CA5C28"/>
     <w:rsid w:val="00D40AA8"/>
     <w:rsid w:val="00E75DCC"/>
@@ -9087,9 +9750,9 @@
     <m:intLim m:val="subSup"/>
     <m:naryLim m:val="undOvr"/>
   </m:mathPr>
-  <w:themeFontLang/>
+  <w:themeFontLang w:val="en-DE"/>
   <w:clrSchemeMapping w:bg1="light1" w:t1="dark1" w:bg2="light2" w:t2="dark2" w:accent1="accent1" w:accent2="accent2" w:accent3="accent3" w:accent4="accent4" w:accent5="accent5" w:accent6="accent6" w:hyperlink="hyperlink" w:followedHyperlink="followedHyperlink"/>
-  <w:decimalSymbol w:val="."/>
+  <w:decimalSymbol w:val=","/>
   <w:listSeparator w:val=","/>
   <w15:chartTrackingRefBased/>
 </w:settings>
@@ -9103,7 +9766,7 @@
         <w:rFonts w:asciiTheme="minorHAnsi" w:eastAsiaTheme="minorEastAsia" w:hAnsiTheme="minorHAnsi" w:cstheme="minorBidi"/>
         <w:sz w:val="24"/>
         <w:szCs w:val="24"/>
-        <w:lang w:eastAsia="en-GB" w:bidi="ar-SA"/>
+        <w:lang w:val="en-DE" w:eastAsia="en-GB" w:bidi="ar-SA"/>
       </w:rPr>
     </w:rPrDefault>
     <w:pPrDefault/>

--- a/References/exposes/proposal01.docx
+++ b/References/exposes/proposal01.docx
@@ -1103,6 +1103,7 @@
       <w:pPr>
         <w:spacing w:line="360" w:lineRule="auto"/>
         <w:ind w:firstLine="0"/>
+        <w:jc w:val="both"/>
         <w:rPr>
           <w:sz w:val="22"/>
           <w:szCs w:val="22"/>
@@ -1176,42 +1177,63 @@
           <w:sz w:val="22"/>
           <w:szCs w:val="22"/>
         </w:rPr>
-        <w:t xml:space="preserve"> and how financial market problems could be solved through experiments</w:t>
-      </w:r>
-      <w:r>
-        <w:rPr>
-          <w:sz w:val="22"/>
-          <w:szCs w:val="22"/>
-        </w:rPr>
-        <w:t xml:space="preserve"> instead of </w:t>
-      </w:r>
-      <w:r>
-        <w:rPr>
-          <w:sz w:val="22"/>
-          <w:szCs w:val="22"/>
-        </w:rPr>
-        <w:t>evaluat</w:t>
-      </w:r>
-      <w:r>
-        <w:rPr>
-          <w:sz w:val="22"/>
-          <w:szCs w:val="22"/>
-        </w:rPr>
-        <w:t>ing and proofing</w:t>
-      </w:r>
-      <w:r>
-        <w:rPr>
-          <w:sz w:val="22"/>
-          <w:szCs w:val="22"/>
-        </w:rPr>
-        <w:t xml:space="preserve"> with historical data. I want to examine complex reference market problems with an </w:t>
-      </w:r>
-      <w:r>
-        <w:rPr>
-          <w:sz w:val="22"/>
-          <w:szCs w:val="22"/>
-        </w:rPr>
-        <w:t>“Agent-based interactive discrete Simulator” (ABIDES)</w:t>
+        <w:t xml:space="preserve"> and how financial market problems could be </w:t>
+      </w:r>
+      <w:r>
+        <w:rPr>
+          <w:sz w:val="22"/>
+          <w:szCs w:val="22"/>
+        </w:rPr>
+        <w:t>re</w:t>
+      </w:r>
+      <w:r>
+        <w:rPr>
+          <w:sz w:val="22"/>
+          <w:szCs w:val="22"/>
+        </w:rPr>
+        <w:t>solved through experiments</w:t>
+      </w:r>
+      <w:r>
+        <w:rPr>
+          <w:sz w:val="22"/>
+          <w:szCs w:val="22"/>
+        </w:rPr>
+        <w:t xml:space="preserve"> instead of evaluating and pro</w:t>
+      </w:r>
+      <w:r>
+        <w:rPr>
+          <w:sz w:val="22"/>
+          <w:szCs w:val="22"/>
+        </w:rPr>
+        <w:t>v</w:t>
+      </w:r>
+      <w:r>
+        <w:rPr>
+          <w:sz w:val="22"/>
+          <w:szCs w:val="22"/>
+        </w:rPr>
+        <w:t>ing</w:t>
+      </w:r>
+      <w:r>
+        <w:rPr>
+          <w:sz w:val="22"/>
+          <w:szCs w:val="22"/>
+        </w:rPr>
+        <w:t xml:space="preserve"> with historical data. </w:t>
+      </w:r>
+      <w:r>
+        <w:rPr>
+          <w:sz w:val="22"/>
+          <w:szCs w:val="22"/>
+        </w:rPr>
+        <w:t xml:space="preserve">Thereafter, </w:t>
+      </w:r>
+      <w:r>
+        <w:rPr>
+          <w:sz w:val="22"/>
+          <w:szCs w:val="22"/>
+        </w:rPr>
+        <w:t>I want to examine complex reference market problems with an “Agent-based interactive discrete Simulator” (ABIDES)</w:t>
       </w:r>
       <w:r>
         <w:rPr>
@@ -1302,14 +1324,28 @@
           <w:sz w:val="22"/>
           <w:szCs w:val="22"/>
         </w:rPr>
-        <w:t xml:space="preserve">navigation system” for stock exchanges to </w:t>
-      </w:r>
-      <w:r>
-        <w:rPr>
-          <w:sz w:val="22"/>
-          <w:szCs w:val="22"/>
-        </w:rPr>
-        <w:t xml:space="preserve">challenge </w:t>
+        <w:t xml:space="preserve">navigation system” for stock exchanges </w:t>
+      </w:r>
+      <w:r>
+        <w:rPr>
+          <w:sz w:val="22"/>
+          <w:szCs w:val="22"/>
+        </w:rPr>
+        <w:t xml:space="preserve">who are </w:t>
+      </w:r>
+      <w:r>
+        <w:rPr>
+          <w:sz w:val="22"/>
+          <w:szCs w:val="22"/>
+        </w:rPr>
+        <w:t>challenged by</w:t>
+      </w:r>
+      <w:r>
+        <w:rPr>
+          <w:sz w:val="22"/>
+          <w:szCs w:val="22"/>
+        </w:rPr>
+        <w:t xml:space="preserve"> </w:t>
       </w:r>
       <w:r>
         <w:rPr>
@@ -1391,23 +1427,7 @@
           <w:szCs w:val="22"/>
           <w:lang w:bidi="en-GB"/>
         </w:rPr>
-        <w:t xml:space="preserve">What is a </w:t>
-      </w:r>
-      <w:r>
-        <w:rPr>
-          <w:sz w:val="22"/>
-          <w:szCs w:val="22"/>
-          <w:lang w:bidi="en-GB"/>
-        </w:rPr>
-        <w:t xml:space="preserve">market maker </w:t>
-      </w:r>
-      <w:r>
-        <w:rPr>
-          <w:sz w:val="22"/>
-          <w:szCs w:val="22"/>
-          <w:lang w:bidi="en-GB"/>
-        </w:rPr>
-        <w:t xml:space="preserve">and what are multilateral/bilateral exchange systems? </w:t>
+        <w:t xml:space="preserve">What is a market maker and what are multilateral/bilateral exchange systems? </w:t>
       </w:r>
     </w:p>
     <w:p>
@@ -1438,31 +1458,15 @@
           <w:szCs w:val="22"/>
           <w:lang w:bidi="en-GB"/>
         </w:rPr>
-        <w:t>possibilities</w:t>
-      </w:r>
-      <w:r>
-        <w:rPr>
-          <w:sz w:val="22"/>
-          <w:szCs w:val="22"/>
-          <w:lang w:bidi="en-GB"/>
-        </w:rPr>
-        <w:t xml:space="preserve"> </w:t>
-      </w:r>
-      <w:r>
-        <w:rPr>
-          <w:sz w:val="22"/>
-          <w:szCs w:val="22"/>
-          <w:lang w:bidi="en-GB"/>
-        </w:rPr>
-        <w:t xml:space="preserve">for </w:t>
-      </w:r>
-      <w:r>
-        <w:rPr>
-          <w:sz w:val="22"/>
-          <w:szCs w:val="22"/>
-          <w:lang w:bidi="en-GB"/>
-        </w:rPr>
-        <w:t xml:space="preserve">stock exchanges </w:t>
+        <w:t xml:space="preserve">possibilities </w:t>
+      </w:r>
+      <w:r>
+        <w:rPr>
+          <w:sz w:val="22"/>
+          <w:szCs w:val="22"/>
+          <w:lang w:bidi="en-GB"/>
+        </w:rPr>
+        <w:t xml:space="preserve">for stock exchanges </w:t>
       </w:r>
       <w:r>
         <w:rPr>
@@ -1620,7 +1624,7 @@
           <w:szCs w:val="22"/>
           <w:lang w:bidi="en-GB"/>
         </w:rPr>
-        <w:t xml:space="preserve">What are the opportunities and possible use cases with </w:t>
+        <w:t xml:space="preserve">What are opportunities and possible use cases with </w:t>
       </w:r>
       <w:r>
         <w:rPr>
@@ -1747,8 +1751,66 @@
           <w:szCs w:val="22"/>
           <w:lang w:bidi="en-GB"/>
         </w:rPr>
-        <w:t xml:space="preserve">and how can we assess them through </w:t>
-      </w:r>
+        <w:t>and how</w:t>
+      </w:r>
+      <w:r>
+        <w:rPr>
+          <w:sz w:val="22"/>
+          <w:szCs w:val="22"/>
+          <w:lang w:bidi="en-GB"/>
+        </w:rPr>
+        <w:t xml:space="preserve"> can</w:t>
+      </w:r>
+      <w:r>
+        <w:rPr>
+          <w:sz w:val="22"/>
+          <w:szCs w:val="22"/>
+          <w:lang w:bidi="en-GB"/>
+        </w:rPr>
+        <w:t xml:space="preserve"> </w:t>
+      </w:r>
+      <w:r>
+        <w:rPr>
+          <w:sz w:val="22"/>
+          <w:szCs w:val="22"/>
+          <w:lang w:bidi="en-GB"/>
+        </w:rPr>
+        <w:t xml:space="preserve">these be </w:t>
+      </w:r>
+      <w:r>
+        <w:rPr>
+          <w:sz w:val="22"/>
+          <w:szCs w:val="22"/>
+          <w:lang w:bidi="en-GB"/>
+        </w:rPr>
+        <w:t>assess</w:t>
+      </w:r>
+      <w:r>
+        <w:rPr>
+          <w:sz w:val="22"/>
+          <w:szCs w:val="22"/>
+          <w:lang w:bidi="en-GB"/>
+        </w:rPr>
+        <w:t>ed</w:t>
+      </w:r>
+      <w:r>
+        <w:rPr>
+          <w:sz w:val="22"/>
+          <w:szCs w:val="22"/>
+          <w:lang w:bidi="en-GB"/>
+        </w:rPr>
+        <w:t xml:space="preserve"> </w:t>
+      </w:r>
+      <w:proofErr w:type="spellStart"/>
+      <w:r>
+        <w:rPr>
+          <w:sz w:val="22"/>
+          <w:szCs w:val="22"/>
+          <w:lang w:bidi="en-GB"/>
+        </w:rPr>
+        <w:t xml:space="preserve">through </w:t>
+      </w:r>
+      <w:proofErr w:type="spellEnd"/>
       <w:r>
         <w:rPr>
           <w:sz w:val="22"/>
@@ -1786,7 +1848,31 @@
           <w:szCs w:val="22"/>
           <w:lang w:bidi="en-GB"/>
         </w:rPr>
-        <w:t>How ABIDES can be used as a corporate strategy navigation system for market makers and stock exchanges to help them make decisions.</w:t>
+        <w:t xml:space="preserve">How </w:t>
+      </w:r>
+      <w:r>
+        <w:rPr>
+          <w:sz w:val="22"/>
+          <w:szCs w:val="22"/>
+          <w:lang w:bidi="en-GB"/>
+        </w:rPr>
+        <w:t xml:space="preserve">can </w:t>
+      </w:r>
+      <w:r>
+        <w:rPr>
+          <w:sz w:val="22"/>
+          <w:szCs w:val="22"/>
+          <w:lang w:bidi="en-GB"/>
+        </w:rPr>
+        <w:t>ABIDES be used as a corporate strategy navigation system for market makers and stock exchanges to help them make decisions</w:t>
+      </w:r>
+      <w:r>
+        <w:rPr>
+          <w:sz w:val="22"/>
+          <w:szCs w:val="22"/>
+          <w:lang w:bidi="en-GB"/>
+        </w:rPr>
+        <w:t>?</w:t>
       </w:r>
     </w:p>
     <w:p>
@@ -1809,7 +1895,47 @@
           <w:szCs w:val="22"/>
           <w:lang w:bidi="en-GB"/>
         </w:rPr>
-        <w:t>How Reinforcement learning trading agents can be trained to tackle the defined reference market problem and minimize risk or maximize portfolio value by training a policy in the defined market environment.</w:t>
+        <w:t>How</w:t>
+      </w:r>
+      <w:r>
+        <w:rPr>
+          <w:sz w:val="22"/>
+          <w:szCs w:val="22"/>
+          <w:lang w:bidi="en-GB"/>
+        </w:rPr>
+        <w:t xml:space="preserve"> can</w:t>
+      </w:r>
+      <w:r>
+        <w:rPr>
+          <w:sz w:val="22"/>
+          <w:szCs w:val="22"/>
+          <w:lang w:bidi="en-GB"/>
+        </w:rPr>
+        <w:t xml:space="preserve"> </w:t>
+      </w:r>
+      <w:r>
+        <w:rPr>
+          <w:sz w:val="22"/>
+          <w:szCs w:val="22"/>
+          <w:lang w:bidi="en-GB"/>
+        </w:rPr>
+        <w:t>r</w:t>
+      </w:r>
+      <w:r>
+        <w:rPr>
+          <w:sz w:val="22"/>
+          <w:szCs w:val="22"/>
+          <w:lang w:bidi="en-GB"/>
+        </w:rPr>
+        <w:t>einforcement learning trading agents be trained to tackle the defined reference market problem and minimize risk or maximize portfolio value by training a policy in the defined market environment</w:t>
+      </w:r>
+      <w:r>
+        <w:rPr>
+          <w:sz w:val="22"/>
+          <w:szCs w:val="22"/>
+          <w:lang w:bidi="en-GB"/>
+        </w:rPr>
+        <w:t>?</w:t>
       </w:r>
     </w:p>
     <w:p>
@@ -1859,23 +1985,95 @@
           <w:szCs w:val="22"/>
           <w:lang w:bidi="en-GB"/>
         </w:rPr>
-        <w:t xml:space="preserve">A team of artificial intelligence researchers from the Georgia Tech University and the J.P. Morgan AI Research center provided in April 2022 the first Open Source publish of a stable </w:t>
-      </w:r>
-      <w:r>
-        <w:rPr>
-          <w:sz w:val="22"/>
-          <w:szCs w:val="22"/>
-          <w:lang w:bidi="en-GB"/>
-        </w:rPr>
-        <w:t>a</w:t>
-      </w:r>
-      <w:r>
-        <w:rPr>
-          <w:sz w:val="22"/>
-          <w:szCs w:val="22"/>
-          <w:lang w:bidi="en-GB"/>
-        </w:rPr>
-        <w:t xml:space="preserve">gent-based interactive discrete event simulator including an </w:t>
+        <w:t xml:space="preserve">A team of artificial intelligence researchers from the Georgia Tech University and the J.P. Morgan AI Research center </w:t>
+      </w:r>
+      <w:r>
+        <w:rPr>
+          <w:sz w:val="22"/>
+          <w:szCs w:val="22"/>
+          <w:lang w:bidi="en-GB"/>
+        </w:rPr>
+        <w:t>published</w:t>
+      </w:r>
+      <w:r>
+        <w:rPr>
+          <w:sz w:val="22"/>
+          <w:szCs w:val="22"/>
+          <w:lang w:bidi="en-GB"/>
+        </w:rPr>
+        <w:t xml:space="preserve"> in April 2022 the first </w:t>
+      </w:r>
+      <w:r>
+        <w:rPr>
+          <w:sz w:val="22"/>
+          <w:szCs w:val="22"/>
+          <w:lang w:bidi="en-GB"/>
+        </w:rPr>
+        <w:t>o</w:t>
+      </w:r>
+      <w:r>
+        <w:rPr>
+          <w:sz w:val="22"/>
+          <w:szCs w:val="22"/>
+          <w:lang w:bidi="en-GB"/>
+        </w:rPr>
+        <w:t>pen-source</w:t>
+      </w:r>
+      <w:r>
+        <w:rPr>
+          <w:sz w:val="22"/>
+          <w:szCs w:val="22"/>
+          <w:lang w:bidi="en-GB"/>
+        </w:rPr>
+        <w:t xml:space="preserve"> </w:t>
+      </w:r>
+      <w:r>
+        <w:rPr>
+          <w:sz w:val="22"/>
+          <w:szCs w:val="22"/>
+          <w:lang w:bidi="en-GB"/>
+        </w:rPr>
+        <w:t xml:space="preserve">solution </w:t>
+      </w:r>
+      <w:r>
+        <w:rPr>
+          <w:sz w:val="22"/>
+          <w:szCs w:val="22"/>
+          <w:lang w:bidi="en-GB"/>
+        </w:rPr>
+        <w:t>of a</w:t>
+      </w:r>
+      <w:r>
+        <w:rPr>
+          <w:sz w:val="22"/>
+          <w:szCs w:val="22"/>
+          <w:lang w:bidi="en-GB"/>
+        </w:rPr>
+        <w:t xml:space="preserve">n </w:t>
+      </w:r>
+      <w:r>
+        <w:rPr>
+          <w:sz w:val="22"/>
+          <w:szCs w:val="22"/>
+          <w:lang w:bidi="en-GB"/>
+        </w:rPr>
+        <w:t>agent-based interactive discrete event simulator</w:t>
+      </w:r>
+      <w:r>
+        <w:rPr>
+          <w:sz w:val="22"/>
+          <w:szCs w:val="22"/>
+          <w:lang w:bidi="en-GB"/>
+        </w:rPr>
+        <w:t>,</w:t>
+      </w:r>
+      <w:r>
+        <w:rPr>
+          <w:sz w:val="22"/>
+          <w:szCs w:val="22"/>
+          <w:lang w:bidi="en-GB"/>
+        </w:rPr>
+        <w:t xml:space="preserve"> including an </w:t>
       </w:r>
       <w:proofErr w:type="spellStart"/>
       <w:r>
@@ -1893,23 +2091,127 @@
           <w:szCs w:val="22"/>
           <w:lang w:bidi="en-GB"/>
         </w:rPr>
-        <w:t xml:space="preserve"> gym environment for training reinforcement learning agents within market simulations. This toolset is providing nearly unlimited possibilities for </w:t>
-      </w:r>
-      <w:r>
-        <w:rPr>
-          <w:sz w:val="22"/>
-          <w:szCs w:val="22"/>
-          <w:lang w:bidi="en-GB"/>
-        </w:rPr>
-        <w:t xml:space="preserve">the public </w:t>
-      </w:r>
-      <w:r>
-        <w:rPr>
-          <w:sz w:val="22"/>
-          <w:szCs w:val="22"/>
-          <w:lang w:bidi="en-GB"/>
-        </w:rPr>
-        <w:t>researching on capital market problems</w:t>
+        <w:t xml:space="preserve"> gym environment for training reinforcement learning agents within market simulations. This toolset provid</w:t>
+      </w:r>
+      <w:r>
+        <w:rPr>
+          <w:sz w:val="22"/>
+          <w:szCs w:val="22"/>
+          <w:lang w:bidi="en-GB"/>
+        </w:rPr>
+        <w:t>es numerous</w:t>
+      </w:r>
+      <w:r>
+        <w:rPr>
+          <w:sz w:val="22"/>
+          <w:szCs w:val="22"/>
+          <w:lang w:bidi="en-GB"/>
+        </w:rPr>
+        <w:t xml:space="preserve"> possibilities for public research on </w:t>
+      </w:r>
+      <w:r>
+        <w:rPr>
+          <w:sz w:val="22"/>
+          <w:szCs w:val="22"/>
+          <w:lang w:bidi="en-GB"/>
+        </w:rPr>
+        <w:t>financial</w:t>
+      </w:r>
+      <w:r>
+        <w:rPr>
+          <w:sz w:val="22"/>
+          <w:szCs w:val="22"/>
+          <w:lang w:bidi="en-GB"/>
+        </w:rPr>
+        <w:t xml:space="preserve"> market problems </w:t>
+      </w:r>
+      <w:r>
+        <w:rPr>
+          <w:sz w:val="22"/>
+          <w:szCs w:val="22"/>
+          <w:lang w:bidi="en-GB"/>
+        </w:rPr>
+        <w:t xml:space="preserve">including </w:t>
+      </w:r>
+      <w:r>
+        <w:rPr>
+          <w:sz w:val="22"/>
+          <w:szCs w:val="22"/>
+          <w:lang w:bidi="en-GB"/>
+        </w:rPr>
+        <w:t xml:space="preserve">complex </w:t>
+      </w:r>
+      <w:r>
+        <w:rPr>
+          <w:sz w:val="22"/>
+          <w:szCs w:val="22"/>
+          <w:lang w:bidi="en-GB"/>
+        </w:rPr>
+        <w:t>reference</w:t>
+      </w:r>
+      <w:r>
+        <w:rPr>
+          <w:sz w:val="22"/>
+          <w:szCs w:val="22"/>
+          <w:lang w:bidi="en-GB"/>
+        </w:rPr>
+        <w:t xml:space="preserve"> market problems </w:t>
+      </w:r>
+      <w:r>
+        <w:rPr>
+          <w:sz w:val="22"/>
+          <w:szCs w:val="22"/>
+          <w:lang w:bidi="en-GB"/>
+        </w:rPr>
+        <w:t>that can</w:t>
+      </w:r>
+      <w:r>
+        <w:rPr>
+          <w:sz w:val="22"/>
+          <w:szCs w:val="22"/>
+          <w:lang w:bidi="en-GB"/>
+        </w:rPr>
+        <w:t>no</w:t>
+      </w:r>
+      <w:r>
+        <w:rPr>
+          <w:sz w:val="22"/>
+          <w:szCs w:val="22"/>
+          <w:lang w:bidi="en-GB"/>
+        </w:rPr>
+        <w:t>t be solved</w:t>
+      </w:r>
+      <w:r>
+        <w:rPr>
+          <w:sz w:val="22"/>
+          <w:szCs w:val="22"/>
+          <w:lang w:bidi="en-GB"/>
+        </w:rPr>
+        <w:t xml:space="preserve"> with </w:t>
+      </w:r>
+      <w:r>
+        <w:rPr>
+          <w:sz w:val="22"/>
+          <w:szCs w:val="22"/>
+          <w:lang w:bidi="en-GB"/>
+        </w:rPr>
+        <w:t xml:space="preserve">certainty </w:t>
+      </w:r>
+      <w:r>
+        <w:rPr>
+          <w:sz w:val="22"/>
+          <w:szCs w:val="22"/>
+          <w:lang w:bidi="en-GB"/>
+        </w:rPr>
+        <w:t>with historical data</w:t>
+      </w:r>
+      <w:r>
+        <w:rPr>
+          <w:sz w:val="22"/>
+          <w:szCs w:val="22"/>
+          <w:lang w:bidi="en-GB"/>
+        </w:rPr>
+        <w:t>. E.</w:t>
       </w:r>
       <w:r>
         <w:rPr>
@@ -1925,31 +2227,108 @@
           <w:szCs w:val="22"/>
           <w:lang w:bidi="en-GB"/>
         </w:rPr>
-        <w:t xml:space="preserve">including complex capital market problems </w:t>
-      </w:r>
-      <w:r>
-        <w:rPr>
-          <w:sz w:val="22"/>
-          <w:szCs w:val="22"/>
-          <w:lang w:bidi="en-GB"/>
-        </w:rPr>
-        <w:t>that can’t be solved</w:t>
-      </w:r>
-      <w:r>
-        <w:rPr>
-          <w:sz w:val="22"/>
-          <w:szCs w:val="22"/>
-          <w:lang w:bidi="en-GB"/>
-        </w:rPr>
-        <w:t xml:space="preserve"> with </w:t>
-      </w:r>
-      <w:r>
-        <w:rPr>
-          <w:sz w:val="22"/>
-          <w:szCs w:val="22"/>
-          <w:lang w:bidi="en-GB"/>
-        </w:rPr>
-        <w:t>certainty</w:t>
+        <w:t xml:space="preserve">g. </w:t>
+      </w:r>
+      <w:r>
+        <w:rPr>
+          <w:sz w:val="22"/>
+          <w:szCs w:val="22"/>
+          <w:lang w:bidi="en-GB"/>
+        </w:rPr>
+        <w:t>c</w:t>
+      </w:r>
+      <w:r>
+        <w:rPr>
+          <w:sz w:val="22"/>
+          <w:szCs w:val="22"/>
+          <w:lang w:bidi="en-GB"/>
+        </w:rPr>
+        <w:t xml:space="preserve">apital market experiments with latency (co-location) problems, </w:t>
+      </w:r>
+      <w:r>
+        <w:rPr>
+          <w:sz w:val="22"/>
+          <w:szCs w:val="22"/>
+          <w:lang w:bidi="en-GB"/>
+        </w:rPr>
+        <w:lastRenderedPageBreak/>
+        <w:t xml:space="preserve">lawmaker </w:t>
+      </w:r>
+      <w:proofErr w:type="spellStart"/>
+      <w:r>
+        <w:rPr>
+          <w:sz w:val="22"/>
+          <w:szCs w:val="22"/>
+          <w:lang w:bidi="en-GB"/>
+        </w:rPr>
+        <w:t>intransparency</w:t>
+      </w:r>
+      <w:proofErr w:type="spellEnd"/>
+      <w:r>
+        <w:rPr>
+          <w:sz w:val="22"/>
+          <w:szCs w:val="22"/>
+          <w:lang w:bidi="en-GB"/>
+        </w:rPr>
+        <w:t xml:space="preserve"> problems (Regulatory, MiFID II and PFOF), market impact simulations (</w:t>
+      </w:r>
+      <w:r>
+        <w:rPr>
+          <w:sz w:val="22"/>
+          <w:szCs w:val="22"/>
+          <w:lang w:bidi="en-GB"/>
+        </w:rPr>
+        <w:t>e. g. H</w:t>
+      </w:r>
+      <w:r>
+        <w:rPr>
+          <w:sz w:val="22"/>
+          <w:szCs w:val="22"/>
+          <w:lang w:bidi="en-GB"/>
+        </w:rPr>
+        <w:t>ow large orders affect financial markets</w:t>
+      </w:r>
+      <w:r>
+        <w:rPr>
+          <w:sz w:val="22"/>
+          <w:szCs w:val="22"/>
+          <w:lang w:bidi="en-GB"/>
+        </w:rPr>
+        <w:t>?</w:t>
+      </w:r>
+      <w:r>
+        <w:rPr>
+          <w:sz w:val="22"/>
+          <w:szCs w:val="22"/>
+          <w:lang w:bidi="en-GB"/>
+        </w:rPr>
+        <w:t>) and define explainable "non-</w:t>
+      </w:r>
+      <w:proofErr w:type="spellStart"/>
+      <w:r>
+        <w:rPr>
+          <w:sz w:val="22"/>
+          <w:szCs w:val="22"/>
+          <w:lang w:bidi="en-GB"/>
+        </w:rPr>
+        <w:t>blackbox</w:t>
+      </w:r>
+      <w:proofErr w:type="spellEnd"/>
+      <w:r>
+        <w:rPr>
+          <w:sz w:val="22"/>
+          <w:szCs w:val="22"/>
+          <w:lang w:bidi="en-GB"/>
+        </w:rPr>
+        <w:t xml:space="preserve">" artificial intelligence experiments </w:t>
+      </w:r>
+      <w:r>
+        <w:rPr>
+          <w:sz w:val="22"/>
+          <w:szCs w:val="22"/>
+          <w:lang w:bidi="en-GB"/>
+        </w:rPr>
+        <w:t>through</w:t>
       </w:r>
       <w:r>
         <w:rPr>
@@ -1965,40 +2344,71 @@
           <w:szCs w:val="22"/>
           <w:lang w:bidi="en-GB"/>
         </w:rPr>
-        <w:t>by proofing them with historical data</w:t>
-      </w:r>
-      <w:r>
-        <w:rPr>
-          <w:sz w:val="22"/>
-          <w:szCs w:val="22"/>
-          <w:lang w:bidi="en-GB"/>
-        </w:rPr>
-        <w:t xml:space="preserve">. E. g. </w:t>
-      </w:r>
-      <w:r>
-        <w:rPr>
-          <w:sz w:val="22"/>
-          <w:szCs w:val="22"/>
-          <w:lang w:bidi="en-GB"/>
-        </w:rPr>
-        <w:t>c</w:t>
-      </w:r>
-      <w:r>
-        <w:rPr>
-          <w:sz w:val="22"/>
-          <w:szCs w:val="22"/>
-          <w:lang w:bidi="en-GB"/>
-        </w:rPr>
-        <w:t xml:space="preserve">apital market experiments </w:t>
-      </w:r>
-      <w:r>
-        <w:rPr>
-          <w:sz w:val="22"/>
-          <w:szCs w:val="22"/>
-          <w:lang w:bidi="en-GB"/>
-        </w:rPr>
-        <w:lastRenderedPageBreak/>
-        <w:t xml:space="preserve">with latency (co-location) problems, lawmaker </w:t>
+        <w:t xml:space="preserve">an evaluation </w:t>
+      </w:r>
+      <w:r>
+        <w:rPr>
+          <w:sz w:val="22"/>
+          <w:szCs w:val="22"/>
+          <w:lang w:bidi="en-GB"/>
+        </w:rPr>
+        <w:t>of</w:t>
+      </w:r>
+      <w:r>
+        <w:rPr>
+          <w:sz w:val="22"/>
+          <w:szCs w:val="22"/>
+          <w:lang w:bidi="en-GB"/>
+        </w:rPr>
+        <w:t xml:space="preserve"> reinforcement learning </w:t>
+      </w:r>
+      <w:r>
+        <w:rPr>
+          <w:sz w:val="22"/>
+          <w:szCs w:val="22"/>
+          <w:lang w:bidi="en-GB"/>
+        </w:rPr>
+        <w:t>agent’s</w:t>
+      </w:r>
+      <w:r>
+        <w:rPr>
+          <w:sz w:val="22"/>
+          <w:szCs w:val="22"/>
+          <w:lang w:bidi="en-GB"/>
+        </w:rPr>
+        <w:t xml:space="preserve"> </w:t>
+      </w:r>
+      <w:r>
+        <w:rPr>
+          <w:sz w:val="22"/>
+          <w:szCs w:val="22"/>
+          <w:lang w:bidi="en-GB"/>
+        </w:rPr>
+        <w:t>actions</w:t>
+      </w:r>
+      <w:r>
+        <w:rPr>
+          <w:sz w:val="22"/>
+          <w:szCs w:val="22"/>
+          <w:lang w:bidi="en-GB"/>
+        </w:rPr>
+        <w:t xml:space="preserve"> </w:t>
+      </w:r>
+      <w:r>
+        <w:rPr>
+          <w:sz w:val="22"/>
+          <w:szCs w:val="22"/>
+          <w:lang w:bidi="en-GB"/>
+        </w:rPr>
+        <w:t xml:space="preserve">based on the decision, </w:t>
+      </w:r>
+      <w:r>
+        <w:rPr>
+          <w:sz w:val="22"/>
+          <w:szCs w:val="22"/>
+          <w:lang w:bidi="en-GB"/>
+        </w:rPr>
+        <w:t xml:space="preserve">intent, </w:t>
       </w:r>
       <w:proofErr w:type="spellStart"/>
       <w:r>
@@ -2007,187 +2417,23 @@
           <w:szCs w:val="22"/>
           <w:lang w:bidi="en-GB"/>
         </w:rPr>
-        <w:t>intransparency</w:t>
-      </w:r>
-      <w:proofErr w:type="spellEnd"/>
-      <w:r>
-        <w:rPr>
-          <w:sz w:val="22"/>
-          <w:szCs w:val="22"/>
-          <w:lang w:bidi="en-GB"/>
-        </w:rPr>
-        <w:t xml:space="preserve"> problems (Regulatory, MiFID II and PFOF), market impact simulations (</w:t>
-      </w:r>
-      <w:r>
-        <w:rPr>
-          <w:sz w:val="22"/>
-          <w:szCs w:val="22"/>
-          <w:lang w:bidi="en-GB"/>
-        </w:rPr>
-        <w:t>e. g. H</w:t>
-      </w:r>
-      <w:r>
-        <w:rPr>
-          <w:sz w:val="22"/>
-          <w:szCs w:val="22"/>
-          <w:lang w:bidi="en-GB"/>
-        </w:rPr>
-        <w:t>ow large orders affect financial markets</w:t>
-      </w:r>
-      <w:r>
-        <w:rPr>
-          <w:sz w:val="22"/>
-          <w:szCs w:val="22"/>
-          <w:lang w:bidi="en-GB"/>
-        </w:rPr>
-        <w:t>?</w:t>
-      </w:r>
-      <w:r>
-        <w:rPr>
-          <w:sz w:val="22"/>
-          <w:szCs w:val="22"/>
-          <w:lang w:bidi="en-GB"/>
-        </w:rPr>
-        <w:t>) and define explainable "non-</w:t>
-      </w:r>
-      <w:proofErr w:type="spellStart"/>
-      <w:r>
-        <w:rPr>
-          <w:sz w:val="22"/>
-          <w:szCs w:val="22"/>
-          <w:lang w:bidi="en-GB"/>
-        </w:rPr>
-        <w:t>blackbox</w:t>
-      </w:r>
-      <w:proofErr w:type="spellEnd"/>
-      <w:r>
-        <w:rPr>
-          <w:sz w:val="22"/>
-          <w:szCs w:val="22"/>
-          <w:lang w:bidi="en-GB"/>
-        </w:rPr>
-        <w:t xml:space="preserve">" artificial intelligence experiments </w:t>
-      </w:r>
-      <w:r>
-        <w:rPr>
-          <w:sz w:val="22"/>
-          <w:szCs w:val="22"/>
-          <w:lang w:bidi="en-GB"/>
-        </w:rPr>
-        <w:t>through</w:t>
-      </w:r>
-      <w:r>
-        <w:rPr>
-          <w:sz w:val="22"/>
-          <w:szCs w:val="22"/>
-          <w:lang w:bidi="en-GB"/>
-        </w:rPr>
-        <w:t xml:space="preserve"> </w:t>
-      </w:r>
-      <w:r>
-        <w:rPr>
-          <w:sz w:val="22"/>
-          <w:szCs w:val="22"/>
-          <w:lang w:bidi="en-GB"/>
-        </w:rPr>
-        <w:t>assess</w:t>
-      </w:r>
-      <w:r>
-        <w:rPr>
-          <w:sz w:val="22"/>
-          <w:szCs w:val="22"/>
-          <w:lang w:bidi="en-GB"/>
-        </w:rPr>
-        <w:t>ment</w:t>
-      </w:r>
-      <w:r>
-        <w:rPr>
-          <w:sz w:val="22"/>
-          <w:szCs w:val="22"/>
-          <w:lang w:bidi="en-GB"/>
-        </w:rPr>
-        <w:t xml:space="preserve"> </w:t>
-      </w:r>
-      <w:r>
-        <w:rPr>
-          <w:sz w:val="22"/>
-          <w:szCs w:val="22"/>
-          <w:lang w:bidi="en-GB"/>
-        </w:rPr>
-        <w:t xml:space="preserve">of </w:t>
-      </w:r>
-      <w:r>
-        <w:rPr>
-          <w:sz w:val="22"/>
-          <w:szCs w:val="22"/>
-          <w:lang w:bidi="en-GB"/>
-        </w:rPr>
-        <w:t>a</w:t>
-      </w:r>
-      <w:r>
-        <w:rPr>
-          <w:sz w:val="22"/>
-          <w:szCs w:val="22"/>
-          <w:lang w:bidi="en-GB"/>
-        </w:rPr>
-        <w:t xml:space="preserve"> reinforcement learning </w:t>
-      </w:r>
-      <w:r>
-        <w:rPr>
-          <w:sz w:val="22"/>
-          <w:szCs w:val="22"/>
-          <w:lang w:bidi="en-GB"/>
-        </w:rPr>
-        <w:t>agent</w:t>
-      </w:r>
-      <w:r>
-        <w:rPr>
-          <w:sz w:val="22"/>
-          <w:szCs w:val="22"/>
-          <w:lang w:bidi="en-GB"/>
-        </w:rPr>
-        <w:t xml:space="preserve">s </w:t>
-      </w:r>
-      <w:r>
-        <w:rPr>
-          <w:sz w:val="22"/>
-          <w:szCs w:val="22"/>
-          <w:lang w:bidi="en-GB"/>
-        </w:rPr>
-        <w:t>actions</w:t>
-      </w:r>
-      <w:r>
-        <w:rPr>
-          <w:sz w:val="22"/>
-          <w:szCs w:val="22"/>
-          <w:lang w:bidi="en-GB"/>
-        </w:rPr>
-        <w:t xml:space="preserve"> evaluating the</w:t>
-      </w:r>
-      <w:r>
-        <w:rPr>
-          <w:sz w:val="22"/>
-          <w:szCs w:val="22"/>
-          <w:lang w:bidi="en-GB"/>
-        </w:rPr>
-        <w:t xml:space="preserve"> </w:t>
-      </w:r>
-      <w:r>
-        <w:rPr>
-          <w:sz w:val="22"/>
-          <w:szCs w:val="22"/>
-          <w:lang w:bidi="en-GB"/>
-        </w:rPr>
-        <w:t xml:space="preserve">decision, intent, </w:t>
-      </w:r>
-      <w:proofErr w:type="spellStart"/>
-      <w:r>
-        <w:rPr>
-          <w:sz w:val="22"/>
-          <w:szCs w:val="22"/>
-          <w:lang w:bidi="en-GB"/>
-        </w:rPr>
-        <w:t>behaivour</w:t>
+        <w:t>behav</w:t>
+      </w:r>
+      <w:r>
+        <w:rPr>
+          <w:sz w:val="22"/>
+          <w:szCs w:val="22"/>
+          <w:lang w:bidi="en-GB"/>
+        </w:rPr>
+        <w:t>i</w:t>
+      </w:r>
+      <w:r>
+        <w:rPr>
+          <w:sz w:val="22"/>
+          <w:szCs w:val="22"/>
+          <w:lang w:bidi="en-GB"/>
+        </w:rPr>
+        <w:t>our</w:t>
       </w:r>
       <w:proofErr w:type="spellEnd"/>
       <w:r>
@@ -2235,7 +2481,47 @@
           <w:szCs w:val="22"/>
           <w:lang w:bidi="en-GB"/>
         </w:rPr>
-        <w:t>The aim of this thesis is to explain the topic of Agent-based interactive discrete event simulations fundamentally</w:t>
+        <w:t xml:space="preserve">The aim of this thesis is to </w:t>
+      </w:r>
+      <w:r>
+        <w:rPr>
+          <w:sz w:val="22"/>
+          <w:szCs w:val="22"/>
+          <w:lang w:bidi="en-GB"/>
+        </w:rPr>
+        <w:t>fundamentally</w:t>
+      </w:r>
+      <w:r>
+        <w:rPr>
+          <w:sz w:val="22"/>
+          <w:szCs w:val="22"/>
+          <w:lang w:bidi="en-GB"/>
+        </w:rPr>
+        <w:t xml:space="preserve"> </w:t>
+      </w:r>
+      <w:r>
+        <w:rPr>
+          <w:sz w:val="22"/>
+          <w:szCs w:val="22"/>
+          <w:lang w:bidi="en-GB"/>
+        </w:rPr>
+        <w:t xml:space="preserve">explain the topic of </w:t>
+      </w:r>
+      <w:r>
+        <w:rPr>
+          <w:sz w:val="22"/>
+          <w:szCs w:val="22"/>
+          <w:lang w:bidi="en-GB"/>
+        </w:rPr>
+        <w:t>A</w:t>
+      </w:r>
+      <w:r>
+        <w:rPr>
+          <w:sz w:val="22"/>
+          <w:szCs w:val="22"/>
+          <w:lang w:bidi="en-GB"/>
+        </w:rPr>
+        <w:t>gent-based interactive discrete event simulations</w:t>
       </w:r>
       <w:r>
         <w:rPr>
@@ -2251,7 +2537,39 @@
           <w:szCs w:val="22"/>
           <w:lang w:bidi="en-GB"/>
         </w:rPr>
-        <w:t>extend ABIDES with new analysis features and develop a strategic navigation tool for stock exchanges and market makers</w:t>
+        <w:t xml:space="preserve">extend ABIDES with new </w:t>
+      </w:r>
+      <w:r>
+        <w:rPr>
+          <w:sz w:val="22"/>
+          <w:szCs w:val="22"/>
+          <w:lang w:bidi="en-GB"/>
+        </w:rPr>
+        <w:t xml:space="preserve">data </w:t>
+      </w:r>
+      <w:r>
+        <w:rPr>
+          <w:sz w:val="22"/>
+          <w:szCs w:val="22"/>
+          <w:lang w:bidi="en-GB"/>
+        </w:rPr>
+        <w:t>analysis features</w:t>
+      </w:r>
+      <w:r>
+        <w:rPr>
+          <w:sz w:val="22"/>
+          <w:szCs w:val="22"/>
+          <w:lang w:bidi="en-GB"/>
+        </w:rPr>
+        <w:t xml:space="preserve">, </w:t>
+      </w:r>
+      <w:r>
+        <w:rPr>
+          <w:sz w:val="22"/>
+          <w:szCs w:val="22"/>
+          <w:lang w:bidi="en-GB"/>
+        </w:rPr>
+        <w:t>develop a strategic navigation tool for stock exchanges and market makers</w:t>
       </w:r>
       <w:r>
         <w:rPr>
@@ -2329,22 +2647,22 @@
           <w:lang w:bidi="en-GB"/>
         </w:rPr>
       </w:pPr>
-      <w:bookmarkStart w:id="7" w:name="_Toc116490936"/>
-      <w:bookmarkStart w:id="8" w:name="_Toc117786942"/>
+      <w:bookmarkStart w:id="7" w:name="_Toc117786942"/>
+      <w:bookmarkStart w:id="8" w:name="_Toc116490936"/>
       <w:r>
         <w:rPr>
           <w:lang w:bidi="en-GB"/>
         </w:rPr>
         <w:t>Structure</w:t>
       </w:r>
+      <w:bookmarkEnd w:id="7"/>
+      <w:r>
+        <w:rPr>
+          <w:lang w:bidi="en-GB"/>
+        </w:rPr>
+        <w:t xml:space="preserve"> </w:t>
+      </w:r>
       <w:bookmarkEnd w:id="8"/>
-      <w:r>
-        <w:rPr>
-          <w:lang w:bidi="en-GB"/>
-        </w:rPr>
-        <w:t xml:space="preserve"> </w:t>
-      </w:r>
-      <w:bookmarkEnd w:id="7"/>
     </w:p>
     <w:p>
       <w:pPr>
@@ -2658,7 +2976,23 @@
           <w:szCs w:val="22"/>
           <w:lang w:bidi="en-GB"/>
         </w:rPr>
-        <w:t>Conclusion and Outlook</w:t>
+        <w:t xml:space="preserve">Conclusion and </w:t>
+      </w:r>
+      <w:r>
+        <w:rPr>
+          <w:sz w:val="22"/>
+          <w:szCs w:val="22"/>
+          <w:lang w:bidi="en-GB"/>
+        </w:rPr>
+        <w:t>o</w:t>
+      </w:r>
+      <w:r>
+        <w:rPr>
+          <w:sz w:val="22"/>
+          <w:szCs w:val="22"/>
+          <w:lang w:bidi="en-GB"/>
+        </w:rPr>
+        <w:t>utlook</w:t>
       </w:r>
       <w:r>
         <w:rPr>
@@ -2774,7 +3108,63 @@
           <w:szCs w:val="22"/>
           <w:lang w:bidi="en-GB"/>
         </w:rPr>
-        <w:t>This thesis focuses on research and observation of capital market scenarios with (reinforcement learning) trading agents with a special focus on market fees. For examination, I want to develop, observe and evaluate trading agent experiments from a stock exchange and market maker perspective. This is because an examination of more and more complex financial market problems would be beyond the scope of this thesis.</w:t>
+        <w:t xml:space="preserve">This thesis focuses on research and observation of capital market scenarios with (reinforcement learning) trading agents with a special focus on market fees. For </w:t>
+      </w:r>
+      <w:r>
+        <w:rPr>
+          <w:sz w:val="22"/>
+          <w:szCs w:val="22"/>
+          <w:lang w:bidi="en-GB"/>
+        </w:rPr>
+        <w:t>investigating on these scenarios</w:t>
+      </w:r>
+      <w:r>
+        <w:rPr>
+          <w:sz w:val="22"/>
+          <w:szCs w:val="22"/>
+          <w:lang w:bidi="en-GB"/>
+        </w:rPr>
+        <w:t xml:space="preserve">, I </w:t>
+      </w:r>
+      <w:r>
+        <w:rPr>
+          <w:sz w:val="22"/>
+          <w:szCs w:val="22"/>
+          <w:lang w:bidi="en-GB"/>
+        </w:rPr>
+        <w:t>will</w:t>
+      </w:r>
+      <w:r>
+        <w:rPr>
+          <w:sz w:val="22"/>
+          <w:szCs w:val="22"/>
+          <w:lang w:bidi="en-GB"/>
+        </w:rPr>
+        <w:t xml:space="preserve"> develop, observe and evaluate trading agent experiments from a stock exchange and market maker perspective</w:t>
+      </w:r>
+      <w:r>
+        <w:rPr>
+          <w:sz w:val="22"/>
+          <w:szCs w:val="22"/>
+          <w:lang w:bidi="en-GB"/>
+        </w:rPr>
+        <w:t xml:space="preserve"> a</w:t>
+      </w:r>
+      <w:r>
+        <w:rPr>
+          <w:sz w:val="22"/>
+          <w:szCs w:val="22"/>
+          <w:lang w:bidi="en-GB"/>
+        </w:rPr>
+        <w:t xml:space="preserve">s covering </w:t>
+      </w:r>
+      <w:r>
+        <w:rPr>
+          <w:sz w:val="22"/>
+          <w:szCs w:val="22"/>
+          <w:lang w:bidi="en-GB"/>
+        </w:rPr>
+        <w:t xml:space="preserve">further perspectives would be beyond the scope of this work.  </w:t>
       </w:r>
     </w:p>
     <w:p>
@@ -2827,65 +3217,318 @@
         <w:ind w:firstLine="0"/>
         <w:jc w:val="both"/>
         <w:rPr>
-          <w:i/>
-          <w:iCs/>
-          <w:sz w:val="22"/>
-          <w:szCs w:val="22"/>
-          <w:highlight w:val="yellow"/>
-          <w:lang w:bidi="en-GB"/>
-        </w:rPr>
-      </w:pPr>
-      <w:r>
-        <w:rPr>
-          <w:i/>
-          <w:iCs/>
-          <w:sz w:val="22"/>
-          <w:szCs w:val="22"/>
-          <w:highlight w:val="yellow"/>
-          <w:lang w:bidi="en-GB"/>
-        </w:rPr>
-        <w:t>To fully understand the concept</w:t>
-      </w:r>
-      <w:r>
-        <w:rPr>
-          <w:i/>
-          <w:iCs/>
-          <w:sz w:val="22"/>
-          <w:szCs w:val="22"/>
-          <w:highlight w:val="yellow"/>
-          <w:lang w:bidi="en-GB"/>
-        </w:rPr>
-        <w:t>s of:</w:t>
-      </w:r>
+          <w:sz w:val="22"/>
+          <w:szCs w:val="22"/>
+          <w:lang w:bidi="en-GB"/>
+        </w:rPr>
+      </w:pPr>
+      <w:r>
+        <w:rPr>
+          <w:sz w:val="22"/>
+          <w:szCs w:val="22"/>
+          <w:lang w:bidi="en-GB"/>
+        </w:rPr>
+        <w:t xml:space="preserve">To fully understand the concept of </w:t>
+      </w:r>
+      <w:r>
+        <w:rPr>
+          <w:sz w:val="22"/>
+          <w:szCs w:val="22"/>
+          <w:lang w:bidi="en-GB"/>
+        </w:rPr>
+        <w:t>this</w:t>
+      </w:r>
+      <w:r>
+        <w:rPr>
+          <w:sz w:val="22"/>
+          <w:szCs w:val="22"/>
+          <w:lang w:bidi="en-GB"/>
+        </w:rPr>
+        <w:t xml:space="preserve"> thesis</w:t>
+      </w:r>
+      <w:r>
+        <w:rPr>
+          <w:sz w:val="22"/>
+          <w:szCs w:val="22"/>
+          <w:lang w:bidi="en-GB"/>
+        </w:rPr>
+        <w:t xml:space="preserve">, I </w:t>
+      </w:r>
+      <w:r>
+        <w:rPr>
+          <w:sz w:val="22"/>
+          <w:szCs w:val="22"/>
+          <w:lang w:bidi="en-GB"/>
+        </w:rPr>
+        <w:t>start by explaining</w:t>
+      </w:r>
+      <w:r>
+        <w:rPr>
+          <w:sz w:val="22"/>
+          <w:szCs w:val="22"/>
+          <w:lang w:bidi="en-GB"/>
+        </w:rPr>
+        <w:t xml:space="preserve"> </w:t>
+      </w:r>
+      <w:r>
+        <w:rPr>
+          <w:sz w:val="22"/>
+          <w:szCs w:val="22"/>
+          <w:lang w:bidi="en-GB"/>
+        </w:rPr>
+        <w:t>discrete multi agent event simulation</w:t>
+      </w:r>
+      <w:r>
+        <w:rPr>
+          <w:sz w:val="22"/>
+          <w:szCs w:val="22"/>
+          <w:lang w:bidi="en-GB"/>
+        </w:rPr>
+        <w:t>s</w:t>
+      </w:r>
+      <w:r>
+        <w:rPr>
+          <w:sz w:val="22"/>
+          <w:szCs w:val="22"/>
+          <w:lang w:bidi="en-GB"/>
+        </w:rPr>
+        <w:t xml:space="preserve"> </w:t>
+      </w:r>
+      <w:r>
+        <w:rPr>
+          <w:sz w:val="22"/>
+          <w:szCs w:val="22"/>
+          <w:lang w:bidi="en-GB"/>
+        </w:rPr>
+        <w:t xml:space="preserve">(DEMAS) </w:t>
+      </w:r>
+      <w:r>
+        <w:rPr>
+          <w:sz w:val="22"/>
+          <w:szCs w:val="22"/>
+          <w:lang w:bidi="en-GB"/>
+        </w:rPr>
+        <w:t>within</w:t>
+      </w:r>
+      <w:r>
+        <w:rPr>
+          <w:sz w:val="22"/>
+          <w:szCs w:val="22"/>
+          <w:lang w:bidi="en-GB"/>
+        </w:rPr>
+        <w:t xml:space="preserve"> the agent-based interactive discrete event simulator (ABIDES)</w:t>
+      </w:r>
+      <w:r>
+        <w:rPr>
+          <w:sz w:val="22"/>
+          <w:szCs w:val="22"/>
+          <w:lang w:bidi="en-GB"/>
+        </w:rPr>
+        <w:t>,</w:t>
+      </w:r>
+      <w:r>
+        <w:rPr>
+          <w:sz w:val="22"/>
+          <w:szCs w:val="22"/>
+          <w:lang w:bidi="en-GB"/>
+        </w:rPr>
+        <w:t xml:space="preserve"> its practice and provide definitions and references from the</w:t>
+      </w:r>
+      <w:r>
+        <w:rPr>
+          <w:sz w:val="22"/>
+          <w:szCs w:val="22"/>
+          <w:lang w:bidi="en-GB"/>
+        </w:rPr>
+        <w:t xml:space="preserve"> ABIDES whitepaper</w:t>
+      </w:r>
+      <w:r>
+        <w:rPr>
+          <w:sz w:val="22"/>
+          <w:szCs w:val="22"/>
+          <w:lang w:bidi="en-GB"/>
+        </w:rPr>
+        <w:t>s, its</w:t>
+      </w:r>
+      <w:r>
+        <w:rPr>
+          <w:sz w:val="22"/>
+          <w:szCs w:val="22"/>
+          <w:lang w:bidi="en-GB"/>
+        </w:rPr>
+        <w:t xml:space="preserve"> authors and </w:t>
+      </w:r>
+      <w:r>
+        <w:rPr>
+          <w:sz w:val="22"/>
+          <w:szCs w:val="22"/>
+          <w:lang w:bidi="en-GB"/>
+        </w:rPr>
+        <w:t xml:space="preserve">other </w:t>
+      </w:r>
+      <w:r>
+        <w:rPr>
+          <w:sz w:val="22"/>
+          <w:szCs w:val="22"/>
+          <w:lang w:bidi="en-GB"/>
+        </w:rPr>
+        <w:t>experts</w:t>
+      </w:r>
+      <w:r>
+        <w:rPr>
+          <w:sz w:val="22"/>
+          <w:szCs w:val="22"/>
+          <w:lang w:bidi="en-GB"/>
+        </w:rPr>
+        <w:t xml:space="preserve"> in </w:t>
+      </w:r>
+      <w:r>
+        <w:rPr>
+          <w:sz w:val="22"/>
+          <w:szCs w:val="22"/>
+          <w:lang w:bidi="en-GB"/>
+        </w:rPr>
+        <w:t xml:space="preserve">this scientific </w:t>
+      </w:r>
+      <w:r>
+        <w:rPr>
+          <w:sz w:val="22"/>
+          <w:szCs w:val="22"/>
+          <w:lang w:bidi="en-GB"/>
+        </w:rPr>
+        <w:t>field.</w:t>
+      </w:r>
+      <w:r>
+        <w:rPr>
+          <w:sz w:val="22"/>
+          <w:szCs w:val="22"/>
+          <w:lang w:bidi="en-GB"/>
+        </w:rPr>
+        <w:t xml:space="preserve"> </w:t>
+      </w:r>
+    </w:p>
+    <w:p>
+      <w:pPr>
+        <w:spacing w:line="360" w:lineRule="auto"/>
+        <w:ind w:firstLine="0"/>
+        <w:jc w:val="both"/>
+        <w:rPr>
+          <w:sz w:val="22"/>
+          <w:szCs w:val="22"/>
+          <w:lang w:bidi="en-GB"/>
+        </w:rPr>
+      </w:pPr>
+    </w:p>
+    <w:p>
+      <w:pPr>
+        <w:spacing w:line="360" w:lineRule="auto"/>
+        <w:ind w:firstLine="0"/>
+        <w:jc w:val="both"/>
+        <w:rPr>
+          <w:sz w:val="22"/>
+          <w:szCs w:val="22"/>
+          <w:lang w:bidi="en-GB"/>
+        </w:rPr>
+      </w:pPr>
+      <w:r>
+        <w:rPr>
+          <w:sz w:val="22"/>
+          <w:szCs w:val="22"/>
+          <w:lang w:bidi="en-GB"/>
+        </w:rPr>
+        <w:t xml:space="preserve">This chapter </w:t>
+      </w:r>
+      <w:r>
+        <w:rPr>
+          <w:sz w:val="22"/>
+          <w:szCs w:val="22"/>
+          <w:lang w:bidi="en-GB"/>
+        </w:rPr>
+        <w:t>deals with the following questions</w:t>
+      </w:r>
+      <w:r>
+        <w:rPr>
+          <w:sz w:val="22"/>
+          <w:szCs w:val="22"/>
+          <w:lang w:bidi="en-GB"/>
+        </w:rPr>
+        <w:t>:</w:t>
+      </w:r>
+    </w:p>
+    <w:p>
+      <w:pPr>
+        <w:spacing w:line="360" w:lineRule="auto"/>
+        <w:ind w:firstLine="0"/>
+        <w:jc w:val="both"/>
+        <w:rPr>
+          <w:sz w:val="22"/>
+          <w:szCs w:val="22"/>
+          <w:lang w:bidi="en-GB"/>
+        </w:rPr>
+      </w:pPr>
     </w:p>
     <w:p>
       <w:pPr>
         <w:pStyle w:val="ListParagraph"/>
         <w:numPr>
           <w:ilvl w:val="0"/>
-          <w:numId w:val="26"/>
+          <w:numId w:val="29"/>
         </w:numPr>
         <w:spacing w:line="360" w:lineRule="auto"/>
         <w:jc w:val="both"/>
         <w:rPr>
-          <w:i/>
-          <w:iCs/>
-          <w:sz w:val="22"/>
-          <w:szCs w:val="22"/>
-          <w:highlight w:val="yellow"/>
-          <w:lang w:bidi="en-GB"/>
-        </w:rPr>
-      </w:pPr>
-      <w:r>
-        <w:rPr>
-          <w:i/>
-          <w:iCs/>
-          <w:sz w:val="22"/>
-          <w:szCs w:val="22"/>
-          <w:highlight w:val="yellow"/>
-          <w:lang w:bidi="en-GB"/>
-        </w:rPr>
-        <w:t>How stock exchanges work and how they generate turnover</w:t>
+          <w:sz w:val="22"/>
+          <w:szCs w:val="22"/>
+          <w:lang w:bidi="en-GB"/>
+        </w:rPr>
+      </w:pPr>
+      <w:r>
+        <w:rPr>
+          <w:sz w:val="22"/>
+          <w:szCs w:val="22"/>
+          <w:lang w:bidi="en-GB"/>
+        </w:rPr>
+        <w:t>How</w:t>
+      </w:r>
+      <w:r>
+        <w:rPr>
+          <w:sz w:val="22"/>
+          <w:szCs w:val="22"/>
+          <w:lang w:bidi="en-GB"/>
+        </w:rPr>
+        <w:t xml:space="preserve"> do</w:t>
+      </w:r>
+      <w:r>
+        <w:rPr>
+          <w:sz w:val="22"/>
+          <w:szCs w:val="22"/>
+          <w:lang w:bidi="en-GB"/>
+        </w:rPr>
+        <w:t xml:space="preserve"> stock exchanges work and how </w:t>
+      </w:r>
+      <w:r>
+        <w:rPr>
+          <w:sz w:val="22"/>
+          <w:szCs w:val="22"/>
+          <w:lang w:bidi="en-GB"/>
+        </w:rPr>
+        <w:t xml:space="preserve">do </w:t>
+      </w:r>
+      <w:r>
+        <w:rPr>
+          <w:sz w:val="22"/>
+          <w:szCs w:val="22"/>
+          <w:lang w:bidi="en-GB"/>
+        </w:rPr>
+        <w:t>they generate turnover</w:t>
+      </w:r>
+      <w:r>
+        <w:rPr>
+          <w:sz w:val="22"/>
+          <w:szCs w:val="22"/>
+          <w:lang w:bidi="en-GB"/>
+        </w:rPr>
+        <w:t>?</w:t>
       </w:r>
     </w:p>
     <w:p>
@@ -2893,97 +3536,24 @@
         <w:pStyle w:val="ListParagraph"/>
         <w:numPr>
           <w:ilvl w:val="0"/>
-          <w:numId w:val="26"/>
+          <w:numId w:val="29"/>
         </w:numPr>
         <w:spacing w:line="360" w:lineRule="auto"/>
         <w:jc w:val="both"/>
         <w:rPr>
-          <w:i/>
-          <w:iCs/>
-          <w:sz w:val="22"/>
-          <w:szCs w:val="22"/>
-          <w:highlight w:val="yellow"/>
-          <w:lang w:bidi="en-GB"/>
-        </w:rPr>
-      </w:pPr>
-      <w:r>
-        <w:rPr>
-          <w:i/>
-          <w:iCs/>
-          <w:sz w:val="22"/>
-          <w:szCs w:val="22"/>
-          <w:highlight w:val="yellow"/>
-          <w:lang w:bidi="en-GB"/>
-        </w:rPr>
-        <w:t>How we define reference</w:t>
-      </w:r>
-      <w:r>
-        <w:rPr>
-          <w:i/>
-          <w:iCs/>
-          <w:sz w:val="22"/>
-          <w:szCs w:val="22"/>
-          <w:highlight w:val="yellow"/>
-          <w:lang w:bidi="en-GB"/>
-        </w:rPr>
-        <w:t xml:space="preserve"> </w:t>
-      </w:r>
-      <w:proofErr w:type="spellStart"/>
-      <w:r>
-        <w:rPr>
-          <w:i/>
-          <w:iCs/>
-          <w:sz w:val="22"/>
-          <w:szCs w:val="22"/>
-          <w:highlight w:val="yellow"/>
-          <w:lang w:bidi="en-GB"/>
-        </w:rPr>
-        <w:t>m</w:t>
-      </w:r>
-      <w:r>
-        <w:rPr>
-          <w:i/>
-          <w:iCs/>
-          <w:sz w:val="22"/>
-          <w:szCs w:val="22"/>
-          <w:highlight w:val="yellow"/>
-          <w:lang w:bidi="en-GB"/>
-        </w:rPr>
-        <w:t>arktet</w:t>
-      </w:r>
-      <w:proofErr w:type="spellEnd"/>
-      <w:r>
-        <w:rPr>
-          <w:i/>
-          <w:iCs/>
-          <w:sz w:val="22"/>
-          <w:szCs w:val="22"/>
-          <w:highlight w:val="yellow"/>
-          <w:lang w:bidi="en-GB"/>
-        </w:rPr>
-        <w:t xml:space="preserve"> </w:t>
-      </w:r>
-      <w:r>
-        <w:rPr>
-          <w:i/>
-          <w:iCs/>
-          <w:sz w:val="22"/>
-          <w:szCs w:val="22"/>
-          <w:highlight w:val="yellow"/>
-          <w:lang w:bidi="en-GB"/>
-        </w:rPr>
-        <w:t>p</w:t>
-      </w:r>
-      <w:r>
-        <w:rPr>
-          <w:i/>
-          <w:iCs/>
-          <w:sz w:val="22"/>
-          <w:szCs w:val="22"/>
-          <w:highlight w:val="yellow"/>
-          <w:lang w:bidi="en-GB"/>
-        </w:rPr>
-        <w:t>roblems</w:t>
+          <w:sz w:val="22"/>
+          <w:szCs w:val="22"/>
+          <w:lang w:bidi="en-GB"/>
+        </w:rPr>
+      </w:pPr>
+      <w:r>
+        <w:rPr>
+          <w:sz w:val="22"/>
+          <w:szCs w:val="22"/>
+          <w:lang w:bidi="en-GB"/>
+        </w:rPr>
+        <w:lastRenderedPageBreak/>
+        <w:t>What are “unsolvable” capital market problems?</w:t>
       </w:r>
     </w:p>
     <w:p>
@@ -2991,84 +3561,31 @@
         <w:pStyle w:val="ListParagraph"/>
         <w:numPr>
           <w:ilvl w:val="0"/>
-          <w:numId w:val="26"/>
+          <w:numId w:val="29"/>
         </w:numPr>
         <w:spacing w:line="360" w:lineRule="auto"/>
         <w:jc w:val="both"/>
         <w:rPr>
-          <w:i/>
-          <w:iCs/>
-          <w:sz w:val="22"/>
-          <w:szCs w:val="22"/>
-          <w:highlight w:val="yellow"/>
-          <w:lang w:bidi="en-GB"/>
-        </w:rPr>
-      </w:pPr>
-      <w:r>
-        <w:rPr>
-          <w:i/>
-          <w:iCs/>
-          <w:sz w:val="22"/>
-          <w:szCs w:val="22"/>
-          <w:highlight w:val="yellow"/>
-          <w:lang w:bidi="en-GB"/>
-        </w:rPr>
-        <w:t>What are d</w:t>
-      </w:r>
-      <w:r>
-        <w:rPr>
-          <w:i/>
-          <w:iCs/>
-          <w:sz w:val="22"/>
-          <w:szCs w:val="22"/>
-          <w:highlight w:val="yellow"/>
-          <w:lang w:bidi="en-GB"/>
-        </w:rPr>
-        <w:t xml:space="preserve">iscrete </w:t>
-      </w:r>
-      <w:r>
-        <w:rPr>
-          <w:i/>
-          <w:iCs/>
-          <w:sz w:val="22"/>
-          <w:szCs w:val="22"/>
-          <w:highlight w:val="yellow"/>
-          <w:lang w:bidi="en-GB"/>
-        </w:rPr>
-        <w:t>e</w:t>
-      </w:r>
-      <w:r>
-        <w:rPr>
-          <w:i/>
-          <w:iCs/>
-          <w:sz w:val="22"/>
-          <w:szCs w:val="22"/>
-          <w:highlight w:val="yellow"/>
-          <w:lang w:bidi="en-GB"/>
-        </w:rPr>
-        <w:t xml:space="preserve">vent </w:t>
-      </w:r>
-      <w:r>
-        <w:rPr>
-          <w:i/>
-          <w:iCs/>
-          <w:sz w:val="22"/>
-          <w:szCs w:val="22"/>
-          <w:highlight w:val="yellow"/>
-          <w:lang w:bidi="en-GB"/>
-        </w:rPr>
-        <w:t>s</w:t>
-      </w:r>
-      <w:r>
-        <w:rPr>
-          <w:i/>
-          <w:iCs/>
-          <w:sz w:val="22"/>
-          <w:szCs w:val="22"/>
-          <w:highlight w:val="yellow"/>
-          <w:lang w:bidi="en-GB"/>
-        </w:rPr>
-        <w:t>imulations (DEMAS)</w:t>
+          <w:sz w:val="22"/>
+          <w:szCs w:val="22"/>
+          <w:lang w:bidi="en-GB"/>
+        </w:rPr>
+      </w:pPr>
+      <w:r>
+        <w:rPr>
+          <w:sz w:val="22"/>
+          <w:szCs w:val="22"/>
+          <w:lang w:bidi="en-GB"/>
+        </w:rPr>
+        <w:t>What are discrete event simulations (DEMAS)</w:t>
+      </w:r>
+      <w:r>
+        <w:rPr>
+          <w:sz w:val="22"/>
+          <w:szCs w:val="22"/>
+          <w:lang w:bidi="en-GB"/>
+        </w:rPr>
+        <w:t>?</w:t>
       </w:r>
     </w:p>
     <w:p>
@@ -3076,105 +3593,145 @@
         <w:pStyle w:val="ListParagraph"/>
         <w:numPr>
           <w:ilvl w:val="0"/>
-          <w:numId w:val="26"/>
+          <w:numId w:val="29"/>
         </w:numPr>
         <w:spacing w:line="360" w:lineRule="auto"/>
         <w:jc w:val="both"/>
         <w:rPr>
-          <w:i/>
-          <w:iCs/>
-          <w:sz w:val="22"/>
-          <w:szCs w:val="22"/>
-          <w:highlight w:val="yellow"/>
-          <w:lang w:bidi="en-GB"/>
-        </w:rPr>
-      </w:pPr>
-      <w:r>
-        <w:rPr>
-          <w:i/>
-          <w:iCs/>
-          <w:sz w:val="22"/>
-          <w:szCs w:val="22"/>
-          <w:highlight w:val="yellow"/>
-          <w:lang w:bidi="en-GB"/>
-        </w:rPr>
-        <w:t xml:space="preserve">What is the </w:t>
-      </w:r>
-      <w:r>
-        <w:rPr>
-          <w:i/>
-          <w:iCs/>
-          <w:sz w:val="22"/>
-          <w:szCs w:val="22"/>
-          <w:highlight w:val="yellow"/>
-          <w:lang w:bidi="en-GB"/>
-        </w:rPr>
-        <w:t>A</w:t>
-      </w:r>
-      <w:r>
-        <w:rPr>
-          <w:i/>
-          <w:iCs/>
-          <w:sz w:val="22"/>
-          <w:szCs w:val="22"/>
-          <w:highlight w:val="yellow"/>
-          <w:lang w:bidi="en-GB"/>
-        </w:rPr>
-        <w:t>gent-based interactive discrete simulat</w:t>
-      </w:r>
-      <w:r>
-        <w:rPr>
-          <w:i/>
-          <w:iCs/>
-          <w:sz w:val="22"/>
-          <w:szCs w:val="22"/>
-          <w:highlight w:val="yellow"/>
-          <w:lang w:bidi="en-GB"/>
-        </w:rPr>
-        <w:t>or (ABIDES</w:t>
-      </w:r>
-      <w:proofErr w:type="gramStart"/>
-      <w:r>
-        <w:rPr>
-          <w:i/>
-          <w:iCs/>
-          <w:sz w:val="22"/>
-          <w:szCs w:val="22"/>
-          <w:highlight w:val="yellow"/>
-          <w:lang w:bidi="en-GB"/>
-        </w:rPr>
-        <w:t>)</w:t>
-      </w:r>
-      <w:proofErr w:type="gramEnd"/>
+          <w:sz w:val="22"/>
+          <w:szCs w:val="22"/>
+          <w:lang w:bidi="en-GB"/>
+        </w:rPr>
+      </w:pPr>
+      <w:r>
+        <w:rPr>
+          <w:sz w:val="22"/>
+          <w:szCs w:val="22"/>
+          <w:lang w:bidi="en-GB"/>
+        </w:rPr>
+        <w:t>What is the Agent-based interactive discrete simulator (ABIDES)</w:t>
+      </w:r>
+      <w:r>
+        <w:rPr>
+          <w:sz w:val="22"/>
+          <w:szCs w:val="22"/>
+          <w:lang w:bidi="en-GB"/>
+        </w:rPr>
+        <w:t>?</w:t>
+      </w:r>
     </w:p>
     <w:p>
       <w:pPr>
         <w:pStyle w:val="ListParagraph"/>
         <w:numPr>
           <w:ilvl w:val="0"/>
-          <w:numId w:val="26"/>
+          <w:numId w:val="29"/>
         </w:numPr>
         <w:spacing w:line="360" w:lineRule="auto"/>
         <w:jc w:val="both"/>
         <w:rPr>
-          <w:i/>
-          <w:iCs/>
-          <w:sz w:val="22"/>
-          <w:szCs w:val="22"/>
-          <w:highlight w:val="yellow"/>
-          <w:lang w:bidi="en-GB"/>
-        </w:rPr>
-      </w:pPr>
-      <w:r>
-        <w:rPr>
-          <w:i/>
-          <w:iCs/>
-          <w:sz w:val="22"/>
-          <w:szCs w:val="22"/>
-          <w:highlight w:val="yellow"/>
-          <w:lang w:bidi="en-GB"/>
-        </w:rPr>
-        <w:t>What is a Markov decision process?</w:t>
+          <w:sz w:val="22"/>
+          <w:szCs w:val="22"/>
+          <w:lang w:bidi="en-GB"/>
+        </w:rPr>
+      </w:pPr>
+      <w:r>
+        <w:rPr>
+          <w:sz w:val="22"/>
+          <w:szCs w:val="22"/>
+          <w:lang w:bidi="en-GB"/>
+        </w:rPr>
+        <w:t xml:space="preserve">How </w:t>
+      </w:r>
+      <w:r>
+        <w:rPr>
+          <w:sz w:val="22"/>
+          <w:szCs w:val="22"/>
+          <w:lang w:bidi="en-GB"/>
+        </w:rPr>
+        <w:t xml:space="preserve">can </w:t>
+      </w:r>
+      <w:r>
+        <w:rPr>
+          <w:sz w:val="22"/>
+          <w:szCs w:val="22"/>
+          <w:lang w:bidi="en-GB"/>
+        </w:rPr>
+        <w:t xml:space="preserve">we define </w:t>
+      </w:r>
+      <w:r>
+        <w:rPr>
+          <w:sz w:val="22"/>
+          <w:szCs w:val="22"/>
+          <w:lang w:bidi="en-GB"/>
+        </w:rPr>
+        <w:t xml:space="preserve">and transfer </w:t>
+      </w:r>
+      <w:r>
+        <w:rPr>
+          <w:sz w:val="22"/>
+          <w:szCs w:val="22"/>
+          <w:lang w:bidi="en-GB"/>
+        </w:rPr>
+        <w:t>reference</w:t>
+      </w:r>
+      <w:r>
+        <w:rPr>
+          <w:sz w:val="22"/>
+          <w:szCs w:val="22"/>
+          <w:lang w:bidi="en-GB"/>
+        </w:rPr>
+        <w:t xml:space="preserve"> </w:t>
+      </w:r>
+      <w:proofErr w:type="spellStart"/>
+      <w:r>
+        <w:rPr>
+          <w:sz w:val="22"/>
+          <w:szCs w:val="22"/>
+          <w:lang w:bidi="en-GB"/>
+        </w:rPr>
+        <w:t>m</w:t>
+      </w:r>
+      <w:r>
+        <w:rPr>
+          <w:sz w:val="22"/>
+          <w:szCs w:val="22"/>
+          <w:lang w:bidi="en-GB"/>
+        </w:rPr>
+        <w:t>arktet</w:t>
+      </w:r>
+      <w:proofErr w:type="spellEnd"/>
+      <w:r>
+        <w:rPr>
+          <w:sz w:val="22"/>
+          <w:szCs w:val="22"/>
+          <w:lang w:bidi="en-GB"/>
+        </w:rPr>
+        <w:t xml:space="preserve"> </w:t>
+      </w:r>
+      <w:r>
+        <w:rPr>
+          <w:sz w:val="22"/>
+          <w:szCs w:val="22"/>
+          <w:lang w:bidi="en-GB"/>
+        </w:rPr>
+        <w:t>p</w:t>
+      </w:r>
+      <w:r>
+        <w:rPr>
+          <w:sz w:val="22"/>
+          <w:szCs w:val="22"/>
+          <w:lang w:bidi="en-GB"/>
+        </w:rPr>
+        <w:t>roblems</w:t>
+      </w:r>
+      <w:r>
+        <w:rPr>
+          <w:sz w:val="22"/>
+          <w:szCs w:val="22"/>
+          <w:lang w:bidi="en-GB"/>
+        </w:rPr>
+        <w:t xml:space="preserve"> to discrete multi agent event simulations?</w:t>
       </w:r>
     </w:p>
     <w:p>
@@ -3182,214 +3739,216 @@
         <w:pStyle w:val="ListParagraph"/>
         <w:numPr>
           <w:ilvl w:val="0"/>
-          <w:numId w:val="26"/>
+          <w:numId w:val="29"/>
         </w:numPr>
         <w:spacing w:line="360" w:lineRule="auto"/>
         <w:jc w:val="both"/>
         <w:rPr>
-          <w:i/>
-          <w:iCs/>
-          <w:sz w:val="22"/>
-          <w:szCs w:val="22"/>
-          <w:highlight w:val="yellow"/>
-          <w:lang w:bidi="en-GB"/>
-        </w:rPr>
-      </w:pPr>
-      <w:r>
-        <w:rPr>
-          <w:i/>
-          <w:iCs/>
-          <w:sz w:val="22"/>
-          <w:szCs w:val="22"/>
-          <w:highlight w:val="yellow"/>
-          <w:lang w:bidi="en-GB"/>
-        </w:rPr>
-        <w:t>What is a r</w:t>
-      </w:r>
-      <w:r>
-        <w:rPr>
-          <w:i/>
-          <w:iCs/>
-          <w:sz w:val="22"/>
-          <w:szCs w:val="22"/>
-          <w:highlight w:val="yellow"/>
-          <w:lang w:bidi="en-GB"/>
-        </w:rPr>
-        <w:t xml:space="preserve">einforcement </w:t>
-      </w:r>
-      <w:r>
-        <w:rPr>
-          <w:i/>
-          <w:iCs/>
-          <w:sz w:val="22"/>
-          <w:szCs w:val="22"/>
-          <w:highlight w:val="yellow"/>
-          <w:lang w:bidi="en-GB"/>
-        </w:rPr>
-        <w:t>l</w:t>
-      </w:r>
-      <w:r>
-        <w:rPr>
-          <w:i/>
-          <w:iCs/>
-          <w:sz w:val="22"/>
-          <w:szCs w:val="22"/>
-          <w:highlight w:val="yellow"/>
-          <w:lang w:bidi="en-GB"/>
-        </w:rPr>
-        <w:t>earning</w:t>
-      </w:r>
-      <w:r>
-        <w:rPr>
-          <w:i/>
-          <w:iCs/>
-          <w:sz w:val="22"/>
-          <w:szCs w:val="22"/>
-          <w:highlight w:val="yellow"/>
-          <w:lang w:bidi="en-GB"/>
-        </w:rPr>
-        <w:t xml:space="preserve"> trading agent, what is meant by training a policy?</w:t>
+          <w:sz w:val="22"/>
+          <w:szCs w:val="22"/>
+          <w:lang w:bidi="en-GB"/>
+        </w:rPr>
+      </w:pPr>
+      <w:r>
+        <w:rPr>
+          <w:sz w:val="22"/>
+          <w:szCs w:val="22"/>
+          <w:lang w:bidi="en-GB"/>
+        </w:rPr>
+        <w:t>What is a Mark</w:t>
+      </w:r>
+      <w:r>
+        <w:rPr>
+          <w:sz w:val="22"/>
+          <w:szCs w:val="22"/>
+          <w:lang w:bidi="en-GB"/>
+        </w:rPr>
+        <w:t>et</w:t>
+      </w:r>
+      <w:r>
+        <w:rPr>
+          <w:sz w:val="22"/>
+          <w:szCs w:val="22"/>
+          <w:lang w:bidi="en-GB"/>
+        </w:rPr>
+        <w:t xml:space="preserve"> decision process?</w:t>
       </w:r>
     </w:p>
     <w:p>
       <w:pPr>
+        <w:pStyle w:val="ListParagraph"/>
+        <w:numPr>
+          <w:ilvl w:val="0"/>
+          <w:numId w:val="29"/>
+        </w:numPr>
         <w:spacing w:line="360" w:lineRule="auto"/>
-        <w:ind w:firstLine="0"/>
         <w:jc w:val="both"/>
         <w:rPr>
           <w:sz w:val="22"/>
           <w:szCs w:val="22"/>
-          <w:highlight w:val="yellow"/>
-          <w:lang w:bidi="en-GB"/>
-        </w:rPr>
-      </w:pPr>
+          <w:lang w:bidi="en-GB"/>
+        </w:rPr>
+      </w:pPr>
+      <w:r>
+        <w:rPr>
+          <w:sz w:val="22"/>
+          <w:szCs w:val="22"/>
+          <w:lang w:bidi="en-GB"/>
+        </w:rPr>
+        <w:t>What is a r</w:t>
+      </w:r>
+      <w:r>
+        <w:rPr>
+          <w:sz w:val="22"/>
+          <w:szCs w:val="22"/>
+          <w:lang w:bidi="en-GB"/>
+        </w:rPr>
+        <w:t xml:space="preserve">einforcement </w:t>
+      </w:r>
+      <w:r>
+        <w:rPr>
+          <w:sz w:val="22"/>
+          <w:szCs w:val="22"/>
+          <w:lang w:bidi="en-GB"/>
+        </w:rPr>
+        <w:t>l</w:t>
+      </w:r>
+      <w:r>
+        <w:rPr>
+          <w:sz w:val="22"/>
+          <w:szCs w:val="22"/>
+          <w:lang w:bidi="en-GB"/>
+        </w:rPr>
+        <w:t>earning</w:t>
+      </w:r>
+      <w:r>
+        <w:rPr>
+          <w:sz w:val="22"/>
+          <w:szCs w:val="22"/>
+          <w:lang w:bidi="en-GB"/>
+        </w:rPr>
+        <w:t xml:space="preserve"> trading agent, what is meant by training</w:t>
+      </w:r>
+      <w:r>
+        <w:rPr>
+          <w:sz w:val="22"/>
+          <w:szCs w:val="22"/>
+          <w:lang w:bidi="en-GB"/>
+        </w:rPr>
+        <w:t xml:space="preserve"> and evaluating</w:t>
+      </w:r>
+      <w:r>
+        <w:rPr>
+          <w:sz w:val="22"/>
+          <w:szCs w:val="22"/>
+          <w:lang w:bidi="en-GB"/>
+        </w:rPr>
+        <w:t xml:space="preserve"> a policy?</w:t>
+      </w:r>
     </w:p>
     <w:p>
       <w:pPr>
-        <w:pStyle w:val="Heading4"/>
-        <w:rPr>
-          <w:sz w:val="22"/>
-          <w:szCs w:val="22"/>
-          <w:highlight w:val="yellow"/>
-          <w:lang w:bidi="en-GB"/>
-        </w:rPr>
-      </w:pPr>
-      <w:r>
-        <w:rPr>
-          <w:highlight w:val="yellow"/>
-          <w:lang w:bidi="en-GB"/>
-        </w:rPr>
-        <w:t>(1.1) Opportunities of agent-based interactive event simulations</w:t>
-      </w:r>
+        <w:spacing w:line="360" w:lineRule="auto"/>
+        <w:ind w:left="360" w:firstLine="0"/>
+        <w:jc w:val="both"/>
+        <w:rPr>
+          <w:sz w:val="22"/>
+          <w:szCs w:val="22"/>
+          <w:lang w:bidi="en-GB"/>
+        </w:rPr>
+      </w:pPr>
     </w:p>
     <w:p>
       <w:pPr>
         <w:spacing w:line="360" w:lineRule="auto"/>
-        <w:ind w:firstLine="0"/>
-        <w:rPr>
-          <w:i/>
-          <w:iCs/>
-          <w:sz w:val="22"/>
-          <w:szCs w:val="22"/>
-          <w:highlight w:val="yellow"/>
-          <w:lang w:bidi="en-GB"/>
-        </w:rPr>
-      </w:pPr>
-      <w:r>
-        <w:rPr>
-          <w:i/>
-          <w:iCs/>
-          <w:sz w:val="22"/>
-          <w:szCs w:val="22"/>
-          <w:highlight w:val="yellow"/>
-          <w:lang w:bidi="en-GB"/>
-        </w:rPr>
-        <w:t xml:space="preserve">In this chapter I will explain the opportunities financial institutes and </w:t>
-      </w:r>
-      <w:proofErr w:type="spellStart"/>
-      <w:r>
-        <w:rPr>
-          <w:i/>
-          <w:iCs/>
-          <w:sz w:val="22"/>
-          <w:szCs w:val="22"/>
-          <w:highlight w:val="yellow"/>
-          <w:lang w:bidi="en-GB"/>
-        </w:rPr>
-        <w:t>invidividuals</w:t>
-      </w:r>
-      <w:proofErr w:type="spellEnd"/>
-      <w:r>
-        <w:rPr>
-          <w:i/>
-          <w:iCs/>
-          <w:sz w:val="22"/>
-          <w:szCs w:val="22"/>
-          <w:highlight w:val="yellow"/>
-          <w:lang w:bidi="en-GB"/>
-        </w:rPr>
-        <w:t xml:space="preserve"> with interests in capital markets theory will get with the toolset around ABIDES. And how this toolset could be used for solving for example financial market problems that can only be proven</w:t>
-      </w:r>
-      <w:r>
-        <w:rPr>
-          <w:i/>
-          <w:iCs/>
-          <w:sz w:val="22"/>
-          <w:szCs w:val="22"/>
-          <w:highlight w:val="yellow"/>
-          <w:lang w:bidi="en-GB"/>
-        </w:rPr>
-        <w:t xml:space="preserve"> by</w:t>
-      </w:r>
-      <w:r>
-        <w:rPr>
-          <w:i/>
-          <w:iCs/>
-          <w:sz w:val="22"/>
-          <w:szCs w:val="22"/>
-          <w:highlight w:val="yellow"/>
-          <w:lang w:bidi="en-GB"/>
-        </w:rPr>
-        <w:t xml:space="preserve"> </w:t>
-      </w:r>
-      <w:r>
-        <w:rPr>
-          <w:i/>
-          <w:iCs/>
-          <w:sz w:val="22"/>
-          <w:szCs w:val="22"/>
-          <w:highlight w:val="yellow"/>
-          <w:lang w:bidi="en-GB"/>
-        </w:rPr>
-        <w:t>experimental</w:t>
-      </w:r>
-      <w:r>
-        <w:rPr>
-          <w:i/>
-          <w:iCs/>
-          <w:sz w:val="22"/>
-          <w:szCs w:val="22"/>
-          <w:highlight w:val="yellow"/>
-          <w:lang w:bidi="en-GB"/>
-        </w:rPr>
-        <w:t xml:space="preserve"> evidence, not by mathematical proof</w:t>
-      </w:r>
-      <w:r>
-        <w:rPr>
-          <w:i/>
-          <w:iCs/>
-          <w:sz w:val="22"/>
-          <w:szCs w:val="22"/>
-          <w:highlight w:val="yellow"/>
-          <w:lang w:bidi="en-GB"/>
-        </w:rPr>
-        <w:t xml:space="preserve">. </w:t>
+        <w:ind w:left="360" w:firstLine="0"/>
+        <w:jc w:val="both"/>
+        <w:rPr>
+          <w:sz w:val="22"/>
+          <w:szCs w:val="22"/>
+          <w:lang w:bidi="en-GB"/>
+        </w:rPr>
+      </w:pPr>
+      <w:r>
+        <w:rPr>
+          <w:sz w:val="22"/>
+          <w:szCs w:val="22"/>
+          <w:lang w:bidi="en-GB"/>
+        </w:rPr>
+        <w:t>I will conclude this chapter with providing</w:t>
+      </w:r>
+      <w:r>
+        <w:rPr>
+          <w:sz w:val="22"/>
+          <w:szCs w:val="22"/>
+          <w:lang w:bidi="en-GB"/>
+        </w:rPr>
+        <w:t xml:space="preserve"> opport</w:t>
+      </w:r>
+      <w:r>
+        <w:rPr>
+          <w:sz w:val="22"/>
+          <w:szCs w:val="22"/>
+          <w:lang w:bidi="en-GB"/>
+        </w:rPr>
+        <w:t>unities</w:t>
+      </w:r>
+      <w:r>
+        <w:rPr>
+          <w:sz w:val="22"/>
+          <w:szCs w:val="22"/>
+          <w:lang w:bidi="en-GB"/>
+        </w:rPr>
+        <w:t xml:space="preserve"> of agent-based interactive event simulation and </w:t>
+      </w:r>
+      <w:r>
+        <w:rPr>
+          <w:sz w:val="22"/>
+          <w:szCs w:val="22"/>
+          <w:lang w:bidi="en-GB"/>
+        </w:rPr>
+        <w:t>explaining</w:t>
+      </w:r>
+      <w:r>
+        <w:rPr>
+          <w:sz w:val="22"/>
+          <w:szCs w:val="22"/>
+          <w:lang w:bidi="en-GB"/>
+        </w:rPr>
+        <w:t xml:space="preserve"> the ABIDES toolset </w:t>
+      </w:r>
+      <w:r>
+        <w:rPr>
+          <w:sz w:val="22"/>
+          <w:szCs w:val="22"/>
+          <w:lang w:bidi="en-GB"/>
+        </w:rPr>
+        <w:t xml:space="preserve">that </w:t>
+      </w:r>
+      <w:r>
+        <w:rPr>
+          <w:sz w:val="22"/>
+          <w:szCs w:val="22"/>
+          <w:lang w:bidi="en-GB"/>
+        </w:rPr>
+        <w:t>could be used for solving reference market problems that can only be proven by experimental evidence.</w:t>
       </w:r>
     </w:p>
     <w:p>
       <w:pPr>
+        <w:spacing w:line="360" w:lineRule="auto"/>
+        <w:ind w:left="360" w:firstLine="0"/>
+        <w:jc w:val="both"/>
+        <w:rPr>
+          <w:sz w:val="22"/>
+          <w:szCs w:val="22"/>
+          <w:lang w:bidi="en-GB"/>
+        </w:rPr>
+      </w:pPr>
+    </w:p>
+    <w:p>
+      <w:pPr>
         <w:pStyle w:val="Heading2"/>
-        <w:ind w:firstLine="720"/>
         <w:rPr>
           <w:highlight w:val="yellow"/>
           <w:lang w:bidi="en-GB"/>
@@ -3477,11 +4036,8 @@
     </w:p>
     <w:p>
       <w:pPr>
-        <w:spacing w:line="360" w:lineRule="auto"/>
-        <w:ind w:firstLine="0"/>
-        <w:rPr>
-          <w:sz w:val="22"/>
-          <w:szCs w:val="22"/>
+        <w:pStyle w:val="Heading2"/>
+        <w:rPr>
           <w:highlight w:val="yellow"/>
           <w:lang w:bidi="en-GB"/>
         </w:rPr>
@@ -3489,41 +4045,6 @@
     </w:p>
     <w:p>
       <w:pPr>
-        <w:spacing w:line="360" w:lineRule="auto"/>
-        <w:ind w:firstLine="0"/>
-        <w:rPr>
-          <w:sz w:val="22"/>
-          <w:szCs w:val="22"/>
-          <w:highlight w:val="yellow"/>
-          <w:lang w:bidi="en-GB"/>
-        </w:rPr>
-      </w:pPr>
-      <w:r>
-        <w:rPr>
-          <w:i/>
-          <w:iCs/>
-          <w:sz w:val="22"/>
-          <w:szCs w:val="22"/>
-          <w:highlight w:val="yellow"/>
-          <w:lang w:bidi="en-GB"/>
-        </w:rPr>
-        <w:t>Opportunities of agent-based interactive event simulations</w:t>
-      </w:r>
-      <w:r>
-        <w:rPr>
-          <w:i/>
-          <w:iCs/>
-          <w:sz w:val="22"/>
-          <w:szCs w:val="22"/>
-          <w:highlight w:val="yellow"/>
-          <w:lang w:bidi="en-GB"/>
-        </w:rPr>
-        <w:tab/>
-      </w:r>
-    </w:p>
-    <w:p>
-      <w:pPr>
-        <w:pStyle w:val="Heading2"/>
         <w:rPr>
           <w:highlight w:val="yellow"/>
           <w:lang w:bidi="en-GB"/>
@@ -3603,157 +4124,77 @@
       </w:pPr>
       <w:r>
         <w:rPr>
+          <w:sz w:val="22"/>
+          <w:szCs w:val="22"/>
+          <w:lang w:bidi="en-GB"/>
+        </w:rPr>
+        <w:t xml:space="preserve">In this chapter I will </w:t>
+      </w:r>
+      <w:r>
+        <w:rPr>
+          <w:sz w:val="22"/>
+          <w:szCs w:val="22"/>
+          <w:lang w:bidi="en-GB"/>
+        </w:rPr>
+        <w:t>d</w:t>
+      </w:r>
+      <w:r>
+        <w:rPr>
+          <w:sz w:val="22"/>
+          <w:szCs w:val="22"/>
+          <w:lang w:bidi="en-GB"/>
+        </w:rPr>
+        <w:t>ecode</w:t>
+      </w:r>
+      <w:r>
+        <w:rPr>
+          <w:sz w:val="22"/>
+          <w:szCs w:val="22"/>
+          <w:lang w:bidi="en-GB"/>
+        </w:rPr>
+        <w:t xml:space="preserve"> the reference market problems</w:t>
+      </w:r>
+      <w:r>
+        <w:rPr>
+          <w:sz w:val="22"/>
+          <w:szCs w:val="22"/>
+          <w:lang w:bidi="en-GB"/>
+        </w:rPr>
+        <w:t xml:space="preserve"> in order</w:t>
+      </w:r>
+      <w:r>
+        <w:rPr>
+          <w:sz w:val="22"/>
+          <w:szCs w:val="22"/>
+          <w:lang w:bidi="en-GB"/>
+        </w:rPr>
+        <w:t xml:space="preserve"> to transfer it as experiment, </w:t>
+      </w:r>
+      <w:r>
+        <w:rPr>
+          <w:sz w:val="22"/>
+          <w:szCs w:val="22"/>
+          <w:lang w:bidi="en-GB"/>
+        </w:rPr>
+        <w:t>implement and evaluate</w:t>
+      </w:r>
+      <w:r>
+        <w:rPr>
+          <w:sz w:val="22"/>
+          <w:szCs w:val="22"/>
+          <w:lang w:bidi="en-GB"/>
+        </w:rPr>
+        <w:t xml:space="preserve"> them</w:t>
+      </w:r>
+      <w:r>
+        <w:rPr>
           <w:i/>
           <w:iCs/>
           <w:sz w:val="22"/>
           <w:szCs w:val="22"/>
-          <w:highlight w:val="yellow"/>
-          <w:lang w:bidi="en-GB"/>
-        </w:rPr>
-        <w:t xml:space="preserve">In this chapter I will </w:t>
-      </w:r>
-      <w:r>
-        <w:rPr>
-          <w:i/>
-          <w:iCs/>
-          <w:sz w:val="22"/>
-          <w:szCs w:val="22"/>
-          <w:highlight w:val="yellow"/>
-          <w:lang w:bidi="en-GB"/>
-        </w:rPr>
-        <w:t xml:space="preserve">decode, implement and evaluate some reference market problems. I will </w:t>
-      </w:r>
-      <w:r>
-        <w:rPr>
-          <w:i/>
-          <w:iCs/>
-          <w:sz w:val="22"/>
-          <w:szCs w:val="22"/>
-          <w:highlight w:val="yellow"/>
-          <w:lang w:bidi="en-GB"/>
-        </w:rPr>
-        <w:t>explain</w:t>
-      </w:r>
-      <w:r>
-        <w:rPr>
-          <w:i/>
-          <w:iCs/>
-          <w:sz w:val="22"/>
-          <w:szCs w:val="22"/>
-          <w:highlight w:val="yellow"/>
-          <w:lang w:bidi="en-GB"/>
-        </w:rPr>
-        <w:t xml:space="preserve"> how we can create our customized </w:t>
-      </w:r>
-      <w:r>
-        <w:rPr>
-          <w:i/>
-          <w:iCs/>
-          <w:sz w:val="22"/>
-          <w:szCs w:val="22"/>
-          <w:highlight w:val="yellow"/>
-          <w:lang w:bidi="en-GB"/>
-        </w:rPr>
-        <w:t>reference</w:t>
-      </w:r>
-      <w:r>
-        <w:rPr>
-          <w:i/>
-          <w:iCs/>
-          <w:sz w:val="22"/>
-          <w:szCs w:val="22"/>
-          <w:highlight w:val="yellow"/>
-          <w:lang w:bidi="en-GB"/>
-        </w:rPr>
-        <w:t xml:space="preserve"> market experiment, </w:t>
-      </w:r>
-      <w:r>
-        <w:rPr>
-          <w:i/>
-          <w:iCs/>
-          <w:sz w:val="22"/>
-          <w:szCs w:val="22"/>
-          <w:highlight w:val="yellow"/>
-          <w:lang w:bidi="en-GB"/>
-        </w:rPr>
-        <w:t>simulating</w:t>
-      </w:r>
-      <w:r>
-        <w:rPr>
-          <w:i/>
-          <w:iCs/>
-          <w:sz w:val="22"/>
-          <w:szCs w:val="22"/>
-          <w:highlight w:val="yellow"/>
-          <w:lang w:bidi="en-GB"/>
-        </w:rPr>
-        <w:t xml:space="preserve"> this </w:t>
-      </w:r>
-      <w:r>
-        <w:rPr>
-          <w:i/>
-          <w:iCs/>
-          <w:sz w:val="22"/>
-          <w:szCs w:val="22"/>
-          <w:highlight w:val="yellow"/>
-          <w:lang w:bidi="en-GB"/>
-        </w:rPr>
-        <w:t>reference</w:t>
-      </w:r>
-      <w:r>
-        <w:rPr>
-          <w:i/>
-          <w:iCs/>
-          <w:sz w:val="22"/>
-          <w:szCs w:val="22"/>
-          <w:highlight w:val="yellow"/>
-          <w:lang w:bidi="en-GB"/>
-        </w:rPr>
-        <w:t xml:space="preserve"> market </w:t>
-      </w:r>
-      <w:r>
-        <w:rPr>
-          <w:i/>
-          <w:iCs/>
-          <w:sz w:val="22"/>
-          <w:szCs w:val="22"/>
-          <w:highlight w:val="yellow"/>
-          <w:lang w:bidi="en-GB"/>
-        </w:rPr>
-        <w:t>problem</w:t>
-      </w:r>
-      <w:r>
-        <w:rPr>
-          <w:i/>
-          <w:iCs/>
-          <w:sz w:val="22"/>
-          <w:szCs w:val="22"/>
-          <w:highlight w:val="yellow"/>
-          <w:lang w:bidi="en-GB"/>
-        </w:rPr>
-        <w:t xml:space="preserve"> and evaluate </w:t>
-      </w:r>
-      <w:r>
-        <w:rPr>
-          <w:i/>
-          <w:iCs/>
-          <w:sz w:val="22"/>
-          <w:szCs w:val="22"/>
-          <w:highlight w:val="yellow"/>
-          <w:lang w:bidi="en-GB"/>
-        </w:rPr>
-        <w:t>it afterwards</w:t>
-      </w:r>
-      <w:r>
-        <w:rPr>
-          <w:i/>
-          <w:iCs/>
-          <w:sz w:val="22"/>
-          <w:szCs w:val="22"/>
-          <w:highlight w:val="yellow"/>
-          <w:lang w:bidi="en-GB"/>
-        </w:rPr>
-        <w:t xml:space="preserve">. </w:t>
+          <w:lang w:bidi="en-GB"/>
+        </w:rPr>
+        <w:t>.</w:t>
       </w:r>
     </w:p>
     <w:p>
@@ -3761,57 +4202,194 @@
         <w:spacing w:line="360" w:lineRule="auto"/>
         <w:ind w:firstLine="0"/>
         <w:rPr>
-          <w:i/>
-          <w:iCs/>
+          <w:sz w:val="22"/>
+          <w:szCs w:val="22"/>
+          <w:lang w:bidi="en-GB"/>
+        </w:rPr>
+      </w:pPr>
+      <w:r>
+        <w:rPr>
+          <w:sz w:val="22"/>
+          <w:szCs w:val="22"/>
+          <w:lang w:bidi="en-GB"/>
+        </w:rPr>
+        <w:t xml:space="preserve">Moreover, </w:t>
+      </w:r>
+      <w:r>
+        <w:rPr>
+          <w:sz w:val="22"/>
+          <w:szCs w:val="22"/>
+          <w:lang w:bidi="en-GB"/>
+        </w:rPr>
+        <w:t xml:space="preserve">I will </w:t>
+      </w:r>
+      <w:r>
+        <w:rPr>
+          <w:sz w:val="22"/>
+          <w:szCs w:val="22"/>
+          <w:lang w:bidi="en-GB"/>
+        </w:rPr>
+        <w:t>explain</w:t>
+      </w:r>
+      <w:r>
+        <w:rPr>
+          <w:sz w:val="22"/>
+          <w:szCs w:val="22"/>
+          <w:lang w:bidi="en-GB"/>
+        </w:rPr>
+        <w:t xml:space="preserve"> how </w:t>
+      </w:r>
+      <w:r>
+        <w:rPr>
+          <w:sz w:val="22"/>
+          <w:szCs w:val="22"/>
+          <w:lang w:bidi="en-GB"/>
+        </w:rPr>
+        <w:t>a</w:t>
+      </w:r>
+      <w:r>
+        <w:rPr>
+          <w:sz w:val="22"/>
+          <w:szCs w:val="22"/>
+          <w:lang w:bidi="en-GB"/>
+        </w:rPr>
+        <w:t xml:space="preserve"> customized </w:t>
+      </w:r>
+      <w:r>
+        <w:rPr>
+          <w:sz w:val="22"/>
+          <w:szCs w:val="22"/>
+          <w:lang w:bidi="en-GB"/>
+        </w:rPr>
+        <w:t>reference</w:t>
+      </w:r>
+      <w:r>
+        <w:rPr>
+          <w:sz w:val="22"/>
+          <w:szCs w:val="22"/>
+          <w:lang w:bidi="en-GB"/>
+        </w:rPr>
+        <w:t xml:space="preserve"> market </w:t>
+      </w:r>
+      <w:r>
+        <w:rPr>
+          <w:sz w:val="22"/>
+          <w:szCs w:val="22"/>
+          <w:lang w:bidi="en-GB"/>
+        </w:rPr>
+        <w:t>experiment</w:t>
+      </w:r>
+      <w:r>
+        <w:rPr>
+          <w:sz w:val="22"/>
+          <w:szCs w:val="22"/>
+          <w:lang w:bidi="en-GB"/>
+        </w:rPr>
+        <w:t xml:space="preserve"> </w:t>
+      </w:r>
+      <w:r>
+        <w:rPr>
+          <w:sz w:val="22"/>
+          <w:szCs w:val="22"/>
+          <w:lang w:bidi="en-GB"/>
+        </w:rPr>
+        <w:t xml:space="preserve">can be </w:t>
+      </w:r>
+      <w:r>
+        <w:rPr>
+          <w:sz w:val="22"/>
+          <w:szCs w:val="22"/>
+          <w:lang w:bidi="en-GB"/>
+        </w:rPr>
+        <w:t>configurated</w:t>
+      </w:r>
+      <w:r>
+        <w:rPr>
+          <w:sz w:val="22"/>
+          <w:szCs w:val="22"/>
+          <w:lang w:bidi="en-GB"/>
+        </w:rPr>
+        <w:t xml:space="preserve">, </w:t>
+      </w:r>
+      <w:r>
+        <w:rPr>
           <w:sz w:val="22"/>
           <w:szCs w:val="22"/>
           <w:highlight w:val="yellow"/>
           <w:lang w:bidi="en-GB"/>
         </w:rPr>
-      </w:pPr>
-      <w:r>
-        <w:rPr>
-          <w:i/>
-          <w:iCs/>
+        <w:t>simulating</w:t>
+      </w:r>
+      <w:r>
+        <w:rPr>
           <w:sz w:val="22"/>
           <w:szCs w:val="22"/>
           <w:highlight w:val="yellow"/>
           <w:lang w:bidi="en-GB"/>
         </w:rPr>
-        <w:t xml:space="preserve">Another subchapter in this chapter could be placing an extended reinforcement learning agent into our customized reference market experiment to see how a </w:t>
-      </w:r>
-      <w:r>
-        <w:rPr>
-          <w:i/>
-          <w:iCs/>
+        <w:t xml:space="preserve"> this </w:t>
+      </w:r>
+      <w:r>
+        <w:rPr>
           <w:sz w:val="22"/>
           <w:szCs w:val="22"/>
           <w:highlight w:val="yellow"/>
           <w:lang w:bidi="en-GB"/>
         </w:rPr>
-        <w:t xml:space="preserve">reinforcement learning </w:t>
-      </w:r>
-      <w:r>
-        <w:rPr>
-          <w:i/>
-          <w:iCs/>
+        <w:t>reference</w:t>
+      </w:r>
+      <w:r>
+        <w:rPr>
           <w:sz w:val="22"/>
           <w:szCs w:val="22"/>
           <w:highlight w:val="yellow"/>
           <w:lang w:bidi="en-GB"/>
         </w:rPr>
-        <w:t>Markov decision process learning agent would handle this problem</w:t>
-      </w:r>
-      <w:r>
-        <w:rPr>
-          <w:i/>
-          <w:iCs/>
+        <w:t xml:space="preserve"> market </w:t>
+      </w:r>
+      <w:r>
+        <w:rPr>
           <w:sz w:val="22"/>
           <w:szCs w:val="22"/>
           <w:highlight w:val="yellow"/>
           <w:lang w:bidi="en-GB"/>
         </w:rPr>
-        <w:t xml:space="preserve"> by iterative learning in an environment. </w:t>
+        <w:t>problem</w:t>
+      </w:r>
+      <w:r>
+        <w:rPr>
+          <w:sz w:val="22"/>
+          <w:szCs w:val="22"/>
+          <w:highlight w:val="yellow"/>
+          <w:lang w:bidi="en-GB"/>
+        </w:rPr>
+        <w:t xml:space="preserve"> and evaluate </w:t>
+      </w:r>
+      <w:r>
+        <w:rPr>
+          <w:sz w:val="22"/>
+          <w:szCs w:val="22"/>
+          <w:highlight w:val="yellow"/>
+          <w:lang w:bidi="en-GB"/>
+        </w:rPr>
+        <w:t>it afterwards</w:t>
+      </w:r>
+      <w:r>
+        <w:rPr>
+          <w:sz w:val="22"/>
+          <w:szCs w:val="22"/>
+          <w:highlight w:val="yellow"/>
+          <w:lang w:bidi="en-GB"/>
+        </w:rPr>
+        <w:t>.</w:t>
+      </w:r>
+      <w:r>
+        <w:rPr>
+          <w:sz w:val="22"/>
+          <w:szCs w:val="22"/>
+          <w:lang w:bidi="en-GB"/>
+        </w:rPr>
+        <w:t xml:space="preserve"> </w:t>
       </w:r>
     </w:p>
     <w:p>
@@ -3819,78 +4397,189 @@
         <w:spacing w:line="360" w:lineRule="auto"/>
         <w:ind w:firstLine="0"/>
         <w:rPr>
-          <w:i/>
-          <w:iCs/>
-          <w:sz w:val="22"/>
-          <w:szCs w:val="22"/>
-          <w:highlight w:val="yellow"/>
+          <w:sz w:val="22"/>
+          <w:szCs w:val="22"/>
           <w:lang w:bidi="en-GB"/>
         </w:rPr>
       </w:pPr>
     </w:p>
     <w:p>
       <w:pPr>
-        <w:pStyle w:val="Heading4"/>
-        <w:rPr>
-          <w:highlight w:val="yellow"/>
-          <w:lang w:bidi="en-GB"/>
-        </w:rPr>
-      </w:pPr>
-      <w:r>
-        <w:rPr>
-          <w:highlight w:val="yellow"/>
-          <w:lang w:bidi="en-GB"/>
-        </w:rPr>
-        <w:t>(</w:t>
-      </w:r>
-      <w:r>
-        <w:rPr>
-          <w:highlight w:val="yellow"/>
-          <w:lang w:bidi="en-GB"/>
-        </w:rPr>
-        <w:t>3.</w:t>
-      </w:r>
-      <w:r>
-        <w:rPr>
-          <w:highlight w:val="yellow"/>
-          <w:lang w:bidi="en-GB"/>
-        </w:rPr>
-        <w:t>1</w:t>
-      </w:r>
-      <w:r>
-        <w:rPr>
-          <w:highlight w:val="yellow"/>
-          <w:lang w:bidi="en-GB"/>
-        </w:rPr>
-        <w:t xml:space="preserve">) Reinforcement learning </w:t>
-      </w:r>
-      <w:r>
-        <w:rPr>
-          <w:highlight w:val="yellow"/>
-          <w:lang w:bidi="en-GB"/>
-        </w:rPr>
-        <w:t>agents in</w:t>
-      </w:r>
-      <w:r>
-        <w:rPr>
-          <w:highlight w:val="yellow"/>
+        <w:spacing w:line="360" w:lineRule="auto"/>
+        <w:ind w:firstLine="0"/>
+        <w:rPr>
+          <w:sz w:val="22"/>
+          <w:szCs w:val="22"/>
+          <w:lang w:bidi="en-GB"/>
+        </w:rPr>
+      </w:pPr>
+      <w:r>
+        <w:rPr>
+          <w:sz w:val="22"/>
+          <w:szCs w:val="22"/>
+          <w:lang w:bidi="en-GB"/>
+        </w:rPr>
+        <w:t xml:space="preserve">Another subchapter in this chapter could </w:t>
+      </w:r>
+      <w:r>
+        <w:rPr>
+          <w:sz w:val="22"/>
+          <w:szCs w:val="22"/>
+          <w:lang w:bidi="en-GB"/>
+        </w:rPr>
+        <w:t>focus on</w:t>
+      </w:r>
+      <w:r>
+        <w:rPr>
+          <w:sz w:val="22"/>
+          <w:szCs w:val="22"/>
+          <w:lang w:bidi="en-GB"/>
+        </w:rPr>
+        <w:t xml:space="preserve"> placing an extended reinforcement learning agent into our customized reference market experiment to </w:t>
+      </w:r>
+      <w:r>
+        <w:rPr>
+          <w:sz w:val="22"/>
+          <w:szCs w:val="22"/>
+          <w:lang w:bidi="en-GB"/>
+        </w:rPr>
+        <w:t>find out</w:t>
+      </w:r>
+      <w:r>
+        <w:rPr>
+          <w:sz w:val="22"/>
+          <w:szCs w:val="22"/>
+          <w:lang w:bidi="en-GB"/>
+        </w:rPr>
+        <w:t xml:space="preserve"> how a </w:t>
+      </w:r>
+      <w:r>
+        <w:rPr>
+          <w:sz w:val="22"/>
+          <w:szCs w:val="22"/>
+          <w:lang w:bidi="en-GB"/>
+        </w:rPr>
+        <w:t xml:space="preserve">reinforcement learning </w:t>
+      </w:r>
+      <w:r>
+        <w:rPr>
+          <w:sz w:val="22"/>
+          <w:szCs w:val="22"/>
+          <w:lang w:bidi="en-GB"/>
+        </w:rPr>
+        <w:t xml:space="preserve">Markov decision process learning agent would handle </w:t>
+      </w:r>
+      <w:r>
+        <w:rPr>
+          <w:sz w:val="22"/>
+          <w:szCs w:val="22"/>
+          <w:lang w:bidi="en-GB"/>
+        </w:rPr>
+        <w:t>our reference market</w:t>
+      </w:r>
+      <w:r>
+        <w:rPr>
+          <w:sz w:val="22"/>
+          <w:szCs w:val="22"/>
+          <w:lang w:bidi="en-GB"/>
+        </w:rPr>
+        <w:t xml:space="preserve"> problem</w:t>
+      </w:r>
+      <w:r>
+        <w:rPr>
+          <w:sz w:val="22"/>
+          <w:szCs w:val="22"/>
+          <w:lang w:bidi="en-GB"/>
+        </w:rPr>
+        <w:t xml:space="preserve"> and</w:t>
+      </w:r>
+      <w:r>
+        <w:rPr>
+          <w:sz w:val="22"/>
+          <w:szCs w:val="22"/>
           <w:lang w:bidi="en-GB"/>
         </w:rPr>
         <w:t xml:space="preserve"> </w:t>
       </w:r>
       <w:r>
         <w:rPr>
-          <w:highlight w:val="yellow"/>
-          <w:lang w:bidi="en-GB"/>
-        </w:rPr>
-        <w:t>reference</w:t>
-      </w:r>
-      <w:r>
-        <w:rPr>
-          <w:highlight w:val="yellow"/>
-          <w:lang w:bidi="en-GB"/>
-        </w:rPr>
-        <w:t xml:space="preserve"> market experiments</w:t>
+          <w:sz w:val="22"/>
+          <w:szCs w:val="22"/>
+          <w:lang w:bidi="en-GB"/>
+        </w:rPr>
+        <w:t xml:space="preserve">to </w:t>
+      </w:r>
+      <w:r>
+        <w:rPr>
+          <w:sz w:val="22"/>
+          <w:szCs w:val="22"/>
+          <w:lang w:bidi="en-GB"/>
+        </w:rPr>
+        <w:t>iterativ</w:t>
+      </w:r>
+      <w:r>
+        <w:rPr>
+          <w:sz w:val="22"/>
+          <w:szCs w:val="22"/>
+          <w:lang w:bidi="en-GB"/>
+        </w:rPr>
+        <w:t>ely</w:t>
+      </w:r>
+      <w:r>
+        <w:rPr>
+          <w:sz w:val="22"/>
+          <w:szCs w:val="22"/>
+          <w:lang w:bidi="en-GB"/>
+        </w:rPr>
+        <w:t xml:space="preserve"> </w:t>
+      </w:r>
+      <w:r>
+        <w:rPr>
+          <w:sz w:val="22"/>
+          <w:szCs w:val="22"/>
+          <w:lang w:bidi="en-GB"/>
+        </w:rPr>
+        <w:t>trai</w:t>
+      </w:r>
+      <w:r>
+        <w:rPr>
+          <w:sz w:val="22"/>
+          <w:szCs w:val="22"/>
+          <w:lang w:bidi="en-GB"/>
+        </w:rPr>
+        <w:t>n a</w:t>
+      </w:r>
+      <w:r>
+        <w:rPr>
+          <w:sz w:val="22"/>
+          <w:szCs w:val="22"/>
+          <w:lang w:bidi="en-GB"/>
+        </w:rPr>
+        <w:t xml:space="preserve"> policy</w:t>
+      </w:r>
+      <w:r>
+        <w:rPr>
+          <w:sz w:val="22"/>
+          <w:szCs w:val="22"/>
+          <w:lang w:bidi="en-GB"/>
+        </w:rPr>
+        <w:t xml:space="preserve"> in </w:t>
+      </w:r>
+      <w:r>
+        <w:rPr>
+          <w:sz w:val="22"/>
+          <w:szCs w:val="22"/>
+          <w:lang w:bidi="en-GB"/>
+        </w:rPr>
+        <w:t>our</w:t>
+      </w:r>
+      <w:r>
+        <w:rPr>
+          <w:sz w:val="22"/>
+          <w:szCs w:val="22"/>
+          <w:lang w:bidi="en-GB"/>
+        </w:rPr>
+        <w:t xml:space="preserve"> environment. </w:t>
       </w:r>
     </w:p>
     <w:p>
@@ -3898,68 +4587,12 @@
         <w:spacing w:line="360" w:lineRule="auto"/>
         <w:ind w:firstLine="0"/>
         <w:rPr>
-          <w:i/>
-          <w:iCs/>
-          <w:sz w:val="22"/>
-          <w:szCs w:val="22"/>
-          <w:lang w:bidi="en-GB"/>
-        </w:rPr>
-      </w:pPr>
-      <w:r>
-        <w:rPr>
-          <w:i/>
-          <w:iCs/>
           <w:sz w:val="22"/>
           <w:szCs w:val="22"/>
           <w:highlight w:val="yellow"/>
           <w:lang w:bidi="en-GB"/>
         </w:rPr>
-        <w:t xml:space="preserve">In this chapter I will explain how we can train a reinforcement learning trading agent in our customized </w:t>
-      </w:r>
-      <w:r>
-        <w:rPr>
-          <w:i/>
-          <w:iCs/>
-          <w:sz w:val="22"/>
-          <w:szCs w:val="22"/>
-          <w:highlight w:val="yellow"/>
-          <w:lang w:bidi="en-GB"/>
-        </w:rPr>
-        <w:t>reference</w:t>
-      </w:r>
-      <w:r>
-        <w:rPr>
-          <w:i/>
-          <w:iCs/>
-          <w:sz w:val="22"/>
-          <w:szCs w:val="22"/>
-          <w:highlight w:val="yellow"/>
-          <w:lang w:bidi="en-GB"/>
-        </w:rPr>
-        <w:t xml:space="preserve"> market experiment, running this </w:t>
-      </w:r>
-      <w:r>
-        <w:rPr>
-          <w:i/>
-          <w:iCs/>
-          <w:sz w:val="22"/>
-          <w:szCs w:val="22"/>
-          <w:highlight w:val="yellow"/>
-          <w:lang w:bidi="en-GB"/>
-        </w:rPr>
-        <w:t xml:space="preserve">reference </w:t>
-      </w:r>
-      <w:r>
-        <w:rPr>
-          <w:i/>
-          <w:iCs/>
-          <w:sz w:val="22"/>
-          <w:szCs w:val="22"/>
-          <w:highlight w:val="yellow"/>
-          <w:lang w:bidi="en-GB"/>
-        </w:rPr>
-        <w:t>market experiment and evaluate the problem again.</w:t>
-      </w:r>
+      </w:pPr>
     </w:p>
     <w:p>
       <w:pPr>
@@ -3981,6 +4614,7 @@
         <w:rPr>
           <w:lang w:bidi="en-GB"/>
         </w:rPr>
+        <w:lastRenderedPageBreak/>
         <w:t>(</w:t>
       </w:r>
       <w:r>
@@ -4008,103 +4642,166 @@
         <w:spacing w:line="360" w:lineRule="auto"/>
         <w:ind w:firstLine="0"/>
         <w:rPr>
-          <w:i/>
-          <w:iCs/>
-          <w:sz w:val="22"/>
-          <w:szCs w:val="22"/>
-          <w:highlight w:val="yellow"/>
-          <w:lang w:bidi="en-GB"/>
-        </w:rPr>
-      </w:pPr>
-      <w:r>
-        <w:rPr>
-          <w:i/>
-          <w:iCs/>
-          <w:sz w:val="22"/>
-          <w:szCs w:val="22"/>
-          <w:highlight w:val="yellow"/>
-          <w:lang w:bidi="en-GB"/>
-        </w:rPr>
-        <w:t>In this chapter I will explai</w:t>
-      </w:r>
-      <w:r>
-        <w:rPr>
-          <w:i/>
-          <w:iCs/>
-          <w:sz w:val="22"/>
-          <w:szCs w:val="22"/>
-          <w:highlight w:val="yellow"/>
-          <w:lang w:bidi="en-GB"/>
-        </w:rPr>
-        <w:t xml:space="preserve">n what the outcome of my bachelor thesis was, how this conclusion could be seen and what the future of discrete event simulation experiments </w:t>
+          <w:sz w:val="22"/>
+          <w:szCs w:val="22"/>
+          <w:lang w:bidi="en-GB"/>
+        </w:rPr>
+      </w:pPr>
+      <w:r>
+        <w:rPr>
+          <w:sz w:val="22"/>
+          <w:szCs w:val="22"/>
+          <w:lang w:bidi="en-GB"/>
+        </w:rPr>
+        <w:t xml:space="preserve">In this chapter I will </w:t>
+      </w:r>
+      <w:r>
+        <w:rPr>
+          <w:sz w:val="22"/>
+          <w:szCs w:val="22"/>
+          <w:lang w:bidi="en-GB"/>
+        </w:rPr>
+        <w:t>state</w:t>
+      </w:r>
+      <w:r>
+        <w:rPr>
+          <w:sz w:val="22"/>
+          <w:szCs w:val="22"/>
+          <w:lang w:bidi="en-GB"/>
+        </w:rPr>
+        <w:t xml:space="preserve"> the outcome of my bachelor thesis, how this conclusion could be </w:t>
+      </w:r>
+      <w:r>
+        <w:rPr>
+          <w:sz w:val="22"/>
+          <w:szCs w:val="22"/>
+          <w:lang w:bidi="en-GB"/>
+        </w:rPr>
+        <w:t>interpreted</w:t>
+      </w:r>
+      <w:r>
+        <w:rPr>
+          <w:sz w:val="22"/>
+          <w:szCs w:val="22"/>
+          <w:lang w:bidi="en-GB"/>
+        </w:rPr>
+        <w:t xml:space="preserve">, how we extended the ABIDES tool </w:t>
+      </w:r>
+      <w:r>
+        <w:rPr>
+          <w:sz w:val="22"/>
+          <w:szCs w:val="22"/>
+          <w:lang w:bidi="en-GB"/>
+        </w:rPr>
+        <w:t xml:space="preserve">and what future discrete </w:t>
+      </w:r>
+      <w:r>
+        <w:rPr>
+          <w:sz w:val="22"/>
+          <w:szCs w:val="22"/>
+          <w:lang w:bidi="en-GB"/>
+        </w:rPr>
+        <w:t xml:space="preserve">multi agent </w:t>
+      </w:r>
+      <w:r>
+        <w:rPr>
+          <w:sz w:val="22"/>
+          <w:szCs w:val="22"/>
+          <w:lang w:bidi="en-GB"/>
+        </w:rPr>
+        <w:t xml:space="preserve">event simulation experiments </w:t>
+      </w:r>
+      <w:r>
+        <w:rPr>
+          <w:sz w:val="22"/>
+          <w:szCs w:val="22"/>
+          <w:lang w:bidi="en-GB"/>
+        </w:rPr>
+        <w:t>could be to solve different reference market problems or new financial market problems</w:t>
+      </w:r>
+      <w:r>
+        <w:rPr>
+          <w:sz w:val="22"/>
+          <w:szCs w:val="22"/>
+          <w:lang w:bidi="en-GB"/>
+        </w:rPr>
+        <w:t>.</w:t>
       </w:r>
     </w:p>
     <w:p>
       <w:pPr>
-        <w:ind w:firstLine="0"/>
-        <w:rPr>
-          <w:i/>
-          <w:iCs/>
-          <w:highlight w:val="yellow"/>
-          <w:lang w:bidi="en-GB"/>
-        </w:rPr>
-      </w:pPr>
-    </w:p>
-    <w:p>
-      <w:pPr>
-        <w:ind w:firstLine="0"/>
-        <w:rPr>
-          <w:i/>
-          <w:iCs/>
-          <w:highlight w:val="yellow"/>
-          <w:lang w:bidi="en-GB"/>
-        </w:rPr>
-      </w:pPr>
-    </w:p>
-    <w:p>
-      <w:pPr>
         <w:spacing w:line="360" w:lineRule="auto"/>
         <w:ind w:firstLine="0"/>
         <w:rPr>
-          <w:i/>
-          <w:iCs/>
-          <w:sz w:val="22"/>
-          <w:szCs w:val="22"/>
-          <w:lang w:bidi="en-GB"/>
-        </w:rPr>
-      </w:pPr>
-      <w:r>
-        <w:rPr>
-          <w:i/>
-          <w:iCs/>
           <w:sz w:val="22"/>
           <w:szCs w:val="22"/>
           <w:highlight w:val="yellow"/>
           <w:lang w:bidi="en-GB"/>
         </w:rPr>
-        <w:t xml:space="preserve">((The bachelor thesis concludes with one or a combination of several proposed </w:t>
-      </w:r>
-      <w:r>
-        <w:rPr>
-          <w:i/>
-          <w:iCs/>
-          <w:sz w:val="22"/>
-          <w:szCs w:val="22"/>
-          <w:highlight w:val="yellow"/>
-          <w:lang w:bidi="en-GB"/>
-        </w:rPr>
-        <w:t>reference</w:t>
-      </w:r>
-      <w:r>
-        <w:rPr>
-          <w:i/>
-          <w:iCs/>
-          <w:sz w:val="22"/>
-          <w:szCs w:val="22"/>
-          <w:highlight w:val="yellow"/>
-          <w:lang w:bidi="en-GB"/>
-        </w:rPr>
-        <w:t xml:space="preserve"> market problems for future observations and how stock exchange could use discrete event simulations for strategic decisions.))</w:t>
+      </w:pPr>
+      <w:r>
+        <w:rPr>
+          <w:sz w:val="22"/>
+          <w:szCs w:val="22"/>
+          <w:lang w:bidi="en-GB"/>
+        </w:rPr>
+        <w:t xml:space="preserve">The bachelor thesis concludes with </w:t>
+      </w:r>
+      <w:r>
+        <w:rPr>
+          <w:sz w:val="22"/>
+          <w:szCs w:val="22"/>
+          <w:lang w:bidi="en-GB"/>
+        </w:rPr>
+        <w:t>the assessment o</w:t>
+      </w:r>
+      <w:r>
+        <w:rPr>
+          <w:sz w:val="22"/>
+          <w:szCs w:val="22"/>
+          <w:lang w:bidi="en-GB"/>
+        </w:rPr>
+        <w:t>f</w:t>
+      </w:r>
+      <w:r>
+        <w:rPr>
+          <w:sz w:val="22"/>
+          <w:szCs w:val="22"/>
+          <w:lang w:bidi="en-GB"/>
+        </w:rPr>
+        <w:t xml:space="preserve"> </w:t>
+      </w:r>
+      <w:r>
+        <w:rPr>
+          <w:sz w:val="22"/>
+          <w:szCs w:val="22"/>
+          <w:lang w:bidi="en-GB"/>
+        </w:rPr>
+        <w:t xml:space="preserve">one or a combination of several proposed reference market problems for future observations and how stock exchange could </w:t>
+      </w:r>
+      <w:r>
+        <w:rPr>
+          <w:sz w:val="22"/>
+          <w:szCs w:val="22"/>
+          <w:lang w:bidi="en-GB"/>
+        </w:rPr>
+        <w:t>use the new extended version of ABIDES</w:t>
+      </w:r>
+      <w:r>
+        <w:rPr>
+          <w:sz w:val="22"/>
+          <w:szCs w:val="22"/>
+          <w:lang w:bidi="en-GB"/>
+        </w:rPr>
+        <w:t xml:space="preserve"> for strategic decision</w:t>
+      </w:r>
+      <w:r>
+        <w:rPr>
+          <w:sz w:val="22"/>
+          <w:szCs w:val="22"/>
+          <w:lang w:bidi="en-GB"/>
+        </w:rPr>
+        <w:t>s.</w:t>
       </w:r>
     </w:p>
     <w:p>
@@ -6436,6 +7133,119 @@
     </w:lvl>
   </w:abstractNum>
   <w:abstractNum w:abstractNumId="21" w15:restartNumberingAfterBreak="0">
+    <w:nsid w:val="4E804D42"/>
+    <w:multiLevelType w:val="hybridMultilevel"/>
+    <w:tmpl w:val="87101AD4"/>
+    <w:lvl w:ilvl="0" w:tplc="08090005">
+      <w:start w:val="1"/>
+      <w:numFmt w:val="bullet"/>
+      <w:lvlText w:val=""/>
+      <w:lvlJc w:val="left"/>
+      <w:pPr>
+        <w:ind w:left="720" w:hanging="360"/>
+      </w:pPr>
+      <w:rPr>
+        <w:rFonts w:ascii="Wingdings" w:hAnsi="Wingdings" w:hint="default"/>
+      </w:rPr>
+    </w:lvl>
+    <w:lvl w:ilvl="1" w:tplc="FFFFFFFF" w:tentative="1">
+      <w:start w:val="1"/>
+      <w:numFmt w:val="bullet"/>
+      <w:lvlText w:val="o"/>
+      <w:lvlJc w:val="left"/>
+      <w:pPr>
+        <w:ind w:left="1440" w:hanging="360"/>
+      </w:pPr>
+      <w:rPr>
+        <w:rFonts w:ascii="Courier New" w:hAnsi="Courier New" w:cs="Courier New" w:hint="default"/>
+      </w:rPr>
+    </w:lvl>
+    <w:lvl w:ilvl="2" w:tplc="FFFFFFFF" w:tentative="1">
+      <w:start w:val="1"/>
+      <w:numFmt w:val="bullet"/>
+      <w:lvlText w:val=""/>
+      <w:lvlJc w:val="left"/>
+      <w:pPr>
+        <w:ind w:left="2160" w:hanging="360"/>
+      </w:pPr>
+      <w:rPr>
+        <w:rFonts w:ascii="Wingdings" w:hAnsi="Wingdings" w:hint="default"/>
+      </w:rPr>
+    </w:lvl>
+    <w:lvl w:ilvl="3" w:tplc="FFFFFFFF" w:tentative="1">
+      <w:start w:val="1"/>
+      <w:numFmt w:val="bullet"/>
+      <w:lvlText w:val=""/>
+      <w:lvlJc w:val="left"/>
+      <w:pPr>
+        <w:ind w:left="2880" w:hanging="360"/>
+      </w:pPr>
+      <w:rPr>
+        <w:rFonts w:ascii="Symbol" w:hAnsi="Symbol" w:hint="default"/>
+      </w:rPr>
+    </w:lvl>
+    <w:lvl w:ilvl="4" w:tplc="FFFFFFFF" w:tentative="1">
+      <w:start w:val="1"/>
+      <w:numFmt w:val="bullet"/>
+      <w:lvlText w:val="o"/>
+      <w:lvlJc w:val="left"/>
+      <w:pPr>
+        <w:ind w:left="3600" w:hanging="360"/>
+      </w:pPr>
+      <w:rPr>
+        <w:rFonts w:ascii="Courier New" w:hAnsi="Courier New" w:cs="Courier New" w:hint="default"/>
+      </w:rPr>
+    </w:lvl>
+    <w:lvl w:ilvl="5" w:tplc="FFFFFFFF" w:tentative="1">
+      <w:start w:val="1"/>
+      <w:numFmt w:val="bullet"/>
+      <w:lvlText w:val=""/>
+      <w:lvlJc w:val="left"/>
+      <w:pPr>
+        <w:ind w:left="4320" w:hanging="360"/>
+      </w:pPr>
+      <w:rPr>
+        <w:rFonts w:ascii="Wingdings" w:hAnsi="Wingdings" w:hint="default"/>
+      </w:rPr>
+    </w:lvl>
+    <w:lvl w:ilvl="6" w:tplc="FFFFFFFF" w:tentative="1">
+      <w:start w:val="1"/>
+      <w:numFmt w:val="bullet"/>
+      <w:lvlText w:val=""/>
+      <w:lvlJc w:val="left"/>
+      <w:pPr>
+        <w:ind w:left="5040" w:hanging="360"/>
+      </w:pPr>
+      <w:rPr>
+        <w:rFonts w:ascii="Symbol" w:hAnsi="Symbol" w:hint="default"/>
+      </w:rPr>
+    </w:lvl>
+    <w:lvl w:ilvl="7" w:tplc="FFFFFFFF" w:tentative="1">
+      <w:start w:val="1"/>
+      <w:numFmt w:val="bullet"/>
+      <w:lvlText w:val="o"/>
+      <w:lvlJc w:val="left"/>
+      <w:pPr>
+        <w:ind w:left="5760" w:hanging="360"/>
+      </w:pPr>
+      <w:rPr>
+        <w:rFonts w:ascii="Courier New" w:hAnsi="Courier New" w:cs="Courier New" w:hint="default"/>
+      </w:rPr>
+    </w:lvl>
+    <w:lvl w:ilvl="8" w:tplc="FFFFFFFF" w:tentative="1">
+      <w:start w:val="1"/>
+      <w:numFmt w:val="bullet"/>
+      <w:lvlText w:val=""/>
+      <w:lvlJc w:val="left"/>
+      <w:pPr>
+        <w:ind w:left="6480" w:hanging="360"/>
+      </w:pPr>
+      <w:rPr>
+        <w:rFonts w:ascii="Wingdings" w:hAnsi="Wingdings" w:hint="default"/>
+      </w:rPr>
+    </w:lvl>
+  </w:abstractNum>
+  <w:abstractNum w:abstractNumId="22" w15:restartNumberingAfterBreak="0">
     <w:nsid w:val="4FA664FD"/>
     <w:multiLevelType w:val="hybridMultilevel"/>
     <w:tmpl w:val="EED61CBA"/>
@@ -6548,7 +7358,7 @@
       </w:rPr>
     </w:lvl>
   </w:abstractNum>
-  <w:abstractNum w:abstractNumId="22" w15:restartNumberingAfterBreak="0">
+  <w:abstractNum w:abstractNumId="23" w15:restartNumberingAfterBreak="0">
     <w:nsid w:val="5E90797B"/>
     <w:multiLevelType w:val="hybridMultilevel"/>
     <w:tmpl w:val="AED486FE"/>
@@ -6661,7 +7471,7 @@
       </w:rPr>
     </w:lvl>
   </w:abstractNum>
-  <w:abstractNum w:abstractNumId="23" w15:restartNumberingAfterBreak="0">
+  <w:abstractNum w:abstractNumId="24" w15:restartNumberingAfterBreak="0">
     <w:nsid w:val="641F5648"/>
     <w:multiLevelType w:val="hybridMultilevel"/>
     <w:tmpl w:val="4CFAAB24"/>
@@ -6774,7 +7584,7 @@
       </w:rPr>
     </w:lvl>
   </w:abstractNum>
-  <w:abstractNum w:abstractNumId="24" w15:restartNumberingAfterBreak="0">
+  <w:abstractNum w:abstractNumId="25" w15:restartNumberingAfterBreak="0">
     <w:nsid w:val="6A6A309D"/>
     <w:multiLevelType w:val="hybridMultilevel"/>
     <w:tmpl w:val="7054BDDC"/>
@@ -6860,7 +7670,7 @@
       </w:pPr>
     </w:lvl>
   </w:abstractNum>
-  <w:abstractNum w:abstractNumId="25" w15:restartNumberingAfterBreak="0">
+  <w:abstractNum w:abstractNumId="26" w15:restartNumberingAfterBreak="0">
     <w:nsid w:val="6B863C0A"/>
     <w:multiLevelType w:val="hybridMultilevel"/>
     <w:tmpl w:val="965818DE"/>
@@ -6949,7 +7759,7 @@
       </w:pPr>
     </w:lvl>
   </w:abstractNum>
-  <w:abstractNum w:abstractNumId="26" w15:restartNumberingAfterBreak="0">
+  <w:abstractNum w:abstractNumId="27" w15:restartNumberingAfterBreak="0">
     <w:nsid w:val="6F305A9C"/>
     <w:multiLevelType w:val="hybridMultilevel"/>
     <w:tmpl w:val="09320C8C"/>
@@ -7105,7 +7915,7 @@
     <w:abstractNumId w:val="20"/>
   </w:num>
   <w:num w:numId="14" w16cid:durableId="1495609645">
-    <w:abstractNumId w:val="26"/>
+    <w:abstractNumId w:val="27"/>
   </w:num>
   <w:num w:numId="15" w16cid:durableId="1290085717">
     <w:abstractNumId w:val="19"/>
@@ -7123,30 +7933,33 @@
     <w:abstractNumId w:val="10"/>
   </w:num>
   <w:num w:numId="20" w16cid:durableId="1783912216">
-    <w:abstractNumId w:val="25"/>
+    <w:abstractNumId w:val="26"/>
   </w:num>
   <w:num w:numId="21" w16cid:durableId="2008629269">
     <w:abstractNumId w:val="18"/>
   </w:num>
   <w:num w:numId="22" w16cid:durableId="42608125">
-    <w:abstractNumId w:val="22"/>
+    <w:abstractNumId w:val="23"/>
   </w:num>
   <w:num w:numId="23" w16cid:durableId="1037049577">
     <w:abstractNumId w:val="14"/>
   </w:num>
   <w:num w:numId="24" w16cid:durableId="2111393443">
-    <w:abstractNumId w:val="24"/>
+    <w:abstractNumId w:val="25"/>
   </w:num>
   <w:num w:numId="25" w16cid:durableId="1483430310">
     <w:abstractNumId w:val="16"/>
   </w:num>
   <w:num w:numId="26" w16cid:durableId="748619475">
-    <w:abstractNumId w:val="23"/>
+    <w:abstractNumId w:val="24"/>
   </w:num>
   <w:num w:numId="27" w16cid:durableId="996609722">
     <w:abstractNumId w:val="11"/>
   </w:num>
   <w:num w:numId="28" w16cid:durableId="312758806">
+    <w:abstractNumId w:val="22"/>
+  </w:num>
+  <w:num w:numId="29" w16cid:durableId="293292241">
     <w:abstractNumId w:val="21"/>
   </w:num>
 </w:numbering>
@@ -9720,6 +10533,7 @@
     <w:rsid w:val="00186943"/>
     <w:rsid w:val="001F7C94"/>
     <w:rsid w:val="00207730"/>
+    <w:rsid w:val="002A12FB"/>
     <w:rsid w:val="004833AB"/>
     <w:rsid w:val="00512800"/>
     <w:rsid w:val="005C6F1A"/>

--- a/References/exposes/proposal01.docx
+++ b/References/exposes/proposal01.docx
@@ -163,15 +163,66 @@
         </w:rPr>
         <w:t xml:space="preserve"> (358303)</w:t>
       </w:r>
+      <w:r>
+        <w:rPr>
+          <w:lang w:bidi="en-GB"/>
+        </w:rPr>
+        <w:tab/>
+      </w:r>
     </w:p>
     <w:p>
       <w:pPr>
-        <w:rPr>
-          <w:lang w:bidi="en-GB"/>
-        </w:rPr>
-      </w:pPr>
+        <w:ind w:firstLine="0"/>
+        <w:jc w:val="center"/>
+        <w:rPr>
+          <w:sz w:val="18"/>
+          <w:szCs w:val="18"/>
+        </w:rPr>
+      </w:pPr>
+      <w:r>
+        <w:rPr>
+          <w:sz w:val="18"/>
+          <w:szCs w:val="18"/>
+        </w:rPr>
+        <w:t>in</w:t>
+      </w:r>
+      <w:r>
+        <w:rPr>
+          <w:sz w:val="18"/>
+          <w:szCs w:val="18"/>
+        </w:rPr>
+        <w:t xml:space="preserve"> cooperation</w:t>
+      </w:r>
+      <w:r>
+        <w:rPr>
+          <w:sz w:val="18"/>
+          <w:szCs w:val="18"/>
+        </w:rPr>
+        <w:t xml:space="preserve"> with </w:t>
+      </w:r>
+      <w:proofErr w:type="spellStart"/>
+      <w:r>
+        <w:rPr>
+          <w:sz w:val="18"/>
+          <w:szCs w:val="18"/>
+        </w:rPr>
+        <w:t>Boerse</w:t>
+      </w:r>
+      <w:proofErr w:type="spellEnd"/>
+      <w:r>
+        <w:rPr>
+          <w:sz w:val="18"/>
+          <w:szCs w:val="18"/>
+        </w:rPr>
+        <w:t xml:space="preserve"> Stuttgart Group</w:t>
+      </w:r>
     </w:p>
-    <w:p/>
+    <w:p>
+      <w:pPr>
+        <w:ind w:firstLine="0"/>
+        <w:jc w:val="center"/>
+      </w:pPr>
+    </w:p>
     <w:p>
       <w:r>
         <w:rPr>
@@ -222,7 +273,9 @@
             <w:rPr>
               <w:noProof/>
               <w:kern w:val="0"/>
-              <w:lang w:val="en-DE" w:eastAsia="en-GB"/>
+              <w:sz w:val="22"/>
+              <w:szCs w:val="22"/>
+              <w:lang/>
             </w:rPr>
           </w:pPr>
           <w:r>
@@ -243,7 +296,7 @@
             </w:rPr>
             <w:fldChar w:fldCharType="separate"/>
           </w:r>
-          <w:hyperlink w:anchor="_Toc117786938" w:history="1">
+          <w:hyperlink w:anchor="_Toc117849004" w:history="1">
             <w:r>
               <w:rPr>
                 <w:rStyle w:val="Hyperlink"/>
@@ -272,7 +325,7 @@
                 <w:noProof/>
                 <w:webHidden/>
               </w:rPr>
-              <w:instrText xml:space="preserve"> PAGEREF _Toc117786938 \h </w:instrText>
+              <w:instrText xml:space="preserve"> PAGEREF _Toc117849004 \h </w:instrText>
             </w:r>
             <w:r>
               <w:rPr>
@@ -312,10 +365,12 @@
             <w:rPr>
               <w:noProof/>
               <w:kern w:val="0"/>
-              <w:lang w:val="en-DE" w:eastAsia="en-GB"/>
+              <w:sz w:val="22"/>
+              <w:szCs w:val="22"/>
+              <w:lang/>
             </w:rPr>
           </w:pPr>
-          <w:hyperlink w:anchor="_Toc117786939" w:history="1">
+          <w:hyperlink w:anchor="_Toc117849005" w:history="1">
             <w:r>
               <w:rPr>
                 <w:rStyle w:val="Hyperlink"/>
@@ -342,7 +397,7 @@
                 <w:noProof/>
                 <w:webHidden/>
               </w:rPr>
-              <w:instrText xml:space="preserve"> PAGEREF _Toc117786939 \h </w:instrText>
+              <w:instrText xml:space="preserve"> PAGEREF _Toc117849005 \h </w:instrText>
             </w:r>
             <w:r>
               <w:rPr>
@@ -382,10 +437,12 @@
             <w:rPr>
               <w:noProof/>
               <w:kern w:val="0"/>
-              <w:lang w:val="en-DE" w:eastAsia="en-GB"/>
+              <w:sz w:val="22"/>
+              <w:szCs w:val="22"/>
+              <w:lang/>
             </w:rPr>
           </w:pPr>
-          <w:hyperlink w:anchor="_Toc117786940" w:history="1">
+          <w:hyperlink w:anchor="_Toc117849006" w:history="1">
             <w:r>
               <w:rPr>
                 <w:rStyle w:val="Hyperlink"/>
@@ -413,7 +470,7 @@
                 <w:noProof/>
                 <w:webHidden/>
               </w:rPr>
-              <w:instrText xml:space="preserve"> PAGEREF _Toc117786940 \h </w:instrText>
+              <w:instrText xml:space="preserve"> PAGEREF _Toc117849006 \h </w:instrText>
             </w:r>
             <w:r>
               <w:rPr>
@@ -453,10 +510,12 @@
             <w:rPr>
               <w:noProof/>
               <w:kern w:val="0"/>
-              <w:lang w:val="en-DE" w:eastAsia="en-GB"/>
+              <w:sz w:val="22"/>
+              <w:szCs w:val="22"/>
+              <w:lang/>
             </w:rPr>
           </w:pPr>
-          <w:hyperlink w:anchor="_Toc117786941" w:history="1">
+          <w:hyperlink w:anchor="_Toc117849007" w:history="1">
             <w:r>
               <w:rPr>
                 <w:rStyle w:val="Hyperlink"/>
@@ -484,7 +543,7 @@
                 <w:noProof/>
                 <w:webHidden/>
               </w:rPr>
-              <w:instrText xml:space="preserve"> PAGEREF _Toc117786941 \h </w:instrText>
+              <w:instrText xml:space="preserve"> PAGEREF _Toc117849007 \h </w:instrText>
             </w:r>
             <w:r>
               <w:rPr>
@@ -504,7 +563,7 @@
                 <w:noProof/>
                 <w:webHidden/>
               </w:rPr>
-              <w:t>3</w:t>
+              <w:t>4</w:t>
             </w:r>
             <w:r>
               <w:rPr>
@@ -524,10 +583,12 @@
             <w:rPr>
               <w:noProof/>
               <w:kern w:val="0"/>
-              <w:lang w:val="en-DE" w:eastAsia="en-GB"/>
+              <w:sz w:val="22"/>
+              <w:szCs w:val="22"/>
+              <w:lang/>
             </w:rPr>
           </w:pPr>
-          <w:hyperlink w:anchor="_Toc117786942" w:history="1">
+          <w:hyperlink w:anchor="_Toc117849008" w:history="1">
             <w:r>
               <w:rPr>
                 <w:rStyle w:val="Hyperlink"/>
@@ -555,7 +616,7 @@
                 <w:noProof/>
                 <w:webHidden/>
               </w:rPr>
-              <w:instrText xml:space="preserve"> PAGEREF _Toc117786942 \h </w:instrText>
+              <w:instrText xml:space="preserve"> PAGEREF _Toc117849008 \h </w:instrText>
             </w:r>
             <w:r>
               <w:rPr>
@@ -595,10 +656,12 @@
             <w:rPr>
               <w:noProof/>
               <w:kern w:val="0"/>
-              <w:lang w:val="en-DE" w:eastAsia="en-GB"/>
+              <w:sz w:val="22"/>
+              <w:szCs w:val="22"/>
+              <w:lang/>
             </w:rPr>
           </w:pPr>
-          <w:hyperlink w:anchor="_Toc117786943" w:history="1">
+          <w:hyperlink w:anchor="_Toc117849009" w:history="1">
             <w:r>
               <w:rPr>
                 <w:rStyle w:val="Hyperlink"/>
@@ -626,7 +689,7 @@
                 <w:noProof/>
                 <w:webHidden/>
               </w:rPr>
-              <w:instrText xml:space="preserve"> PAGEREF _Toc117786943 \h </w:instrText>
+              <w:instrText xml:space="preserve"> PAGEREF _Toc117849009 \h </w:instrText>
             </w:r>
             <w:r>
               <w:rPr>
@@ -666,10 +729,12 @@
             <w:rPr>
               <w:noProof/>
               <w:kern w:val="0"/>
-              <w:lang w:val="en-DE" w:eastAsia="en-GB"/>
+              <w:sz w:val="22"/>
+              <w:szCs w:val="22"/>
+              <w:lang/>
             </w:rPr>
           </w:pPr>
-          <w:hyperlink w:anchor="_Toc117786944" w:history="1">
+          <w:hyperlink w:anchor="_Toc117849010" w:history="1">
             <w:r>
               <w:rPr>
                 <w:rStyle w:val="Hyperlink"/>
@@ -697,7 +762,7 @@
                 <w:noProof/>
                 <w:webHidden/>
               </w:rPr>
-              <w:instrText xml:space="preserve"> PAGEREF _Toc117786944 \h </w:instrText>
+              <w:instrText xml:space="preserve"> PAGEREF _Toc117849010 \h </w:instrText>
             </w:r>
             <w:r>
               <w:rPr>
@@ -717,7 +782,7 @@
                 <w:noProof/>
                 <w:webHidden/>
               </w:rPr>
-              <w:t>4</w:t>
+              <w:t>5</w:t>
             </w:r>
             <w:r>
               <w:rPr>
@@ -737,10 +802,12 @@
             <w:rPr>
               <w:noProof/>
               <w:kern w:val="0"/>
-              <w:lang w:val="en-DE" w:eastAsia="en-GB"/>
+              <w:sz w:val="22"/>
+              <w:szCs w:val="22"/>
+              <w:lang/>
             </w:rPr>
           </w:pPr>
-          <w:hyperlink w:anchor="_Toc117786945" w:history="1">
+          <w:hyperlink w:anchor="_Toc117849011" w:history="1">
             <w:r>
               <w:rPr>
                 <w:rStyle w:val="Hyperlink"/>
@@ -768,7 +835,7 @@
                 <w:noProof/>
                 <w:webHidden/>
               </w:rPr>
-              <w:instrText xml:space="preserve"> PAGEREF _Toc117786945 \h </w:instrText>
+              <w:instrText xml:space="preserve"> PAGEREF _Toc117849011 \h </w:instrText>
             </w:r>
             <w:r>
               <w:rPr>
@@ -788,7 +855,7 @@
                 <w:noProof/>
                 <w:webHidden/>
               </w:rPr>
-              <w:t>4</w:t>
+              <w:t>5</w:t>
             </w:r>
             <w:r>
               <w:rPr>
@@ -808,10 +875,12 @@
             <w:rPr>
               <w:noProof/>
               <w:kern w:val="0"/>
-              <w:lang w:val="en-DE" w:eastAsia="en-GB"/>
+              <w:sz w:val="22"/>
+              <w:szCs w:val="22"/>
+              <w:lang/>
             </w:rPr>
           </w:pPr>
-          <w:hyperlink w:anchor="_Toc117786946" w:history="1">
+          <w:hyperlink w:anchor="_Toc117849012" w:history="1">
             <w:r>
               <w:rPr>
                 <w:rStyle w:val="Hyperlink"/>
@@ -839,7 +908,7 @@
                 <w:noProof/>
                 <w:webHidden/>
               </w:rPr>
-              <w:instrText xml:space="preserve"> PAGEREF _Toc117786946 \h </w:instrText>
+              <w:instrText xml:space="preserve"> PAGEREF _Toc117849012 \h </w:instrText>
             </w:r>
             <w:r>
               <w:rPr>
@@ -879,10 +948,12 @@
             <w:rPr>
               <w:noProof/>
               <w:kern w:val="0"/>
-              <w:lang w:val="en-DE" w:eastAsia="en-GB"/>
+              <w:sz w:val="22"/>
+              <w:szCs w:val="22"/>
+              <w:lang/>
             </w:rPr>
           </w:pPr>
-          <w:hyperlink w:anchor="_Toc117786947" w:history="1">
+          <w:hyperlink w:anchor="_Toc117849013" w:history="1">
             <w:r>
               <w:rPr>
                 <w:rStyle w:val="Hyperlink"/>
@@ -910,7 +981,7 @@
                 <w:noProof/>
                 <w:webHidden/>
               </w:rPr>
-              <w:instrText xml:space="preserve"> PAGEREF _Toc117786947 \h </w:instrText>
+              <w:instrText xml:space="preserve"> PAGEREF _Toc117849013 \h </w:instrText>
             </w:r>
             <w:r>
               <w:rPr>
@@ -950,10 +1021,12 @@
             <w:rPr>
               <w:noProof/>
               <w:kern w:val="0"/>
-              <w:lang w:val="en-DE" w:eastAsia="en-GB"/>
+              <w:sz w:val="22"/>
+              <w:szCs w:val="22"/>
+              <w:lang/>
             </w:rPr>
           </w:pPr>
-          <w:hyperlink w:anchor="_Toc117786948" w:history="1">
+          <w:hyperlink w:anchor="_Toc117849014" w:history="1">
             <w:r>
               <w:rPr>
                 <w:rStyle w:val="Hyperlink"/>
@@ -981,7 +1054,7 @@
                 <w:noProof/>
                 <w:webHidden/>
               </w:rPr>
-              <w:instrText xml:space="preserve"> PAGEREF _Toc117786948 \h </w:instrText>
+              <w:instrText xml:space="preserve"> PAGEREF _Toc117849014 \h </w:instrText>
             </w:r>
             <w:r>
               <w:rPr>
@@ -1039,7 +1112,7 @@
         </w:rPr>
       </w:pPr>
     </w:p>
-    <w:bookmarkStart w:id="0" w:name="_Toc117786938"/>
+    <w:bookmarkStart w:id="0" w:name="_Toc117849004"/>
     <w:p>
       <w:pPr>
         <w:pStyle w:val="SectionTitle"/>
@@ -1092,7 +1165,7 @@
         <w:jc w:val="left"/>
       </w:pPr>
       <w:bookmarkStart w:id="1" w:name="_Toc116490933"/>
-      <w:bookmarkStart w:id="2" w:name="_Toc117786939"/>
+      <w:bookmarkStart w:id="2" w:name="_Toc117849005"/>
       <w:r>
         <w:t>Abstract</w:t>
       </w:r>
@@ -1114,7 +1187,35 @@
           <w:sz w:val="22"/>
           <w:szCs w:val="22"/>
         </w:rPr>
-        <w:t>This bachelor thesis analyzes the practice of</w:t>
+        <w:t xml:space="preserve">This bachelor thesis </w:t>
+      </w:r>
+      <w:r>
+        <w:rPr>
+          <w:sz w:val="22"/>
+          <w:szCs w:val="22"/>
+        </w:rPr>
+        <w:t xml:space="preserve">is divided into 4 </w:t>
+      </w:r>
+      <w:r>
+        <w:rPr>
+          <w:sz w:val="22"/>
+          <w:szCs w:val="22"/>
+        </w:rPr>
+        <w:t xml:space="preserve">main </w:t>
+      </w:r>
+      <w:r>
+        <w:rPr>
+          <w:sz w:val="22"/>
+          <w:szCs w:val="22"/>
+        </w:rPr>
+        <w:t xml:space="preserve">parts and explores </w:t>
+      </w:r>
+      <w:r>
+        <w:rPr>
+          <w:sz w:val="22"/>
+          <w:szCs w:val="22"/>
+        </w:rPr>
+        <w:t>the practice of</w:t>
       </w:r>
       <w:r>
         <w:rPr>
@@ -1135,7 +1236,21 @@
           <w:sz w:val="22"/>
           <w:szCs w:val="22"/>
         </w:rPr>
-        <w:t>Discrete Event Multi Agent Simulation</w:t>
+        <w:t>Discrete Event Multi</w:t>
+      </w:r>
+      <w:r>
+        <w:rPr>
+          <w:sz w:val="22"/>
+          <w:szCs w:val="22"/>
+        </w:rPr>
+        <w:t>-</w:t>
+      </w:r>
+      <w:r>
+        <w:rPr>
+          <w:sz w:val="22"/>
+          <w:szCs w:val="22"/>
+        </w:rPr>
+        <w:t>Agent Simulation</w:t>
       </w:r>
       <w:r>
         <w:rPr>
@@ -1177,7 +1292,21 @@
           <w:sz w:val="22"/>
           <w:szCs w:val="22"/>
         </w:rPr>
-        <w:t xml:space="preserve"> and how financial market problems could be </w:t>
+        <w:t xml:space="preserve"> and how </w:t>
+      </w:r>
+      <w:r>
+        <w:rPr>
+          <w:sz w:val="22"/>
+          <w:szCs w:val="22"/>
+        </w:rPr>
+        <w:t>reference</w:t>
+      </w:r>
+      <w:r>
+        <w:rPr>
+          <w:sz w:val="22"/>
+          <w:szCs w:val="22"/>
+        </w:rPr>
+        <w:t xml:space="preserve"> market problems could be </w:t>
       </w:r>
       <w:r>
         <w:rPr>
@@ -1191,35 +1320,7 @@
           <w:sz w:val="22"/>
           <w:szCs w:val="22"/>
         </w:rPr>
-        <w:t>solved through experiments</w:t>
-      </w:r>
-      <w:r>
-        <w:rPr>
-          <w:sz w:val="22"/>
-          <w:szCs w:val="22"/>
-        </w:rPr>
-        <w:t xml:space="preserve"> instead of evaluating and pro</w:t>
-      </w:r>
-      <w:r>
-        <w:rPr>
-          <w:sz w:val="22"/>
-          <w:szCs w:val="22"/>
-        </w:rPr>
-        <w:t>v</w:t>
-      </w:r>
-      <w:r>
-        <w:rPr>
-          <w:sz w:val="22"/>
-          <w:szCs w:val="22"/>
-        </w:rPr>
-        <w:t>ing</w:t>
-      </w:r>
-      <w:r>
-        <w:rPr>
-          <w:sz w:val="22"/>
-          <w:szCs w:val="22"/>
-        </w:rPr>
-        <w:t xml:space="preserve"> with historical data. </w:t>
+        <w:t xml:space="preserve">solved through experiments. </w:t>
       </w:r>
       <w:r>
         <w:rPr>
@@ -1233,7 +1334,28 @@
           <w:sz w:val="22"/>
           <w:szCs w:val="22"/>
         </w:rPr>
-        <w:t>I want to examine complex reference market problems with an “Agent-based interactive discrete Simulator” (ABIDES)</w:t>
+        <w:t>I want to examine complex reference market problems with an “</w:t>
+      </w:r>
+      <w:r>
+        <w:rPr>
+          <w:sz w:val="22"/>
+          <w:szCs w:val="22"/>
+        </w:rPr>
+        <w:t>Agent-Based Interactive Discrete Event Simulat</w:t>
+      </w:r>
+      <w:r>
+        <w:rPr>
+          <w:sz w:val="22"/>
+          <w:szCs w:val="22"/>
+        </w:rPr>
+        <w:t>or</w:t>
+      </w:r>
+      <w:r>
+        <w:rPr>
+          <w:sz w:val="22"/>
+          <w:szCs w:val="22"/>
+        </w:rPr>
+        <w:t>” (ABIDES)</w:t>
       </w:r>
       <w:r>
         <w:rPr>
@@ -1378,7 +1500,7 @@
         </w:rPr>
       </w:pPr>
       <w:bookmarkStart w:id="3" w:name="_Toc116490934"/>
-      <w:bookmarkStart w:id="4" w:name="_Toc117786940"/>
+      <w:bookmarkStart w:id="4" w:name="_Toc117849006"/>
       <w:r>
         <w:rPr>
           <w:lang w:bidi="en-GB"/>
@@ -1427,7 +1549,7 @@
           <w:szCs w:val="22"/>
           <w:lang w:bidi="en-GB"/>
         </w:rPr>
-        <w:t xml:space="preserve">What is a market maker and what are multilateral/bilateral exchange systems? </w:t>
+        <w:t>How do stock exchanges work and how do they generate turnover?</w:t>
       </w:r>
     </w:p>
     <w:p>
@@ -1450,55 +1572,7 @@
           <w:szCs w:val="22"/>
           <w:lang w:bidi="en-GB"/>
         </w:rPr>
-        <w:t xml:space="preserve">What are </w:t>
-      </w:r>
-      <w:r>
-        <w:rPr>
-          <w:sz w:val="22"/>
-          <w:szCs w:val="22"/>
-          <w:lang w:bidi="en-GB"/>
-        </w:rPr>
-        <w:t xml:space="preserve">possibilities </w:t>
-      </w:r>
-      <w:r>
-        <w:rPr>
-          <w:sz w:val="22"/>
-          <w:szCs w:val="22"/>
-          <w:lang w:bidi="en-GB"/>
-        </w:rPr>
-        <w:t xml:space="preserve">for stock exchanges </w:t>
-      </w:r>
-      <w:r>
-        <w:rPr>
-          <w:sz w:val="22"/>
-          <w:szCs w:val="22"/>
-          <w:lang w:bidi="en-GB"/>
-        </w:rPr>
-        <w:t>generat</w:t>
-      </w:r>
-      <w:r>
-        <w:rPr>
-          <w:sz w:val="22"/>
-          <w:szCs w:val="22"/>
-          <w:lang w:bidi="en-GB"/>
-        </w:rPr>
-        <w:t>ing</w:t>
-      </w:r>
-      <w:r>
-        <w:rPr>
-          <w:sz w:val="22"/>
-          <w:szCs w:val="22"/>
-          <w:lang w:bidi="en-GB"/>
-        </w:rPr>
-        <w:t xml:space="preserve"> return</w:t>
-      </w:r>
-      <w:r>
-        <w:rPr>
-          <w:sz w:val="22"/>
-          <w:szCs w:val="22"/>
-          <w:lang w:bidi="en-GB"/>
-        </w:rPr>
-        <w:t>?</w:t>
+        <w:t xml:space="preserve">What is a market maker and what are multilateral/bilateral exchange systems? </w:t>
       </w:r>
     </w:p>
     <w:p>
@@ -1529,23 +1603,47 @@
           <w:szCs w:val="22"/>
           <w:lang w:bidi="en-GB"/>
         </w:rPr>
-        <w:t>d</w:t>
-      </w:r>
-      <w:r>
-        <w:rPr>
-          <w:sz w:val="22"/>
-          <w:szCs w:val="22"/>
-          <w:lang w:bidi="en-GB"/>
-        </w:rPr>
-        <w:t>iscrete</w:t>
-      </w:r>
-      <w:r>
-        <w:rPr>
-          <w:sz w:val="22"/>
-          <w:szCs w:val="22"/>
-          <w:lang w:bidi="en-GB"/>
-        </w:rPr>
-        <w:t xml:space="preserve"> multi agent</w:t>
+        <w:t xml:space="preserve">possibilities </w:t>
+      </w:r>
+      <w:r>
+        <w:rPr>
+          <w:sz w:val="22"/>
+          <w:szCs w:val="22"/>
+          <w:lang w:bidi="en-GB"/>
+        </w:rPr>
+        <w:t xml:space="preserve">for stock exchanges </w:t>
+      </w:r>
+      <w:r>
+        <w:rPr>
+          <w:sz w:val="22"/>
+          <w:szCs w:val="22"/>
+          <w:lang w:bidi="en-GB"/>
+        </w:rPr>
+        <w:t>generat</w:t>
+      </w:r>
+      <w:r>
+        <w:rPr>
+          <w:sz w:val="22"/>
+          <w:szCs w:val="22"/>
+          <w:lang w:bidi="en-GB"/>
+        </w:rPr>
+        <w:t>ing</w:t>
+      </w:r>
+      <w:r>
+        <w:rPr>
+          <w:sz w:val="22"/>
+          <w:szCs w:val="22"/>
+          <w:lang w:bidi="en-GB"/>
+        </w:rPr>
+        <w:t xml:space="preserve"> return</w:t>
+      </w:r>
+      <w:r>
+        <w:rPr>
+          <w:sz w:val="22"/>
+          <w:szCs w:val="22"/>
+          <w:lang w:bidi="en-GB"/>
+        </w:rPr>
+        <w:t>?</w:t>
       </w:r>
       <w:r>
         <w:rPr>
@@ -1554,54 +1652,6 @@
           <w:lang w:bidi="en-GB"/>
         </w:rPr>
         <w:t xml:space="preserve"> </w:t>
-      </w:r>
-      <w:r>
-        <w:rPr>
-          <w:sz w:val="22"/>
-          <w:szCs w:val="22"/>
-          <w:lang w:bidi="en-GB"/>
-        </w:rPr>
-        <w:t>e</w:t>
-      </w:r>
-      <w:r>
-        <w:rPr>
-          <w:sz w:val="22"/>
-          <w:szCs w:val="22"/>
-          <w:lang w:bidi="en-GB"/>
-        </w:rPr>
-        <w:t xml:space="preserve">vent </w:t>
-      </w:r>
-      <w:r>
-        <w:rPr>
-          <w:sz w:val="22"/>
-          <w:szCs w:val="22"/>
-          <w:lang w:bidi="en-GB"/>
-        </w:rPr>
-        <w:t>s</w:t>
-      </w:r>
-      <w:r>
-        <w:rPr>
-          <w:sz w:val="22"/>
-          <w:szCs w:val="22"/>
-          <w:lang w:bidi="en-GB"/>
-        </w:rPr>
-        <w:t>imulations (DEMAS)</w:t>
-      </w:r>
-      <w:r>
-        <w:rPr>
-          <w:sz w:val="22"/>
-          <w:szCs w:val="22"/>
-          <w:lang w:bidi="en-GB"/>
-        </w:rPr>
-        <w:t xml:space="preserve"> and what is an agent-based interactive discrete event simulator (ABIDES)</w:t>
-      </w:r>
-      <w:r>
-        <w:rPr>
-          <w:sz w:val="22"/>
-          <w:szCs w:val="22"/>
-          <w:lang w:bidi="en-GB"/>
-        </w:rPr>
-        <w:t>?</w:t>
       </w:r>
     </w:p>
     <w:p>
@@ -1624,39 +1674,95 @@
           <w:szCs w:val="22"/>
           <w:lang w:bidi="en-GB"/>
         </w:rPr>
-        <w:t xml:space="preserve">What are opportunities and possible use cases with </w:t>
-      </w:r>
-      <w:r>
-        <w:rPr>
-          <w:sz w:val="22"/>
-          <w:szCs w:val="22"/>
-          <w:lang w:bidi="en-GB"/>
-        </w:rPr>
-        <w:t>DEMAS</w:t>
-      </w:r>
-      <w:r>
-        <w:rPr>
-          <w:sz w:val="22"/>
-          <w:szCs w:val="22"/>
-          <w:lang w:bidi="en-GB"/>
-        </w:rPr>
-        <w:t xml:space="preserve"> in </w:t>
-      </w:r>
-      <w:r>
-        <w:rPr>
-          <w:sz w:val="22"/>
-          <w:szCs w:val="22"/>
-          <w:lang w:bidi="en-GB"/>
-        </w:rPr>
-        <w:t>ABIDE</w:t>
-      </w:r>
-      <w:r>
-        <w:rPr>
-          <w:sz w:val="22"/>
-          <w:szCs w:val="22"/>
-          <w:lang w:bidi="en-GB"/>
-        </w:rPr>
-        <w:t>S</w:t>
+        <w:t xml:space="preserve">What are </w:t>
+      </w:r>
+      <w:r>
+        <w:rPr>
+          <w:sz w:val="22"/>
+          <w:szCs w:val="22"/>
+          <w:lang w:bidi="en-GB"/>
+        </w:rPr>
+        <w:t>d</w:t>
+      </w:r>
+      <w:r>
+        <w:rPr>
+          <w:sz w:val="22"/>
+          <w:szCs w:val="22"/>
+          <w:lang w:bidi="en-GB"/>
+        </w:rPr>
+        <w:t>iscrete</w:t>
+      </w:r>
+      <w:r>
+        <w:rPr>
+          <w:sz w:val="22"/>
+          <w:szCs w:val="22"/>
+          <w:lang w:bidi="en-GB"/>
+        </w:rPr>
+        <w:t xml:space="preserve"> multi</w:t>
+      </w:r>
+      <w:r>
+        <w:rPr>
+          <w:sz w:val="22"/>
+          <w:szCs w:val="22"/>
+          <w:lang w:bidi="en-GB"/>
+        </w:rPr>
+        <w:t>-</w:t>
+      </w:r>
+      <w:r>
+        <w:rPr>
+          <w:sz w:val="22"/>
+          <w:szCs w:val="22"/>
+          <w:lang w:bidi="en-GB"/>
+        </w:rPr>
+        <w:t>agent</w:t>
+      </w:r>
+      <w:r>
+        <w:rPr>
+          <w:sz w:val="22"/>
+          <w:szCs w:val="22"/>
+          <w:lang w:bidi="en-GB"/>
+        </w:rPr>
+        <w:t xml:space="preserve"> </w:t>
+      </w:r>
+      <w:r>
+        <w:rPr>
+          <w:sz w:val="22"/>
+          <w:szCs w:val="22"/>
+          <w:lang w:bidi="en-GB"/>
+        </w:rPr>
+        <w:t>e</w:t>
+      </w:r>
+      <w:r>
+        <w:rPr>
+          <w:sz w:val="22"/>
+          <w:szCs w:val="22"/>
+          <w:lang w:bidi="en-GB"/>
+        </w:rPr>
+        <w:t xml:space="preserve">vent </w:t>
+      </w:r>
+      <w:r>
+        <w:rPr>
+          <w:sz w:val="22"/>
+          <w:szCs w:val="22"/>
+          <w:lang w:bidi="en-GB"/>
+        </w:rPr>
+        <w:t>s</w:t>
+      </w:r>
+      <w:r>
+        <w:rPr>
+          <w:sz w:val="22"/>
+          <w:szCs w:val="22"/>
+          <w:lang w:bidi="en-GB"/>
+        </w:rPr>
+        <w:t>imulations (DEMAS)</w:t>
+      </w:r>
+      <w:r>
+        <w:rPr>
+          <w:sz w:val="22"/>
+          <w:szCs w:val="22"/>
+          <w:lang w:bidi="en-GB"/>
+        </w:rPr>
+        <w:t xml:space="preserve"> and what is an agent-based interactive discrete event simulator (ABIDES)</w:t>
       </w:r>
       <w:r>
         <w:rPr>
@@ -1665,6 +1771,14 @@
           <w:lang w:bidi="en-GB"/>
         </w:rPr>
         <w:t>?</w:t>
+      </w:r>
+      <w:r>
+        <w:rPr>
+          <w:sz w:val="22"/>
+          <w:szCs w:val="22"/>
+          <w:lang w:bidi="en-GB"/>
+        </w:rPr>
+        <w:t xml:space="preserve"> </w:t>
       </w:r>
     </w:p>
     <w:p>
@@ -1687,55 +1801,47 @@
           <w:szCs w:val="22"/>
           <w:lang w:bidi="en-GB"/>
         </w:rPr>
-        <w:t xml:space="preserve">What are complex capital market scenarios </w:t>
-      </w:r>
-      <w:r>
-        <w:rPr>
-          <w:sz w:val="22"/>
-          <w:szCs w:val="22"/>
-          <w:lang w:bidi="en-GB"/>
-        </w:rPr>
-        <w:t xml:space="preserve">that </w:t>
-      </w:r>
-      <w:r>
-        <w:rPr>
-          <w:sz w:val="22"/>
-          <w:szCs w:val="22"/>
-          <w:lang w:bidi="en-GB"/>
-        </w:rPr>
-        <w:t>can’t</w:t>
-      </w:r>
-      <w:r>
-        <w:rPr>
-          <w:sz w:val="22"/>
-          <w:szCs w:val="22"/>
-          <w:lang w:bidi="en-GB"/>
-        </w:rPr>
-        <w:t xml:space="preserve"> be solved</w:t>
-      </w:r>
-      <w:r>
-        <w:rPr>
-          <w:sz w:val="22"/>
-          <w:szCs w:val="22"/>
-          <w:lang w:bidi="en-GB"/>
-        </w:rPr>
-        <w:t xml:space="preserve"> with </w:t>
-      </w:r>
-      <w:r>
-        <w:rPr>
-          <w:sz w:val="22"/>
-          <w:szCs w:val="22"/>
-          <w:lang w:bidi="en-GB"/>
-        </w:rPr>
-        <w:t>conventional</w:t>
-      </w:r>
-      <w:r>
-        <w:rPr>
-          <w:sz w:val="22"/>
-          <w:szCs w:val="22"/>
-          <w:lang w:bidi="en-GB"/>
-        </w:rPr>
-        <w:t xml:space="preserve"> evaluation methods</w:t>
+        <w:t xml:space="preserve">What are opportunities and possible use cases with </w:t>
+      </w:r>
+      <w:r>
+        <w:rPr>
+          <w:sz w:val="22"/>
+          <w:szCs w:val="22"/>
+          <w:lang w:bidi="en-GB"/>
+        </w:rPr>
+        <w:t>DEMAS</w:t>
+      </w:r>
+      <w:r>
+        <w:rPr>
+          <w:sz w:val="22"/>
+          <w:szCs w:val="22"/>
+          <w:lang w:bidi="en-GB"/>
+        </w:rPr>
+        <w:t xml:space="preserve"> in </w:t>
+      </w:r>
+      <w:r>
+        <w:rPr>
+          <w:sz w:val="22"/>
+          <w:szCs w:val="22"/>
+          <w:lang w:bidi="en-GB"/>
+        </w:rPr>
+        <w:t>ABIDE</w:t>
+      </w:r>
+      <w:r>
+        <w:rPr>
+          <w:sz w:val="22"/>
+          <w:szCs w:val="22"/>
+          <w:lang w:bidi="en-GB"/>
+        </w:rPr>
+        <w:t>S</w:t>
+      </w:r>
+      <w:r>
+        <w:rPr>
+          <w:sz w:val="22"/>
+          <w:szCs w:val="22"/>
+          <w:lang w:bidi="en-GB"/>
+        </w:rPr>
+        <w:t>?</w:t>
       </w:r>
       <w:r>
         <w:rPr>
@@ -1744,88 +1850,6 @@
           <w:lang w:bidi="en-GB"/>
         </w:rPr>
         <w:t xml:space="preserve"> </w:t>
-      </w:r>
-      <w:r>
-        <w:rPr>
-          <w:sz w:val="22"/>
-          <w:szCs w:val="22"/>
-          <w:lang w:bidi="en-GB"/>
-        </w:rPr>
-        <w:t>and how</w:t>
-      </w:r>
-      <w:r>
-        <w:rPr>
-          <w:sz w:val="22"/>
-          <w:szCs w:val="22"/>
-          <w:lang w:bidi="en-GB"/>
-        </w:rPr>
-        <w:t xml:space="preserve"> can</w:t>
-      </w:r>
-      <w:r>
-        <w:rPr>
-          <w:sz w:val="22"/>
-          <w:szCs w:val="22"/>
-          <w:lang w:bidi="en-GB"/>
-        </w:rPr>
-        <w:t xml:space="preserve"> </w:t>
-      </w:r>
-      <w:r>
-        <w:rPr>
-          <w:sz w:val="22"/>
-          <w:szCs w:val="22"/>
-          <w:lang w:bidi="en-GB"/>
-        </w:rPr>
-        <w:t xml:space="preserve">these be </w:t>
-      </w:r>
-      <w:r>
-        <w:rPr>
-          <w:sz w:val="22"/>
-          <w:szCs w:val="22"/>
-          <w:lang w:bidi="en-GB"/>
-        </w:rPr>
-        <w:t>assess</w:t>
-      </w:r>
-      <w:r>
-        <w:rPr>
-          <w:sz w:val="22"/>
-          <w:szCs w:val="22"/>
-          <w:lang w:bidi="en-GB"/>
-        </w:rPr>
-        <w:t>ed</w:t>
-      </w:r>
-      <w:r>
-        <w:rPr>
-          <w:sz w:val="22"/>
-          <w:szCs w:val="22"/>
-          <w:lang w:bidi="en-GB"/>
-        </w:rPr>
-        <w:t xml:space="preserve"> </w:t>
-      </w:r>
-      <w:proofErr w:type="spellStart"/>
-      <w:r>
-        <w:rPr>
-          <w:sz w:val="22"/>
-          <w:szCs w:val="22"/>
-          <w:lang w:bidi="en-GB"/>
-        </w:rPr>
-        <w:t xml:space="preserve">through </w:t>
-      </w:r>
-      <w:proofErr w:type="spellEnd"/>
-      <w:r>
-        <w:rPr>
-          <w:sz w:val="22"/>
-          <w:szCs w:val="22"/>
-          <w:lang w:bidi="en-GB"/>
-        </w:rPr>
-        <w:t>DEMAS</w:t>
-      </w:r>
-      <w:r>
-        <w:rPr>
-          <w:sz w:val="22"/>
-          <w:szCs w:val="22"/>
-          <w:lang w:bidi="en-GB"/>
-        </w:rPr>
-        <w:t>?</w:t>
       </w:r>
     </w:p>
     <w:p>
@@ -1848,23 +1872,127 @@
           <w:szCs w:val="22"/>
           <w:lang w:bidi="en-GB"/>
         </w:rPr>
-        <w:t xml:space="preserve">How </w:t>
-      </w:r>
-      <w:r>
-        <w:rPr>
-          <w:sz w:val="22"/>
-          <w:szCs w:val="22"/>
-          <w:lang w:bidi="en-GB"/>
-        </w:rPr>
-        <w:t xml:space="preserve">can </w:t>
-      </w:r>
-      <w:r>
-        <w:rPr>
-          <w:sz w:val="22"/>
-          <w:szCs w:val="22"/>
-          <w:lang w:bidi="en-GB"/>
-        </w:rPr>
-        <w:t>ABIDES be used as a corporate strategy navigation system for market makers and stock exchanges to help them make decisions</w:t>
+        <w:t xml:space="preserve">What are complex capital market scenarios </w:t>
+      </w:r>
+      <w:r>
+        <w:rPr>
+          <w:sz w:val="22"/>
+          <w:szCs w:val="22"/>
+          <w:lang w:bidi="en-GB"/>
+        </w:rPr>
+        <w:t xml:space="preserve">that </w:t>
+      </w:r>
+      <w:r>
+        <w:rPr>
+          <w:sz w:val="22"/>
+          <w:szCs w:val="22"/>
+          <w:lang w:bidi="en-GB"/>
+        </w:rPr>
+        <w:t>can’t</w:t>
+      </w:r>
+      <w:r>
+        <w:rPr>
+          <w:sz w:val="22"/>
+          <w:szCs w:val="22"/>
+          <w:lang w:bidi="en-GB"/>
+        </w:rPr>
+        <w:t xml:space="preserve"> be solved</w:t>
+      </w:r>
+      <w:r>
+        <w:rPr>
+          <w:sz w:val="22"/>
+          <w:szCs w:val="22"/>
+          <w:lang w:bidi="en-GB"/>
+        </w:rPr>
+        <w:t xml:space="preserve"> with </w:t>
+      </w:r>
+      <w:r>
+        <w:rPr>
+          <w:sz w:val="22"/>
+          <w:szCs w:val="22"/>
+          <w:lang w:bidi="en-GB"/>
+        </w:rPr>
+        <w:t>conventional</w:t>
+      </w:r>
+      <w:r>
+        <w:rPr>
+          <w:sz w:val="22"/>
+          <w:szCs w:val="22"/>
+          <w:lang w:bidi="en-GB"/>
+        </w:rPr>
+        <w:t xml:space="preserve"> evaluation methods</w:t>
+      </w:r>
+      <w:r>
+        <w:rPr>
+          <w:sz w:val="22"/>
+          <w:szCs w:val="22"/>
+          <w:lang w:bidi="en-GB"/>
+        </w:rPr>
+        <w:t xml:space="preserve"> </w:t>
+      </w:r>
+      <w:r>
+        <w:rPr>
+          <w:sz w:val="22"/>
+          <w:szCs w:val="22"/>
+          <w:lang w:bidi="en-GB"/>
+        </w:rPr>
+        <w:t>and how</w:t>
+      </w:r>
+      <w:r>
+        <w:rPr>
+          <w:sz w:val="22"/>
+          <w:szCs w:val="22"/>
+          <w:lang w:bidi="en-GB"/>
+        </w:rPr>
+        <w:t xml:space="preserve"> can</w:t>
+      </w:r>
+      <w:r>
+        <w:rPr>
+          <w:sz w:val="22"/>
+          <w:szCs w:val="22"/>
+          <w:lang w:bidi="en-GB"/>
+        </w:rPr>
+        <w:t xml:space="preserve"> </w:t>
+      </w:r>
+      <w:r>
+        <w:rPr>
+          <w:sz w:val="22"/>
+          <w:szCs w:val="22"/>
+          <w:lang w:bidi="en-GB"/>
+        </w:rPr>
+        <w:t xml:space="preserve">these be </w:t>
+      </w:r>
+      <w:r>
+        <w:rPr>
+          <w:sz w:val="22"/>
+          <w:szCs w:val="22"/>
+          <w:lang w:bidi="en-GB"/>
+        </w:rPr>
+        <w:t>assess</w:t>
+      </w:r>
+      <w:r>
+        <w:rPr>
+          <w:sz w:val="22"/>
+          <w:szCs w:val="22"/>
+          <w:lang w:bidi="en-GB"/>
+        </w:rPr>
+        <w:t>ed</w:t>
+      </w:r>
+      <w:r>
+        <w:rPr>
+          <w:sz w:val="22"/>
+          <w:szCs w:val="22"/>
+          <w:lang w:bidi="en-GB"/>
+        </w:rPr>
+        <w:t xml:space="preserve"> through </w:t>
+      </w:r>
+      <w:r>
+        <w:rPr>
+          <w:sz w:val="22"/>
+          <w:szCs w:val="22"/>
+          <w:lang w:bidi="en-GB"/>
+        </w:rPr>
+        <w:t>DEMAS</w:t>
       </w:r>
       <w:r>
         <w:rPr>
@@ -1873,6 +2001,14 @@
           <w:lang w:bidi="en-GB"/>
         </w:rPr>
         <w:t>?</w:t>
+      </w:r>
+      <w:r>
+        <w:rPr>
+          <w:sz w:val="22"/>
+          <w:szCs w:val="22"/>
+          <w:lang w:bidi="en-GB"/>
+        </w:rPr>
+        <w:t xml:space="preserve"> </w:t>
       </w:r>
     </w:p>
     <w:p>
@@ -1895,52 +2031,16 @@
           <w:szCs w:val="22"/>
           <w:lang w:bidi="en-GB"/>
         </w:rPr>
-        <w:t>How</w:t>
-      </w:r>
-      <w:r>
-        <w:rPr>
-          <w:sz w:val="22"/>
-          <w:szCs w:val="22"/>
-          <w:lang w:bidi="en-GB"/>
-        </w:rPr>
-        <w:t xml:space="preserve"> can</w:t>
-      </w:r>
-      <w:r>
-        <w:rPr>
-          <w:sz w:val="22"/>
-          <w:szCs w:val="22"/>
-          <w:lang w:bidi="en-GB"/>
-        </w:rPr>
-        <w:t xml:space="preserve"> </w:t>
-      </w:r>
-      <w:r>
-        <w:rPr>
-          <w:sz w:val="22"/>
-          <w:szCs w:val="22"/>
-          <w:lang w:bidi="en-GB"/>
-        </w:rPr>
-        <w:t>r</w:t>
-      </w:r>
-      <w:r>
-        <w:rPr>
-          <w:sz w:val="22"/>
-          <w:szCs w:val="22"/>
-          <w:lang w:bidi="en-GB"/>
-        </w:rPr>
-        <w:t>einforcement learning trading agents be trained to tackle the defined reference market problem and minimize risk or maximize portfolio value by training a policy in the defined market environment</w:t>
-      </w:r>
-      <w:r>
-        <w:rPr>
-          <w:sz w:val="22"/>
-          <w:szCs w:val="22"/>
-          <w:lang w:bidi="en-GB"/>
-        </w:rPr>
-        <w:t>?</w:t>
+        <w:t>What is a Market decision process?</w:t>
       </w:r>
     </w:p>
     <w:p>
       <w:pPr>
-        <w:pStyle w:val="Heading2"/>
+        <w:pStyle w:val="ListParagraph"/>
+        <w:numPr>
+          <w:ilvl w:val="0"/>
+          <w:numId w:val="24"/>
+        </w:numPr>
         <w:spacing w:line="360" w:lineRule="auto"/>
         <w:rPr>
           <w:sz w:val="22"/>
@@ -1948,9 +2048,189 @@
           <w:lang w:bidi="en-GB"/>
         </w:rPr>
       </w:pPr>
+      <w:r>
+        <w:rPr>
+          <w:sz w:val="22"/>
+          <w:szCs w:val="22"/>
+          <w:lang w:bidi="en-GB"/>
+        </w:rPr>
+        <w:t xml:space="preserve">How can we define and transfer reference </w:t>
+      </w:r>
+      <w:proofErr w:type="spellStart"/>
+      <w:r>
+        <w:rPr>
+          <w:sz w:val="22"/>
+          <w:szCs w:val="22"/>
+          <w:lang w:bidi="en-GB"/>
+        </w:rPr>
+        <w:t>marktet</w:t>
+      </w:r>
+      <w:proofErr w:type="spellEnd"/>
+      <w:r>
+        <w:rPr>
+          <w:sz w:val="22"/>
+          <w:szCs w:val="22"/>
+          <w:lang w:bidi="en-GB"/>
+        </w:rPr>
+        <w:t xml:space="preserve"> problems to discrete multi</w:t>
+      </w:r>
+      <w:r>
+        <w:rPr>
+          <w:sz w:val="22"/>
+          <w:szCs w:val="22"/>
+          <w:lang w:bidi="en-GB"/>
+        </w:rPr>
+        <w:t>-</w:t>
+      </w:r>
+      <w:r>
+        <w:rPr>
+          <w:sz w:val="22"/>
+          <w:szCs w:val="22"/>
+          <w:lang w:bidi="en-GB"/>
+        </w:rPr>
+        <w:t>agent event simulations</w:t>
+      </w:r>
+      <w:r>
+        <w:rPr>
+          <w:sz w:val="22"/>
+          <w:szCs w:val="22"/>
+          <w:lang w:bidi="en-GB"/>
+        </w:rPr>
+        <w:t>?</w:t>
+      </w:r>
     </w:p>
     <w:p>
       <w:pPr>
+        <w:pStyle w:val="ListParagraph"/>
+        <w:numPr>
+          <w:ilvl w:val="0"/>
+          <w:numId w:val="24"/>
+        </w:numPr>
+        <w:spacing w:line="360" w:lineRule="auto"/>
+        <w:rPr>
+          <w:sz w:val="22"/>
+          <w:szCs w:val="22"/>
+          <w:lang w:bidi="en-GB"/>
+        </w:rPr>
+      </w:pPr>
+      <w:r>
+        <w:rPr>
+          <w:sz w:val="22"/>
+          <w:szCs w:val="22"/>
+          <w:lang w:bidi="en-GB"/>
+        </w:rPr>
+        <w:t xml:space="preserve">How </w:t>
+      </w:r>
+      <w:r>
+        <w:rPr>
+          <w:sz w:val="22"/>
+          <w:szCs w:val="22"/>
+          <w:lang w:bidi="en-GB"/>
+        </w:rPr>
+        <w:t xml:space="preserve">can </w:t>
+      </w:r>
+      <w:r>
+        <w:rPr>
+          <w:sz w:val="22"/>
+          <w:szCs w:val="22"/>
+          <w:lang w:bidi="en-GB"/>
+        </w:rPr>
+        <w:t>ABIDES be used as a corporate strategy navigation system for market makers and stock exchanges to help them make decisions</w:t>
+      </w:r>
+      <w:r>
+        <w:rPr>
+          <w:sz w:val="22"/>
+          <w:szCs w:val="22"/>
+          <w:lang w:bidi="en-GB"/>
+        </w:rPr>
+        <w:t>?</w:t>
+      </w:r>
+    </w:p>
+    <w:p>
+      <w:pPr>
+        <w:pStyle w:val="ListParagraph"/>
+        <w:numPr>
+          <w:ilvl w:val="0"/>
+          <w:numId w:val="24"/>
+        </w:numPr>
+        <w:spacing w:line="360" w:lineRule="auto"/>
+        <w:rPr>
+          <w:sz w:val="22"/>
+          <w:szCs w:val="22"/>
+          <w:lang w:bidi="en-GB"/>
+        </w:rPr>
+      </w:pPr>
+      <w:r>
+        <w:rPr>
+          <w:sz w:val="22"/>
+          <w:szCs w:val="22"/>
+          <w:lang w:bidi="en-GB"/>
+        </w:rPr>
+        <w:t>How</w:t>
+      </w:r>
+      <w:r>
+        <w:rPr>
+          <w:sz w:val="22"/>
+          <w:szCs w:val="22"/>
+          <w:lang w:bidi="en-GB"/>
+        </w:rPr>
+        <w:t xml:space="preserve"> can</w:t>
+      </w:r>
+      <w:r>
+        <w:rPr>
+          <w:sz w:val="22"/>
+          <w:szCs w:val="22"/>
+          <w:lang w:bidi="en-GB"/>
+        </w:rPr>
+        <w:t xml:space="preserve"> </w:t>
+      </w:r>
+      <w:r>
+        <w:rPr>
+          <w:sz w:val="22"/>
+          <w:szCs w:val="22"/>
+          <w:lang w:bidi="en-GB"/>
+        </w:rPr>
+        <w:t>r</w:t>
+      </w:r>
+      <w:r>
+        <w:rPr>
+          <w:sz w:val="22"/>
+          <w:szCs w:val="22"/>
+          <w:lang w:bidi="en-GB"/>
+        </w:rPr>
+        <w:t>einforcement learning trading agents be trained to tackle the defined reference market problem and minimize risk or maximize portfolio value by training a policy in the defined market environment</w:t>
+      </w:r>
+      <w:r>
+        <w:rPr>
+          <w:sz w:val="22"/>
+          <w:szCs w:val="22"/>
+          <w:lang w:bidi="en-GB"/>
+        </w:rPr>
+        <w:t>?</w:t>
+      </w:r>
+    </w:p>
+    <w:p>
+      <w:pPr>
+        <w:rPr>
+          <w:rFonts w:asciiTheme="majorHAnsi" w:eastAsiaTheme="majorEastAsia" w:hAnsiTheme="majorHAnsi" w:cstheme="majorBidi"/>
+          <w:b/>
+          <w:bCs/>
+          <w:sz w:val="22"/>
+          <w:szCs w:val="22"/>
+          <w:lang w:bidi="en-GB"/>
+        </w:rPr>
+      </w:pPr>
+      <w:r>
+        <w:rPr>
+          <w:sz w:val="22"/>
+          <w:szCs w:val="22"/>
+          <w:lang w:bidi="en-GB"/>
+        </w:rPr>
+        <w:br w:type="page"/>
+      </w:r>
+    </w:p>
+    <w:p>
+      <w:pPr>
         <w:pStyle w:val="Heading1"/>
         <w:jc w:val="left"/>
         <w:rPr>
@@ -1958,11 +2238,12 @@
         </w:rPr>
       </w:pPr>
       <w:bookmarkStart w:id="5" w:name="_Toc116490935"/>
-      <w:bookmarkStart w:id="6" w:name="_Toc117786941"/>
-      <w:r>
-        <w:rPr>
-          <w:lang w:bidi="en-GB"/>
-        </w:rPr>
+      <w:bookmarkStart w:id="6" w:name="_Toc117849007"/>
+      <w:r>
+        <w:rPr>
+          <w:lang w:bidi="en-GB"/>
+        </w:rPr>
+        <w:lastRenderedPageBreak/>
         <w:t>Target setting</w:t>
       </w:r>
       <w:bookmarkEnd w:id="5"/>
@@ -1975,8 +2256,7 @@
         <w:rPr>
           <w:sz w:val="22"/>
           <w:szCs w:val="22"/>
-          <w:highlight w:val="yellow"/>
-          <w:lang w:val="en-DE" w:bidi="en-GB"/>
+          <w:lang w:bidi="en-GB"/>
         </w:rPr>
       </w:pPr>
       <w:r>
@@ -2091,366 +2371,7 @@
           <w:szCs w:val="22"/>
           <w:lang w:bidi="en-GB"/>
         </w:rPr>
-        <w:t xml:space="preserve"> gym environment for training reinforcement learning agents within market simulations. This toolset provid</w:t>
-      </w:r>
-      <w:r>
-        <w:rPr>
-          <w:sz w:val="22"/>
-          <w:szCs w:val="22"/>
-          <w:lang w:bidi="en-GB"/>
-        </w:rPr>
-        <w:t>es numerous</w:t>
-      </w:r>
-      <w:r>
-        <w:rPr>
-          <w:sz w:val="22"/>
-          <w:szCs w:val="22"/>
-          <w:lang w:bidi="en-GB"/>
-        </w:rPr>
-        <w:t xml:space="preserve"> possibilities for public research on </w:t>
-      </w:r>
-      <w:r>
-        <w:rPr>
-          <w:sz w:val="22"/>
-          <w:szCs w:val="22"/>
-          <w:lang w:bidi="en-GB"/>
-        </w:rPr>
-        <w:t>financial</w:t>
-      </w:r>
-      <w:r>
-        <w:rPr>
-          <w:sz w:val="22"/>
-          <w:szCs w:val="22"/>
-          <w:lang w:bidi="en-GB"/>
-        </w:rPr>
-        <w:t xml:space="preserve"> market problems </w:t>
-      </w:r>
-      <w:r>
-        <w:rPr>
-          <w:sz w:val="22"/>
-          <w:szCs w:val="22"/>
-          <w:lang w:bidi="en-GB"/>
-        </w:rPr>
-        <w:t xml:space="preserve">including </w:t>
-      </w:r>
-      <w:r>
-        <w:rPr>
-          <w:sz w:val="22"/>
-          <w:szCs w:val="22"/>
-          <w:lang w:bidi="en-GB"/>
-        </w:rPr>
-        <w:t xml:space="preserve">complex </w:t>
-      </w:r>
-      <w:r>
-        <w:rPr>
-          <w:sz w:val="22"/>
-          <w:szCs w:val="22"/>
-          <w:lang w:bidi="en-GB"/>
-        </w:rPr>
-        <w:t>reference</w:t>
-      </w:r>
-      <w:r>
-        <w:rPr>
-          <w:sz w:val="22"/>
-          <w:szCs w:val="22"/>
-          <w:lang w:bidi="en-GB"/>
-        </w:rPr>
-        <w:t xml:space="preserve"> market problems </w:t>
-      </w:r>
-      <w:r>
-        <w:rPr>
-          <w:sz w:val="22"/>
-          <w:szCs w:val="22"/>
-          <w:lang w:bidi="en-GB"/>
-        </w:rPr>
-        <w:t>that can</w:t>
-      </w:r>
-      <w:r>
-        <w:rPr>
-          <w:sz w:val="22"/>
-          <w:szCs w:val="22"/>
-          <w:lang w:bidi="en-GB"/>
-        </w:rPr>
-        <w:t>no</w:t>
-      </w:r>
-      <w:r>
-        <w:rPr>
-          <w:sz w:val="22"/>
-          <w:szCs w:val="22"/>
-          <w:lang w:bidi="en-GB"/>
-        </w:rPr>
-        <w:t>t be solved</w:t>
-      </w:r>
-      <w:r>
-        <w:rPr>
-          <w:sz w:val="22"/>
-          <w:szCs w:val="22"/>
-          <w:lang w:bidi="en-GB"/>
-        </w:rPr>
-        <w:t xml:space="preserve"> with </w:t>
-      </w:r>
-      <w:r>
-        <w:rPr>
-          <w:sz w:val="22"/>
-          <w:szCs w:val="22"/>
-          <w:lang w:bidi="en-GB"/>
-        </w:rPr>
-        <w:t xml:space="preserve">certainty </w:t>
-      </w:r>
-      <w:r>
-        <w:rPr>
-          <w:sz w:val="22"/>
-          <w:szCs w:val="22"/>
-          <w:lang w:bidi="en-GB"/>
-        </w:rPr>
-        <w:t>with historical data</w:t>
-      </w:r>
-      <w:r>
-        <w:rPr>
-          <w:sz w:val="22"/>
-          <w:szCs w:val="22"/>
-          <w:lang w:bidi="en-GB"/>
-        </w:rPr>
-        <w:t>. E.</w:t>
-      </w:r>
-      <w:r>
-        <w:rPr>
-          <w:sz w:val="22"/>
-          <w:szCs w:val="22"/>
-          <w:lang w:bidi="en-GB"/>
-        </w:rPr>
-        <w:t xml:space="preserve"> </w:t>
-      </w:r>
-      <w:r>
-        <w:rPr>
-          <w:sz w:val="22"/>
-          <w:szCs w:val="22"/>
-          <w:lang w:bidi="en-GB"/>
-        </w:rPr>
-        <w:t xml:space="preserve">g. </w:t>
-      </w:r>
-      <w:r>
-        <w:rPr>
-          <w:sz w:val="22"/>
-          <w:szCs w:val="22"/>
-          <w:lang w:bidi="en-GB"/>
-        </w:rPr>
-        <w:t>c</w:t>
-      </w:r>
-      <w:r>
-        <w:rPr>
-          <w:sz w:val="22"/>
-          <w:szCs w:val="22"/>
-          <w:lang w:bidi="en-GB"/>
-        </w:rPr>
-        <w:t xml:space="preserve">apital market experiments with latency (co-location) problems, </w:t>
-      </w:r>
-      <w:r>
-        <w:rPr>
-          <w:sz w:val="22"/>
-          <w:szCs w:val="22"/>
-          <w:lang w:bidi="en-GB"/>
-        </w:rPr>
-        <w:lastRenderedPageBreak/>
-        <w:t xml:space="preserve">lawmaker </w:t>
-      </w:r>
-      <w:proofErr w:type="spellStart"/>
-      <w:r>
-        <w:rPr>
-          <w:sz w:val="22"/>
-          <w:szCs w:val="22"/>
-          <w:lang w:bidi="en-GB"/>
-        </w:rPr>
-        <w:t>intransparency</w:t>
-      </w:r>
-      <w:proofErr w:type="spellEnd"/>
-      <w:r>
-        <w:rPr>
-          <w:sz w:val="22"/>
-          <w:szCs w:val="22"/>
-          <w:lang w:bidi="en-GB"/>
-        </w:rPr>
-        <w:t xml:space="preserve"> problems (Regulatory, MiFID II and PFOF), market impact simulations (</w:t>
-      </w:r>
-      <w:r>
-        <w:rPr>
-          <w:sz w:val="22"/>
-          <w:szCs w:val="22"/>
-          <w:lang w:bidi="en-GB"/>
-        </w:rPr>
-        <w:t>e. g. H</w:t>
-      </w:r>
-      <w:r>
-        <w:rPr>
-          <w:sz w:val="22"/>
-          <w:szCs w:val="22"/>
-          <w:lang w:bidi="en-GB"/>
-        </w:rPr>
-        <w:t>ow large orders affect financial markets</w:t>
-      </w:r>
-      <w:r>
-        <w:rPr>
-          <w:sz w:val="22"/>
-          <w:szCs w:val="22"/>
-          <w:lang w:bidi="en-GB"/>
-        </w:rPr>
-        <w:t>?</w:t>
-      </w:r>
-      <w:r>
-        <w:rPr>
-          <w:sz w:val="22"/>
-          <w:szCs w:val="22"/>
-          <w:lang w:bidi="en-GB"/>
-        </w:rPr>
-        <w:t>) and define explainable "non-</w:t>
-      </w:r>
-      <w:proofErr w:type="spellStart"/>
-      <w:r>
-        <w:rPr>
-          <w:sz w:val="22"/>
-          <w:szCs w:val="22"/>
-          <w:lang w:bidi="en-GB"/>
-        </w:rPr>
-        <w:t>blackbox</w:t>
-      </w:r>
-      <w:proofErr w:type="spellEnd"/>
-      <w:r>
-        <w:rPr>
-          <w:sz w:val="22"/>
-          <w:szCs w:val="22"/>
-          <w:lang w:bidi="en-GB"/>
-        </w:rPr>
-        <w:t xml:space="preserve">" artificial intelligence experiments </w:t>
-      </w:r>
-      <w:r>
-        <w:rPr>
-          <w:sz w:val="22"/>
-          <w:szCs w:val="22"/>
-          <w:lang w:bidi="en-GB"/>
-        </w:rPr>
-        <w:t>through</w:t>
-      </w:r>
-      <w:r>
-        <w:rPr>
-          <w:sz w:val="22"/>
-          <w:szCs w:val="22"/>
-          <w:lang w:bidi="en-GB"/>
-        </w:rPr>
-        <w:t xml:space="preserve"> </w:t>
-      </w:r>
-      <w:r>
-        <w:rPr>
-          <w:sz w:val="22"/>
-          <w:szCs w:val="22"/>
-          <w:lang w:bidi="en-GB"/>
-        </w:rPr>
-        <w:t xml:space="preserve">an evaluation </w:t>
-      </w:r>
-      <w:r>
-        <w:rPr>
-          <w:sz w:val="22"/>
-          <w:szCs w:val="22"/>
-          <w:lang w:bidi="en-GB"/>
-        </w:rPr>
-        <w:t>of</w:t>
-      </w:r>
-      <w:r>
-        <w:rPr>
-          <w:sz w:val="22"/>
-          <w:szCs w:val="22"/>
-          <w:lang w:bidi="en-GB"/>
-        </w:rPr>
-        <w:t xml:space="preserve"> reinforcement learning </w:t>
-      </w:r>
-      <w:r>
-        <w:rPr>
-          <w:sz w:val="22"/>
-          <w:szCs w:val="22"/>
-          <w:lang w:bidi="en-GB"/>
-        </w:rPr>
-        <w:t>agent’s</w:t>
-      </w:r>
-      <w:r>
-        <w:rPr>
-          <w:sz w:val="22"/>
-          <w:szCs w:val="22"/>
-          <w:lang w:bidi="en-GB"/>
-        </w:rPr>
-        <w:t xml:space="preserve"> </w:t>
-      </w:r>
-      <w:r>
-        <w:rPr>
-          <w:sz w:val="22"/>
-          <w:szCs w:val="22"/>
-          <w:lang w:bidi="en-GB"/>
-        </w:rPr>
-        <w:t>actions</w:t>
-      </w:r>
-      <w:r>
-        <w:rPr>
-          <w:sz w:val="22"/>
-          <w:szCs w:val="22"/>
-          <w:lang w:bidi="en-GB"/>
-        </w:rPr>
-        <w:t xml:space="preserve"> </w:t>
-      </w:r>
-      <w:r>
-        <w:rPr>
-          <w:sz w:val="22"/>
-          <w:szCs w:val="22"/>
-          <w:lang w:bidi="en-GB"/>
-        </w:rPr>
-        <w:t xml:space="preserve">based on the decision, </w:t>
-      </w:r>
-      <w:r>
-        <w:rPr>
-          <w:sz w:val="22"/>
-          <w:szCs w:val="22"/>
-          <w:lang w:bidi="en-GB"/>
-        </w:rPr>
-        <w:t xml:space="preserve">intent, </w:t>
-      </w:r>
-      <w:proofErr w:type="spellStart"/>
-      <w:r>
-        <w:rPr>
-          <w:sz w:val="22"/>
-          <w:szCs w:val="22"/>
-          <w:lang w:bidi="en-GB"/>
-        </w:rPr>
-        <w:t>behav</w:t>
-      </w:r>
-      <w:r>
-        <w:rPr>
-          <w:sz w:val="22"/>
-          <w:szCs w:val="22"/>
-          <w:lang w:bidi="en-GB"/>
-        </w:rPr>
-        <w:t>i</w:t>
-      </w:r>
-      <w:r>
-        <w:rPr>
-          <w:sz w:val="22"/>
-          <w:szCs w:val="22"/>
-          <w:lang w:bidi="en-GB"/>
-        </w:rPr>
-        <w:t>our</w:t>
-      </w:r>
-      <w:proofErr w:type="spellEnd"/>
-      <w:r>
-        <w:rPr>
-          <w:sz w:val="22"/>
-          <w:szCs w:val="22"/>
-          <w:lang w:bidi="en-GB"/>
-        </w:rPr>
-        <w:t xml:space="preserve"> and result</w:t>
-      </w:r>
-      <w:r>
-        <w:rPr>
-          <w:sz w:val="22"/>
-          <w:szCs w:val="22"/>
-          <w:lang w:bidi="en-GB"/>
-        </w:rPr>
-        <w:t>.</w:t>
+        <w:t xml:space="preserve"> gym environment for training reinforcement learning agents within market simulations.</w:t>
       </w:r>
     </w:p>
     <w:p>
@@ -2460,10 +2381,73 @@
         <w:rPr>
           <w:sz w:val="22"/>
           <w:szCs w:val="22"/>
-          <w:highlight w:val="yellow"/>
-          <w:lang w:val="en-DE" w:bidi="en-GB"/>
-        </w:rPr>
-      </w:pPr>
+          <w:lang w:bidi="en-GB"/>
+        </w:rPr>
+      </w:pPr>
+      <w:r>
+        <w:rPr>
+          <w:sz w:val="22"/>
+          <w:szCs w:val="22"/>
+          <w:lang w:bidi="en-GB"/>
+        </w:rPr>
+        <w:t>This toolset provid</w:t>
+      </w:r>
+      <w:r>
+        <w:rPr>
+          <w:sz w:val="22"/>
+          <w:szCs w:val="22"/>
+          <w:lang w:bidi="en-GB"/>
+        </w:rPr>
+        <w:t>es numerous</w:t>
+      </w:r>
+      <w:r>
+        <w:rPr>
+          <w:sz w:val="22"/>
+          <w:szCs w:val="22"/>
+          <w:lang w:bidi="en-GB"/>
+        </w:rPr>
+        <w:t xml:space="preserve"> possibilities for public research on </w:t>
+      </w:r>
+      <w:r>
+        <w:rPr>
+          <w:sz w:val="22"/>
+          <w:szCs w:val="22"/>
+          <w:lang w:bidi="en-GB"/>
+        </w:rPr>
+        <w:t>financial</w:t>
+      </w:r>
+      <w:r>
+        <w:rPr>
+          <w:sz w:val="22"/>
+          <w:szCs w:val="22"/>
+          <w:lang w:bidi="en-GB"/>
+        </w:rPr>
+        <w:t xml:space="preserve"> market problems </w:t>
+      </w:r>
+      <w:r>
+        <w:rPr>
+          <w:sz w:val="22"/>
+          <w:szCs w:val="22"/>
+          <w:lang w:bidi="en-GB"/>
+        </w:rPr>
+        <w:t xml:space="preserve">including </w:t>
+      </w:r>
+      <w:r>
+        <w:rPr>
+          <w:sz w:val="22"/>
+          <w:szCs w:val="22"/>
+          <w:lang w:bidi="en-GB"/>
+        </w:rPr>
+        <w:t>complex reference market problems that cannot be definitively solved using historical data</w:t>
+      </w:r>
+      <w:r>
+        <w:rPr>
+          <w:sz w:val="22"/>
+          <w:szCs w:val="22"/>
+          <w:lang w:bidi="en-GB"/>
+        </w:rPr>
+        <w:t>.</w:t>
+      </w:r>
     </w:p>
     <w:p>
       <w:pPr>
@@ -2475,158 +2459,6 @@
           <w:lang w:bidi="en-GB"/>
         </w:rPr>
       </w:pPr>
-      <w:r>
-        <w:rPr>
-          <w:sz w:val="22"/>
-          <w:szCs w:val="22"/>
-          <w:lang w:bidi="en-GB"/>
-        </w:rPr>
-        <w:t xml:space="preserve">The aim of this thesis is to </w:t>
-      </w:r>
-      <w:r>
-        <w:rPr>
-          <w:sz w:val="22"/>
-          <w:szCs w:val="22"/>
-          <w:lang w:bidi="en-GB"/>
-        </w:rPr>
-        <w:t>fundamentally</w:t>
-      </w:r>
-      <w:r>
-        <w:rPr>
-          <w:sz w:val="22"/>
-          <w:szCs w:val="22"/>
-          <w:lang w:bidi="en-GB"/>
-        </w:rPr>
-        <w:t xml:space="preserve"> </w:t>
-      </w:r>
-      <w:r>
-        <w:rPr>
-          <w:sz w:val="22"/>
-          <w:szCs w:val="22"/>
-          <w:lang w:bidi="en-GB"/>
-        </w:rPr>
-        <w:t xml:space="preserve">explain the topic of </w:t>
-      </w:r>
-      <w:r>
-        <w:rPr>
-          <w:sz w:val="22"/>
-          <w:szCs w:val="22"/>
-          <w:lang w:bidi="en-GB"/>
-        </w:rPr>
-        <w:t>A</w:t>
-      </w:r>
-      <w:r>
-        <w:rPr>
-          <w:sz w:val="22"/>
-          <w:szCs w:val="22"/>
-          <w:lang w:bidi="en-GB"/>
-        </w:rPr>
-        <w:t>gent-based interactive discrete event simulations</w:t>
-      </w:r>
-      <w:r>
-        <w:rPr>
-          <w:sz w:val="22"/>
-          <w:szCs w:val="22"/>
-          <w:lang w:bidi="en-GB"/>
-        </w:rPr>
-        <w:t xml:space="preserve">, </w:t>
-      </w:r>
-      <w:r>
-        <w:rPr>
-          <w:sz w:val="22"/>
-          <w:szCs w:val="22"/>
-          <w:lang w:bidi="en-GB"/>
-        </w:rPr>
-        <w:t xml:space="preserve">extend ABIDES with new </w:t>
-      </w:r>
-      <w:r>
-        <w:rPr>
-          <w:sz w:val="22"/>
-          <w:szCs w:val="22"/>
-          <w:lang w:bidi="en-GB"/>
-        </w:rPr>
-        <w:t xml:space="preserve">data </w:t>
-      </w:r>
-      <w:r>
-        <w:rPr>
-          <w:sz w:val="22"/>
-          <w:szCs w:val="22"/>
-          <w:lang w:bidi="en-GB"/>
-        </w:rPr>
-        <w:t>analysis features</w:t>
-      </w:r>
-      <w:r>
-        <w:rPr>
-          <w:sz w:val="22"/>
-          <w:szCs w:val="22"/>
-          <w:lang w:bidi="en-GB"/>
-        </w:rPr>
-        <w:t xml:space="preserve">, </w:t>
-      </w:r>
-      <w:r>
-        <w:rPr>
-          <w:sz w:val="22"/>
-          <w:szCs w:val="22"/>
-          <w:lang w:bidi="en-GB"/>
-        </w:rPr>
-        <w:t>develop a strategic navigation tool for stock exchanges and market makers</w:t>
-      </w:r>
-      <w:r>
-        <w:rPr>
-          <w:sz w:val="22"/>
-          <w:szCs w:val="22"/>
-          <w:lang w:bidi="en-GB"/>
-        </w:rPr>
-        <w:t xml:space="preserve"> and evaluate</w:t>
-      </w:r>
-      <w:r>
-        <w:rPr>
-          <w:sz w:val="22"/>
-          <w:szCs w:val="22"/>
-          <w:lang w:bidi="en-GB"/>
-        </w:rPr>
-        <w:t xml:space="preserve"> capital market </w:t>
-      </w:r>
-      <w:r>
-        <w:rPr>
-          <w:sz w:val="22"/>
-          <w:szCs w:val="22"/>
-          <w:lang w:bidi="en-GB"/>
-        </w:rPr>
-        <w:t>problems</w:t>
-      </w:r>
-      <w:r>
-        <w:rPr>
-          <w:sz w:val="22"/>
-          <w:szCs w:val="22"/>
-          <w:lang w:bidi="en-GB"/>
-        </w:rPr>
-        <w:t xml:space="preserve"> through </w:t>
-      </w:r>
-      <w:r>
-        <w:rPr>
-          <w:sz w:val="22"/>
-          <w:szCs w:val="22"/>
-          <w:lang w:bidi="en-GB"/>
-        </w:rPr>
-        <w:t xml:space="preserve">discrete multi agent event simulation </w:t>
-      </w:r>
-      <w:r>
-        <w:rPr>
-          <w:sz w:val="22"/>
-          <w:szCs w:val="22"/>
-          <w:lang w:bidi="en-GB"/>
-        </w:rPr>
-        <w:t>experiments</w:t>
-      </w:r>
-      <w:r>
-        <w:rPr>
-          <w:sz w:val="22"/>
-          <w:szCs w:val="22"/>
-          <w:lang w:bidi="en-GB"/>
-        </w:rPr>
-        <w:t>.</w:t>
-      </w:r>
     </w:p>
     <w:p>
       <w:pPr>
@@ -2635,34 +2467,351 @@
         <w:rPr>
           <w:sz w:val="22"/>
           <w:szCs w:val="22"/>
-          <w:lang w:bidi="en-GB"/>
-        </w:rPr>
-      </w:pPr>
+          <w:highlight w:val="yellow"/>
+          <w:lang w:bidi="en-GB"/>
+        </w:rPr>
+      </w:pPr>
+      <w:r>
+        <w:rPr>
+          <w:sz w:val="22"/>
+          <w:szCs w:val="22"/>
+          <w:lang w:bidi="en-GB"/>
+        </w:rPr>
+        <w:t>For example,</w:t>
+      </w:r>
+      <w:r>
+        <w:rPr>
+          <w:sz w:val="22"/>
+          <w:szCs w:val="22"/>
+          <w:lang w:bidi="en-GB"/>
+        </w:rPr>
+        <w:t xml:space="preserve"> </w:t>
+      </w:r>
+      <w:r>
+        <w:rPr>
+          <w:sz w:val="22"/>
+          <w:szCs w:val="22"/>
+          <w:lang w:bidi="en-GB"/>
+        </w:rPr>
+        <w:t>c</w:t>
+      </w:r>
+      <w:r>
+        <w:rPr>
+          <w:sz w:val="22"/>
+          <w:szCs w:val="22"/>
+          <w:lang w:bidi="en-GB"/>
+        </w:rPr>
+        <w:t xml:space="preserve">apital market experiments with latency (co-location) problems, lawmaker </w:t>
+      </w:r>
+      <w:proofErr w:type="spellStart"/>
+      <w:r>
+        <w:rPr>
+          <w:sz w:val="22"/>
+          <w:szCs w:val="22"/>
+          <w:lang w:bidi="en-GB"/>
+        </w:rPr>
+        <w:t>intransparency</w:t>
+      </w:r>
+      <w:proofErr w:type="spellEnd"/>
+      <w:r>
+        <w:rPr>
+          <w:sz w:val="22"/>
+          <w:szCs w:val="22"/>
+          <w:lang w:bidi="en-GB"/>
+        </w:rPr>
+        <w:t xml:space="preserve"> problems (</w:t>
+      </w:r>
+      <w:r>
+        <w:rPr>
+          <w:sz w:val="22"/>
+          <w:szCs w:val="22"/>
+          <w:lang w:bidi="en-GB"/>
+        </w:rPr>
+        <w:t>r</w:t>
+      </w:r>
+      <w:r>
+        <w:rPr>
+          <w:sz w:val="22"/>
+          <w:szCs w:val="22"/>
+          <w:lang w:bidi="en-GB"/>
+        </w:rPr>
+        <w:t>egulatory, MiFID II and PFOF), market impact simulations (</w:t>
+      </w:r>
+      <w:r>
+        <w:rPr>
+          <w:sz w:val="22"/>
+          <w:szCs w:val="22"/>
+          <w:lang w:bidi="en-GB"/>
+        </w:rPr>
+        <w:t>e. g. H</w:t>
+      </w:r>
+      <w:r>
+        <w:rPr>
+          <w:sz w:val="22"/>
+          <w:szCs w:val="22"/>
+          <w:lang w:bidi="en-GB"/>
+        </w:rPr>
+        <w:t>ow large orders affect financial markets</w:t>
+      </w:r>
+      <w:r>
+        <w:rPr>
+          <w:sz w:val="22"/>
+          <w:szCs w:val="22"/>
+          <w:lang w:bidi="en-GB"/>
+        </w:rPr>
+        <w:t>?</w:t>
+      </w:r>
+      <w:r>
+        <w:rPr>
+          <w:sz w:val="22"/>
+          <w:szCs w:val="22"/>
+          <w:lang w:bidi="en-GB"/>
+        </w:rPr>
+        <w:t xml:space="preserve">) and </w:t>
+      </w:r>
+      <w:r>
+        <w:rPr>
+          <w:sz w:val="22"/>
+          <w:szCs w:val="22"/>
+          <w:lang w:bidi="en-GB"/>
+        </w:rPr>
+        <w:t>define interpretable “non-black box” AI experiments by evaluating the behavior of reinforcement learning agents based on decision, intent, behavior, and outcome</w:t>
+      </w:r>
+      <w:r>
+        <w:rPr>
+          <w:sz w:val="22"/>
+          <w:szCs w:val="22"/>
+          <w:lang w:bidi="en-GB"/>
+        </w:rPr>
+        <w:t>/reward</w:t>
+      </w:r>
+      <w:r>
+        <w:rPr>
+          <w:sz w:val="22"/>
+          <w:szCs w:val="22"/>
+          <w:lang w:bidi="en-GB"/>
+        </w:rPr>
+        <w:t>.</w:t>
+      </w:r>
     </w:p>
     <w:p>
       <w:pPr>
+        <w:spacing w:line="360" w:lineRule="auto"/>
+        <w:ind w:firstLine="0"/>
+        <w:rPr>
+          <w:sz w:val="22"/>
+          <w:szCs w:val="22"/>
+          <w:highlight w:val="yellow"/>
+          <w:lang w:bidi="en-GB"/>
+        </w:rPr>
+      </w:pPr>
+    </w:p>
+    <w:p>
+      <w:pPr>
+        <w:spacing w:line="360" w:lineRule="auto"/>
+        <w:ind w:firstLine="0"/>
+        <w:rPr>
+          <w:sz w:val="22"/>
+          <w:szCs w:val="22"/>
+          <w:lang w:bidi="en-GB"/>
+        </w:rPr>
+      </w:pPr>
+      <w:r>
+        <w:rPr>
+          <w:sz w:val="22"/>
+          <w:szCs w:val="22"/>
+          <w:lang w:bidi="en-GB"/>
+        </w:rPr>
+        <w:t xml:space="preserve">The aim of this thesis is to </w:t>
+      </w:r>
+      <w:r>
+        <w:rPr>
+          <w:sz w:val="22"/>
+          <w:szCs w:val="22"/>
+          <w:lang w:bidi="en-GB"/>
+        </w:rPr>
+        <w:t xml:space="preserve">fundamentally </w:t>
+      </w:r>
+      <w:r>
+        <w:rPr>
+          <w:sz w:val="22"/>
+          <w:szCs w:val="22"/>
+          <w:lang w:bidi="en-GB"/>
+        </w:rPr>
+        <w:t xml:space="preserve">explain the topic of </w:t>
+      </w:r>
+      <w:r>
+        <w:rPr>
+          <w:sz w:val="22"/>
+          <w:szCs w:val="22"/>
+          <w:lang w:bidi="en-GB"/>
+        </w:rPr>
+        <w:t>A</w:t>
+      </w:r>
+      <w:r>
+        <w:rPr>
+          <w:sz w:val="22"/>
+          <w:szCs w:val="22"/>
+          <w:lang w:bidi="en-GB"/>
+        </w:rPr>
+        <w:t>gent-based interactive discrete event simulations</w:t>
+      </w:r>
+      <w:r>
+        <w:rPr>
+          <w:sz w:val="22"/>
+          <w:szCs w:val="22"/>
+          <w:lang w:bidi="en-GB"/>
+        </w:rPr>
+        <w:t xml:space="preserve">, </w:t>
+      </w:r>
+      <w:r>
+        <w:rPr>
+          <w:sz w:val="22"/>
+          <w:szCs w:val="22"/>
+          <w:lang w:bidi="en-GB"/>
+        </w:rPr>
+        <w:t xml:space="preserve">extend ABIDES with new </w:t>
+      </w:r>
+      <w:r>
+        <w:rPr>
+          <w:sz w:val="22"/>
+          <w:szCs w:val="22"/>
+          <w:lang w:bidi="en-GB"/>
+        </w:rPr>
+        <w:t xml:space="preserve">data </w:t>
+      </w:r>
+      <w:r>
+        <w:rPr>
+          <w:sz w:val="22"/>
+          <w:szCs w:val="22"/>
+          <w:lang w:bidi="en-GB"/>
+        </w:rPr>
+        <w:t>analysis features</w:t>
+      </w:r>
+      <w:r>
+        <w:rPr>
+          <w:sz w:val="22"/>
+          <w:szCs w:val="22"/>
+          <w:lang w:bidi="en-GB"/>
+        </w:rPr>
+        <w:t xml:space="preserve">, </w:t>
+      </w:r>
+      <w:r>
+        <w:rPr>
+          <w:sz w:val="22"/>
+          <w:szCs w:val="22"/>
+          <w:lang w:bidi="en-GB"/>
+        </w:rPr>
+        <w:t>develop a strategic navigation tool for exchanges and market makers</w:t>
+      </w:r>
+      <w:r>
+        <w:rPr>
+          <w:sz w:val="22"/>
+          <w:szCs w:val="22"/>
+          <w:lang w:bidi="en-GB"/>
+        </w:rPr>
+        <w:t xml:space="preserve"> and evaluate</w:t>
+      </w:r>
+      <w:r>
+        <w:rPr>
+          <w:sz w:val="22"/>
+          <w:szCs w:val="22"/>
+          <w:lang w:bidi="en-GB"/>
+        </w:rPr>
+        <w:t xml:space="preserve"> capital market </w:t>
+      </w:r>
+      <w:r>
+        <w:rPr>
+          <w:sz w:val="22"/>
+          <w:szCs w:val="22"/>
+          <w:lang w:bidi="en-GB"/>
+        </w:rPr>
+        <w:t>problems</w:t>
+      </w:r>
+      <w:r>
+        <w:rPr>
+          <w:sz w:val="22"/>
+          <w:szCs w:val="22"/>
+          <w:lang w:bidi="en-GB"/>
+        </w:rPr>
+        <w:t xml:space="preserve"> through </w:t>
+      </w:r>
+      <w:r>
+        <w:rPr>
+          <w:sz w:val="22"/>
+          <w:szCs w:val="22"/>
+          <w:lang w:bidi="en-GB"/>
+        </w:rPr>
+        <w:t>discrete multi</w:t>
+      </w:r>
+      <w:r>
+        <w:rPr>
+          <w:sz w:val="22"/>
+          <w:szCs w:val="22"/>
+          <w:lang w:bidi="en-GB"/>
+        </w:rPr>
+        <w:t>-</w:t>
+      </w:r>
+      <w:r>
+        <w:rPr>
+          <w:sz w:val="22"/>
+          <w:szCs w:val="22"/>
+          <w:lang w:bidi="en-GB"/>
+        </w:rPr>
+        <w:t xml:space="preserve">agent event simulation </w:t>
+      </w:r>
+      <w:r>
+        <w:rPr>
+          <w:sz w:val="22"/>
+          <w:szCs w:val="22"/>
+          <w:lang w:bidi="en-GB"/>
+        </w:rPr>
+        <w:t>experiments</w:t>
+      </w:r>
+      <w:r>
+        <w:rPr>
+          <w:sz w:val="22"/>
+          <w:szCs w:val="22"/>
+          <w:lang w:bidi="en-GB"/>
+        </w:rPr>
+        <w:t>.</w:t>
+      </w:r>
+    </w:p>
+    <w:p>
+      <w:pPr>
+        <w:spacing w:line="360" w:lineRule="auto"/>
+        <w:ind w:firstLine="0"/>
+        <w:rPr>
+          <w:sz w:val="22"/>
+          <w:szCs w:val="22"/>
+          <w:lang w:bidi="en-GB"/>
+        </w:rPr>
+      </w:pPr>
+    </w:p>
+    <w:p>
+      <w:pPr>
         <w:pStyle w:val="Heading1"/>
         <w:jc w:val="left"/>
         <w:rPr>
           <w:lang w:bidi="en-GB"/>
         </w:rPr>
       </w:pPr>
-      <w:bookmarkStart w:id="7" w:name="_Toc117786942"/>
-      <w:bookmarkStart w:id="8" w:name="_Toc116490936"/>
+      <w:bookmarkStart w:id="7" w:name="_Toc116490936"/>
+      <w:bookmarkStart w:id="8" w:name="_Toc117849008"/>
       <w:r>
         <w:rPr>
           <w:lang w:bidi="en-GB"/>
         </w:rPr>
         <w:t>Structure</w:t>
       </w:r>
+      <w:bookmarkEnd w:id="8"/>
+      <w:r>
+        <w:rPr>
+          <w:lang w:bidi="en-GB"/>
+        </w:rPr>
+        <w:t xml:space="preserve"> </w:t>
+      </w:r>
       <w:bookmarkEnd w:id="7"/>
-      <w:r>
-        <w:rPr>
-          <w:lang w:bidi="en-GB"/>
-        </w:rPr>
-        <w:t xml:space="preserve"> </w:t>
-      </w:r>
-      <w:bookmarkEnd w:id="8"/>
     </w:p>
     <w:p>
       <w:pPr>
@@ -3054,25 +3203,14 @@
     </w:p>
     <w:p>
       <w:pPr>
-        <w:spacing w:line="360" w:lineRule="auto"/>
         <w:ind w:firstLine="0"/>
         <w:rPr>
-          <w:sz w:val="22"/>
-          <w:szCs w:val="22"/>
           <w:lang w:bidi="en-GB"/>
         </w:rPr>
       </w:pPr>
     </w:p>
     <w:p>
       <w:pPr>
-        <w:ind w:firstLine="0"/>
-        <w:rPr>
-          <w:lang w:bidi="en-GB"/>
-        </w:rPr>
-      </w:pPr>
-    </w:p>
-    <w:p>
-      <w:pPr>
         <w:pStyle w:val="Heading1"/>
         <w:jc w:val="left"/>
         <w:rPr>
@@ -3080,7 +3218,7 @@
         </w:rPr>
       </w:pPr>
       <w:bookmarkStart w:id="9" w:name="_Toc116490937"/>
-      <w:bookmarkStart w:id="10" w:name="_Toc117786943"/>
+      <w:bookmarkStart w:id="10" w:name="_Toc117849009"/>
       <w:proofErr w:type="spellStart"/>
       <w:r>
         <w:rPr>
@@ -3108,7 +3246,47 @@
           <w:szCs w:val="22"/>
           <w:lang w:bidi="en-GB"/>
         </w:rPr>
-        <w:t xml:space="preserve">This thesis focuses on research and observation of capital market scenarios with (reinforcement learning) trading agents with a special focus on market fees. For </w:t>
+        <w:t xml:space="preserve">This thesis focuses on research and observation of </w:t>
+      </w:r>
+      <w:r>
+        <w:rPr>
+          <w:sz w:val="22"/>
+          <w:szCs w:val="22"/>
+          <w:lang w:bidi="en-GB"/>
+        </w:rPr>
+        <w:t>reference</w:t>
+      </w:r>
+      <w:r>
+        <w:rPr>
+          <w:sz w:val="22"/>
+          <w:szCs w:val="22"/>
+          <w:lang w:bidi="en-GB"/>
+        </w:rPr>
+        <w:t xml:space="preserve"> market scenarios with (reinforcement learning) trading agents</w:t>
+      </w:r>
+      <w:r>
+        <w:rPr>
+          <w:sz w:val="22"/>
+          <w:szCs w:val="22"/>
+          <w:lang w:bidi="en-GB"/>
+        </w:rPr>
+        <w:t>, with a particular focus on market fee</w:t>
+      </w:r>
+      <w:r>
+        <w:rPr>
+          <w:sz w:val="22"/>
+          <w:szCs w:val="22"/>
+          <w:lang w:bidi="en-GB"/>
+        </w:rPr>
+        <w:t>s</w:t>
+      </w:r>
+      <w:r>
+        <w:rPr>
+          <w:sz w:val="22"/>
+          <w:szCs w:val="22"/>
+          <w:lang w:bidi="en-GB"/>
+        </w:rPr>
+        <w:t xml:space="preserve">. For </w:t>
       </w:r>
       <w:r>
         <w:rPr>
@@ -3164,33 +3342,23 @@
           <w:szCs w:val="22"/>
           <w:lang w:bidi="en-GB"/>
         </w:rPr>
-        <w:t xml:space="preserve">further perspectives would be beyond the scope of this work.  </w:t>
+        <w:t>further perspectives would be beyond the scope of this work.</w:t>
       </w:r>
     </w:p>
     <w:p>
       <w:pPr>
-        <w:spacing w:line="360" w:lineRule="auto"/>
-        <w:ind w:firstLine="0"/>
-        <w:rPr>
-          <w:sz w:val="22"/>
-          <w:szCs w:val="22"/>
-          <w:lang w:bidi="en-GB"/>
-        </w:rPr>
-      </w:pPr>
-    </w:p>
-    <w:p>
-      <w:pPr>
         <w:pStyle w:val="Heading1"/>
         <w:jc w:val="left"/>
         <w:rPr>
           <w:lang w:bidi="en-GB"/>
         </w:rPr>
       </w:pPr>
-      <w:bookmarkStart w:id="11" w:name="_Toc117786944"/>
-      <w:r>
-        <w:rPr>
-          <w:lang w:bidi="en-GB"/>
-        </w:rPr>
+      <w:bookmarkStart w:id="11" w:name="_Toc117849010"/>
+      <w:r>
+        <w:rPr>
+          <w:lang w:bidi="en-GB"/>
+        </w:rPr>
+        <w:lastRenderedPageBreak/>
         <w:t>Content of each part</w:t>
       </w:r>
       <w:bookmarkEnd w:id="11"/>
@@ -3202,7 +3370,7 @@
           <w:lang w:bidi="en-GB"/>
         </w:rPr>
       </w:pPr>
-      <w:bookmarkStart w:id="12" w:name="_Toc117786945"/>
+      <w:bookmarkStart w:id="12" w:name="_Toc117849011"/>
       <w:r>
         <w:rPr>
           <w:lang w:bidi="en-GB"/>
@@ -3276,7 +3444,23 @@
           <w:szCs w:val="22"/>
           <w:lang w:bidi="en-GB"/>
         </w:rPr>
-        <w:t>discrete multi agent event simulation</w:t>
+        <w:t>discrete multi</w:t>
+      </w:r>
+      <w:r>
+        <w:rPr>
+          <w:sz w:val="22"/>
+          <w:szCs w:val="22"/>
+          <w:lang w:bidi="en-GB"/>
+        </w:rPr>
+        <w:t>-</w:t>
+      </w:r>
+      <w:r>
+        <w:rPr>
+          <w:sz w:val="22"/>
+          <w:szCs w:val="22"/>
+          <w:lang w:bidi="en-GB"/>
+        </w:rPr>
+        <w:t>agent event simulation</w:t>
       </w:r>
       <w:r>
         <w:rPr>
@@ -3405,6 +3589,118 @@
           <w:lang w:bidi="en-GB"/>
         </w:rPr>
         <w:t xml:space="preserve"> </w:t>
+      </w:r>
+      <w:r>
+        <w:rPr>
+          <w:sz w:val="22"/>
+          <w:szCs w:val="22"/>
+          <w:lang w:bidi="en-GB"/>
+        </w:rPr>
+        <w:t>I'll explain how data scientists, financial market</w:t>
+      </w:r>
+      <w:r>
+        <w:rPr>
+          <w:sz w:val="22"/>
+          <w:szCs w:val="22"/>
+          <w:lang w:bidi="en-GB"/>
+        </w:rPr>
+        <w:t xml:space="preserve"> experts, </w:t>
+      </w:r>
+      <w:r>
+        <w:rPr>
+          <w:sz w:val="22"/>
+          <w:szCs w:val="22"/>
+          <w:lang w:bidi="en-GB"/>
+        </w:rPr>
+        <w:t>researchers</w:t>
+      </w:r>
+      <w:r>
+        <w:rPr>
+          <w:sz w:val="22"/>
+          <w:szCs w:val="22"/>
+          <w:lang w:bidi="en-GB"/>
+        </w:rPr>
+        <w:t xml:space="preserve">, developers, and artificial intelligence experts </w:t>
+      </w:r>
+      <w:r>
+        <w:rPr>
+          <w:sz w:val="22"/>
+          <w:szCs w:val="22"/>
+          <w:lang w:bidi="en-GB"/>
+        </w:rPr>
+        <w:t xml:space="preserve">could </w:t>
+      </w:r>
+      <w:r>
+        <w:rPr>
+          <w:sz w:val="22"/>
+          <w:szCs w:val="22"/>
+          <w:lang w:bidi="en-GB"/>
+        </w:rPr>
+        <w:t xml:space="preserve">use ABIDES for research and observation, especially </w:t>
+      </w:r>
+      <w:r>
+        <w:rPr>
+          <w:sz w:val="22"/>
+          <w:szCs w:val="22"/>
+          <w:lang w:bidi="en-GB"/>
+        </w:rPr>
+        <w:t>on</w:t>
+      </w:r>
+      <w:r>
+        <w:rPr>
+          <w:sz w:val="22"/>
+          <w:szCs w:val="22"/>
+          <w:lang w:bidi="en-GB"/>
+        </w:rPr>
+        <w:t xml:space="preserve"> reference market problems.</w:t>
+      </w:r>
+      <w:r>
+        <w:rPr>
+          <w:sz w:val="22"/>
+          <w:szCs w:val="22"/>
+          <w:lang w:bidi="en-GB"/>
+        </w:rPr>
+        <w:t xml:space="preserve"> </w:t>
+      </w:r>
+      <w:r>
+        <w:rPr>
+          <w:sz w:val="22"/>
+          <w:szCs w:val="22"/>
+          <w:lang w:bidi="en-GB"/>
+        </w:rPr>
+        <w:t>I will conclude this chapter by showing the possibilities of agent-based interactive event simulation</w:t>
+      </w:r>
+      <w:r>
+        <w:rPr>
+          <w:sz w:val="22"/>
+          <w:szCs w:val="22"/>
+          <w:lang w:bidi="en-GB"/>
+        </w:rPr>
+        <w:t xml:space="preserve"> experiments</w:t>
+      </w:r>
+      <w:r>
+        <w:rPr>
+          <w:sz w:val="22"/>
+          <w:szCs w:val="22"/>
+          <w:lang w:bidi="en-GB"/>
+        </w:rPr>
+        <w:t xml:space="preserve"> and explaining the </w:t>
+      </w:r>
+      <w:r>
+        <w:rPr>
+          <w:sz w:val="22"/>
+          <w:szCs w:val="22"/>
+          <w:lang w:bidi="en-GB"/>
+        </w:rPr>
+        <w:t xml:space="preserve">role of the </w:t>
+      </w:r>
+      <w:r>
+        <w:rPr>
+          <w:sz w:val="22"/>
+          <w:szCs w:val="22"/>
+          <w:lang w:bidi="en-GB"/>
+        </w:rPr>
+        <w:t>ABIDES toolset, which can be used to solve reference market problems that can only be demonstrated by experimental evidence.</w:t>
       </w:r>
     </w:p>
     <w:p>
@@ -3421,548 +3717,12 @@
     </w:p>
     <w:p>
       <w:pPr>
-        <w:spacing w:line="360" w:lineRule="auto"/>
-        <w:ind w:firstLine="0"/>
-        <w:jc w:val="both"/>
-        <w:rPr>
-          <w:sz w:val="22"/>
-          <w:szCs w:val="22"/>
-          <w:lang w:bidi="en-GB"/>
-        </w:rPr>
-      </w:pPr>
-      <w:r>
-        <w:rPr>
-          <w:sz w:val="22"/>
-          <w:szCs w:val="22"/>
-          <w:lang w:bidi="en-GB"/>
-        </w:rPr>
-        <w:t xml:space="preserve">This chapter </w:t>
-      </w:r>
-      <w:r>
-        <w:rPr>
-          <w:sz w:val="22"/>
-          <w:szCs w:val="22"/>
-          <w:lang w:bidi="en-GB"/>
-        </w:rPr>
-        <w:t>deals with the following questions</w:t>
-      </w:r>
-      <w:r>
-        <w:rPr>
-          <w:sz w:val="22"/>
-          <w:szCs w:val="22"/>
-          <w:lang w:bidi="en-GB"/>
-        </w:rPr>
-        <w:t>:</w:t>
-      </w:r>
-    </w:p>
-    <w:p>
-      <w:pPr>
-        <w:spacing w:line="360" w:lineRule="auto"/>
-        <w:ind w:firstLine="0"/>
-        <w:jc w:val="both"/>
-        <w:rPr>
-          <w:sz w:val="22"/>
-          <w:szCs w:val="22"/>
-          <w:lang w:bidi="en-GB"/>
-        </w:rPr>
-      </w:pPr>
-    </w:p>
-    <w:p>
-      <w:pPr>
-        <w:pStyle w:val="ListParagraph"/>
-        <w:numPr>
-          <w:ilvl w:val="0"/>
-          <w:numId w:val="29"/>
-        </w:numPr>
-        <w:spacing w:line="360" w:lineRule="auto"/>
-        <w:jc w:val="both"/>
-        <w:rPr>
-          <w:sz w:val="22"/>
-          <w:szCs w:val="22"/>
-          <w:lang w:bidi="en-GB"/>
-        </w:rPr>
-      </w:pPr>
-      <w:r>
-        <w:rPr>
-          <w:sz w:val="22"/>
-          <w:szCs w:val="22"/>
-          <w:lang w:bidi="en-GB"/>
-        </w:rPr>
-        <w:t>How</w:t>
-      </w:r>
-      <w:r>
-        <w:rPr>
-          <w:sz w:val="22"/>
-          <w:szCs w:val="22"/>
-          <w:lang w:bidi="en-GB"/>
-        </w:rPr>
-        <w:t xml:space="preserve"> do</w:t>
-      </w:r>
-      <w:r>
-        <w:rPr>
-          <w:sz w:val="22"/>
-          <w:szCs w:val="22"/>
-          <w:lang w:bidi="en-GB"/>
-        </w:rPr>
-        <w:t xml:space="preserve"> stock exchanges work and how </w:t>
-      </w:r>
-      <w:r>
-        <w:rPr>
-          <w:sz w:val="22"/>
-          <w:szCs w:val="22"/>
-          <w:lang w:bidi="en-GB"/>
-        </w:rPr>
-        <w:t xml:space="preserve">do </w:t>
-      </w:r>
-      <w:r>
-        <w:rPr>
-          <w:sz w:val="22"/>
-          <w:szCs w:val="22"/>
-          <w:lang w:bidi="en-GB"/>
-        </w:rPr>
-        <w:t>they generate turnover</w:t>
-      </w:r>
-      <w:r>
-        <w:rPr>
-          <w:sz w:val="22"/>
-          <w:szCs w:val="22"/>
-          <w:lang w:bidi="en-GB"/>
-        </w:rPr>
-        <w:t>?</w:t>
-      </w:r>
-    </w:p>
-    <w:p>
-      <w:pPr>
-        <w:pStyle w:val="ListParagraph"/>
-        <w:numPr>
-          <w:ilvl w:val="0"/>
-          <w:numId w:val="29"/>
-        </w:numPr>
-        <w:spacing w:line="360" w:lineRule="auto"/>
-        <w:jc w:val="both"/>
-        <w:rPr>
-          <w:sz w:val="22"/>
-          <w:szCs w:val="22"/>
-          <w:lang w:bidi="en-GB"/>
-        </w:rPr>
-      </w:pPr>
-      <w:r>
-        <w:rPr>
-          <w:sz w:val="22"/>
-          <w:szCs w:val="22"/>
-          <w:lang w:bidi="en-GB"/>
-        </w:rPr>
-        <w:lastRenderedPageBreak/>
-        <w:t>What are “unsolvable” capital market problems?</w:t>
-      </w:r>
-    </w:p>
-    <w:p>
-      <w:pPr>
-        <w:pStyle w:val="ListParagraph"/>
-        <w:numPr>
-          <w:ilvl w:val="0"/>
-          <w:numId w:val="29"/>
-        </w:numPr>
-        <w:spacing w:line="360" w:lineRule="auto"/>
-        <w:jc w:val="both"/>
-        <w:rPr>
-          <w:sz w:val="22"/>
-          <w:szCs w:val="22"/>
-          <w:lang w:bidi="en-GB"/>
-        </w:rPr>
-      </w:pPr>
-      <w:r>
-        <w:rPr>
-          <w:sz w:val="22"/>
-          <w:szCs w:val="22"/>
-          <w:lang w:bidi="en-GB"/>
-        </w:rPr>
-        <w:t>What are discrete event simulations (DEMAS)</w:t>
-      </w:r>
-      <w:r>
-        <w:rPr>
-          <w:sz w:val="22"/>
-          <w:szCs w:val="22"/>
-          <w:lang w:bidi="en-GB"/>
-        </w:rPr>
-        <w:t>?</w:t>
-      </w:r>
-    </w:p>
-    <w:p>
-      <w:pPr>
-        <w:pStyle w:val="ListParagraph"/>
-        <w:numPr>
-          <w:ilvl w:val="0"/>
-          <w:numId w:val="29"/>
-        </w:numPr>
-        <w:spacing w:line="360" w:lineRule="auto"/>
-        <w:jc w:val="both"/>
-        <w:rPr>
-          <w:sz w:val="22"/>
-          <w:szCs w:val="22"/>
-          <w:lang w:bidi="en-GB"/>
-        </w:rPr>
-      </w:pPr>
-      <w:r>
-        <w:rPr>
-          <w:sz w:val="22"/>
-          <w:szCs w:val="22"/>
-          <w:lang w:bidi="en-GB"/>
-        </w:rPr>
-        <w:t>What is the Agent-based interactive discrete simulator (ABIDES)</w:t>
-      </w:r>
-      <w:r>
-        <w:rPr>
-          <w:sz w:val="22"/>
-          <w:szCs w:val="22"/>
-          <w:lang w:bidi="en-GB"/>
-        </w:rPr>
-        <w:t>?</w:t>
-      </w:r>
-    </w:p>
-    <w:p>
-      <w:pPr>
-        <w:pStyle w:val="ListParagraph"/>
-        <w:numPr>
-          <w:ilvl w:val="0"/>
-          <w:numId w:val="29"/>
-        </w:numPr>
-        <w:spacing w:line="360" w:lineRule="auto"/>
-        <w:jc w:val="both"/>
-        <w:rPr>
-          <w:sz w:val="22"/>
-          <w:szCs w:val="22"/>
-          <w:lang w:bidi="en-GB"/>
-        </w:rPr>
-      </w:pPr>
-      <w:r>
-        <w:rPr>
-          <w:sz w:val="22"/>
-          <w:szCs w:val="22"/>
-          <w:lang w:bidi="en-GB"/>
-        </w:rPr>
-        <w:t xml:space="preserve">How </w:t>
-      </w:r>
-      <w:r>
-        <w:rPr>
-          <w:sz w:val="22"/>
-          <w:szCs w:val="22"/>
-          <w:lang w:bidi="en-GB"/>
-        </w:rPr>
-        <w:t xml:space="preserve">can </w:t>
-      </w:r>
-      <w:r>
-        <w:rPr>
-          <w:sz w:val="22"/>
-          <w:szCs w:val="22"/>
-          <w:lang w:bidi="en-GB"/>
-        </w:rPr>
-        <w:t xml:space="preserve">we define </w:t>
-      </w:r>
-      <w:r>
-        <w:rPr>
-          <w:sz w:val="22"/>
-          <w:szCs w:val="22"/>
-          <w:lang w:bidi="en-GB"/>
-        </w:rPr>
-        <w:t xml:space="preserve">and transfer </w:t>
-      </w:r>
-      <w:r>
-        <w:rPr>
-          <w:sz w:val="22"/>
-          <w:szCs w:val="22"/>
-          <w:lang w:bidi="en-GB"/>
-        </w:rPr>
-        <w:t>reference</w:t>
-      </w:r>
-      <w:r>
-        <w:rPr>
-          <w:sz w:val="22"/>
-          <w:szCs w:val="22"/>
-          <w:lang w:bidi="en-GB"/>
-        </w:rPr>
-        <w:t xml:space="preserve"> </w:t>
-      </w:r>
-      <w:proofErr w:type="spellStart"/>
-      <w:r>
-        <w:rPr>
-          <w:sz w:val="22"/>
-          <w:szCs w:val="22"/>
-          <w:lang w:bidi="en-GB"/>
-        </w:rPr>
-        <w:t>m</w:t>
-      </w:r>
-      <w:r>
-        <w:rPr>
-          <w:sz w:val="22"/>
-          <w:szCs w:val="22"/>
-          <w:lang w:bidi="en-GB"/>
-        </w:rPr>
-        <w:t>arktet</w:t>
-      </w:r>
-      <w:proofErr w:type="spellEnd"/>
-      <w:r>
-        <w:rPr>
-          <w:sz w:val="22"/>
-          <w:szCs w:val="22"/>
-          <w:lang w:bidi="en-GB"/>
-        </w:rPr>
-        <w:t xml:space="preserve"> </w:t>
-      </w:r>
-      <w:r>
-        <w:rPr>
-          <w:sz w:val="22"/>
-          <w:szCs w:val="22"/>
-          <w:lang w:bidi="en-GB"/>
-        </w:rPr>
-        <w:t>p</w:t>
-      </w:r>
-      <w:r>
-        <w:rPr>
-          <w:sz w:val="22"/>
-          <w:szCs w:val="22"/>
-          <w:lang w:bidi="en-GB"/>
-        </w:rPr>
-        <w:t>roblems</w:t>
-      </w:r>
-      <w:r>
-        <w:rPr>
-          <w:sz w:val="22"/>
-          <w:szCs w:val="22"/>
-          <w:lang w:bidi="en-GB"/>
-        </w:rPr>
-        <w:t xml:space="preserve"> to discrete multi agent event simulations?</w:t>
-      </w:r>
-    </w:p>
-    <w:p>
-      <w:pPr>
-        <w:pStyle w:val="ListParagraph"/>
-        <w:numPr>
-          <w:ilvl w:val="0"/>
-          <w:numId w:val="29"/>
-        </w:numPr>
-        <w:spacing w:line="360" w:lineRule="auto"/>
-        <w:jc w:val="both"/>
-        <w:rPr>
-          <w:sz w:val="22"/>
-          <w:szCs w:val="22"/>
-          <w:lang w:bidi="en-GB"/>
-        </w:rPr>
-      </w:pPr>
-      <w:r>
-        <w:rPr>
-          <w:sz w:val="22"/>
-          <w:szCs w:val="22"/>
-          <w:lang w:bidi="en-GB"/>
-        </w:rPr>
-        <w:t>What is a Mark</w:t>
-      </w:r>
-      <w:r>
-        <w:rPr>
-          <w:sz w:val="22"/>
-          <w:szCs w:val="22"/>
-          <w:lang w:bidi="en-GB"/>
-        </w:rPr>
-        <w:t>et</w:t>
-      </w:r>
-      <w:r>
-        <w:rPr>
-          <w:sz w:val="22"/>
-          <w:szCs w:val="22"/>
-          <w:lang w:bidi="en-GB"/>
-        </w:rPr>
-        <w:t xml:space="preserve"> decision process?</w:t>
-      </w:r>
-    </w:p>
-    <w:p>
-      <w:pPr>
-        <w:pStyle w:val="ListParagraph"/>
-        <w:numPr>
-          <w:ilvl w:val="0"/>
-          <w:numId w:val="29"/>
-        </w:numPr>
-        <w:spacing w:line="360" w:lineRule="auto"/>
-        <w:jc w:val="both"/>
-        <w:rPr>
-          <w:sz w:val="22"/>
-          <w:szCs w:val="22"/>
-          <w:lang w:bidi="en-GB"/>
-        </w:rPr>
-      </w:pPr>
-      <w:r>
-        <w:rPr>
-          <w:sz w:val="22"/>
-          <w:szCs w:val="22"/>
-          <w:lang w:bidi="en-GB"/>
-        </w:rPr>
-        <w:t>What is a r</w:t>
-      </w:r>
-      <w:r>
-        <w:rPr>
-          <w:sz w:val="22"/>
-          <w:szCs w:val="22"/>
-          <w:lang w:bidi="en-GB"/>
-        </w:rPr>
-        <w:t xml:space="preserve">einforcement </w:t>
-      </w:r>
-      <w:r>
-        <w:rPr>
-          <w:sz w:val="22"/>
-          <w:szCs w:val="22"/>
-          <w:lang w:bidi="en-GB"/>
-        </w:rPr>
-        <w:t>l</w:t>
-      </w:r>
-      <w:r>
-        <w:rPr>
-          <w:sz w:val="22"/>
-          <w:szCs w:val="22"/>
-          <w:lang w:bidi="en-GB"/>
-        </w:rPr>
-        <w:t>earning</w:t>
-      </w:r>
-      <w:r>
-        <w:rPr>
-          <w:sz w:val="22"/>
-          <w:szCs w:val="22"/>
-          <w:lang w:bidi="en-GB"/>
-        </w:rPr>
-        <w:t xml:space="preserve"> trading agent, what is meant by training</w:t>
-      </w:r>
-      <w:r>
-        <w:rPr>
-          <w:sz w:val="22"/>
-          <w:szCs w:val="22"/>
-          <w:lang w:bidi="en-GB"/>
-        </w:rPr>
-        <w:t xml:space="preserve"> and evaluating</w:t>
-      </w:r>
-      <w:r>
-        <w:rPr>
-          <w:sz w:val="22"/>
-          <w:szCs w:val="22"/>
-          <w:lang w:bidi="en-GB"/>
-        </w:rPr>
-        <w:t xml:space="preserve"> a policy?</w:t>
-      </w:r>
-    </w:p>
-    <w:p>
-      <w:pPr>
-        <w:spacing w:line="360" w:lineRule="auto"/>
-        <w:ind w:left="360" w:firstLine="0"/>
-        <w:jc w:val="both"/>
-        <w:rPr>
-          <w:sz w:val="22"/>
-          <w:szCs w:val="22"/>
-          <w:lang w:bidi="en-GB"/>
-        </w:rPr>
-      </w:pPr>
-    </w:p>
-    <w:p>
-      <w:pPr>
-        <w:spacing w:line="360" w:lineRule="auto"/>
-        <w:ind w:left="360" w:firstLine="0"/>
-        <w:jc w:val="both"/>
-        <w:rPr>
-          <w:sz w:val="22"/>
-          <w:szCs w:val="22"/>
-          <w:lang w:bidi="en-GB"/>
-        </w:rPr>
-      </w:pPr>
-      <w:r>
-        <w:rPr>
-          <w:sz w:val="22"/>
-          <w:szCs w:val="22"/>
-          <w:lang w:bidi="en-GB"/>
-        </w:rPr>
-        <w:t>I will conclude this chapter with providing</w:t>
-      </w:r>
-      <w:r>
-        <w:rPr>
-          <w:sz w:val="22"/>
-          <w:szCs w:val="22"/>
-          <w:lang w:bidi="en-GB"/>
-        </w:rPr>
-        <w:t xml:space="preserve"> opport</w:t>
-      </w:r>
-      <w:r>
-        <w:rPr>
-          <w:sz w:val="22"/>
-          <w:szCs w:val="22"/>
-          <w:lang w:bidi="en-GB"/>
-        </w:rPr>
-        <w:t>unities</w:t>
-      </w:r>
-      <w:r>
-        <w:rPr>
-          <w:sz w:val="22"/>
-          <w:szCs w:val="22"/>
-          <w:lang w:bidi="en-GB"/>
-        </w:rPr>
-        <w:t xml:space="preserve"> of agent-based interactive event simulation and </w:t>
-      </w:r>
-      <w:r>
-        <w:rPr>
-          <w:sz w:val="22"/>
-          <w:szCs w:val="22"/>
-          <w:lang w:bidi="en-GB"/>
-        </w:rPr>
-        <w:t>explaining</w:t>
-      </w:r>
-      <w:r>
-        <w:rPr>
-          <w:sz w:val="22"/>
-          <w:szCs w:val="22"/>
-          <w:lang w:bidi="en-GB"/>
-        </w:rPr>
-        <w:t xml:space="preserve"> the ABIDES toolset </w:t>
-      </w:r>
-      <w:r>
-        <w:rPr>
-          <w:sz w:val="22"/>
-          <w:szCs w:val="22"/>
-          <w:lang w:bidi="en-GB"/>
-        </w:rPr>
-        <w:t xml:space="preserve">that </w:t>
-      </w:r>
-      <w:r>
-        <w:rPr>
-          <w:sz w:val="22"/>
-          <w:szCs w:val="22"/>
-          <w:lang w:bidi="en-GB"/>
-        </w:rPr>
-        <w:t>could be used for solving reference market problems that can only be proven by experimental evidence.</w:t>
-      </w:r>
-    </w:p>
-    <w:p>
-      <w:pPr>
-        <w:spacing w:line="360" w:lineRule="auto"/>
-        <w:ind w:left="360" w:firstLine="0"/>
-        <w:jc w:val="both"/>
-        <w:rPr>
-          <w:sz w:val="22"/>
-          <w:szCs w:val="22"/>
-          <w:lang w:bidi="en-GB"/>
-        </w:rPr>
-      </w:pPr>
-    </w:p>
-    <w:p>
-      <w:pPr>
         <w:pStyle w:val="Heading2"/>
         <w:rPr>
-          <w:highlight w:val="yellow"/>
-          <w:lang w:bidi="en-GB"/>
-        </w:rPr>
-      </w:pPr>
-    </w:p>
-    <w:p>
-      <w:pPr>
-        <w:pStyle w:val="Heading2"/>
-        <w:rPr>
-          <w:lang w:bidi="en-GB"/>
-        </w:rPr>
-      </w:pPr>
-      <w:bookmarkStart w:id="13" w:name="_Toc117786946"/>
+          <w:lang w:bidi="en-GB"/>
+        </w:rPr>
+      </w:pPr>
+      <w:bookmarkStart w:id="13" w:name="_Toc117849012"/>
       <w:r>
         <w:rPr>
           <w:lang w:bidi="en-GB"/>
@@ -3982,24 +3742,92 @@
         <w:spacing w:line="360" w:lineRule="auto"/>
         <w:ind w:firstLine="0"/>
         <w:rPr>
-          <w:i/>
-          <w:iCs/>
-          <w:sz w:val="22"/>
-          <w:szCs w:val="22"/>
-          <w:highlight w:val="yellow"/>
-          <w:lang w:bidi="en-GB"/>
-        </w:rPr>
-      </w:pPr>
-      <w:r>
-        <w:rPr>
-          <w:i/>
-          <w:iCs/>
-          <w:sz w:val="22"/>
-          <w:szCs w:val="22"/>
-          <w:highlight w:val="yellow"/>
-          <w:lang w:bidi="en-GB"/>
-        </w:rPr>
-        <w:t>First of all, I will explain how data scientists, financial market researchers, developers and artificial intelligence experts could use ABIDES for solving and evaluating reference market problems.</w:t>
+          <w:sz w:val="22"/>
+          <w:szCs w:val="22"/>
+          <w:lang w:bidi="en-GB"/>
+        </w:rPr>
+      </w:pPr>
+      <w:r>
+        <w:rPr>
+          <w:sz w:val="22"/>
+          <w:szCs w:val="22"/>
+          <w:lang w:bidi="en-GB"/>
+        </w:rPr>
+        <w:t>In this section</w:t>
+      </w:r>
+      <w:r>
+        <w:rPr>
+          <w:sz w:val="22"/>
+          <w:szCs w:val="22"/>
+          <w:lang w:bidi="en-GB"/>
+        </w:rPr>
+        <w:t>, I want to define what I want to achieve with</w:t>
+      </w:r>
+      <w:r>
+        <w:rPr>
+          <w:sz w:val="22"/>
+          <w:szCs w:val="22"/>
+          <w:lang w:bidi="en-GB"/>
+        </w:rPr>
+        <w:t>in</w:t>
+      </w:r>
+      <w:r>
+        <w:rPr>
+          <w:sz w:val="22"/>
+          <w:szCs w:val="22"/>
+          <w:lang w:bidi="en-GB"/>
+        </w:rPr>
+        <w:t xml:space="preserve"> my bachelor thesis, how I intend to </w:t>
+      </w:r>
+      <w:proofErr w:type="spellStart"/>
+      <w:r>
+        <w:rPr>
+          <w:sz w:val="22"/>
+          <w:szCs w:val="22"/>
+          <w:lang w:bidi="en-GB"/>
+        </w:rPr>
+        <w:t>observate</w:t>
+      </w:r>
+      <w:proofErr w:type="spellEnd"/>
+      <w:r>
+        <w:rPr>
+          <w:sz w:val="22"/>
+          <w:szCs w:val="22"/>
+          <w:lang w:bidi="en-GB"/>
+        </w:rPr>
+        <w:t xml:space="preserve"> on</w:t>
+      </w:r>
+      <w:r>
+        <w:rPr>
+          <w:sz w:val="22"/>
+          <w:szCs w:val="22"/>
+          <w:lang w:bidi="en-GB"/>
+        </w:rPr>
+        <w:t xml:space="preserve"> these problems experimentally, and what the prerequisites</w:t>
+      </w:r>
+      <w:r>
+        <w:rPr>
+          <w:sz w:val="22"/>
+          <w:szCs w:val="22"/>
+          <w:lang w:bidi="en-GB"/>
+        </w:rPr>
+        <w:t xml:space="preserve"> </w:t>
+      </w:r>
+      <w:r>
+        <w:rPr>
+          <w:sz w:val="22"/>
+          <w:szCs w:val="22"/>
+          <w:lang w:bidi="en-GB"/>
+        </w:rPr>
+        <w:t>are</w:t>
+      </w:r>
+      <w:r>
+        <w:rPr>
+          <w:sz w:val="22"/>
+          <w:szCs w:val="22"/>
+          <w:lang w:bidi="en-GB"/>
+        </w:rPr>
+        <w:t xml:space="preserve"> to achieve the desired results. I also want to define the purpose for which new advanced versions of ABIDES can be used for.</w:t>
       </w:r>
     </w:p>
     <w:p>
@@ -4009,56 +3837,18 @@
         <w:rPr>
           <w:sz w:val="22"/>
           <w:szCs w:val="22"/>
-          <w:highlight w:val="yellow"/>
-          <w:lang w:bidi="en-GB"/>
-        </w:rPr>
-      </w:pPr>
-      <w:r>
-        <w:rPr>
-          <w:i/>
-          <w:iCs/>
-          <w:sz w:val="22"/>
-          <w:szCs w:val="22"/>
-          <w:highlight w:val="yellow"/>
-          <w:lang w:bidi="en-GB"/>
-        </w:rPr>
-        <w:t>After that I want to define what I want to achieve within my bachelor thesis, how I plan to implement this problem through an experiment and what are the requirements to achieve the expected outcome. I also want to define for what purpose this tool with the solution could be used</w:t>
-      </w:r>
-      <w:r>
-        <w:rPr>
-          <w:sz w:val="22"/>
-          <w:szCs w:val="22"/>
-          <w:highlight w:val="yellow"/>
-          <w:lang w:bidi="en-GB"/>
-        </w:rPr>
-        <w:t xml:space="preserve">. </w:t>
-      </w:r>
+          <w:lang w:bidi="en-GB"/>
+        </w:rPr>
+      </w:pPr>
     </w:p>
     <w:p>
       <w:pPr>
         <w:pStyle w:val="Heading2"/>
         <w:rPr>
-          <w:highlight w:val="yellow"/>
-          <w:lang w:bidi="en-GB"/>
-        </w:rPr>
-      </w:pPr>
-    </w:p>
-    <w:p>
-      <w:pPr>
-        <w:rPr>
-          <w:highlight w:val="yellow"/>
-          <w:lang w:bidi="en-GB"/>
-        </w:rPr>
-      </w:pPr>
-    </w:p>
-    <w:p>
-      <w:pPr>
-        <w:pStyle w:val="Heading2"/>
-        <w:rPr>
-          <w:lang w:bidi="en-GB"/>
-        </w:rPr>
-      </w:pPr>
-      <w:bookmarkStart w:id="14" w:name="_Toc117786947"/>
+          <w:lang w:bidi="en-GB"/>
+        </w:rPr>
+      </w:pPr>
+      <w:bookmarkStart w:id="14" w:name="_Toc117849013"/>
       <w:r>
         <w:rPr>
           <w:lang w:bidi="en-GB"/>
@@ -4168,28 +3958,26 @@
           <w:szCs w:val="22"/>
           <w:lang w:bidi="en-GB"/>
         </w:rPr>
-        <w:t xml:space="preserve"> to transfer it as experiment, </w:t>
-      </w:r>
-      <w:r>
-        <w:rPr>
-          <w:sz w:val="22"/>
-          <w:szCs w:val="22"/>
-          <w:lang w:bidi="en-GB"/>
-        </w:rPr>
-        <w:t>implement and evaluate</w:t>
-      </w:r>
-      <w:r>
-        <w:rPr>
-          <w:sz w:val="22"/>
-          <w:szCs w:val="22"/>
-          <w:lang w:bidi="en-GB"/>
-        </w:rPr>
-        <w:t xml:space="preserve"> them</w:t>
-      </w:r>
-      <w:r>
-        <w:rPr>
-          <w:i/>
-          <w:iCs/>
+        <w:t xml:space="preserve"> to transfer it as </w:t>
+      </w:r>
+      <w:r>
+        <w:rPr>
+          <w:sz w:val="22"/>
+          <w:szCs w:val="22"/>
+          <w:lang w:bidi="en-GB"/>
+        </w:rPr>
+        <w:t xml:space="preserve">an </w:t>
+      </w:r>
+      <w:r>
+        <w:rPr>
+          <w:sz w:val="22"/>
+          <w:szCs w:val="22"/>
+          <w:lang w:bidi="en-GB"/>
+        </w:rPr>
+        <w:t>experiment</w:t>
+      </w:r>
+      <w:r>
+        <w:rPr>
           <w:sz w:val="22"/>
           <w:szCs w:val="22"/>
           <w:lang w:bidi="en-GB"/>
@@ -4213,63 +4001,23 @@
           <w:szCs w:val="22"/>
           <w:lang w:bidi="en-GB"/>
         </w:rPr>
-        <w:t xml:space="preserve">Moreover, </w:t>
-      </w:r>
-      <w:r>
-        <w:rPr>
-          <w:sz w:val="22"/>
-          <w:szCs w:val="22"/>
-          <w:lang w:bidi="en-GB"/>
-        </w:rPr>
-        <w:t xml:space="preserve">I will </w:t>
-      </w:r>
-      <w:r>
-        <w:rPr>
-          <w:sz w:val="22"/>
-          <w:szCs w:val="22"/>
-          <w:lang w:bidi="en-GB"/>
-        </w:rPr>
-        <w:t>explain</w:t>
-      </w:r>
-      <w:r>
-        <w:rPr>
-          <w:sz w:val="22"/>
-          <w:szCs w:val="22"/>
-          <w:lang w:bidi="en-GB"/>
-        </w:rPr>
-        <w:t xml:space="preserve"> how </w:t>
-      </w:r>
-      <w:r>
-        <w:rPr>
-          <w:sz w:val="22"/>
-          <w:szCs w:val="22"/>
-          <w:lang w:bidi="en-GB"/>
-        </w:rPr>
-        <w:t>a</w:t>
-      </w:r>
-      <w:r>
-        <w:rPr>
-          <w:sz w:val="22"/>
-          <w:szCs w:val="22"/>
-          <w:lang w:bidi="en-GB"/>
-        </w:rPr>
-        <w:t xml:space="preserve"> customized </w:t>
-      </w:r>
-      <w:r>
-        <w:rPr>
-          <w:sz w:val="22"/>
-          <w:szCs w:val="22"/>
-          <w:lang w:bidi="en-GB"/>
-        </w:rPr>
-        <w:t>reference</w:t>
-      </w:r>
-      <w:r>
-        <w:rPr>
-          <w:sz w:val="22"/>
-          <w:szCs w:val="22"/>
-          <w:lang w:bidi="en-GB"/>
-        </w:rPr>
-        <w:t xml:space="preserve"> market </w:t>
+        <w:t xml:space="preserve">This will be possible when we develop and configure </w:t>
+      </w:r>
+      <w:r>
+        <w:rPr>
+          <w:sz w:val="22"/>
+          <w:szCs w:val="22"/>
+          <w:lang w:bidi="en-GB"/>
+        </w:rPr>
+        <w:t>our</w:t>
+      </w:r>
+      <w:r>
+        <w:rPr>
+          <w:sz w:val="22"/>
+          <w:szCs w:val="22"/>
+          <w:lang w:bidi="en-GB"/>
+        </w:rPr>
+        <w:t xml:space="preserve"> own custom reference market </w:t>
       </w:r>
       <w:r>
         <w:rPr>
@@ -4285,6 +4033,14 @@
           <w:szCs w:val="22"/>
           <w:lang w:bidi="en-GB"/>
         </w:rPr>
+        <w:t>s</w:t>
+      </w:r>
+      <w:r>
+        <w:rPr>
+          <w:sz w:val="22"/>
+          <w:szCs w:val="22"/>
+          <w:lang w:bidi="en-GB"/>
+        </w:rPr>
         <w:t xml:space="preserve"> </w:t>
       </w:r>
       <w:r>
@@ -4293,103 +4049,55 @@
           <w:szCs w:val="22"/>
           <w:lang w:bidi="en-GB"/>
         </w:rPr>
-        <w:t xml:space="preserve">can be </w:t>
-      </w:r>
-      <w:r>
-        <w:rPr>
-          <w:sz w:val="22"/>
-          <w:szCs w:val="22"/>
-          <w:lang w:bidi="en-GB"/>
-        </w:rPr>
-        <w:t>configurated</w:t>
-      </w:r>
-      <w:r>
-        <w:rPr>
-          <w:sz w:val="22"/>
-          <w:szCs w:val="22"/>
-          <w:lang w:bidi="en-GB"/>
-        </w:rPr>
-        <w:t xml:space="preserve">, </w:t>
-      </w:r>
-      <w:r>
-        <w:rPr>
-          <w:sz w:val="22"/>
-          <w:szCs w:val="22"/>
-          <w:highlight w:val="yellow"/>
-          <w:lang w:bidi="en-GB"/>
-        </w:rPr>
-        <w:t>simulating</w:t>
-      </w:r>
-      <w:r>
-        <w:rPr>
-          <w:sz w:val="22"/>
-          <w:szCs w:val="22"/>
-          <w:highlight w:val="yellow"/>
-          <w:lang w:bidi="en-GB"/>
-        </w:rPr>
-        <w:t xml:space="preserve"> this </w:t>
-      </w:r>
-      <w:r>
-        <w:rPr>
-          <w:sz w:val="22"/>
-          <w:szCs w:val="22"/>
-          <w:highlight w:val="yellow"/>
-          <w:lang w:bidi="en-GB"/>
-        </w:rPr>
-        <w:t>reference</w:t>
-      </w:r>
-      <w:r>
-        <w:rPr>
-          <w:sz w:val="22"/>
-          <w:szCs w:val="22"/>
-          <w:highlight w:val="yellow"/>
-          <w:lang w:bidi="en-GB"/>
-        </w:rPr>
-        <w:t xml:space="preserve"> market </w:t>
-      </w:r>
-      <w:r>
-        <w:rPr>
-          <w:sz w:val="22"/>
-          <w:szCs w:val="22"/>
-          <w:highlight w:val="yellow"/>
-          <w:lang w:bidi="en-GB"/>
-        </w:rPr>
-        <w:t>problem</w:t>
-      </w:r>
-      <w:r>
-        <w:rPr>
-          <w:sz w:val="22"/>
-          <w:szCs w:val="22"/>
-          <w:highlight w:val="yellow"/>
-          <w:lang w:bidi="en-GB"/>
-        </w:rPr>
-        <w:t xml:space="preserve"> and evaluate </w:t>
-      </w:r>
-      <w:r>
-        <w:rPr>
-          <w:sz w:val="22"/>
-          <w:szCs w:val="22"/>
-          <w:highlight w:val="yellow"/>
-          <w:lang w:bidi="en-GB"/>
-        </w:rPr>
-        <w:t>it afterwards</w:t>
-      </w:r>
-      <w:r>
-        <w:rPr>
-          <w:sz w:val="22"/>
-          <w:szCs w:val="22"/>
-          <w:highlight w:val="yellow"/>
+        <w:t>and evaluat</w:t>
+      </w:r>
+      <w:r>
+        <w:rPr>
+          <w:sz w:val="22"/>
+          <w:szCs w:val="22"/>
+          <w:lang w:bidi="en-GB"/>
+        </w:rPr>
+        <w:t xml:space="preserve">ing them </w:t>
+      </w:r>
+      <w:r>
+        <w:rPr>
+          <w:sz w:val="22"/>
+          <w:szCs w:val="22"/>
+          <w:lang w:bidi="en-GB"/>
+        </w:rPr>
+        <w:t xml:space="preserve">using new </w:t>
+      </w:r>
+      <w:r>
+        <w:rPr>
+          <w:sz w:val="22"/>
+          <w:szCs w:val="22"/>
+          <w:lang w:bidi="en-GB"/>
+        </w:rPr>
+        <w:t xml:space="preserve">developed, </w:t>
+      </w:r>
+      <w:r>
+        <w:rPr>
+          <w:sz w:val="22"/>
+          <w:szCs w:val="22"/>
+          <w:lang w:bidi="en-GB"/>
+        </w:rPr>
+        <w:t>data analysis method</w:t>
+      </w:r>
+      <w:r>
+        <w:rPr>
+          <w:sz w:val="22"/>
+          <w:szCs w:val="22"/>
+          <w:lang w:bidi="en-GB"/>
+        </w:rPr>
+        <w:t>s</w:t>
+      </w:r>
+      <w:r>
+        <w:rPr>
+          <w:sz w:val="22"/>
+          <w:szCs w:val="22"/>
           <w:lang w:bidi="en-GB"/>
         </w:rPr>
         <w:t>.</w:t>
-      </w:r>
-      <w:r>
-        <w:rPr>
-          <w:sz w:val="22"/>
-          <w:szCs w:val="22"/>
-          <w:lang w:bidi="en-GB"/>
-        </w:rPr>
-        <w:t xml:space="preserve"> </w:t>
       </w:r>
     </w:p>
     <w:p>
@@ -4402,6 +4110,86 @@
           <w:lang w:bidi="en-GB"/>
         </w:rPr>
       </w:pPr>
+      <w:r>
+        <w:rPr>
+          <w:sz w:val="22"/>
+          <w:szCs w:val="22"/>
+          <w:lang w:bidi="en-GB"/>
+        </w:rPr>
+        <w:t>Another subsection could focus on</w:t>
+      </w:r>
+      <w:r>
+        <w:rPr>
+          <w:sz w:val="22"/>
+          <w:szCs w:val="22"/>
+          <w:lang w:bidi="en-GB"/>
+        </w:rPr>
+        <w:t xml:space="preserve"> </w:t>
+      </w:r>
+      <w:r>
+        <w:rPr>
+          <w:sz w:val="22"/>
+          <w:szCs w:val="22"/>
+          <w:lang w:bidi="en-GB"/>
+        </w:rPr>
+        <w:t xml:space="preserve">placing an extended reinforcement learning agent into our customized reference market experiment </w:t>
+      </w:r>
+      <w:r>
+        <w:rPr>
+          <w:sz w:val="22"/>
+          <w:szCs w:val="22"/>
+          <w:lang w:bidi="en-GB"/>
+        </w:rPr>
+        <w:t xml:space="preserve">to understand how </w:t>
+      </w:r>
+      <w:r>
+        <w:rPr>
+          <w:sz w:val="22"/>
+          <w:szCs w:val="22"/>
+          <w:lang w:bidi="en-GB"/>
+        </w:rPr>
+        <w:t>a</w:t>
+      </w:r>
+      <w:r>
+        <w:rPr>
+          <w:sz w:val="22"/>
+          <w:szCs w:val="22"/>
+          <w:lang w:bidi="en-GB"/>
+        </w:rPr>
+        <w:t xml:space="preserve"> Markov decision process learning agent for reinforcement learning handles our reference market problem in our environment</w:t>
+      </w:r>
+      <w:r>
+        <w:rPr>
+          <w:sz w:val="22"/>
+          <w:szCs w:val="22"/>
+          <w:lang w:bidi="en-GB"/>
+        </w:rPr>
+        <w:t xml:space="preserve"> by i</w:t>
+      </w:r>
+      <w:r>
+        <w:rPr>
+          <w:sz w:val="22"/>
+          <w:szCs w:val="22"/>
+          <w:lang w:bidi="en-GB"/>
+        </w:rPr>
+        <w:t xml:space="preserve">terative training </w:t>
+      </w:r>
+      <w:r>
+        <w:rPr>
+          <w:sz w:val="22"/>
+          <w:szCs w:val="22"/>
+          <w:lang w:bidi="en-GB"/>
+        </w:rPr>
+        <w:t>a policy</w:t>
+      </w:r>
+      <w:r>
+        <w:rPr>
+          <w:sz w:val="22"/>
+          <w:szCs w:val="22"/>
+          <w:lang w:bidi="en-GB"/>
+        </w:rPr>
+        <w:t>.</w:t>
+      </w:r>
     </w:p>
     <w:p>
       <w:pPr>
@@ -4413,208 +4201,19 @@
           <w:lang w:bidi="en-GB"/>
         </w:rPr>
       </w:pPr>
-      <w:r>
-        <w:rPr>
-          <w:sz w:val="22"/>
-          <w:szCs w:val="22"/>
-          <w:lang w:bidi="en-GB"/>
-        </w:rPr>
-        <w:t xml:space="preserve">Another subchapter in this chapter could </w:t>
-      </w:r>
-      <w:r>
-        <w:rPr>
-          <w:sz w:val="22"/>
-          <w:szCs w:val="22"/>
-          <w:lang w:bidi="en-GB"/>
-        </w:rPr>
-        <w:t>focus on</w:t>
-      </w:r>
-      <w:r>
-        <w:rPr>
-          <w:sz w:val="22"/>
-          <w:szCs w:val="22"/>
-          <w:lang w:bidi="en-GB"/>
-        </w:rPr>
-        <w:t xml:space="preserve"> placing an extended reinforcement learning agent into our customized reference market experiment to </w:t>
-      </w:r>
-      <w:r>
-        <w:rPr>
-          <w:sz w:val="22"/>
-          <w:szCs w:val="22"/>
-          <w:lang w:bidi="en-GB"/>
-        </w:rPr>
-        <w:t>find out</w:t>
-      </w:r>
-      <w:r>
-        <w:rPr>
-          <w:sz w:val="22"/>
-          <w:szCs w:val="22"/>
-          <w:lang w:bidi="en-GB"/>
-        </w:rPr>
-        <w:t xml:space="preserve"> how a </w:t>
-      </w:r>
-      <w:r>
-        <w:rPr>
-          <w:sz w:val="22"/>
-          <w:szCs w:val="22"/>
-          <w:lang w:bidi="en-GB"/>
-        </w:rPr>
-        <w:t xml:space="preserve">reinforcement learning </w:t>
-      </w:r>
-      <w:r>
-        <w:rPr>
-          <w:sz w:val="22"/>
-          <w:szCs w:val="22"/>
-          <w:lang w:bidi="en-GB"/>
-        </w:rPr>
-        <w:t xml:space="preserve">Markov decision process learning agent would handle </w:t>
-      </w:r>
-      <w:r>
-        <w:rPr>
-          <w:sz w:val="22"/>
-          <w:szCs w:val="22"/>
-          <w:lang w:bidi="en-GB"/>
-        </w:rPr>
-        <w:t>our reference market</w:t>
-      </w:r>
-      <w:r>
-        <w:rPr>
-          <w:sz w:val="22"/>
-          <w:szCs w:val="22"/>
-          <w:lang w:bidi="en-GB"/>
-        </w:rPr>
-        <w:t xml:space="preserve"> problem</w:t>
-      </w:r>
-      <w:r>
-        <w:rPr>
-          <w:sz w:val="22"/>
-          <w:szCs w:val="22"/>
-          <w:lang w:bidi="en-GB"/>
-        </w:rPr>
-        <w:t xml:space="preserve"> and</w:t>
-      </w:r>
-      <w:r>
-        <w:rPr>
-          <w:sz w:val="22"/>
-          <w:szCs w:val="22"/>
-          <w:lang w:bidi="en-GB"/>
-        </w:rPr>
-        <w:t xml:space="preserve"> </w:t>
-      </w:r>
-      <w:r>
-        <w:rPr>
-          <w:sz w:val="22"/>
-          <w:szCs w:val="22"/>
-          <w:lang w:bidi="en-GB"/>
-        </w:rPr>
-        <w:t xml:space="preserve">to </w:t>
-      </w:r>
-      <w:r>
-        <w:rPr>
-          <w:sz w:val="22"/>
-          <w:szCs w:val="22"/>
-          <w:lang w:bidi="en-GB"/>
-        </w:rPr>
-        <w:t>iterativ</w:t>
-      </w:r>
-      <w:r>
-        <w:rPr>
-          <w:sz w:val="22"/>
-          <w:szCs w:val="22"/>
-          <w:lang w:bidi="en-GB"/>
-        </w:rPr>
-        <w:t>ely</w:t>
-      </w:r>
-      <w:r>
-        <w:rPr>
-          <w:sz w:val="22"/>
-          <w:szCs w:val="22"/>
-          <w:lang w:bidi="en-GB"/>
-        </w:rPr>
-        <w:t xml:space="preserve"> </w:t>
-      </w:r>
-      <w:r>
-        <w:rPr>
-          <w:sz w:val="22"/>
-          <w:szCs w:val="22"/>
-          <w:lang w:bidi="en-GB"/>
-        </w:rPr>
-        <w:t>trai</w:t>
-      </w:r>
-      <w:r>
-        <w:rPr>
-          <w:sz w:val="22"/>
-          <w:szCs w:val="22"/>
-          <w:lang w:bidi="en-GB"/>
-        </w:rPr>
-        <w:t>n a</w:t>
-      </w:r>
-      <w:r>
-        <w:rPr>
-          <w:sz w:val="22"/>
-          <w:szCs w:val="22"/>
-          <w:lang w:bidi="en-GB"/>
-        </w:rPr>
-        <w:t xml:space="preserve"> policy</w:t>
-      </w:r>
-      <w:r>
-        <w:rPr>
-          <w:sz w:val="22"/>
-          <w:szCs w:val="22"/>
-          <w:lang w:bidi="en-GB"/>
-        </w:rPr>
-        <w:t xml:space="preserve"> in </w:t>
-      </w:r>
-      <w:r>
-        <w:rPr>
-          <w:sz w:val="22"/>
-          <w:szCs w:val="22"/>
-          <w:lang w:bidi="en-GB"/>
-        </w:rPr>
-        <w:t>our</w:t>
-      </w:r>
-      <w:r>
-        <w:rPr>
-          <w:sz w:val="22"/>
-          <w:szCs w:val="22"/>
-          <w:lang w:bidi="en-GB"/>
-        </w:rPr>
-        <w:t xml:space="preserve"> environment. </w:t>
-      </w:r>
     </w:p>
     <w:p>
       <w:pPr>
-        <w:spacing w:line="360" w:lineRule="auto"/>
-        <w:ind w:firstLine="0"/>
-        <w:rPr>
-          <w:sz w:val="22"/>
-          <w:szCs w:val="22"/>
-          <w:highlight w:val="yellow"/>
-          <w:lang w:bidi="en-GB"/>
-        </w:rPr>
-      </w:pPr>
-    </w:p>
-    <w:p>
-      <w:pPr>
-        <w:ind w:firstLine="0"/>
-        <w:rPr>
-          <w:lang w:bidi="en-GB"/>
-        </w:rPr>
-      </w:pPr>
-    </w:p>
-    <w:p>
-      <w:pPr>
         <w:pStyle w:val="Heading2"/>
         <w:rPr>
           <w:lang w:bidi="en-GB"/>
         </w:rPr>
       </w:pPr>
-      <w:bookmarkStart w:id="15" w:name="_Toc117786948"/>
-      <w:r>
-        <w:rPr>
-          <w:lang w:bidi="en-GB"/>
-        </w:rPr>
-        <w:lastRenderedPageBreak/>
+      <w:bookmarkStart w:id="15" w:name="_Toc117849014"/>
+      <w:r>
+        <w:rPr>
+          <w:lang w:bidi="en-GB"/>
+        </w:rPr>
         <w:t>(</w:t>
       </w:r>
       <w:r>
@@ -4653,79 +4252,31 @@
           <w:szCs w:val="22"/>
           <w:lang w:bidi="en-GB"/>
         </w:rPr>
-        <w:t xml:space="preserve">In this chapter I will </w:t>
-      </w:r>
-      <w:r>
-        <w:rPr>
-          <w:sz w:val="22"/>
-          <w:szCs w:val="22"/>
-          <w:lang w:bidi="en-GB"/>
-        </w:rPr>
-        <w:t>state</w:t>
-      </w:r>
-      <w:r>
-        <w:rPr>
-          <w:sz w:val="22"/>
-          <w:szCs w:val="22"/>
-          <w:lang w:bidi="en-GB"/>
-        </w:rPr>
-        <w:t xml:space="preserve"> the outcome of my bachelor thesis, how this conclusion could be </w:t>
-      </w:r>
-      <w:r>
-        <w:rPr>
-          <w:sz w:val="22"/>
-          <w:szCs w:val="22"/>
-          <w:lang w:bidi="en-GB"/>
-        </w:rPr>
-        <w:t>interpreted</w:t>
-      </w:r>
-      <w:r>
-        <w:rPr>
-          <w:sz w:val="22"/>
-          <w:szCs w:val="22"/>
-          <w:lang w:bidi="en-GB"/>
-        </w:rPr>
-        <w:t xml:space="preserve">, how we extended the ABIDES tool </w:t>
-      </w:r>
-      <w:r>
-        <w:rPr>
-          <w:sz w:val="22"/>
-          <w:szCs w:val="22"/>
-          <w:lang w:bidi="en-GB"/>
-        </w:rPr>
-        <w:t xml:space="preserve">and what future discrete </w:t>
-      </w:r>
-      <w:r>
-        <w:rPr>
-          <w:sz w:val="22"/>
-          <w:szCs w:val="22"/>
-          <w:lang w:bidi="en-GB"/>
-        </w:rPr>
-        <w:t xml:space="preserve">multi agent </w:t>
-      </w:r>
-      <w:r>
-        <w:rPr>
-          <w:sz w:val="22"/>
-          <w:szCs w:val="22"/>
-          <w:lang w:bidi="en-GB"/>
-        </w:rPr>
-        <w:t xml:space="preserve">event simulation experiments </w:t>
-      </w:r>
-      <w:r>
-        <w:rPr>
-          <w:sz w:val="22"/>
-          <w:szCs w:val="22"/>
-          <w:lang w:bidi="en-GB"/>
-        </w:rPr>
-        <w:t>could be to solve different reference market problems or new financial market problems</w:t>
-      </w:r>
-      <w:r>
-        <w:rPr>
-          <w:sz w:val="22"/>
-          <w:szCs w:val="22"/>
-          <w:lang w:bidi="en-GB"/>
-        </w:rPr>
-        <w:t>.</w:t>
+        <w:t>In this chapter, I will present the results of my bachelor thesis, how to interpret this conclusion, how we extend</w:t>
+      </w:r>
+      <w:r>
+        <w:rPr>
+          <w:sz w:val="22"/>
+          <w:szCs w:val="22"/>
+          <w:lang w:bidi="en-GB"/>
+        </w:rPr>
+        <w:t>ed</w:t>
+      </w:r>
+      <w:r>
+        <w:rPr>
+          <w:sz w:val="22"/>
+          <w:szCs w:val="22"/>
+          <w:lang w:bidi="en-GB"/>
+        </w:rPr>
+        <w:t xml:space="preserve"> the ABIDES tool, and what future multi-agent simulation experiments for solving different reference market problems or new financial market problems might be.</w:t>
+      </w:r>
+      <w:r>
+        <w:rPr>
+          <w:sz w:val="22"/>
+          <w:szCs w:val="22"/>
+          <w:lang w:bidi="en-GB"/>
+        </w:rPr>
+        <w:t xml:space="preserve"> </w:t>
       </w:r>
     </w:p>
     <w:p>
@@ -4777,77 +4328,123 @@
           <w:szCs w:val="22"/>
           <w:lang w:bidi="en-GB"/>
         </w:rPr>
-        <w:t xml:space="preserve">one or a combination of several proposed reference market problems for future observations and how stock exchange could </w:t>
-      </w:r>
-      <w:r>
-        <w:rPr>
-          <w:sz w:val="22"/>
-          <w:szCs w:val="22"/>
-          <w:lang w:bidi="en-GB"/>
-        </w:rPr>
-        <w:t>use the new extended version of ABIDES</w:t>
-      </w:r>
-      <w:r>
-        <w:rPr>
-          <w:sz w:val="22"/>
-          <w:szCs w:val="22"/>
-          <w:lang w:bidi="en-GB"/>
-        </w:rPr>
-        <w:t xml:space="preserve"> for strategic decision</w:t>
-      </w:r>
-      <w:r>
-        <w:rPr>
-          <w:sz w:val="22"/>
-          <w:szCs w:val="22"/>
-          <w:lang w:bidi="en-GB"/>
-        </w:rPr>
-        <w:t>s.</w:t>
+        <w:t>one or a combination of several proposed reference market problems for future observations</w:t>
+      </w:r>
+      <w:r>
+        <w:rPr>
+          <w:sz w:val="22"/>
+          <w:szCs w:val="22"/>
+          <w:lang w:bidi="en-GB"/>
+        </w:rPr>
+        <w:t>,</w:t>
+      </w:r>
+      <w:r>
+        <w:rPr>
+          <w:sz w:val="22"/>
+          <w:szCs w:val="22"/>
+          <w:lang w:bidi="en-GB"/>
+        </w:rPr>
+        <w:t xml:space="preserve"> </w:t>
+      </w:r>
+      <w:r>
+        <w:rPr>
+          <w:sz w:val="22"/>
+          <w:szCs w:val="22"/>
+          <w:lang w:bidi="en-GB"/>
+        </w:rPr>
+        <w:t xml:space="preserve">and how exchanges </w:t>
+      </w:r>
+      <w:r>
+        <w:rPr>
+          <w:sz w:val="22"/>
+          <w:szCs w:val="22"/>
+          <w:lang w:bidi="en-GB"/>
+        </w:rPr>
+        <w:t xml:space="preserve">or market maker </w:t>
+      </w:r>
+      <w:r>
+        <w:rPr>
+          <w:sz w:val="22"/>
+          <w:szCs w:val="22"/>
+          <w:lang w:bidi="en-GB"/>
+        </w:rPr>
+        <w:t xml:space="preserve">can use the new enhanced ABIDES to </w:t>
+      </w:r>
+      <w:r>
+        <w:rPr>
+          <w:sz w:val="22"/>
+          <w:szCs w:val="22"/>
+          <w:lang w:bidi="en-GB"/>
+        </w:rPr>
+        <w:t xml:space="preserve">help, </w:t>
+      </w:r>
+      <w:r>
+        <w:rPr>
+          <w:sz w:val="22"/>
+          <w:szCs w:val="22"/>
+          <w:lang w:bidi="en-GB"/>
+        </w:rPr>
+        <w:t>mak</w:t>
+      </w:r>
+      <w:r>
+        <w:rPr>
+          <w:sz w:val="22"/>
+          <w:szCs w:val="22"/>
+          <w:lang w:bidi="en-GB"/>
+        </w:rPr>
+        <w:t>ing</w:t>
+      </w:r>
+      <w:r>
+        <w:rPr>
+          <w:sz w:val="22"/>
+          <w:szCs w:val="22"/>
+          <w:lang w:bidi="en-GB"/>
+        </w:rPr>
+        <w:t xml:space="preserve"> better strategic decisions.</w:t>
       </w:r>
     </w:p>
     <w:p>
       <w:pPr>
-        <w:rPr>
-          <w:lang w:bidi="en-GB"/>
-        </w:rPr>
-      </w:pPr>
-      <w:r>
-        <w:rPr>
-          <w:lang w:bidi="en-GB"/>
-        </w:rPr>
-        <w:br w:type="page"/>
+        <w:ind w:firstLine="0"/>
+        <w:rPr>
+          <w:b/>
+          <w:bCs/>
+          <w:lang w:bidi="en-GB"/>
+        </w:rPr>
+      </w:pPr>
+      <w:r>
+        <w:rPr>
+          <w:b/>
+          <w:bCs/>
+          <w:lang w:bidi="en-GB"/>
+        </w:rPr>
+        <w:t>Abbreviations</w:t>
       </w:r>
     </w:p>
     <w:p>
       <w:pPr>
         <w:ind w:firstLine="0"/>
         <w:rPr>
-          <w:b/>
-          <w:bCs/>
-          <w:lang w:bidi="en-GB"/>
-        </w:rPr>
-      </w:pPr>
-      <w:r>
-        <w:rPr>
-          <w:b/>
-          <w:bCs/>
-          <w:lang w:bidi="en-GB"/>
-        </w:rPr>
-        <w:lastRenderedPageBreak/>
-        <w:t>Abbreviations</w:t>
-      </w:r>
-    </w:p>
-    <w:p>
-      <w:pPr>
-        <w:ind w:firstLine="0"/>
-        <w:rPr>
-          <w:lang w:bidi="en-GB"/>
-        </w:rPr>
-      </w:pPr>
-      <w:r>
-        <w:rPr>
-          <w:lang w:bidi="en-GB"/>
-        </w:rPr>
-        <w:t xml:space="preserve">The following abbreviations are used in this </w:t>
+          <w:lang w:bidi="en-GB"/>
+        </w:rPr>
+      </w:pPr>
+      <w:r>
+        <w:rPr>
+          <w:lang w:bidi="en-GB"/>
+        </w:rPr>
+        <w:t xml:space="preserve">The following abbreviations are </w:t>
+      </w:r>
+      <w:r>
+        <w:rPr>
+          <w:lang w:bidi="en-GB"/>
+        </w:rPr>
+        <w:t xml:space="preserve">maybe </w:t>
+      </w:r>
+      <w:r>
+        <w:rPr>
+          <w:lang w:bidi="en-GB"/>
+        </w:rPr>
+        <w:t xml:space="preserve">used in this </w:t>
       </w:r>
       <w:r>
         <w:rPr>
@@ -4953,7 +4550,19 @@
               <w:rPr>
                 <w:lang w:bidi="en-GB"/>
               </w:rPr>
-              <w:t>multi agent e</w:t>
+              <w:t>multi</w:t>
+            </w:r>
+            <w:r>
+              <w:rPr>
+                <w:lang w:bidi="en-GB"/>
+              </w:rPr>
+              <w:t>-</w:t>
+            </w:r>
+            <w:r>
+              <w:rPr>
+                <w:lang w:bidi="en-GB"/>
+              </w:rPr>
+              <w:t>agent e</w:t>
             </w:r>
             <w:r>
               <w:rPr>
@@ -5197,6 +4806,12 @@
               </w:rPr>
               <w:t>Over-the-counter</w:t>
             </w:r>
+            <w:r>
+              <w:rPr>
+                <w:lang w:bidi="en-GB"/>
+              </w:rPr>
+              <w:t>, off-exchange or pink sheet</w:t>
+            </w:r>
           </w:p>
         </w:tc>
       </w:tr>
@@ -5272,6 +4887,12 @@
                 <w:lang w:bidi="en-GB"/>
               </w:rPr>
             </w:pPr>
+            <w:r>
+              <w:rPr>
+                <w:lang w:bidi="en-GB"/>
+              </w:rPr>
+              <w:t>E. g.</w:t>
+            </w:r>
           </w:p>
         </w:tc>
         <w:tc>
@@ -5285,6 +4906,12 @@
                 <w:lang w:bidi="en-GB"/>
               </w:rPr>
             </w:pPr>
+            <w:r>
+              <w:rPr>
+                <w:lang w:bidi="en-GB"/>
+              </w:rPr>
+              <w:t>Example given</w:t>
+            </w:r>
           </w:p>
         </w:tc>
       </w:tr>
@@ -5300,6 +4927,30 @@
                 <w:lang w:bidi="en-GB"/>
               </w:rPr>
             </w:pPr>
+            <w:r>
+              <w:rPr>
+                <w:sz w:val="22"/>
+                <w:szCs w:val="22"/>
+                <w:lang w:bidi="en-GB"/>
+              </w:rPr>
+              <w:t>M</w:t>
+            </w:r>
+            <w:r>
+              <w:rPr>
+                <w:sz w:val="22"/>
+                <w:szCs w:val="22"/>
+                <w:lang w:bidi="en-GB"/>
+              </w:rPr>
+              <w:t>ultilateral</w:t>
+            </w:r>
+            <w:r>
+              <w:rPr>
+                <w:sz w:val="22"/>
+                <w:szCs w:val="22"/>
+                <w:lang w:bidi="en-GB"/>
+              </w:rPr>
+              <w:t xml:space="preserve"> exchange system</w:t>
+            </w:r>
           </w:p>
         </w:tc>
         <w:tc>
@@ -5313,6 +4964,30 @@
                 <w:lang w:bidi="en-GB"/>
               </w:rPr>
             </w:pPr>
+            <w:r>
+              <w:rPr>
+                <w:lang w:bidi="en-GB"/>
+              </w:rPr>
+              <w:t>Bringing buy and sell orders together from a v</w:t>
+            </w:r>
+            <w:r>
+              <w:rPr>
+                <w:lang w:bidi="en-GB"/>
+              </w:rPr>
+              <w:t>ariety of trading participants</w:t>
+            </w:r>
+            <w:r>
+              <w:rPr>
+                <w:lang w:bidi="en-GB"/>
+              </w:rPr>
+              <w:t>. Stock exchanges like XETRA, NASDAQ, NYS</w:t>
+            </w:r>
+            <w:r>
+              <w:rPr>
+                <w:lang w:bidi="en-GB"/>
+              </w:rPr>
+              <w:t>E</w:t>
+            </w:r>
           </w:p>
         </w:tc>
       </w:tr>
@@ -5328,6 +5003,12 @@
                 <w:lang w:bidi="en-GB"/>
               </w:rPr>
             </w:pPr>
+            <w:r>
+              <w:rPr>
+                <w:lang w:bidi="en-GB"/>
+              </w:rPr>
+              <w:t>Bilateral exchange system</w:t>
+            </w:r>
           </w:p>
         </w:tc>
         <w:tc>
@@ -5341,6 +5022,12 @@
                 <w:lang w:bidi="en-GB"/>
               </w:rPr>
             </w:pPr>
+            <w:r>
+              <w:rPr>
+                <w:lang w:bidi="en-GB"/>
+              </w:rPr>
+              <w:t>OTC markets</w:t>
+            </w:r>
           </w:p>
         </w:tc>
       </w:tr>
@@ -9148,10 +8835,10 @@
       <w:szCs w:val="16"/>
     </w:rPr>
   </w:style>
-  <w:style w:type="paragraph" w:styleId="EmailSignature">
+  <w:style w:type="paragraph" w:styleId="E-mailSignature">
     <w:name w:val="E-mail Signature"/>
     <w:basedOn w:val="Normal"/>
-    <w:link w:val="EmailSignatureChar"/>
+    <w:link w:val="E-mailSignatureChar"/>
     <w:uiPriority w:val="99"/>
     <w:semiHidden/>
     <w:unhideWhenUsed/>
@@ -9160,10 +8847,10 @@
       <w:ind w:firstLine="0"/>
     </w:pPr>
   </w:style>
-  <w:style w:type="character" w:customStyle="1" w:styleId="EmailSignatureChar">
-    <w:name w:val="Email Signature Char"/>
+  <w:style w:type="character" w:customStyle="1" w:styleId="E-mailSignatureChar">
+    <w:name w:val="E-mail Signature Char"/>
     <w:basedOn w:val="DefaultParagraphFont"/>
-    <w:link w:val="EmailSignature"/>
+    <w:link w:val="E-mailSignature"/>
     <w:uiPriority w:val="99"/>
     <w:semiHidden/>
     <w:rPr>
@@ -10433,7 +10120,7 @@
   <w:font w:name="Symbol">
     <w:panose1 w:val="05050102010706020507"/>
     <w:charset w:val="02"/>
-    <w:family w:val="decorative"/>
+    <w:family w:val="roman"/>
     <w:pitch w:val="variable"/>
     <w:sig w:usb0="00000000" w:usb1="10000000" w:usb2="00000000" w:usb3="00000000" w:csb0="80000000" w:csb1="00000000"/>
   </w:font>
@@ -10450,32 +10137,31 @@
     <w:charset w:val="86"/>
     <w:family w:val="auto"/>
     <w:pitch w:val="variable"/>
-    <w:sig w:usb0="00000003" w:usb1="288F0000" w:usb2="00000016" w:usb3="00000000" w:csb0="00040001" w:csb1="00000000"/>
+    <w:sig w:usb0="00000203" w:usb1="288F0000" w:usb2="00000016" w:usb3="00000000" w:csb0="00040001" w:csb1="00000000"/>
   </w:font>
   <w:font w:name="Courier New">
     <w:panose1 w:val="02070309020205020404"/>
     <w:charset w:val="00"/>
     <w:family w:val="modern"/>
     <w:pitch w:val="fixed"/>
-    <w:sig w:usb0="E0002AFF" w:usb1="C0007843" w:usb2="00000009" w:usb3="00000000" w:csb0="000001FF" w:csb1="00000000"/>
+    <w:sig w:usb0="E0002EFF" w:usb1="C0007843" w:usb2="00000009" w:usb3="00000000" w:csb0="000001FF" w:csb1="00000000"/>
   </w:font>
   <w:font w:name="Wingdings">
     <w:panose1 w:val="05000000000000000000"/>
-    <w:charset w:val="4D"/>
-    <w:family w:val="decorative"/>
+    <w:charset w:val="02"/>
+    <w:family w:val="auto"/>
     <w:pitch w:val="variable"/>
-    <w:sig w:usb0="00000003" w:usb1="00000000" w:usb2="00000000" w:usb3="00000000" w:csb0="80000001" w:csb1="00000000"/>
+    <w:sig w:usb0="00000000" w:usb1="10000000" w:usb2="00000000" w:usb3="00000000" w:csb0="80000000" w:csb1="00000000"/>
   </w:font>
   <w:font w:name="TimesNewRomanPSMT">
     <w:altName w:val="Times New Roman"/>
-    <w:panose1 w:val="020B0604020202020204"/>
     <w:charset w:val="00"/>
     <w:family w:val="roman"/>
     <w:pitch w:val="default"/>
   </w:font>
   <w:font w:name="SimHei">
     <w:altName w:val="黑体"/>
-    <w:panose1 w:val="02010609060101010101"/>
+    <w:panose1 w:val="02010600030101010101"/>
     <w:charset w:val="86"/>
     <w:family w:val="modern"/>
     <w:pitch w:val="fixed"/>
@@ -10493,7 +10179,7 @@
     <w:charset w:val="00"/>
     <w:family w:val="modern"/>
     <w:pitch w:val="fixed"/>
-    <w:sig w:usb0="E10002FF" w:usb1="4000FCFF" w:usb2="00000009" w:usb3="00000000" w:csb0="0000019F" w:csb1="00000000"/>
+    <w:sig w:usb0="E00006FF" w:usb1="0000FCFF" w:usb2="00000001" w:usb3="00000000" w:csb0="0000019F" w:csb1="00000000"/>
   </w:font>
   <w:font w:name="Calibri">
     <w:panose1 w:val="020F0502020204030204"/>
@@ -10504,10 +10190,10 @@
   </w:font>
   <w:font w:name="Calibri Light">
     <w:panose1 w:val="020F0302020204030204"/>
-    <w:charset w:val="EE"/>
+    <w:charset w:val="00"/>
     <w:family w:val="swiss"/>
     <w:pitch w:val="variable"/>
-    <w:sig w:usb0="E0002AFF" w:usb1="C000247B" w:usb2="00000009" w:usb3="00000000" w:csb0="000001FF" w:csb1="00000000"/>
+    <w:sig w:usb0="E4002EFF" w:usb1="C000247B" w:usb2="00000009" w:usb3="00000000" w:csb0="000001FF" w:csb1="00000000"/>
   </w:font>
 </w:fonts>
 </file>
@@ -10564,9 +10250,9 @@
     <m:intLim m:val="subSup"/>
     <m:naryLim m:val="undOvr"/>
   </m:mathPr>
-  <w:themeFontLang w:val="en-DE"/>
+  <w:themeFontLang/>
   <w:clrSchemeMapping w:bg1="light1" w:t1="dark1" w:bg2="light2" w:t2="dark2" w:accent1="accent1" w:accent2="accent2" w:accent3="accent3" w:accent4="accent4" w:accent5="accent5" w:accent6="accent6" w:hyperlink="hyperlink" w:followedHyperlink="followedHyperlink"/>
-  <w:decimalSymbol w:val=","/>
+  <w:decimalSymbol w:val="."/>
   <w:listSeparator w:val=","/>
   <w15:chartTrackingRefBased/>
 </w:settings>
@@ -10580,7 +10266,7 @@
         <w:rFonts w:asciiTheme="minorHAnsi" w:eastAsiaTheme="minorEastAsia" w:hAnsiTheme="minorHAnsi" w:cstheme="minorBidi"/>
         <w:sz w:val="24"/>
         <w:szCs w:val="24"/>
-        <w:lang w:val="en-DE" w:eastAsia="en-GB" w:bidi="ar-SA"/>
+        <w:lang w:eastAsia="en-GB" w:bidi="ar-SA"/>
       </w:rPr>
     </w:rPrDefault>
     <w:pPrDefault/>

--- a/References/exposes/proposal01.docx
+++ b/References/exposes/proposal01.docx
@@ -184,21 +184,7 @@
           <w:sz w:val="18"/>
           <w:szCs w:val="18"/>
         </w:rPr>
-        <w:t>in</w:t>
-      </w:r>
-      <w:r>
-        <w:rPr>
-          <w:sz w:val="18"/>
-          <w:szCs w:val="18"/>
-        </w:rPr>
-        <w:t xml:space="preserve"> cooperation</w:t>
-      </w:r>
-      <w:r>
-        <w:rPr>
-          <w:sz w:val="18"/>
-          <w:szCs w:val="18"/>
-        </w:rPr>
-        <w:t xml:space="preserve"> with </w:t>
+        <w:t xml:space="preserve">in cooperation with </w:t>
       </w:r>
       <w:proofErr w:type="spellStart"/>
       <w:r>
@@ -275,7 +261,6 @@
               <w:kern w:val="0"/>
               <w:sz w:val="22"/>
               <w:szCs w:val="22"/>
-              <w:lang/>
             </w:rPr>
           </w:pPr>
           <w:r>
@@ -367,7 +352,6 @@
               <w:kern w:val="0"/>
               <w:sz w:val="22"/>
               <w:szCs w:val="22"/>
-              <w:lang/>
             </w:rPr>
           </w:pPr>
           <w:hyperlink w:anchor="_Toc117849005" w:history="1">
@@ -439,7 +423,6 @@
               <w:kern w:val="0"/>
               <w:sz w:val="22"/>
               <w:szCs w:val="22"/>
-              <w:lang/>
             </w:rPr>
           </w:pPr>
           <w:hyperlink w:anchor="_Toc117849006" w:history="1">
@@ -512,7 +495,6 @@
               <w:kern w:val="0"/>
               <w:sz w:val="22"/>
               <w:szCs w:val="22"/>
-              <w:lang/>
             </w:rPr>
           </w:pPr>
           <w:hyperlink w:anchor="_Toc117849007" w:history="1">
@@ -585,7 +567,6 @@
               <w:kern w:val="0"/>
               <w:sz w:val="22"/>
               <w:szCs w:val="22"/>
-              <w:lang/>
             </w:rPr>
           </w:pPr>
           <w:hyperlink w:anchor="_Toc117849008" w:history="1">
@@ -658,7 +639,6 @@
               <w:kern w:val="0"/>
               <w:sz w:val="22"/>
               <w:szCs w:val="22"/>
-              <w:lang/>
             </w:rPr>
           </w:pPr>
           <w:hyperlink w:anchor="_Toc117849009" w:history="1">
@@ -731,7 +711,6 @@
               <w:kern w:val="0"/>
               <w:sz w:val="22"/>
               <w:szCs w:val="22"/>
-              <w:lang/>
             </w:rPr>
           </w:pPr>
           <w:hyperlink w:anchor="_Toc117849010" w:history="1">
@@ -804,7 +783,6 @@
               <w:kern w:val="0"/>
               <w:sz w:val="22"/>
               <w:szCs w:val="22"/>
-              <w:lang/>
             </w:rPr>
           </w:pPr>
           <w:hyperlink w:anchor="_Toc117849011" w:history="1">
@@ -877,7 +855,6 @@
               <w:kern w:val="0"/>
               <w:sz w:val="22"/>
               <w:szCs w:val="22"/>
-              <w:lang/>
             </w:rPr>
           </w:pPr>
           <w:hyperlink w:anchor="_Toc117849012" w:history="1">
@@ -950,7 +927,6 @@
               <w:kern w:val="0"/>
               <w:sz w:val="22"/>
               <w:szCs w:val="22"/>
-              <w:lang/>
             </w:rPr>
           </w:pPr>
           <w:hyperlink w:anchor="_Toc117849013" w:history="1">
@@ -1023,7 +999,6 @@
               <w:kern w:val="0"/>
               <w:sz w:val="22"/>
               <w:szCs w:val="22"/>
-              <w:lang/>
             </w:rPr>
           </w:pPr>
           <w:hyperlink w:anchor="_Toc117849014" w:history="1">
@@ -1453,6 +1428,13 @@
           <w:sz w:val="22"/>
           <w:szCs w:val="22"/>
         </w:rPr>
+        <w:t xml:space="preserve">or market makers </w:t>
+      </w:r>
+      <w:r>
+        <w:rPr>
+          <w:sz w:val="22"/>
+          <w:szCs w:val="22"/>
+        </w:rPr>
         <w:t xml:space="preserve">who are </w:t>
       </w:r>
       <w:r>
@@ -2031,7 +2013,23 @@
           <w:szCs w:val="22"/>
           <w:lang w:bidi="en-GB"/>
         </w:rPr>
-        <w:t>What is a Market decision process?</w:t>
+        <w:t>What is a Mark</w:t>
+      </w:r>
+      <w:r>
+        <w:rPr>
+          <w:sz w:val="22"/>
+          <w:szCs w:val="22"/>
+          <w:lang w:bidi="en-GB"/>
+        </w:rPr>
+        <w:t>ov</w:t>
+      </w:r>
+      <w:r>
+        <w:rPr>
+          <w:sz w:val="22"/>
+          <w:szCs w:val="22"/>
+          <w:lang w:bidi="en-GB"/>
+        </w:rPr>
+        <w:t xml:space="preserve"> decision process?</w:t>
       </w:r>
     </w:p>
     <w:p>
@@ -2054,25 +2052,7 @@
           <w:szCs w:val="22"/>
           <w:lang w:bidi="en-GB"/>
         </w:rPr>
-        <w:t xml:space="preserve">How can we define and transfer reference </w:t>
-      </w:r>
-      <w:proofErr w:type="spellStart"/>
-      <w:r>
-        <w:rPr>
-          <w:sz w:val="22"/>
-          <w:szCs w:val="22"/>
-          <w:lang w:bidi="en-GB"/>
-        </w:rPr>
-        <w:t>marktet</w:t>
-      </w:r>
-      <w:proofErr w:type="spellEnd"/>
-      <w:r>
-        <w:rPr>
-          <w:sz w:val="22"/>
-          <w:szCs w:val="22"/>
-          <w:lang w:bidi="en-GB"/>
-        </w:rPr>
-        <w:t xml:space="preserve"> problems to discrete multi</w:t>
+        <w:t>How can we define and transfer reference market problems to discrete multi</w:t>
       </w:r>
       <w:r>
         <w:rPr>
@@ -2135,7 +2115,23 @@
           <w:szCs w:val="22"/>
           <w:lang w:bidi="en-GB"/>
         </w:rPr>
-        <w:t>ABIDES be used as a corporate strategy navigation system for market makers and stock exchanges to help them make decisions</w:t>
+        <w:t xml:space="preserve">ABIDES be used as a corporate strategy navigation system for market makers and stock exchanges to help them make </w:t>
+      </w:r>
+      <w:r>
+        <w:rPr>
+          <w:sz w:val="22"/>
+          <w:szCs w:val="22"/>
+          <w:lang w:bidi="en-GB"/>
+        </w:rPr>
+        <w:t xml:space="preserve">better </w:t>
+      </w:r>
+      <w:r>
+        <w:rPr>
+          <w:sz w:val="22"/>
+          <w:szCs w:val="22"/>
+          <w:lang w:bidi="en-GB"/>
+        </w:rPr>
+        <w:t>decisions</w:t>
       </w:r>
       <w:r>
         <w:rPr>
@@ -2198,7 +2194,71 @@
           <w:szCs w:val="22"/>
           <w:lang w:bidi="en-GB"/>
         </w:rPr>
-        <w:t>einforcement learning trading agents be trained to tackle the defined reference market problem and minimize risk or maximize portfolio value by training a policy in the defined market environment</w:t>
+        <w:t xml:space="preserve">einforcement learning trading agents be trained to tackle </w:t>
+      </w:r>
+      <w:r>
+        <w:rPr>
+          <w:sz w:val="22"/>
+          <w:szCs w:val="22"/>
+          <w:lang w:bidi="en-GB"/>
+        </w:rPr>
+        <w:t>a</w:t>
+      </w:r>
+      <w:r>
+        <w:rPr>
+          <w:sz w:val="22"/>
+          <w:szCs w:val="22"/>
+          <w:lang w:bidi="en-GB"/>
+        </w:rPr>
+        <w:t xml:space="preserve"> defined reference market problem and minimize</w:t>
+      </w:r>
+      <w:r>
+        <w:rPr>
+          <w:sz w:val="22"/>
+          <w:szCs w:val="22"/>
+          <w:lang w:bidi="en-GB"/>
+        </w:rPr>
+        <w:t xml:space="preserve"> order</w:t>
+      </w:r>
+      <w:r>
+        <w:rPr>
+          <w:sz w:val="22"/>
+          <w:szCs w:val="22"/>
+          <w:lang w:bidi="en-GB"/>
+        </w:rPr>
+        <w:t xml:space="preserve"> risk</w:t>
+      </w:r>
+      <w:r>
+        <w:rPr>
+          <w:sz w:val="22"/>
+          <w:szCs w:val="22"/>
+          <w:lang w:bidi="en-GB"/>
+        </w:rPr>
+        <w:t>s</w:t>
+      </w:r>
+      <w:r>
+        <w:rPr>
+          <w:sz w:val="22"/>
+          <w:szCs w:val="22"/>
+          <w:lang w:bidi="en-GB"/>
+        </w:rPr>
+        <w:t xml:space="preserve"> or maximize </w:t>
+      </w:r>
+      <w:r>
+        <w:rPr>
+          <w:sz w:val="22"/>
+          <w:szCs w:val="22"/>
+          <w:lang w:bidi="en-GB"/>
+        </w:rPr>
+        <w:t>portfolio return</w:t>
+      </w:r>
+      <w:r>
+        <w:rPr>
+          <w:sz w:val="22"/>
+          <w:szCs w:val="22"/>
+          <w:lang w:bidi="en-GB"/>
+        </w:rPr>
+        <w:t xml:space="preserve"> by training a policy in the defined market environment</w:t>
       </w:r>
       <w:r>
         <w:rPr>
@@ -2345,6 +2405,14 @@
           <w:szCs w:val="22"/>
           <w:lang w:bidi="en-GB"/>
         </w:rPr>
+        <w:t xml:space="preserve"> called ABIDES</w:t>
+      </w:r>
+      <w:r>
+        <w:rPr>
+          <w:sz w:val="22"/>
+          <w:szCs w:val="22"/>
+          <w:lang w:bidi="en-GB"/>
+        </w:rPr>
         <w:t>,</w:t>
       </w:r>
       <w:r>
@@ -2406,7 +2474,55 @@
           <w:szCs w:val="22"/>
           <w:lang w:bidi="en-GB"/>
         </w:rPr>
-        <w:t xml:space="preserve"> possibilities for public research on </w:t>
+        <w:t xml:space="preserve"> possibilities for</w:t>
+      </w:r>
+      <w:r>
+        <w:rPr>
+          <w:sz w:val="22"/>
+          <w:szCs w:val="22"/>
+          <w:lang w:bidi="en-GB"/>
+        </w:rPr>
+        <w:t xml:space="preserve"> the</w:t>
+      </w:r>
+      <w:r>
+        <w:rPr>
+          <w:sz w:val="22"/>
+          <w:szCs w:val="22"/>
+          <w:lang w:bidi="en-GB"/>
+        </w:rPr>
+        <w:t xml:space="preserve"> public</w:t>
+      </w:r>
+      <w:r>
+        <w:rPr>
+          <w:sz w:val="22"/>
+          <w:szCs w:val="22"/>
+          <w:lang w:bidi="en-GB"/>
+        </w:rPr>
+        <w:t>,</w:t>
+      </w:r>
+      <w:r>
+        <w:rPr>
+          <w:sz w:val="22"/>
+          <w:szCs w:val="22"/>
+          <w:lang w:bidi="en-GB"/>
+        </w:rPr>
+        <w:t xml:space="preserve"> research</w:t>
+      </w:r>
+      <w:r>
+        <w:rPr>
+          <w:sz w:val="22"/>
+          <w:szCs w:val="22"/>
+          <w:lang w:bidi="en-GB"/>
+        </w:rPr>
+        <w:t>ing</w:t>
+      </w:r>
+      <w:r>
+        <w:rPr>
+          <w:sz w:val="22"/>
+          <w:szCs w:val="22"/>
+          <w:lang w:bidi="en-GB"/>
+        </w:rPr>
+        <w:t xml:space="preserve"> on </w:t>
       </w:r>
       <w:r>
         <w:rPr>
@@ -2527,15 +2643,15 @@
           <w:szCs w:val="22"/>
           <w:lang w:bidi="en-GB"/>
         </w:rPr>
-        <w:t>r</w:t>
-      </w:r>
-      <w:r>
-        <w:rPr>
-          <w:sz w:val="22"/>
-          <w:szCs w:val="22"/>
-          <w:lang w:bidi="en-GB"/>
-        </w:rPr>
-        <w:t>egulatory, MiFID II and PFOF), market impact simulations (</w:t>
+        <w:t>regulations</w:t>
+      </w:r>
+      <w:r>
+        <w:rPr>
+          <w:sz w:val="22"/>
+          <w:szCs w:val="22"/>
+          <w:lang w:bidi="en-GB"/>
+        </w:rPr>
+        <w:t>, MiFID II and PFOF), market impact simulations (</w:t>
       </w:r>
       <w:r>
         <w:rPr>
@@ -2638,15 +2754,23 @@
           <w:szCs w:val="22"/>
           <w:lang w:bidi="en-GB"/>
         </w:rPr>
-        <w:t xml:space="preserve">explain the topic of </w:t>
-      </w:r>
-      <w:r>
-        <w:rPr>
-          <w:sz w:val="22"/>
-          <w:szCs w:val="22"/>
-          <w:lang w:bidi="en-GB"/>
-        </w:rPr>
-        <w:t>A</w:t>
+        <w:t>explain</w:t>
+      </w:r>
+      <w:r>
+        <w:rPr>
+          <w:sz w:val="22"/>
+          <w:szCs w:val="22"/>
+          <w:lang w:bidi="en-GB"/>
+        </w:rPr>
+        <w:t xml:space="preserve"> </w:t>
+      </w:r>
+      <w:r>
+        <w:rPr>
+          <w:sz w:val="22"/>
+          <w:szCs w:val="22"/>
+          <w:lang w:bidi="en-GB"/>
+        </w:rPr>
+        <w:t>a</w:t>
       </w:r>
       <w:r>
         <w:rPr>
@@ -2670,47 +2794,55 @@
           <w:szCs w:val="22"/>
           <w:lang w:bidi="en-GB"/>
         </w:rPr>
-        <w:t xml:space="preserve">extend ABIDES with new </w:t>
-      </w:r>
-      <w:r>
-        <w:rPr>
-          <w:sz w:val="22"/>
-          <w:szCs w:val="22"/>
-          <w:lang w:bidi="en-GB"/>
-        </w:rPr>
-        <w:t xml:space="preserve">data </w:t>
-      </w:r>
-      <w:r>
-        <w:rPr>
-          <w:sz w:val="22"/>
-          <w:szCs w:val="22"/>
-          <w:lang w:bidi="en-GB"/>
-        </w:rPr>
-        <w:t>analysis features</w:t>
-      </w:r>
-      <w:r>
-        <w:rPr>
-          <w:sz w:val="22"/>
-          <w:szCs w:val="22"/>
-          <w:lang w:bidi="en-GB"/>
-        </w:rPr>
-        <w:t xml:space="preserve">, </w:t>
-      </w:r>
-      <w:r>
-        <w:rPr>
-          <w:sz w:val="22"/>
-          <w:szCs w:val="22"/>
-          <w:lang w:bidi="en-GB"/>
-        </w:rPr>
-        <w:t>develop a strategic navigation tool for exchanges and market makers</w:t>
-      </w:r>
-      <w:r>
-        <w:rPr>
-          <w:sz w:val="22"/>
-          <w:szCs w:val="22"/>
-          <w:lang w:bidi="en-GB"/>
-        </w:rPr>
-        <w:t xml:space="preserve"> and evaluate</w:t>
+        <w:t xml:space="preserve">developing new data analysis features for the ABIDES framework, </w:t>
+      </w:r>
+      <w:r>
+        <w:rPr>
+          <w:sz w:val="22"/>
+          <w:szCs w:val="22"/>
+          <w:lang w:bidi="en-GB"/>
+        </w:rPr>
+        <w:t xml:space="preserve">extending ABIDES as </w:t>
+      </w:r>
+      <w:r>
+        <w:rPr>
+          <w:sz w:val="22"/>
+          <w:szCs w:val="22"/>
+          <w:lang w:bidi="en-GB"/>
+        </w:rPr>
+        <w:t xml:space="preserve">a strategic navigation tool for exchanges </w:t>
+      </w:r>
+      <w:r>
+        <w:rPr>
+          <w:sz w:val="22"/>
+          <w:szCs w:val="22"/>
+          <w:lang w:bidi="en-GB"/>
+        </w:rPr>
+        <w:t>&amp;</w:t>
+      </w:r>
+      <w:r>
+        <w:rPr>
+          <w:sz w:val="22"/>
+          <w:szCs w:val="22"/>
+          <w:lang w:bidi="en-GB"/>
+        </w:rPr>
+        <w:t xml:space="preserve"> market makers</w:t>
+      </w:r>
+      <w:r>
+        <w:rPr>
+          <w:sz w:val="22"/>
+          <w:szCs w:val="22"/>
+          <w:lang w:bidi="en-GB"/>
+        </w:rPr>
+        <w:t xml:space="preserve"> and evaluat</w:t>
+      </w:r>
+      <w:r>
+        <w:rPr>
+          <w:sz w:val="22"/>
+          <w:szCs w:val="22"/>
+          <w:lang w:bidi="en-GB"/>
+        </w:rPr>
+        <w:t>ing</w:t>
       </w:r>
       <w:r>
         <w:rPr>
@@ -2796,22 +2928,22 @@
           <w:lang w:bidi="en-GB"/>
         </w:rPr>
       </w:pPr>
-      <w:bookmarkStart w:id="7" w:name="_Toc116490936"/>
-      <w:bookmarkStart w:id="8" w:name="_Toc117849008"/>
+      <w:bookmarkStart w:id="7" w:name="_Toc117849008"/>
+      <w:bookmarkStart w:id="8" w:name="_Toc116490936"/>
       <w:r>
         <w:rPr>
           <w:lang w:bidi="en-GB"/>
         </w:rPr>
         <w:t>Structure</w:t>
       </w:r>
+      <w:bookmarkEnd w:id="7"/>
+      <w:r>
+        <w:rPr>
+          <w:lang w:bidi="en-GB"/>
+        </w:rPr>
+        <w:t xml:space="preserve"> </w:t>
+      </w:r>
       <w:bookmarkEnd w:id="8"/>
-      <w:r>
-        <w:rPr>
-          <w:lang w:bidi="en-GB"/>
-        </w:rPr>
-        <w:t xml:space="preserve"> </w:t>
-      </w:r>
-      <w:bookmarkEnd w:id="7"/>
     </w:p>
     <w:p>
       <w:pPr>
@@ -3396,7 +3528,23 @@
           <w:szCs w:val="22"/>
           <w:lang w:bidi="en-GB"/>
         </w:rPr>
-        <w:t xml:space="preserve">To fully understand the concept of </w:t>
+        <w:t>To fully understand the concept</w:t>
+      </w:r>
+      <w:r>
+        <w:rPr>
+          <w:sz w:val="22"/>
+          <w:szCs w:val="22"/>
+          <w:lang w:bidi="en-GB"/>
+        </w:rPr>
+        <w:t>s</w:t>
+      </w:r>
+      <w:r>
+        <w:rPr>
+          <w:sz w:val="22"/>
+          <w:szCs w:val="22"/>
+          <w:lang w:bidi="en-GB"/>
+        </w:rPr>
+        <w:t xml:space="preserve"> of </w:t>
       </w:r>
       <w:r>
         <w:rPr>
@@ -3684,7 +3832,7 @@
           <w:szCs w:val="22"/>
           <w:lang w:bidi="en-GB"/>
         </w:rPr>
-        <w:t xml:space="preserve"> and explaining the </w:t>
+        <w:t xml:space="preserve"> and explain the </w:t>
       </w:r>
       <w:r>
         <w:rPr>
@@ -3700,7 +3848,23 @@
           <w:szCs w:val="22"/>
           <w:lang w:bidi="en-GB"/>
         </w:rPr>
-        <w:t>ABIDES toolset, which can be used to solve reference market problems that can only be demonstrated by experimental evidence.</w:t>
+        <w:t xml:space="preserve">ABIDES toolset, which can be used to solve reference market problems that can only be </w:t>
+      </w:r>
+      <w:r>
+        <w:rPr>
+          <w:sz w:val="22"/>
+          <w:szCs w:val="22"/>
+          <w:lang w:bidi="en-GB"/>
+        </w:rPr>
+        <w:t>observed</w:t>
+      </w:r>
+      <w:r>
+        <w:rPr>
+          <w:sz w:val="22"/>
+          <w:szCs w:val="22"/>
+          <w:lang w:bidi="en-GB"/>
+        </w:rPr>
+        <w:t xml:space="preserve"> by experimental evidence.</w:t>
       </w:r>
     </w:p>
     <w:p>
@@ -3761,7 +3925,23 @@
           <w:szCs w:val="22"/>
           <w:lang w:bidi="en-GB"/>
         </w:rPr>
-        <w:t>, I want to define what I want to achieve with</w:t>
+        <w:t xml:space="preserve">, I </w:t>
+      </w:r>
+      <w:r>
+        <w:rPr>
+          <w:sz w:val="22"/>
+          <w:szCs w:val="22"/>
+          <w:lang w:bidi="en-GB"/>
+        </w:rPr>
+        <w:t xml:space="preserve">will </w:t>
+      </w:r>
+      <w:r>
+        <w:rPr>
+          <w:sz w:val="22"/>
+          <w:szCs w:val="22"/>
+          <w:lang w:bidi="en-GB"/>
+        </w:rPr>
+        <w:t>define what I want to achieve with</w:t>
       </w:r>
       <w:r>
         <w:rPr>
@@ -3777,33 +3957,23 @@
           <w:szCs w:val="22"/>
           <w:lang w:bidi="en-GB"/>
         </w:rPr>
-        <w:t xml:space="preserve"> my bachelor thesis, how I intend to </w:t>
-      </w:r>
-      <w:proofErr w:type="spellStart"/>
-      <w:r>
-        <w:rPr>
-          <w:sz w:val="22"/>
-          <w:szCs w:val="22"/>
-          <w:lang w:bidi="en-GB"/>
-        </w:rPr>
-        <w:t>observate</w:t>
-      </w:r>
-      <w:proofErr w:type="spellEnd"/>
-      <w:r>
-        <w:rPr>
-          <w:sz w:val="22"/>
-          <w:szCs w:val="22"/>
-          <w:lang w:bidi="en-GB"/>
-        </w:rPr>
-        <w:t xml:space="preserve"> on</w:t>
-      </w:r>
-      <w:r>
-        <w:rPr>
-          <w:sz w:val="22"/>
-          <w:szCs w:val="22"/>
-          <w:lang w:bidi="en-GB"/>
-        </w:rPr>
-        <w:t xml:space="preserve"> these problems experimentally, and what the prerequisites</w:t>
+        <w:t xml:space="preserve"> my bachelor thesis, how I intend to observ</w:t>
+      </w:r>
+      <w:r>
+        <w:rPr>
+          <w:sz w:val="22"/>
+          <w:szCs w:val="22"/>
+          <w:lang w:bidi="en-GB"/>
+        </w:rPr>
+        <w:t>e</w:t>
+      </w:r>
+      <w:r>
+        <w:rPr>
+          <w:sz w:val="22"/>
+          <w:szCs w:val="22"/>
+          <w:lang w:bidi="en-GB"/>
+        </w:rPr>
+        <w:t xml:space="preserve"> on these problems experimentally, and what the prerequisites</w:t>
       </w:r>
       <w:r>
         <w:rPr>
@@ -3958,23 +4128,15 @@
           <w:szCs w:val="22"/>
           <w:lang w:bidi="en-GB"/>
         </w:rPr>
-        <w:t xml:space="preserve"> to transfer it as </w:t>
-      </w:r>
-      <w:r>
-        <w:rPr>
-          <w:sz w:val="22"/>
-          <w:szCs w:val="22"/>
-          <w:lang w:bidi="en-GB"/>
-        </w:rPr>
-        <w:t xml:space="preserve">an </w:t>
-      </w:r>
-      <w:r>
-        <w:rPr>
-          <w:sz w:val="22"/>
-          <w:szCs w:val="22"/>
-          <w:lang w:bidi="en-GB"/>
-        </w:rPr>
-        <w:t>experiment</w:t>
+        <w:t xml:space="preserve"> to transfer it as experiment</w:t>
+      </w:r>
+      <w:r>
+        <w:rPr>
+          <w:sz w:val="22"/>
+          <w:szCs w:val="22"/>
+          <w:lang w:bidi="en-GB"/>
+        </w:rPr>
+        <w:t>s</w:t>
       </w:r>
       <w:r>
         <w:rPr>
@@ -4156,7 +4318,7 @@
           <w:szCs w:val="22"/>
           <w:lang w:bidi="en-GB"/>
         </w:rPr>
-        <w:t xml:space="preserve"> Markov decision process learning agent for reinforcement learning handles our reference market problem in our environment</w:t>
+        <w:t xml:space="preserve"> Markov decision process agent for reinforcement learning handles our reference market problem in our environment</w:t>
       </w:r>
       <w:r>
         <w:rPr>
@@ -4268,7 +4430,23 @@
           <w:szCs w:val="22"/>
           <w:lang w:bidi="en-GB"/>
         </w:rPr>
-        <w:t xml:space="preserve"> the ABIDES tool, and what future multi-agent simulation experiments for solving different reference market problems or new financial market problems might be.</w:t>
+        <w:t xml:space="preserve"> the ABIDES tool</w:t>
+      </w:r>
+      <w:r>
+        <w:rPr>
+          <w:sz w:val="22"/>
+          <w:szCs w:val="22"/>
+          <w:lang w:bidi="en-GB"/>
+        </w:rPr>
+        <w:t xml:space="preserve"> </w:t>
+      </w:r>
+      <w:r>
+        <w:rPr>
+          <w:sz w:val="22"/>
+          <w:szCs w:val="22"/>
+          <w:lang w:bidi="en-GB"/>
+        </w:rPr>
+        <w:t>and what future multi-agent simulation experiments for solving different reference market problems or new financial market problems might be.</w:t>
       </w:r>
       <w:r>
         <w:rPr>
@@ -4286,7 +4464,6 @@
         <w:rPr>
           <w:sz w:val="22"/>
           <w:szCs w:val="22"/>
-          <w:highlight w:val="yellow"/>
           <w:lang w:bidi="en-GB"/>
         </w:rPr>
       </w:pPr>
@@ -4336,14 +4513,6 @@
           <w:szCs w:val="22"/>
           <w:lang w:bidi="en-GB"/>
         </w:rPr>
-        <w:t>,</w:t>
-      </w:r>
-      <w:r>
-        <w:rPr>
-          <w:sz w:val="22"/>
-          <w:szCs w:val="22"/>
-          <w:lang w:bidi="en-GB"/>
-        </w:rPr>
         <w:t xml:space="preserve"> </w:t>
       </w:r>
       <w:r>
@@ -4360,7 +4529,23 @@
           <w:szCs w:val="22"/>
           <w:lang w:bidi="en-GB"/>
         </w:rPr>
-        <w:t xml:space="preserve">or market maker </w:t>
+        <w:t>or market maker</w:t>
+      </w:r>
+      <w:r>
+        <w:rPr>
+          <w:sz w:val="22"/>
+          <w:szCs w:val="22"/>
+          <w:lang w:bidi="en-GB"/>
+        </w:rPr>
+        <w:t>s</w:t>
+      </w:r>
+      <w:r>
+        <w:rPr>
+          <w:sz w:val="22"/>
+          <w:szCs w:val="22"/>
+          <w:lang w:bidi="en-GB"/>
+        </w:rPr>
+        <w:t xml:space="preserve"> </w:t>
       </w:r>
       <w:r>
         <w:rPr>
@@ -4376,7 +4561,15 @@
           <w:szCs w:val="22"/>
           <w:lang w:bidi="en-GB"/>
         </w:rPr>
-        <w:t xml:space="preserve">help, </w:t>
+        <w:t>help</w:t>
+      </w:r>
+      <w:r>
+        <w:rPr>
+          <w:sz w:val="22"/>
+          <w:szCs w:val="22"/>
+          <w:lang w:bidi="en-GB"/>
+        </w:rPr>
+        <w:t xml:space="preserve"> </w:t>
       </w:r>
       <w:r>
         <w:rPr>
@@ -4402,6 +4595,34 @@
         </w:rPr>
         <w:t xml:space="preserve"> better strategic decisions.</w:t>
       </w:r>
+    </w:p>
+    <w:p>
+      <w:pPr>
+        <w:rPr>
+          <w:sz w:val="22"/>
+          <w:szCs w:val="22"/>
+          <w:lang w:bidi="en-GB"/>
+        </w:rPr>
+      </w:pPr>
+      <w:r>
+        <w:rPr>
+          <w:sz w:val="22"/>
+          <w:szCs w:val="22"/>
+          <w:lang w:bidi="en-GB"/>
+        </w:rPr>
+        <w:br w:type="page"/>
+      </w:r>
+    </w:p>
+    <w:p>
+      <w:pPr>
+        <w:spacing w:line="360" w:lineRule="auto"/>
+        <w:ind w:firstLine="0"/>
+        <w:rPr>
+          <w:sz w:val="22"/>
+          <w:szCs w:val="22"/>
+          <w:lang w:bidi="en-GB"/>
+        </w:rPr>
+      </w:pPr>
     </w:p>
     <w:p>
       <w:pPr>
@@ -4933,23 +5154,7 @@
                 <w:szCs w:val="22"/>
                 <w:lang w:bidi="en-GB"/>
               </w:rPr>
-              <w:t>M</w:t>
-            </w:r>
-            <w:r>
-              <w:rPr>
-                <w:sz w:val="22"/>
-                <w:szCs w:val="22"/>
-                <w:lang w:bidi="en-GB"/>
-              </w:rPr>
-              <w:t>ultilateral</w:t>
-            </w:r>
-            <w:r>
-              <w:rPr>
-                <w:sz w:val="22"/>
-                <w:szCs w:val="22"/>
-                <w:lang w:bidi="en-GB"/>
-              </w:rPr>
-              <w:t xml:space="preserve"> exchange system</w:t>
+              <w:t>Multilateral exchange system</w:t>
             </w:r>
           </w:p>
         </w:tc>
@@ -8835,10 +9040,10 @@
       <w:szCs w:val="16"/>
     </w:rPr>
   </w:style>
-  <w:style w:type="paragraph" w:styleId="E-mailSignature">
+  <w:style w:type="paragraph" w:styleId="EmailSignature">
     <w:name w:val="E-mail Signature"/>
     <w:basedOn w:val="Normal"/>
-    <w:link w:val="E-mailSignatureChar"/>
+    <w:link w:val="EmailSignatureChar"/>
     <w:uiPriority w:val="99"/>
     <w:semiHidden/>
     <w:unhideWhenUsed/>
@@ -8847,10 +9052,10 @@
       <w:ind w:firstLine="0"/>
     </w:pPr>
   </w:style>
-  <w:style w:type="character" w:customStyle="1" w:styleId="E-mailSignatureChar">
-    <w:name w:val="E-mail Signature Char"/>
+  <w:style w:type="character" w:customStyle="1" w:styleId="EmailSignatureChar">
+    <w:name w:val="Email Signature Char"/>
     <w:basedOn w:val="DefaultParagraphFont"/>
-    <w:link w:val="E-mailSignature"/>
+    <w:link w:val="EmailSignature"/>
     <w:uiPriority w:val="99"/>
     <w:semiHidden/>
     <w:rPr>
@@ -10120,7 +10325,7 @@
   <w:font w:name="Symbol">
     <w:panose1 w:val="05050102010706020507"/>
     <w:charset w:val="02"/>
-    <w:family w:val="roman"/>
+    <w:family w:val="decorative"/>
     <w:pitch w:val="variable"/>
     <w:sig w:usb0="00000000" w:usb1="10000000" w:usb2="00000000" w:usb3="00000000" w:csb0="80000000" w:csb1="00000000"/>
   </w:font>
@@ -10155,13 +10360,14 @@
   </w:font>
   <w:font w:name="TimesNewRomanPSMT">
     <w:altName w:val="Times New Roman"/>
+    <w:panose1 w:val="020B0604020202020204"/>
     <w:charset w:val="00"/>
     <w:family w:val="roman"/>
     <w:pitch w:val="default"/>
   </w:font>
   <w:font w:name="SimHei">
     <w:altName w:val="黑体"/>
-    <w:panose1 w:val="02010600030101010101"/>
+    <w:panose1 w:val="02010609060101010101"/>
     <w:charset w:val="86"/>
     <w:family w:val="modern"/>
     <w:pitch w:val="fixed"/>
@@ -10227,6 +10433,7 @@
     <w:rsid w:val="007204B4"/>
     <w:rsid w:val="008B3D45"/>
     <w:rsid w:val="008B658F"/>
+    <w:rsid w:val="009027AC"/>
     <w:rsid w:val="00B54621"/>
     <w:rsid w:val="00BE02BD"/>
     <w:rsid w:val="00C1527D"/>
@@ -10250,9 +10457,9 @@
     <m:intLim m:val="subSup"/>
     <m:naryLim m:val="undOvr"/>
   </m:mathPr>
-  <w:themeFontLang/>
+  <w:themeFontLang w:val="en-DE"/>
   <w:clrSchemeMapping w:bg1="light1" w:t1="dark1" w:bg2="light2" w:t2="dark2" w:accent1="accent1" w:accent2="accent2" w:accent3="accent3" w:accent4="accent4" w:accent5="accent5" w:accent6="accent6" w:hyperlink="hyperlink" w:followedHyperlink="followedHyperlink"/>
-  <w:decimalSymbol w:val="."/>
+  <w:decimalSymbol w:val=","/>
   <w:listSeparator w:val=","/>
   <w15:chartTrackingRefBased/>
 </w:settings>
@@ -10266,7 +10473,7 @@
         <w:rFonts w:asciiTheme="minorHAnsi" w:eastAsiaTheme="minorEastAsia" w:hAnsiTheme="minorHAnsi" w:cstheme="minorBidi"/>
         <w:sz w:val="24"/>
         <w:szCs w:val="24"/>
-        <w:lang w:eastAsia="en-GB" w:bidi="ar-SA"/>
+        <w:lang w:val="en-DE" w:eastAsia="en-GB" w:bidi="ar-SA"/>
       </w:rPr>
     </w:rPrDefault>
     <w:pPrDefault/>

--- a/References/exposes/proposal01.docx
+++ b/References/exposes/proposal01.docx
@@ -141,7 +141,14 @@
           <w:rFonts w:cstheme="minorHAnsi"/>
           <w:color w:val="000000" w:themeColor="text1"/>
         </w:rPr>
-        <w:t>Can anomalies be detected and explained when autonomous trading agents are injected into a simulated equity market simulation environment?</w:t>
+        <w:t>Can anomalies be detected and explained when autonomous trading agents are injected into a simulated equity market simulation environment to research and observe reference market problems from a stock exchange and market maker perspective</w:t>
+      </w:r>
+      <w:r>
+        <w:rPr>
+          <w:rFonts w:cstheme="minorHAnsi"/>
+          <w:color w:val="000000" w:themeColor="text1"/>
+        </w:rPr>
+        <w:t>?</w:t>
       </w:r>
     </w:p>
     <w:p>
@@ -155,8 +162,16 @@
         <w:rPr>
           <w:lang w:bidi="en-GB"/>
         </w:rPr>
-        <w:t>Paul Helstab</w:t>
-      </w:r>
+        <w:t xml:space="preserve">Paul </w:t>
+      </w:r>
+      <w:proofErr w:type="spellStart"/>
+      <w:r>
+        <w:rPr>
+          <w:lang w:bidi="en-GB"/>
+        </w:rPr>
+        <w:t>Helstab</w:t>
+      </w:r>
+      <w:proofErr w:type="spellEnd"/>
       <w:r>
         <w:rPr>
           <w:lang w:bidi="en-GB"/>
@@ -1309,7 +1324,35 @@
           <w:sz w:val="22"/>
           <w:szCs w:val="22"/>
         </w:rPr>
-        <w:t>I want to examine complex reference market problems with an “</w:t>
+        <w:t>I want to examine complex reference market problems</w:t>
+      </w:r>
+      <w:r>
+        <w:rPr>
+          <w:sz w:val="22"/>
+          <w:szCs w:val="22"/>
+        </w:rPr>
+        <w:t xml:space="preserve"> in the field of stock exchange market and market makers fee influences</w:t>
+      </w:r>
+      <w:r>
+        <w:rPr>
+          <w:sz w:val="22"/>
+          <w:szCs w:val="22"/>
+        </w:rPr>
+        <w:t xml:space="preserve"> </w:t>
+      </w:r>
+      <w:r>
+        <w:rPr>
+          <w:sz w:val="22"/>
+          <w:szCs w:val="22"/>
+        </w:rPr>
+        <w:t xml:space="preserve">in </w:t>
+      </w:r>
+      <w:r>
+        <w:rPr>
+          <w:sz w:val="22"/>
+          <w:szCs w:val="22"/>
+        </w:rPr>
+        <w:t>an “</w:t>
       </w:r>
       <w:r>
         <w:rPr>
@@ -1346,6 +1389,17 @@
         </w:rPr>
         <w:t xml:space="preserve"> </w:t>
       </w:r>
+    </w:p>
+    <w:p>
+      <w:pPr>
+        <w:spacing w:line="360" w:lineRule="auto"/>
+        <w:ind w:firstLine="0"/>
+        <w:jc w:val="both"/>
+        <w:rPr>
+          <w:sz w:val="22"/>
+          <w:szCs w:val="22"/>
+        </w:rPr>
+      </w:pPr>
       <w:r>
         <w:rPr>
           <w:sz w:val="22"/>
@@ -1508,7 +1562,81 @@
           <w:szCs w:val="22"/>
           <w:lang w:bidi="en-GB"/>
         </w:rPr>
-        <w:t>The following questions are to be answered within this bachelor thesis:</w:t>
+        <w:t xml:space="preserve">Main </w:t>
+      </w:r>
+      <w:proofErr w:type="spellStart"/>
+      <w:r>
+        <w:rPr>
+          <w:sz w:val="22"/>
+          <w:szCs w:val="22"/>
+          <w:lang w:bidi="en-GB"/>
+        </w:rPr>
+        <w:t>main</w:t>
+      </w:r>
+      <w:proofErr w:type="spellEnd"/>
+      <w:r>
+        <w:rPr>
+          <w:sz w:val="22"/>
+          <w:szCs w:val="22"/>
+          <w:lang w:bidi="en-GB"/>
+        </w:rPr>
+        <w:t xml:space="preserve"> target formulation</w:t>
+      </w:r>
+    </w:p>
+    <w:p>
+      <w:pPr>
+        <w:spacing w:line="360" w:lineRule="auto"/>
+        <w:ind w:firstLine="0"/>
+        <w:rPr>
+          <w:sz w:val="22"/>
+          <w:szCs w:val="22"/>
+          <w:lang w:bidi="en-GB"/>
+        </w:rPr>
+      </w:pPr>
+    </w:p>
+    <w:p>
+      <w:pPr>
+        <w:spacing w:line="360" w:lineRule="auto"/>
+        <w:ind w:firstLine="0"/>
+        <w:rPr>
+          <w:sz w:val="22"/>
+          <w:szCs w:val="22"/>
+          <w:lang w:bidi="en-GB"/>
+        </w:rPr>
+      </w:pPr>
+      <w:r>
+        <w:rPr>
+          <w:sz w:val="22"/>
+          <w:szCs w:val="22"/>
+          <w:lang w:bidi="en-GB"/>
+        </w:rPr>
+        <w:t xml:space="preserve">The following </w:t>
+      </w:r>
+      <w:proofErr w:type="spellStart"/>
+      <w:r>
+        <w:rPr>
+          <w:sz w:val="22"/>
+          <w:szCs w:val="22"/>
+          <w:lang w:bidi="en-GB"/>
+        </w:rPr>
+        <w:t>sub</w:t>
+      </w:r>
+      <w:r>
+        <w:rPr>
+          <w:sz w:val="22"/>
+          <w:szCs w:val="22"/>
+          <w:lang w:bidi="en-GB"/>
+        </w:rPr>
+        <w:t>questions</w:t>
+      </w:r>
+      <w:proofErr w:type="spellEnd"/>
+      <w:r>
+        <w:rPr>
+          <w:sz w:val="22"/>
+          <w:szCs w:val="22"/>
+          <w:lang w:bidi="en-GB"/>
+        </w:rPr>
+        <w:t xml:space="preserve"> are to be answered within this bachelor thesis:</w:t>
       </w:r>
     </w:p>
     <w:p>
@@ -1516,7 +1644,7 @@
         <w:pStyle w:val="ListParagraph"/>
         <w:numPr>
           <w:ilvl w:val="0"/>
-          <w:numId w:val="24"/>
+          <w:numId w:val="31"/>
         </w:numPr>
         <w:spacing w:line="360" w:lineRule="auto"/>
         <w:rPr>
@@ -1531,15 +1659,31 @@
           <w:szCs w:val="22"/>
           <w:lang w:bidi="en-GB"/>
         </w:rPr>
-        <w:t>How do stock exchanges work and how do they generate turnover?</w:t>
+        <w:t>Can anomalies be detected and explained when autonomous trading agents are injected into a simulated equity market simulation environment</w:t>
+      </w:r>
+      <w:r>
+        <w:rPr>
+          <w:sz w:val="22"/>
+          <w:szCs w:val="22"/>
+          <w:lang w:bidi="en-GB"/>
+        </w:rPr>
+        <w:t xml:space="preserve"> to research and observe reference market problems from a stock exchange and market maker perspective</w:t>
+      </w:r>
+      <w:r>
+        <w:rPr>
+          <w:sz w:val="22"/>
+          <w:szCs w:val="22"/>
+          <w:lang w:bidi="en-GB"/>
+        </w:rPr>
+        <w:t>?</w:t>
       </w:r>
     </w:p>
     <w:p>
       <w:pPr>
         <w:pStyle w:val="ListParagraph"/>
         <w:numPr>
-          <w:ilvl w:val="0"/>
-          <w:numId w:val="24"/>
+          <w:ilvl w:val="1"/>
+          <w:numId w:val="32"/>
         </w:numPr>
         <w:spacing w:line="360" w:lineRule="auto"/>
         <w:rPr>
@@ -1554,15 +1698,15 @@
           <w:szCs w:val="22"/>
           <w:lang w:bidi="en-GB"/>
         </w:rPr>
-        <w:t xml:space="preserve">What is a market maker and what are multilateral/bilateral exchange systems? </w:t>
+        <w:t>How do stock exchanges work and how do they generate turnover?</w:t>
       </w:r>
     </w:p>
     <w:p>
       <w:pPr>
         <w:pStyle w:val="ListParagraph"/>
         <w:numPr>
-          <w:ilvl w:val="0"/>
-          <w:numId w:val="24"/>
+          <w:ilvl w:val="1"/>
+          <w:numId w:val="32"/>
         </w:numPr>
         <w:spacing w:line="360" w:lineRule="auto"/>
         <w:rPr>
@@ -1577,71 +1721,15 @@
           <w:szCs w:val="22"/>
           <w:lang w:bidi="en-GB"/>
         </w:rPr>
-        <w:t xml:space="preserve">What are </w:t>
-      </w:r>
-      <w:r>
-        <w:rPr>
-          <w:sz w:val="22"/>
-          <w:szCs w:val="22"/>
-          <w:lang w:bidi="en-GB"/>
-        </w:rPr>
-        <w:t xml:space="preserve">possibilities </w:t>
-      </w:r>
-      <w:r>
-        <w:rPr>
-          <w:sz w:val="22"/>
-          <w:szCs w:val="22"/>
-          <w:lang w:bidi="en-GB"/>
-        </w:rPr>
-        <w:t xml:space="preserve">for stock exchanges </w:t>
-      </w:r>
-      <w:r>
-        <w:rPr>
-          <w:sz w:val="22"/>
-          <w:szCs w:val="22"/>
-          <w:lang w:bidi="en-GB"/>
-        </w:rPr>
-        <w:t>generat</w:t>
-      </w:r>
-      <w:r>
-        <w:rPr>
-          <w:sz w:val="22"/>
-          <w:szCs w:val="22"/>
-          <w:lang w:bidi="en-GB"/>
-        </w:rPr>
-        <w:t>ing</w:t>
-      </w:r>
-      <w:r>
-        <w:rPr>
-          <w:sz w:val="22"/>
-          <w:szCs w:val="22"/>
-          <w:lang w:bidi="en-GB"/>
-        </w:rPr>
-        <w:t xml:space="preserve"> return</w:t>
-      </w:r>
-      <w:r>
-        <w:rPr>
-          <w:sz w:val="22"/>
-          <w:szCs w:val="22"/>
-          <w:lang w:bidi="en-GB"/>
-        </w:rPr>
-        <w:t>?</w:t>
-      </w:r>
-      <w:r>
-        <w:rPr>
-          <w:sz w:val="22"/>
-          <w:szCs w:val="22"/>
-          <w:lang w:bidi="en-GB"/>
-        </w:rPr>
-        <w:t xml:space="preserve"> </w:t>
+        <w:t xml:space="preserve">What is a market maker and what are multilateral/bilateral exchange systems? </w:t>
       </w:r>
     </w:p>
     <w:p>
       <w:pPr>
         <w:pStyle w:val="ListParagraph"/>
         <w:numPr>
-          <w:ilvl w:val="0"/>
-          <w:numId w:val="24"/>
+          <w:ilvl w:val="1"/>
+          <w:numId w:val="32"/>
         </w:numPr>
         <w:spacing w:line="360" w:lineRule="auto"/>
         <w:rPr>
@@ -1664,87 +1752,39 @@
           <w:szCs w:val="22"/>
           <w:lang w:bidi="en-GB"/>
         </w:rPr>
-        <w:t>d</w:t>
-      </w:r>
-      <w:r>
-        <w:rPr>
-          <w:sz w:val="22"/>
-          <w:szCs w:val="22"/>
-          <w:lang w:bidi="en-GB"/>
-        </w:rPr>
-        <w:t>iscrete</w:t>
-      </w:r>
-      <w:r>
-        <w:rPr>
-          <w:sz w:val="22"/>
-          <w:szCs w:val="22"/>
-          <w:lang w:bidi="en-GB"/>
-        </w:rPr>
-        <w:t xml:space="preserve"> multi</w:t>
-      </w:r>
-      <w:r>
-        <w:rPr>
-          <w:sz w:val="22"/>
-          <w:szCs w:val="22"/>
-          <w:lang w:bidi="en-GB"/>
-        </w:rPr>
-        <w:t>-</w:t>
-      </w:r>
-      <w:r>
-        <w:rPr>
-          <w:sz w:val="22"/>
-          <w:szCs w:val="22"/>
-          <w:lang w:bidi="en-GB"/>
-        </w:rPr>
-        <w:t>agent</w:t>
-      </w:r>
-      <w:r>
-        <w:rPr>
-          <w:sz w:val="22"/>
-          <w:szCs w:val="22"/>
-          <w:lang w:bidi="en-GB"/>
-        </w:rPr>
-        <w:t xml:space="preserve"> </w:t>
-      </w:r>
-      <w:r>
-        <w:rPr>
-          <w:sz w:val="22"/>
-          <w:szCs w:val="22"/>
-          <w:lang w:bidi="en-GB"/>
-        </w:rPr>
-        <w:t>e</w:t>
-      </w:r>
-      <w:r>
-        <w:rPr>
-          <w:sz w:val="22"/>
-          <w:szCs w:val="22"/>
-          <w:lang w:bidi="en-GB"/>
-        </w:rPr>
-        <w:t xml:space="preserve">vent </w:t>
-      </w:r>
-      <w:r>
-        <w:rPr>
-          <w:sz w:val="22"/>
-          <w:szCs w:val="22"/>
-          <w:lang w:bidi="en-GB"/>
-        </w:rPr>
-        <w:t>s</w:t>
-      </w:r>
-      <w:r>
-        <w:rPr>
-          <w:sz w:val="22"/>
-          <w:szCs w:val="22"/>
-          <w:lang w:bidi="en-GB"/>
-        </w:rPr>
-        <w:t>imulations (DEMAS)</w:t>
-      </w:r>
-      <w:r>
-        <w:rPr>
-          <w:sz w:val="22"/>
-          <w:szCs w:val="22"/>
-          <w:lang w:bidi="en-GB"/>
-        </w:rPr>
-        <w:t xml:space="preserve"> and what is an agent-based interactive discrete event simulator (ABIDES)</w:t>
+        <w:t xml:space="preserve">possibilities </w:t>
+      </w:r>
+      <w:r>
+        <w:rPr>
+          <w:sz w:val="22"/>
+          <w:szCs w:val="22"/>
+          <w:lang w:bidi="en-GB"/>
+        </w:rPr>
+        <w:t xml:space="preserve">for stock exchanges </w:t>
+      </w:r>
+      <w:r>
+        <w:rPr>
+          <w:sz w:val="22"/>
+          <w:szCs w:val="22"/>
+          <w:lang w:bidi="en-GB"/>
+        </w:rPr>
+        <w:t>generat</w:t>
+      </w:r>
+      <w:r>
+        <w:rPr>
+          <w:sz w:val="22"/>
+          <w:szCs w:val="22"/>
+          <w:lang w:bidi="en-GB"/>
+        </w:rPr>
+        <w:t>ing</w:t>
+      </w:r>
+      <w:r>
+        <w:rPr>
+          <w:sz w:val="22"/>
+          <w:szCs w:val="22"/>
+          <w:lang w:bidi="en-GB"/>
+        </w:rPr>
+        <w:t xml:space="preserve"> return</w:t>
       </w:r>
       <w:r>
         <w:rPr>
@@ -1767,8 +1807,8 @@
       <w:pPr>
         <w:pStyle w:val="ListParagraph"/>
         <w:numPr>
-          <w:ilvl w:val="0"/>
-          <w:numId w:val="24"/>
+          <w:ilvl w:val="1"/>
+          <w:numId w:val="32"/>
         </w:numPr>
         <w:spacing w:line="360" w:lineRule="auto"/>
         <w:rPr>
@@ -1783,39 +1823,95 @@
           <w:szCs w:val="22"/>
           <w:lang w:bidi="en-GB"/>
         </w:rPr>
-        <w:t xml:space="preserve">What are opportunities and possible use cases with </w:t>
-      </w:r>
-      <w:r>
-        <w:rPr>
-          <w:sz w:val="22"/>
-          <w:szCs w:val="22"/>
-          <w:lang w:bidi="en-GB"/>
-        </w:rPr>
-        <w:t>DEMAS</w:t>
-      </w:r>
-      <w:r>
-        <w:rPr>
-          <w:sz w:val="22"/>
-          <w:szCs w:val="22"/>
-          <w:lang w:bidi="en-GB"/>
-        </w:rPr>
-        <w:t xml:space="preserve"> in </w:t>
-      </w:r>
-      <w:r>
-        <w:rPr>
-          <w:sz w:val="22"/>
-          <w:szCs w:val="22"/>
-          <w:lang w:bidi="en-GB"/>
-        </w:rPr>
-        <w:t>ABIDE</w:t>
-      </w:r>
-      <w:r>
-        <w:rPr>
-          <w:sz w:val="22"/>
-          <w:szCs w:val="22"/>
-          <w:lang w:bidi="en-GB"/>
-        </w:rPr>
-        <w:t>S</w:t>
+        <w:t xml:space="preserve">What are </w:t>
+      </w:r>
+      <w:r>
+        <w:rPr>
+          <w:sz w:val="22"/>
+          <w:szCs w:val="22"/>
+          <w:lang w:bidi="en-GB"/>
+        </w:rPr>
+        <w:t>d</w:t>
+      </w:r>
+      <w:r>
+        <w:rPr>
+          <w:sz w:val="22"/>
+          <w:szCs w:val="22"/>
+          <w:lang w:bidi="en-GB"/>
+        </w:rPr>
+        <w:t>iscrete</w:t>
+      </w:r>
+      <w:r>
+        <w:rPr>
+          <w:sz w:val="22"/>
+          <w:szCs w:val="22"/>
+          <w:lang w:bidi="en-GB"/>
+        </w:rPr>
+        <w:t xml:space="preserve"> multi</w:t>
+      </w:r>
+      <w:r>
+        <w:rPr>
+          <w:sz w:val="22"/>
+          <w:szCs w:val="22"/>
+          <w:lang w:bidi="en-GB"/>
+        </w:rPr>
+        <w:t>-</w:t>
+      </w:r>
+      <w:r>
+        <w:rPr>
+          <w:sz w:val="22"/>
+          <w:szCs w:val="22"/>
+          <w:lang w:bidi="en-GB"/>
+        </w:rPr>
+        <w:t>agent</w:t>
+      </w:r>
+      <w:r>
+        <w:rPr>
+          <w:sz w:val="22"/>
+          <w:szCs w:val="22"/>
+          <w:lang w:bidi="en-GB"/>
+        </w:rPr>
+        <w:t xml:space="preserve"> </w:t>
+      </w:r>
+      <w:r>
+        <w:rPr>
+          <w:sz w:val="22"/>
+          <w:szCs w:val="22"/>
+          <w:lang w:bidi="en-GB"/>
+        </w:rPr>
+        <w:t>e</w:t>
+      </w:r>
+      <w:r>
+        <w:rPr>
+          <w:sz w:val="22"/>
+          <w:szCs w:val="22"/>
+          <w:lang w:bidi="en-GB"/>
+        </w:rPr>
+        <w:t xml:space="preserve">vent </w:t>
+      </w:r>
+      <w:r>
+        <w:rPr>
+          <w:sz w:val="22"/>
+          <w:szCs w:val="22"/>
+          <w:lang w:bidi="en-GB"/>
+        </w:rPr>
+        <w:t>s</w:t>
+      </w:r>
+      <w:r>
+        <w:rPr>
+          <w:sz w:val="22"/>
+          <w:szCs w:val="22"/>
+          <w:lang w:bidi="en-GB"/>
+        </w:rPr>
+        <w:t>imulations (DEMAS)</w:t>
+      </w:r>
+      <w:r>
+        <w:rPr>
+          <w:sz w:val="22"/>
+          <w:szCs w:val="22"/>
+          <w:lang w:bidi="en-GB"/>
+        </w:rPr>
+        <w:t xml:space="preserve"> and what is an agent-based interactive discrete event simulator (ABIDES)</w:t>
       </w:r>
       <w:r>
         <w:rPr>
@@ -1838,8 +1934,8 @@
       <w:pPr>
         <w:pStyle w:val="ListParagraph"/>
         <w:numPr>
-          <w:ilvl w:val="0"/>
-          <w:numId w:val="24"/>
+          <w:ilvl w:val="1"/>
+          <w:numId w:val="32"/>
         </w:numPr>
         <w:spacing w:line="360" w:lineRule="auto"/>
         <w:rPr>
@@ -1854,119 +1950,7 @@
           <w:szCs w:val="22"/>
           <w:lang w:bidi="en-GB"/>
         </w:rPr>
-        <w:t xml:space="preserve">What are complex capital market scenarios </w:t>
-      </w:r>
-      <w:r>
-        <w:rPr>
-          <w:sz w:val="22"/>
-          <w:szCs w:val="22"/>
-          <w:lang w:bidi="en-GB"/>
-        </w:rPr>
-        <w:t xml:space="preserve">that </w:t>
-      </w:r>
-      <w:r>
-        <w:rPr>
-          <w:sz w:val="22"/>
-          <w:szCs w:val="22"/>
-          <w:lang w:bidi="en-GB"/>
-        </w:rPr>
-        <w:t>can’t</w:t>
-      </w:r>
-      <w:r>
-        <w:rPr>
-          <w:sz w:val="22"/>
-          <w:szCs w:val="22"/>
-          <w:lang w:bidi="en-GB"/>
-        </w:rPr>
-        <w:t xml:space="preserve"> be solved</w:t>
-      </w:r>
-      <w:r>
-        <w:rPr>
-          <w:sz w:val="22"/>
-          <w:szCs w:val="22"/>
-          <w:lang w:bidi="en-GB"/>
-        </w:rPr>
-        <w:t xml:space="preserve"> with </w:t>
-      </w:r>
-      <w:r>
-        <w:rPr>
-          <w:sz w:val="22"/>
-          <w:szCs w:val="22"/>
-          <w:lang w:bidi="en-GB"/>
-        </w:rPr>
-        <w:t>conventional</w:t>
-      </w:r>
-      <w:r>
-        <w:rPr>
-          <w:sz w:val="22"/>
-          <w:szCs w:val="22"/>
-          <w:lang w:bidi="en-GB"/>
-        </w:rPr>
-        <w:t xml:space="preserve"> evaluation methods</w:t>
-      </w:r>
-      <w:r>
-        <w:rPr>
-          <w:sz w:val="22"/>
-          <w:szCs w:val="22"/>
-          <w:lang w:bidi="en-GB"/>
-        </w:rPr>
-        <w:t xml:space="preserve"> </w:t>
-      </w:r>
-      <w:r>
-        <w:rPr>
-          <w:sz w:val="22"/>
-          <w:szCs w:val="22"/>
-          <w:lang w:bidi="en-GB"/>
-        </w:rPr>
-        <w:t>and how</w:t>
-      </w:r>
-      <w:r>
-        <w:rPr>
-          <w:sz w:val="22"/>
-          <w:szCs w:val="22"/>
-          <w:lang w:bidi="en-GB"/>
-        </w:rPr>
-        <w:t xml:space="preserve"> can</w:t>
-      </w:r>
-      <w:r>
-        <w:rPr>
-          <w:sz w:val="22"/>
-          <w:szCs w:val="22"/>
-          <w:lang w:bidi="en-GB"/>
-        </w:rPr>
-        <w:t xml:space="preserve"> </w:t>
-      </w:r>
-      <w:r>
-        <w:rPr>
-          <w:sz w:val="22"/>
-          <w:szCs w:val="22"/>
-          <w:lang w:bidi="en-GB"/>
-        </w:rPr>
-        <w:t xml:space="preserve">these be </w:t>
-      </w:r>
-      <w:r>
-        <w:rPr>
-          <w:sz w:val="22"/>
-          <w:szCs w:val="22"/>
-          <w:lang w:bidi="en-GB"/>
-        </w:rPr>
-        <w:t>assess</w:t>
-      </w:r>
-      <w:r>
-        <w:rPr>
-          <w:sz w:val="22"/>
-          <w:szCs w:val="22"/>
-          <w:lang w:bidi="en-GB"/>
-        </w:rPr>
-        <w:t>ed</w:t>
-      </w:r>
-      <w:r>
-        <w:rPr>
-          <w:sz w:val="22"/>
-          <w:szCs w:val="22"/>
-          <w:lang w:bidi="en-GB"/>
-        </w:rPr>
-        <w:t xml:space="preserve"> through </w:t>
+        <w:t xml:space="preserve">What are opportunities and possible use cases with </w:t>
       </w:r>
       <w:r>
         <w:rPr>
@@ -1975,6 +1959,30 @@
           <w:lang w:bidi="en-GB"/>
         </w:rPr>
         <w:t>DEMAS</w:t>
+      </w:r>
+      <w:r>
+        <w:rPr>
+          <w:sz w:val="22"/>
+          <w:szCs w:val="22"/>
+          <w:lang w:bidi="en-GB"/>
+        </w:rPr>
+        <w:t xml:space="preserve"> in </w:t>
+      </w:r>
+      <w:r>
+        <w:rPr>
+          <w:sz w:val="22"/>
+          <w:szCs w:val="22"/>
+          <w:lang w:bidi="en-GB"/>
+        </w:rPr>
+        <w:t>ABIDE</w:t>
+      </w:r>
+      <w:r>
+        <w:rPr>
+          <w:sz w:val="22"/>
+          <w:szCs w:val="22"/>
+          <w:lang w:bidi="en-GB"/>
+        </w:rPr>
+        <w:t>S</w:t>
       </w:r>
       <w:r>
         <w:rPr>
@@ -1997,8 +2005,8 @@
       <w:pPr>
         <w:pStyle w:val="ListParagraph"/>
         <w:numPr>
-          <w:ilvl w:val="0"/>
-          <w:numId w:val="24"/>
+          <w:ilvl w:val="1"/>
+          <w:numId w:val="32"/>
         </w:numPr>
         <w:spacing w:line="360" w:lineRule="auto"/>
         <w:rPr>
@@ -2013,31 +2021,151 @@
           <w:szCs w:val="22"/>
           <w:lang w:bidi="en-GB"/>
         </w:rPr>
-        <w:t>What is a Mark</w:t>
-      </w:r>
-      <w:r>
-        <w:rPr>
-          <w:sz w:val="22"/>
-          <w:szCs w:val="22"/>
-          <w:lang w:bidi="en-GB"/>
-        </w:rPr>
-        <w:t>ov</w:t>
-      </w:r>
-      <w:r>
-        <w:rPr>
-          <w:sz w:val="22"/>
-          <w:szCs w:val="22"/>
-          <w:lang w:bidi="en-GB"/>
-        </w:rPr>
-        <w:t xml:space="preserve"> decision process?</w:t>
+        <w:t xml:space="preserve">What are complex capital market scenarios </w:t>
+      </w:r>
+      <w:r>
+        <w:rPr>
+          <w:sz w:val="22"/>
+          <w:szCs w:val="22"/>
+          <w:lang w:bidi="en-GB"/>
+        </w:rPr>
+        <w:t xml:space="preserve">that </w:t>
+      </w:r>
+      <w:r>
+        <w:rPr>
+          <w:sz w:val="22"/>
+          <w:szCs w:val="22"/>
+          <w:lang w:bidi="en-GB"/>
+        </w:rPr>
+        <w:t>can’t</w:t>
+      </w:r>
+      <w:r>
+        <w:rPr>
+          <w:sz w:val="22"/>
+          <w:szCs w:val="22"/>
+          <w:lang w:bidi="en-GB"/>
+        </w:rPr>
+        <w:t xml:space="preserve"> be solved</w:t>
+      </w:r>
+      <w:r>
+        <w:rPr>
+          <w:sz w:val="22"/>
+          <w:szCs w:val="22"/>
+          <w:lang w:bidi="en-GB"/>
+        </w:rPr>
+        <w:t xml:space="preserve"> with </w:t>
+      </w:r>
+      <w:r>
+        <w:rPr>
+          <w:sz w:val="22"/>
+          <w:szCs w:val="22"/>
+          <w:lang w:bidi="en-GB"/>
+        </w:rPr>
+        <w:t>conventional</w:t>
+      </w:r>
+      <w:r>
+        <w:rPr>
+          <w:sz w:val="22"/>
+          <w:szCs w:val="22"/>
+          <w:lang w:bidi="en-GB"/>
+        </w:rPr>
+        <w:t xml:space="preserve"> evaluation methods</w:t>
+      </w:r>
+      <w:r>
+        <w:rPr>
+          <w:sz w:val="22"/>
+          <w:szCs w:val="22"/>
+          <w:lang w:bidi="en-GB"/>
+        </w:rPr>
+        <w:t xml:space="preserve"> </w:t>
+      </w:r>
+      <w:r>
+        <w:rPr>
+          <w:sz w:val="22"/>
+          <w:szCs w:val="22"/>
+          <w:lang w:bidi="en-GB"/>
+        </w:rPr>
+        <w:t>and how</w:t>
+      </w:r>
+      <w:r>
+        <w:rPr>
+          <w:sz w:val="22"/>
+          <w:szCs w:val="22"/>
+          <w:lang w:bidi="en-GB"/>
+        </w:rPr>
+        <w:t xml:space="preserve"> can</w:t>
+      </w:r>
+      <w:r>
+        <w:rPr>
+          <w:sz w:val="22"/>
+          <w:szCs w:val="22"/>
+          <w:lang w:bidi="en-GB"/>
+        </w:rPr>
+        <w:t xml:space="preserve"> </w:t>
+      </w:r>
+      <w:r>
+        <w:rPr>
+          <w:sz w:val="22"/>
+          <w:szCs w:val="22"/>
+          <w:lang w:bidi="en-GB"/>
+        </w:rPr>
+        <w:t xml:space="preserve">these be </w:t>
+      </w:r>
+      <w:r>
+        <w:rPr>
+          <w:sz w:val="22"/>
+          <w:szCs w:val="22"/>
+          <w:lang w:bidi="en-GB"/>
+        </w:rPr>
+        <w:t>assess</w:t>
+      </w:r>
+      <w:r>
+        <w:rPr>
+          <w:sz w:val="22"/>
+          <w:szCs w:val="22"/>
+          <w:lang w:bidi="en-GB"/>
+        </w:rPr>
+        <w:t>ed</w:t>
+      </w:r>
+      <w:r>
+        <w:rPr>
+          <w:sz w:val="22"/>
+          <w:szCs w:val="22"/>
+          <w:lang w:bidi="en-GB"/>
+        </w:rPr>
+        <w:t xml:space="preserve"> through </w:t>
+      </w:r>
+      <w:r>
+        <w:rPr>
+          <w:sz w:val="22"/>
+          <w:szCs w:val="22"/>
+          <w:lang w:bidi="en-GB"/>
+        </w:rPr>
+        <w:t>DEMAS</w:t>
+      </w:r>
+      <w:r>
+        <w:rPr>
+          <w:sz w:val="22"/>
+          <w:szCs w:val="22"/>
+          <w:lang w:bidi="en-GB"/>
+        </w:rPr>
+        <w:t>?</w:t>
+      </w:r>
+      <w:r>
+        <w:rPr>
+          <w:sz w:val="22"/>
+          <w:szCs w:val="22"/>
+          <w:lang w:bidi="en-GB"/>
+        </w:rPr>
+        <w:t xml:space="preserve"> </w:t>
       </w:r>
     </w:p>
     <w:p>
       <w:pPr>
         <w:pStyle w:val="ListParagraph"/>
         <w:numPr>
-          <w:ilvl w:val="0"/>
-          <w:numId w:val="24"/>
+          <w:ilvl w:val="1"/>
+          <w:numId w:val="32"/>
         </w:numPr>
         <w:spacing w:line="360" w:lineRule="auto"/>
         <w:rPr>
@@ -2083,8 +2211,8 @@
       <w:pPr>
         <w:pStyle w:val="ListParagraph"/>
         <w:numPr>
-          <w:ilvl w:val="0"/>
-          <w:numId w:val="24"/>
+          <w:ilvl w:val="1"/>
+          <w:numId w:val="32"/>
         </w:numPr>
         <w:spacing w:line="360" w:lineRule="auto"/>
         <w:rPr>
@@ -2146,8 +2274,8 @@
       <w:pPr>
         <w:pStyle w:val="ListParagraph"/>
         <w:numPr>
-          <w:ilvl w:val="0"/>
-          <w:numId w:val="24"/>
+          <w:ilvl w:val="1"/>
+          <w:numId w:val="32"/>
         </w:numPr>
         <w:spacing w:line="360" w:lineRule="auto"/>
         <w:rPr>
@@ -2162,6 +2290,7 @@
           <w:szCs w:val="22"/>
           <w:lang w:bidi="en-GB"/>
         </w:rPr>
+        <w:lastRenderedPageBreak/>
         <w:t>How</w:t>
       </w:r>
       <w:r>
@@ -5385,9 +5514,117 @@
         </w:rPr>
       </w:pPr>
     </w:p>
+    <w:p>
+      <w:pPr>
+        <w:pStyle w:val="Heading1"/>
+        <w:jc w:val="left"/>
+        <w:rPr>
+          <w:lang w:bidi="en-GB"/>
+        </w:rPr>
+      </w:pPr>
+      <w:r>
+        <w:rPr>
+          <w:lang w:bidi="en-GB"/>
+        </w:rPr>
+        <w:t>Main References</w:t>
+      </w:r>
+    </w:p>
+    <w:p>
+      <w:pPr>
+        <w:ind w:firstLine="0"/>
+        <w:rPr>
+          <w:lang w:bidi="en-GB"/>
+        </w:rPr>
+      </w:pPr>
+      <w:hyperlink r:id="rId9" w:history="1">
+        <w:r>
+          <w:rPr>
+            <w:rStyle w:val="Hyperlink"/>
+            <w:lang w:bidi="en-GB"/>
+          </w:rPr>
+          <w:t>https://arxiv.org/abs/1904.12066</w:t>
+        </w:r>
+      </w:hyperlink>
+    </w:p>
+    <w:p>
+      <w:pPr>
+        <w:ind w:firstLine="0"/>
+        <w:rPr>
+          <w:lang w:bidi="en-GB"/>
+        </w:rPr>
+      </w:pPr>
+      <w:hyperlink r:id="rId10" w:history="1">
+        <w:r>
+          <w:rPr>
+            <w:rStyle w:val="Hyperlink"/>
+            <w:lang w:bidi="en-GB"/>
+          </w:rPr>
+          <w:t>https://arxiv.org/abs/1909.11650</w:t>
+        </w:r>
+      </w:hyperlink>
+    </w:p>
+    <w:p>
+      <w:pPr>
+        <w:ind w:firstLine="0"/>
+        <w:rPr>
+          <w:lang w:bidi="en-GB"/>
+        </w:rPr>
+      </w:pPr>
+      <w:hyperlink r:id="rId11" w:history="1">
+        <w:r>
+          <w:rPr>
+            <w:rStyle w:val="Hyperlink"/>
+            <w:lang w:bidi="en-GB"/>
+          </w:rPr>
+          <w:t>https://arxiv.org/abs/2110.13287</w:t>
+        </w:r>
+      </w:hyperlink>
+    </w:p>
+    <w:p>
+      <w:pPr>
+        <w:ind w:firstLine="0"/>
+        <w:rPr>
+          <w:lang w:bidi="en-GB"/>
+        </w:rPr>
+      </w:pPr>
+      <w:hyperlink r:id="rId12" w:history="1">
+        <w:r>
+          <w:rPr>
+            <w:rStyle w:val="Hyperlink"/>
+            <w:lang w:bidi="en-GB"/>
+          </w:rPr>
+          <w:t>https://arxiv.org/abs/1904.12066</w:t>
+        </w:r>
+      </w:hyperlink>
+    </w:p>
+    <w:p>
+      <w:pPr>
+        <w:ind w:firstLine="0"/>
+        <w:rPr>
+          <w:lang w:bidi="en-GB"/>
+        </w:rPr>
+      </w:pPr>
+      <w:hyperlink r:id="rId13" w:history="1">
+        <w:r>
+          <w:rPr>
+            <w:rStyle w:val="Hyperlink"/>
+            <w:lang w:bidi="en-GB"/>
+          </w:rPr>
+          <w:t>https://arxiv.org/abs/2110.14771</w:t>
+        </w:r>
+      </w:hyperlink>
+    </w:p>
+    <w:p>
+      <w:pPr>
+        <w:ind w:firstLine="0"/>
+        <w:rPr>
+          <w:lang w:bidi="en-GB"/>
+        </w:rPr>
+      </w:pPr>
+    </w:p>
     <w:sectPr>
-      <w:headerReference w:type="default" r:id="rId9"/>
-      <w:headerReference w:type="first" r:id="rId10"/>
+      <w:headerReference w:type="default" r:id="rId14"/>
+      <w:headerReference w:type="first" r:id="rId15"/>
       <w:footnotePr>
         <w:pos w:val="beneathText"/>
       </w:footnotePr>
@@ -6645,6 +6882,232 @@
     </w:lvl>
   </w:abstractNum>
   <w:abstractNum w:abstractNumId="17" w15:restartNumberingAfterBreak="0">
+    <w:nsid w:val="35220F95"/>
+    <w:multiLevelType w:val="hybridMultilevel"/>
+    <w:tmpl w:val="02EEC8F6"/>
+    <w:lvl w:ilvl="0" w:tplc="08090001">
+      <w:start w:val="1"/>
+      <w:numFmt w:val="bullet"/>
+      <w:lvlText w:val=""/>
+      <w:lvlJc w:val="left"/>
+      <w:pPr>
+        <w:ind w:left="720" w:hanging="360"/>
+      </w:pPr>
+      <w:rPr>
+        <w:rFonts w:ascii="Symbol" w:hAnsi="Symbol" w:hint="default"/>
+      </w:rPr>
+    </w:lvl>
+    <w:lvl w:ilvl="1" w:tplc="08090003">
+      <w:start w:val="1"/>
+      <w:numFmt w:val="bullet"/>
+      <w:lvlText w:val="o"/>
+      <w:lvlJc w:val="left"/>
+      <w:pPr>
+        <w:ind w:left="1440" w:hanging="360"/>
+      </w:pPr>
+      <w:rPr>
+        <w:rFonts w:ascii="Courier New" w:hAnsi="Courier New" w:cs="Courier New" w:hint="default"/>
+      </w:rPr>
+    </w:lvl>
+    <w:lvl w:ilvl="2" w:tplc="08090005" w:tentative="1">
+      <w:start w:val="1"/>
+      <w:numFmt w:val="bullet"/>
+      <w:lvlText w:val=""/>
+      <w:lvlJc w:val="left"/>
+      <w:pPr>
+        <w:ind w:left="2160" w:hanging="360"/>
+      </w:pPr>
+      <w:rPr>
+        <w:rFonts w:ascii="Wingdings" w:hAnsi="Wingdings" w:hint="default"/>
+      </w:rPr>
+    </w:lvl>
+    <w:lvl w:ilvl="3" w:tplc="08090001" w:tentative="1">
+      <w:start w:val="1"/>
+      <w:numFmt w:val="bullet"/>
+      <w:lvlText w:val=""/>
+      <w:lvlJc w:val="left"/>
+      <w:pPr>
+        <w:ind w:left="2880" w:hanging="360"/>
+      </w:pPr>
+      <w:rPr>
+        <w:rFonts w:ascii="Symbol" w:hAnsi="Symbol" w:hint="default"/>
+      </w:rPr>
+    </w:lvl>
+    <w:lvl w:ilvl="4" w:tplc="08090003" w:tentative="1">
+      <w:start w:val="1"/>
+      <w:numFmt w:val="bullet"/>
+      <w:lvlText w:val="o"/>
+      <w:lvlJc w:val="left"/>
+      <w:pPr>
+        <w:ind w:left="3600" w:hanging="360"/>
+      </w:pPr>
+      <w:rPr>
+        <w:rFonts w:ascii="Courier New" w:hAnsi="Courier New" w:cs="Courier New" w:hint="default"/>
+      </w:rPr>
+    </w:lvl>
+    <w:lvl w:ilvl="5" w:tplc="08090005" w:tentative="1">
+      <w:start w:val="1"/>
+      <w:numFmt w:val="bullet"/>
+      <w:lvlText w:val=""/>
+      <w:lvlJc w:val="left"/>
+      <w:pPr>
+        <w:ind w:left="4320" w:hanging="360"/>
+      </w:pPr>
+      <w:rPr>
+        <w:rFonts w:ascii="Wingdings" w:hAnsi="Wingdings" w:hint="default"/>
+      </w:rPr>
+    </w:lvl>
+    <w:lvl w:ilvl="6" w:tplc="08090001" w:tentative="1">
+      <w:start w:val="1"/>
+      <w:numFmt w:val="bullet"/>
+      <w:lvlText w:val=""/>
+      <w:lvlJc w:val="left"/>
+      <w:pPr>
+        <w:ind w:left="5040" w:hanging="360"/>
+      </w:pPr>
+      <w:rPr>
+        <w:rFonts w:ascii="Symbol" w:hAnsi="Symbol" w:hint="default"/>
+      </w:rPr>
+    </w:lvl>
+    <w:lvl w:ilvl="7" w:tplc="08090003" w:tentative="1">
+      <w:start w:val="1"/>
+      <w:numFmt w:val="bullet"/>
+      <w:lvlText w:val="o"/>
+      <w:lvlJc w:val="left"/>
+      <w:pPr>
+        <w:ind w:left="5760" w:hanging="360"/>
+      </w:pPr>
+      <w:rPr>
+        <w:rFonts w:ascii="Courier New" w:hAnsi="Courier New" w:cs="Courier New" w:hint="default"/>
+      </w:rPr>
+    </w:lvl>
+    <w:lvl w:ilvl="8" w:tplc="08090005" w:tentative="1">
+      <w:start w:val="1"/>
+      <w:numFmt w:val="bullet"/>
+      <w:lvlText w:val=""/>
+      <w:lvlJc w:val="left"/>
+      <w:pPr>
+        <w:ind w:left="6480" w:hanging="360"/>
+      </w:pPr>
+      <w:rPr>
+        <w:rFonts w:ascii="Wingdings" w:hAnsi="Wingdings" w:hint="default"/>
+      </w:rPr>
+    </w:lvl>
+  </w:abstractNum>
+  <w:abstractNum w:abstractNumId="18" w15:restartNumberingAfterBreak="0">
+    <w:nsid w:val="3A1912E3"/>
+    <w:multiLevelType w:val="hybridMultilevel"/>
+    <w:tmpl w:val="047EBBEA"/>
+    <w:lvl w:ilvl="0" w:tplc="FFFFFFFF">
+      <w:start w:val="1"/>
+      <w:numFmt w:val="bullet"/>
+      <w:lvlText w:val=""/>
+      <w:lvlJc w:val="left"/>
+      <w:pPr>
+        <w:ind w:left="720" w:hanging="360"/>
+      </w:pPr>
+      <w:rPr>
+        <w:rFonts w:ascii="Wingdings" w:hAnsi="Wingdings" w:hint="default"/>
+      </w:rPr>
+    </w:lvl>
+    <w:lvl w:ilvl="1" w:tplc="08090005">
+      <w:start w:val="1"/>
+      <w:numFmt w:val="bullet"/>
+      <w:lvlText w:val=""/>
+      <w:lvlJc w:val="left"/>
+      <w:pPr>
+        <w:ind w:left="1440" w:hanging="360"/>
+      </w:pPr>
+      <w:rPr>
+        <w:rFonts w:ascii="Wingdings" w:hAnsi="Wingdings" w:hint="default"/>
+      </w:rPr>
+    </w:lvl>
+    <w:lvl w:ilvl="2" w:tplc="FFFFFFFF" w:tentative="1">
+      <w:start w:val="1"/>
+      <w:numFmt w:val="bullet"/>
+      <w:lvlText w:val=""/>
+      <w:lvlJc w:val="left"/>
+      <w:pPr>
+        <w:ind w:left="2160" w:hanging="360"/>
+      </w:pPr>
+      <w:rPr>
+        <w:rFonts w:ascii="Wingdings" w:hAnsi="Wingdings" w:hint="default"/>
+      </w:rPr>
+    </w:lvl>
+    <w:lvl w:ilvl="3" w:tplc="FFFFFFFF" w:tentative="1">
+      <w:start w:val="1"/>
+      <w:numFmt w:val="bullet"/>
+      <w:lvlText w:val=""/>
+      <w:lvlJc w:val="left"/>
+      <w:pPr>
+        <w:ind w:left="2880" w:hanging="360"/>
+      </w:pPr>
+      <w:rPr>
+        <w:rFonts w:ascii="Symbol" w:hAnsi="Symbol" w:hint="default"/>
+      </w:rPr>
+    </w:lvl>
+    <w:lvl w:ilvl="4" w:tplc="FFFFFFFF" w:tentative="1">
+      <w:start w:val="1"/>
+      <w:numFmt w:val="bullet"/>
+      <w:lvlText w:val="o"/>
+      <w:lvlJc w:val="left"/>
+      <w:pPr>
+        <w:ind w:left="3600" w:hanging="360"/>
+      </w:pPr>
+      <w:rPr>
+        <w:rFonts w:ascii="Courier New" w:hAnsi="Courier New" w:cs="Courier New" w:hint="default"/>
+      </w:rPr>
+    </w:lvl>
+    <w:lvl w:ilvl="5" w:tplc="FFFFFFFF" w:tentative="1">
+      <w:start w:val="1"/>
+      <w:numFmt w:val="bullet"/>
+      <w:lvlText w:val=""/>
+      <w:lvlJc w:val="left"/>
+      <w:pPr>
+        <w:ind w:left="4320" w:hanging="360"/>
+      </w:pPr>
+      <w:rPr>
+        <w:rFonts w:ascii="Wingdings" w:hAnsi="Wingdings" w:hint="default"/>
+      </w:rPr>
+    </w:lvl>
+    <w:lvl w:ilvl="6" w:tplc="FFFFFFFF" w:tentative="1">
+      <w:start w:val="1"/>
+      <w:numFmt w:val="bullet"/>
+      <w:lvlText w:val=""/>
+      <w:lvlJc w:val="left"/>
+      <w:pPr>
+        <w:ind w:left="5040" w:hanging="360"/>
+      </w:pPr>
+      <w:rPr>
+        <w:rFonts w:ascii="Symbol" w:hAnsi="Symbol" w:hint="default"/>
+      </w:rPr>
+    </w:lvl>
+    <w:lvl w:ilvl="7" w:tplc="FFFFFFFF" w:tentative="1">
+      <w:start w:val="1"/>
+      <w:numFmt w:val="bullet"/>
+      <w:lvlText w:val="o"/>
+      <w:lvlJc w:val="left"/>
+      <w:pPr>
+        <w:ind w:left="5760" w:hanging="360"/>
+      </w:pPr>
+      <w:rPr>
+        <w:rFonts w:ascii="Courier New" w:hAnsi="Courier New" w:cs="Courier New" w:hint="default"/>
+      </w:rPr>
+    </w:lvl>
+    <w:lvl w:ilvl="8" w:tplc="FFFFFFFF" w:tentative="1">
+      <w:start w:val="1"/>
+      <w:numFmt w:val="bullet"/>
+      <w:lvlText w:val=""/>
+      <w:lvlJc w:val="left"/>
+      <w:pPr>
+        <w:ind w:left="6480" w:hanging="360"/>
+      </w:pPr>
+      <w:rPr>
+        <w:rFonts w:ascii="Wingdings" w:hAnsi="Wingdings" w:hint="default"/>
+      </w:rPr>
+    </w:lvl>
+  </w:abstractNum>
+  <w:abstractNum w:abstractNumId="19" w15:restartNumberingAfterBreak="0">
     <w:nsid w:val="45E64109"/>
     <w:multiLevelType w:val="hybridMultilevel"/>
     <w:tmpl w:val="6C5207DA"/>
@@ -6733,7 +7196,7 @@
       </w:pPr>
     </w:lvl>
   </w:abstractNum>
-  <w:abstractNum w:abstractNumId="18" w15:restartNumberingAfterBreak="0">
+  <w:abstractNum w:abstractNumId="20" w15:restartNumberingAfterBreak="0">
     <w:nsid w:val="46113E47"/>
     <w:multiLevelType w:val="hybridMultilevel"/>
     <w:tmpl w:val="C5643F9A"/>
@@ -6822,7 +7285,7 @@
       </w:pPr>
     </w:lvl>
   </w:abstractNum>
-  <w:abstractNum w:abstractNumId="19" w15:restartNumberingAfterBreak="0">
+  <w:abstractNum w:abstractNumId="21" w15:restartNumberingAfterBreak="0">
     <w:nsid w:val="461970BD"/>
     <w:multiLevelType w:val="hybridMultilevel"/>
     <w:tmpl w:val="0E1498AC"/>
@@ -6935,7 +7398,7 @@
       </w:rPr>
     </w:lvl>
   </w:abstractNum>
-  <w:abstractNum w:abstractNumId="20" w15:restartNumberingAfterBreak="0">
+  <w:abstractNum w:abstractNumId="22" w15:restartNumberingAfterBreak="0">
     <w:nsid w:val="485E7C9B"/>
     <w:multiLevelType w:val="hybridMultilevel"/>
     <w:tmpl w:val="979CC7DC"/>
@@ -7024,7 +7487,7 @@
       </w:pPr>
     </w:lvl>
   </w:abstractNum>
-  <w:abstractNum w:abstractNumId="21" w15:restartNumberingAfterBreak="0">
+  <w:abstractNum w:abstractNumId="23" w15:restartNumberingAfterBreak="0">
     <w:nsid w:val="4E804D42"/>
     <w:multiLevelType w:val="hybridMultilevel"/>
     <w:tmpl w:val="87101AD4"/>
@@ -7137,7 +7600,7 @@
       </w:rPr>
     </w:lvl>
   </w:abstractNum>
-  <w:abstractNum w:abstractNumId="22" w15:restartNumberingAfterBreak="0">
+  <w:abstractNum w:abstractNumId="24" w15:restartNumberingAfterBreak="0">
     <w:nsid w:val="4FA664FD"/>
     <w:multiLevelType w:val="hybridMultilevel"/>
     <w:tmpl w:val="EED61CBA"/>
@@ -7250,7 +7713,7 @@
       </w:rPr>
     </w:lvl>
   </w:abstractNum>
-  <w:abstractNum w:abstractNumId="23" w15:restartNumberingAfterBreak="0">
+  <w:abstractNum w:abstractNumId="25" w15:restartNumberingAfterBreak="0">
     <w:nsid w:val="5E90797B"/>
     <w:multiLevelType w:val="hybridMultilevel"/>
     <w:tmpl w:val="AED486FE"/>
@@ -7363,7 +7826,7 @@
       </w:rPr>
     </w:lvl>
   </w:abstractNum>
-  <w:abstractNum w:abstractNumId="24" w15:restartNumberingAfterBreak="0">
+  <w:abstractNum w:abstractNumId="26" w15:restartNumberingAfterBreak="0">
     <w:nsid w:val="641F5648"/>
     <w:multiLevelType w:val="hybridMultilevel"/>
     <w:tmpl w:val="4CFAAB24"/>
@@ -7476,7 +7939,7 @@
       </w:rPr>
     </w:lvl>
   </w:abstractNum>
-  <w:abstractNum w:abstractNumId="25" w15:restartNumberingAfterBreak="0">
+  <w:abstractNum w:abstractNumId="27" w15:restartNumberingAfterBreak="0">
     <w:nsid w:val="6A6A309D"/>
     <w:multiLevelType w:val="hybridMultilevel"/>
     <w:tmpl w:val="7054BDDC"/>
@@ -7489,7 +7952,7 @@
         <w:ind w:left="720" w:hanging="360"/>
       </w:pPr>
     </w:lvl>
-    <w:lvl w:ilvl="1" w:tplc="08090019" w:tentative="1">
+    <w:lvl w:ilvl="1" w:tplc="08090019">
       <w:start w:val="1"/>
       <w:numFmt w:val="lowerLetter"/>
       <w:lvlText w:val="%2."/>
@@ -7562,7 +8025,120 @@
       </w:pPr>
     </w:lvl>
   </w:abstractNum>
-  <w:abstractNum w:abstractNumId="26" w15:restartNumberingAfterBreak="0">
+  <w:abstractNum w:abstractNumId="28" w15:restartNumberingAfterBreak="0">
+    <w:nsid w:val="6B335983"/>
+    <w:multiLevelType w:val="hybridMultilevel"/>
+    <w:tmpl w:val="976CB60C"/>
+    <w:lvl w:ilvl="0" w:tplc="08090005">
+      <w:start w:val="1"/>
+      <w:numFmt w:val="bullet"/>
+      <w:lvlText w:val=""/>
+      <w:lvlJc w:val="left"/>
+      <w:pPr>
+        <w:ind w:left="720" w:hanging="360"/>
+      </w:pPr>
+      <w:rPr>
+        <w:rFonts w:ascii="Wingdings" w:hAnsi="Wingdings" w:hint="default"/>
+      </w:rPr>
+    </w:lvl>
+    <w:lvl w:ilvl="1" w:tplc="08090003">
+      <w:start w:val="1"/>
+      <w:numFmt w:val="bullet"/>
+      <w:lvlText w:val="o"/>
+      <w:lvlJc w:val="left"/>
+      <w:pPr>
+        <w:ind w:left="1440" w:hanging="360"/>
+      </w:pPr>
+      <w:rPr>
+        <w:rFonts w:ascii="Courier New" w:hAnsi="Courier New" w:cs="Courier New" w:hint="default"/>
+      </w:rPr>
+    </w:lvl>
+    <w:lvl w:ilvl="2" w:tplc="08090005" w:tentative="1">
+      <w:start w:val="1"/>
+      <w:numFmt w:val="bullet"/>
+      <w:lvlText w:val=""/>
+      <w:lvlJc w:val="left"/>
+      <w:pPr>
+        <w:ind w:left="2160" w:hanging="360"/>
+      </w:pPr>
+      <w:rPr>
+        <w:rFonts w:ascii="Wingdings" w:hAnsi="Wingdings" w:hint="default"/>
+      </w:rPr>
+    </w:lvl>
+    <w:lvl w:ilvl="3" w:tplc="08090001" w:tentative="1">
+      <w:start w:val="1"/>
+      <w:numFmt w:val="bullet"/>
+      <w:lvlText w:val=""/>
+      <w:lvlJc w:val="left"/>
+      <w:pPr>
+        <w:ind w:left="2880" w:hanging="360"/>
+      </w:pPr>
+      <w:rPr>
+        <w:rFonts w:ascii="Symbol" w:hAnsi="Symbol" w:hint="default"/>
+      </w:rPr>
+    </w:lvl>
+    <w:lvl w:ilvl="4" w:tplc="08090003" w:tentative="1">
+      <w:start w:val="1"/>
+      <w:numFmt w:val="bullet"/>
+      <w:lvlText w:val="o"/>
+      <w:lvlJc w:val="left"/>
+      <w:pPr>
+        <w:ind w:left="3600" w:hanging="360"/>
+      </w:pPr>
+      <w:rPr>
+        <w:rFonts w:ascii="Courier New" w:hAnsi="Courier New" w:cs="Courier New" w:hint="default"/>
+      </w:rPr>
+    </w:lvl>
+    <w:lvl w:ilvl="5" w:tplc="08090005" w:tentative="1">
+      <w:start w:val="1"/>
+      <w:numFmt w:val="bullet"/>
+      <w:lvlText w:val=""/>
+      <w:lvlJc w:val="left"/>
+      <w:pPr>
+        <w:ind w:left="4320" w:hanging="360"/>
+      </w:pPr>
+      <w:rPr>
+        <w:rFonts w:ascii="Wingdings" w:hAnsi="Wingdings" w:hint="default"/>
+      </w:rPr>
+    </w:lvl>
+    <w:lvl w:ilvl="6" w:tplc="08090001" w:tentative="1">
+      <w:start w:val="1"/>
+      <w:numFmt w:val="bullet"/>
+      <w:lvlText w:val=""/>
+      <w:lvlJc w:val="left"/>
+      <w:pPr>
+        <w:ind w:left="5040" w:hanging="360"/>
+      </w:pPr>
+      <w:rPr>
+        <w:rFonts w:ascii="Symbol" w:hAnsi="Symbol" w:hint="default"/>
+      </w:rPr>
+    </w:lvl>
+    <w:lvl w:ilvl="7" w:tplc="08090003" w:tentative="1">
+      <w:start w:val="1"/>
+      <w:numFmt w:val="bullet"/>
+      <w:lvlText w:val="o"/>
+      <w:lvlJc w:val="left"/>
+      <w:pPr>
+        <w:ind w:left="5760" w:hanging="360"/>
+      </w:pPr>
+      <w:rPr>
+        <w:rFonts w:ascii="Courier New" w:hAnsi="Courier New" w:cs="Courier New" w:hint="default"/>
+      </w:rPr>
+    </w:lvl>
+    <w:lvl w:ilvl="8" w:tplc="08090005" w:tentative="1">
+      <w:start w:val="1"/>
+      <w:numFmt w:val="bullet"/>
+      <w:lvlText w:val=""/>
+      <w:lvlJc w:val="left"/>
+      <w:pPr>
+        <w:ind w:left="6480" w:hanging="360"/>
+      </w:pPr>
+      <w:rPr>
+        <w:rFonts w:ascii="Wingdings" w:hAnsi="Wingdings" w:hint="default"/>
+      </w:rPr>
+    </w:lvl>
+  </w:abstractNum>
+  <w:abstractNum w:abstractNumId="29" w15:restartNumberingAfterBreak="0">
     <w:nsid w:val="6B863C0A"/>
     <w:multiLevelType w:val="hybridMultilevel"/>
     <w:tmpl w:val="965818DE"/>
@@ -7651,7 +8227,7 @@
       </w:pPr>
     </w:lvl>
   </w:abstractNum>
-  <w:abstractNum w:abstractNumId="27" w15:restartNumberingAfterBreak="0">
+  <w:abstractNum w:abstractNumId="30" w15:restartNumberingAfterBreak="0">
     <w:nsid w:val="6F305A9C"/>
     <w:multiLevelType w:val="hybridMultilevel"/>
     <w:tmpl w:val="09320C8C"/>
@@ -7801,16 +8377,16 @@
     </w:lvlOverride>
   </w:num>
   <w:num w:numId="12" w16cid:durableId="528645379">
-    <w:abstractNumId w:val="17"/>
+    <w:abstractNumId w:val="19"/>
   </w:num>
   <w:num w:numId="13" w16cid:durableId="872964383">
-    <w:abstractNumId w:val="20"/>
+    <w:abstractNumId w:val="22"/>
   </w:num>
   <w:num w:numId="14" w16cid:durableId="1495609645">
-    <w:abstractNumId w:val="27"/>
+    <w:abstractNumId w:val="30"/>
   </w:num>
   <w:num w:numId="15" w16cid:durableId="1290085717">
-    <w:abstractNumId w:val="19"/>
+    <w:abstractNumId w:val="21"/>
   </w:num>
   <w:num w:numId="16" w16cid:durableId="1172720090">
     <w:abstractNumId w:val="15"/>
@@ -7825,34 +8401,43 @@
     <w:abstractNumId w:val="10"/>
   </w:num>
   <w:num w:numId="20" w16cid:durableId="1783912216">
-    <w:abstractNumId w:val="26"/>
+    <w:abstractNumId w:val="29"/>
   </w:num>
   <w:num w:numId="21" w16cid:durableId="2008629269">
-    <w:abstractNumId w:val="18"/>
+    <w:abstractNumId w:val="20"/>
   </w:num>
   <w:num w:numId="22" w16cid:durableId="42608125">
-    <w:abstractNumId w:val="23"/>
+    <w:abstractNumId w:val="25"/>
   </w:num>
   <w:num w:numId="23" w16cid:durableId="1037049577">
     <w:abstractNumId w:val="14"/>
   </w:num>
   <w:num w:numId="24" w16cid:durableId="2111393443">
-    <w:abstractNumId w:val="25"/>
+    <w:abstractNumId w:val="27"/>
   </w:num>
   <w:num w:numId="25" w16cid:durableId="1483430310">
     <w:abstractNumId w:val="16"/>
   </w:num>
   <w:num w:numId="26" w16cid:durableId="748619475">
-    <w:abstractNumId w:val="24"/>
+    <w:abstractNumId w:val="26"/>
   </w:num>
   <w:num w:numId="27" w16cid:durableId="996609722">
     <w:abstractNumId w:val="11"/>
   </w:num>
   <w:num w:numId="28" w16cid:durableId="312758806">
-    <w:abstractNumId w:val="22"/>
+    <w:abstractNumId w:val="24"/>
   </w:num>
   <w:num w:numId="29" w16cid:durableId="293292241">
-    <w:abstractNumId w:val="21"/>
+    <w:abstractNumId w:val="23"/>
+  </w:num>
+  <w:num w:numId="30" w16cid:durableId="1510219064">
+    <w:abstractNumId w:val="17"/>
+  </w:num>
+  <w:num w:numId="31" w16cid:durableId="1965965675">
+    <w:abstractNumId w:val="28"/>
+  </w:num>
+  <w:num w:numId="32" w16cid:durableId="1059786225">
+    <w:abstractNumId w:val="18"/>
   </w:num>
 </w:numbering>
 </file>
@@ -10353,10 +10938,10 @@
   </w:font>
   <w:font w:name="Wingdings">
     <w:panose1 w:val="05000000000000000000"/>
-    <w:charset w:val="02"/>
-    <w:family w:val="auto"/>
+    <w:charset w:val="4D"/>
+    <w:family w:val="decorative"/>
     <w:pitch w:val="variable"/>
-    <w:sig w:usb0="00000000" w:usb1="10000000" w:usb2="00000000" w:usb3="00000000" w:csb0="80000000" w:csb1="00000000"/>
+    <w:sig w:usb0="00000003" w:usb1="00000000" w:usb2="00000000" w:usb3="00000000" w:csb0="80000001" w:csb1="00000000"/>
   </w:font>
   <w:font w:name="TimesNewRomanPSMT">
     <w:altName w:val="Times New Roman"/>
@@ -10426,11 +11011,13 @@
     <w:rsid w:val="001F7C94"/>
     <w:rsid w:val="00207730"/>
     <w:rsid w:val="002A12FB"/>
+    <w:rsid w:val="00376E4E"/>
     <w:rsid w:val="004833AB"/>
     <w:rsid w:val="00512800"/>
     <w:rsid w:val="005C6F1A"/>
     <w:rsid w:val="006200A0"/>
     <w:rsid w:val="007204B4"/>
+    <w:rsid w:val="007905BF"/>
     <w:rsid w:val="008B3D45"/>
     <w:rsid w:val="008B658F"/>
     <w:rsid w:val="009027AC"/>

--- a/References/exposes/proposal01.docx
+++ b/References/exposes/proposal01.docx
@@ -162,16 +162,8 @@
         <w:rPr>
           <w:lang w:bidi="en-GB"/>
         </w:rPr>
-        <w:t xml:space="preserve">Paul </w:t>
-      </w:r>
-      <w:proofErr w:type="spellStart"/>
-      <w:r>
-        <w:rPr>
-          <w:lang w:bidi="en-GB"/>
-        </w:rPr>
-        <w:t>Helstab</w:t>
-      </w:r>
-      <w:proofErr w:type="spellEnd"/>
+        <w:t>Paul Helstab</w:t>
+      </w:r>
       <w:r>
         <w:rPr>
           <w:lang w:bidi="en-GB"/>
@@ -276,6 +268,7 @@
               <w:kern w:val="0"/>
               <w:sz w:val="22"/>
               <w:szCs w:val="22"/>
+              <w:lang/>
             </w:rPr>
           </w:pPr>
           <w:r>
@@ -296,7 +289,7 @@
             </w:rPr>
             <w:fldChar w:fldCharType="separate"/>
           </w:r>
-          <w:hyperlink w:anchor="_Toc117849004" w:history="1">
+          <w:hyperlink w:anchor="_Toc118026949" w:history="1">
             <w:r>
               <w:rPr>
                 <w:rStyle w:val="Hyperlink"/>
@@ -325,7 +318,7 @@
                 <w:noProof/>
                 <w:webHidden/>
               </w:rPr>
-              <w:instrText xml:space="preserve"> PAGEREF _Toc117849004 \h </w:instrText>
+              <w:instrText xml:space="preserve"> PAGEREF _Toc118026949 \h </w:instrText>
             </w:r>
             <w:r>
               <w:rPr>
@@ -367,9 +360,10 @@
               <w:kern w:val="0"/>
               <w:sz w:val="22"/>
               <w:szCs w:val="22"/>
+              <w:lang/>
             </w:rPr>
           </w:pPr>
-          <w:hyperlink w:anchor="_Toc117849005" w:history="1">
+          <w:hyperlink w:anchor="_Toc118026950" w:history="1">
             <w:r>
               <w:rPr>
                 <w:rStyle w:val="Hyperlink"/>
@@ -396,7 +390,7 @@
                 <w:noProof/>
                 <w:webHidden/>
               </w:rPr>
-              <w:instrText xml:space="preserve"> PAGEREF _Toc117849005 \h </w:instrText>
+              <w:instrText xml:space="preserve"> PAGEREF _Toc118026950 \h </w:instrText>
             </w:r>
             <w:r>
               <w:rPr>
@@ -438,16 +432,17 @@
               <w:kern w:val="0"/>
               <w:sz w:val="22"/>
               <w:szCs w:val="22"/>
+              <w:lang/>
             </w:rPr>
           </w:pPr>
-          <w:hyperlink w:anchor="_Toc117849006" w:history="1">
+          <w:hyperlink w:anchor="_Toc118026951" w:history="1">
             <w:r>
               <w:rPr>
                 <w:rStyle w:val="Hyperlink"/>
                 <w:noProof/>
                 <w:lang w:bidi="en-GB"/>
               </w:rPr>
-              <w:t>Problem formulation</w:t>
+              <w:t>Background and Problem formulation</w:t>
             </w:r>
             <w:r>
               <w:rPr>
@@ -468,7 +463,7 @@
                 <w:noProof/>
                 <w:webHidden/>
               </w:rPr>
-              <w:instrText xml:space="preserve"> PAGEREF _Toc117849006 \h </w:instrText>
+              <w:instrText xml:space="preserve"> PAGEREF _Toc118026951 \h </w:instrText>
             </w:r>
             <w:r>
               <w:rPr>
@@ -510,16 +505,17 @@
               <w:kern w:val="0"/>
               <w:sz w:val="22"/>
               <w:szCs w:val="22"/>
+              <w:lang/>
             </w:rPr>
           </w:pPr>
-          <w:hyperlink w:anchor="_Toc117849007" w:history="1">
+          <w:hyperlink w:anchor="_Toc118026952" w:history="1">
             <w:r>
               <w:rPr>
                 <w:rStyle w:val="Hyperlink"/>
                 <w:noProof/>
                 <w:lang w:bidi="en-GB"/>
               </w:rPr>
-              <w:t>Target setting</w:t>
+              <w:t>Synopsis and Significance</w:t>
             </w:r>
             <w:r>
               <w:rPr>
@@ -540,7 +536,7 @@
                 <w:noProof/>
                 <w:webHidden/>
               </w:rPr>
-              <w:instrText xml:space="preserve"> PAGEREF _Toc117849007 \h </w:instrText>
+              <w:instrText xml:space="preserve"> PAGEREF _Toc118026952 \h </w:instrText>
             </w:r>
             <w:r>
               <w:rPr>
@@ -582,16 +578,17 @@
               <w:kern w:val="0"/>
               <w:sz w:val="22"/>
               <w:szCs w:val="22"/>
+              <w:lang/>
             </w:rPr>
           </w:pPr>
-          <w:hyperlink w:anchor="_Toc117849008" w:history="1">
+          <w:hyperlink w:anchor="_Toc118026953" w:history="1">
             <w:r>
               <w:rPr>
                 <w:rStyle w:val="Hyperlink"/>
                 <w:noProof/>
                 <w:lang w:bidi="en-GB"/>
               </w:rPr>
-              <w:t>Structure</w:t>
+              <w:t>Objective</w:t>
             </w:r>
             <w:r>
               <w:rPr>
@@ -612,7 +609,7 @@
                 <w:noProof/>
                 <w:webHidden/>
               </w:rPr>
-              <w:instrText xml:space="preserve"> PAGEREF _Toc117849008 \h </w:instrText>
+              <w:instrText xml:space="preserve"> PAGEREF _Toc118026953 \h </w:instrText>
             </w:r>
             <w:r>
               <w:rPr>
@@ -632,7 +629,7 @@
                 <w:noProof/>
                 <w:webHidden/>
               </w:rPr>
-              <w:t>4</w:t>
+              <w:t>5</w:t>
             </w:r>
             <w:r>
               <w:rPr>
@@ -654,16 +651,17 @@
               <w:kern w:val="0"/>
               <w:sz w:val="22"/>
               <w:szCs w:val="22"/>
+              <w:lang/>
             </w:rPr>
           </w:pPr>
-          <w:hyperlink w:anchor="_Toc117849009" w:history="1">
+          <w:hyperlink w:anchor="_Toc118026954" w:history="1">
             <w:r>
               <w:rPr>
                 <w:rStyle w:val="Hyperlink"/>
                 <w:noProof/>
                 <w:lang w:bidi="en-GB"/>
               </w:rPr>
-              <w:t>Accurals</w:t>
+              <w:t>Structure</w:t>
             </w:r>
             <w:r>
               <w:rPr>
@@ -684,7 +682,7 @@
                 <w:noProof/>
                 <w:webHidden/>
               </w:rPr>
-              <w:instrText xml:space="preserve"> PAGEREF _Toc117849009 \h </w:instrText>
+              <w:instrText xml:space="preserve"> PAGEREF _Toc118026954 \h </w:instrText>
             </w:r>
             <w:r>
               <w:rPr>
@@ -704,7 +702,7 @@
                 <w:noProof/>
                 <w:webHidden/>
               </w:rPr>
-              <w:t>4</w:t>
+              <w:t>5</w:t>
             </w:r>
             <w:r>
               <w:rPr>
@@ -726,16 +724,17 @@
               <w:kern w:val="0"/>
               <w:sz w:val="22"/>
               <w:szCs w:val="22"/>
+              <w:lang/>
             </w:rPr>
           </w:pPr>
-          <w:hyperlink w:anchor="_Toc117849010" w:history="1">
+          <w:hyperlink w:anchor="_Toc118026955" w:history="1">
             <w:r>
               <w:rPr>
                 <w:rStyle w:val="Hyperlink"/>
                 <w:noProof/>
                 <w:lang w:bidi="en-GB"/>
               </w:rPr>
-              <w:t>Content of each part</w:t>
+              <w:t>Accurals</w:t>
             </w:r>
             <w:r>
               <w:rPr>
@@ -756,7 +755,80 @@
                 <w:noProof/>
                 <w:webHidden/>
               </w:rPr>
-              <w:instrText xml:space="preserve"> PAGEREF _Toc117849010 \h </w:instrText>
+              <w:instrText xml:space="preserve"> PAGEREF _Toc118026955 \h </w:instrText>
+            </w:r>
+            <w:r>
+              <w:rPr>
+                <w:noProof/>
+                <w:webHidden/>
+              </w:rPr>
+            </w:r>
+            <w:r>
+              <w:rPr>
+                <w:noProof/>
+                <w:webHidden/>
+              </w:rPr>
+              <w:fldChar w:fldCharType="separate"/>
+            </w:r>
+            <w:r>
+              <w:rPr>
+                <w:noProof/>
+                <w:webHidden/>
+              </w:rPr>
+              <w:t>5</w:t>
+            </w:r>
+            <w:r>
+              <w:rPr>
+                <w:noProof/>
+                <w:webHidden/>
+              </w:rPr>
+              <w:fldChar w:fldCharType="end"/>
+            </w:r>
+          </w:hyperlink>
+        </w:p>
+        <w:p>
+          <w:pPr>
+            <w:pStyle w:val="TOC1"/>
+            <w:tabs>
+              <w:tab w:val="right" w:leader="dot" w:pos="9016"/>
+            </w:tabs>
+            <w:rPr>
+              <w:noProof/>
+              <w:kern w:val="0"/>
+              <w:sz w:val="22"/>
+              <w:szCs w:val="22"/>
+              <w:lang/>
+            </w:rPr>
+          </w:pPr>
+          <w:hyperlink w:anchor="_Toc118026956" w:history="1">
+            <w:r>
+              <w:rPr>
+                <w:rStyle w:val="Hyperlink"/>
+                <w:noProof/>
+                <w:lang w:bidi="en-GB"/>
+              </w:rPr>
+              <w:t>Content of each part</w:t>
+            </w:r>
+            <w:r>
+              <w:rPr>
+                <w:noProof/>
+                <w:webHidden/>
+              </w:rPr>
+              <w:tab/>
+            </w:r>
+            <w:r>
+              <w:rPr>
+                <w:noProof/>
+                <w:webHidden/>
+              </w:rPr>
+              <w:fldChar w:fldCharType="begin"/>
+            </w:r>
+            <w:r>
+              <w:rPr>
+                <w:noProof/>
+                <w:webHidden/>
+              </w:rPr>
+              <w:instrText xml:space="preserve"> PAGEREF _Toc118026956 \h </w:instrText>
             </w:r>
             <w:r>
               <w:rPr>
@@ -798,9 +870,10 @@
               <w:kern w:val="0"/>
               <w:sz w:val="22"/>
               <w:szCs w:val="22"/>
+              <w:lang/>
             </w:rPr>
           </w:pPr>
-          <w:hyperlink w:anchor="_Toc117849011" w:history="1">
+          <w:hyperlink w:anchor="_Toc118026957" w:history="1">
             <w:r>
               <w:rPr>
                 <w:rStyle w:val="Hyperlink"/>
@@ -828,7 +901,7 @@
                 <w:noProof/>
                 <w:webHidden/>
               </w:rPr>
-              <w:instrText xml:space="preserve"> PAGEREF _Toc117849011 \h </w:instrText>
+              <w:instrText xml:space="preserve"> PAGEREF _Toc118026957 \h </w:instrText>
             </w:r>
             <w:r>
               <w:rPr>
@@ -870,9 +943,10 @@
               <w:kern w:val="0"/>
               <w:sz w:val="22"/>
               <w:szCs w:val="22"/>
+              <w:lang/>
             </w:rPr>
           </w:pPr>
-          <w:hyperlink w:anchor="_Toc117849012" w:history="1">
+          <w:hyperlink w:anchor="_Toc118026958" w:history="1">
             <w:r>
               <w:rPr>
                 <w:rStyle w:val="Hyperlink"/>
@@ -900,7 +974,7 @@
                 <w:noProof/>
                 <w:webHidden/>
               </w:rPr>
-              <w:instrText xml:space="preserve"> PAGEREF _Toc117849012 \h </w:instrText>
+              <w:instrText xml:space="preserve"> PAGEREF _Toc118026958 \h </w:instrText>
             </w:r>
             <w:r>
               <w:rPr>
@@ -942,9 +1016,10 @@
               <w:kern w:val="0"/>
               <w:sz w:val="22"/>
               <w:szCs w:val="22"/>
+              <w:lang/>
             </w:rPr>
           </w:pPr>
-          <w:hyperlink w:anchor="_Toc117849013" w:history="1">
+          <w:hyperlink w:anchor="_Toc118026959" w:history="1">
             <w:r>
               <w:rPr>
                 <w:rStyle w:val="Hyperlink"/>
@@ -972,7 +1047,7 @@
                 <w:noProof/>
                 <w:webHidden/>
               </w:rPr>
-              <w:instrText xml:space="preserve"> PAGEREF _Toc117849013 \h </w:instrText>
+              <w:instrText xml:space="preserve"> PAGEREF _Toc118026959 \h </w:instrText>
             </w:r>
             <w:r>
               <w:rPr>
@@ -992,7 +1067,7 @@
                 <w:noProof/>
                 <w:webHidden/>
               </w:rPr>
-              <w:t>5</w:t>
+              <w:t>6</w:t>
             </w:r>
             <w:r>
               <w:rPr>
@@ -1014,9 +1089,10 @@
               <w:kern w:val="0"/>
               <w:sz w:val="22"/>
               <w:szCs w:val="22"/>
+              <w:lang/>
             </w:rPr>
           </w:pPr>
-          <w:hyperlink w:anchor="_Toc117849014" w:history="1">
+          <w:hyperlink w:anchor="_Toc118026960" w:history="1">
             <w:r>
               <w:rPr>
                 <w:rStyle w:val="Hyperlink"/>
@@ -1044,7 +1120,7 @@
                 <w:noProof/>
                 <w:webHidden/>
               </w:rPr>
-              <w:instrText xml:space="preserve"> PAGEREF _Toc117849014 \h </w:instrText>
+              <w:instrText xml:space="preserve"> PAGEREF _Toc118026960 \h </w:instrText>
             </w:r>
             <w:r>
               <w:rPr>
@@ -1064,7 +1140,80 @@
                 <w:noProof/>
                 <w:webHidden/>
               </w:rPr>
-              <w:t>5</w:t>
+              <w:t>6</w:t>
+            </w:r>
+            <w:r>
+              <w:rPr>
+                <w:noProof/>
+                <w:webHidden/>
+              </w:rPr>
+              <w:fldChar w:fldCharType="end"/>
+            </w:r>
+          </w:hyperlink>
+        </w:p>
+        <w:p>
+          <w:pPr>
+            <w:pStyle w:val="TOC1"/>
+            <w:tabs>
+              <w:tab w:val="right" w:leader="dot" w:pos="9016"/>
+            </w:tabs>
+            <w:rPr>
+              <w:noProof/>
+              <w:kern w:val="0"/>
+              <w:sz w:val="22"/>
+              <w:szCs w:val="22"/>
+              <w:lang/>
+            </w:rPr>
+          </w:pPr>
+          <w:hyperlink w:anchor="_Toc118026961" w:history="1">
+            <w:r>
+              <w:rPr>
+                <w:rStyle w:val="Hyperlink"/>
+                <w:noProof/>
+                <w:lang w:bidi="en-GB"/>
+              </w:rPr>
+              <w:t>Main References</w:t>
+            </w:r>
+            <w:r>
+              <w:rPr>
+                <w:noProof/>
+                <w:webHidden/>
+              </w:rPr>
+              <w:tab/>
+            </w:r>
+            <w:r>
+              <w:rPr>
+                <w:noProof/>
+                <w:webHidden/>
+              </w:rPr>
+              <w:fldChar w:fldCharType="begin"/>
+            </w:r>
+            <w:r>
+              <w:rPr>
+                <w:noProof/>
+                <w:webHidden/>
+              </w:rPr>
+              <w:instrText xml:space="preserve"> PAGEREF _Toc118026961 \h </w:instrText>
+            </w:r>
+            <w:r>
+              <w:rPr>
+                <w:noProof/>
+                <w:webHidden/>
+              </w:rPr>
+            </w:r>
+            <w:r>
+              <w:rPr>
+                <w:noProof/>
+                <w:webHidden/>
+              </w:rPr>
+              <w:fldChar w:fldCharType="separate"/>
+            </w:r>
+            <w:r>
+              <w:rPr>
+                <w:noProof/>
+                <w:webHidden/>
+              </w:rPr>
+              <w:t>7</w:t>
             </w:r>
             <w:r>
               <w:rPr>
@@ -1102,7 +1251,7 @@
         </w:rPr>
       </w:pPr>
     </w:p>
-    <w:bookmarkStart w:id="0" w:name="_Toc117849004"/>
+    <w:bookmarkStart w:id="0" w:name="_Toc118026949"/>
     <w:p>
       <w:pPr>
         <w:pStyle w:val="SectionTitle"/>
@@ -1155,7 +1304,7 @@
         <w:jc w:val="left"/>
       </w:pPr>
       <w:bookmarkStart w:id="1" w:name="_Toc116490933"/>
-      <w:bookmarkStart w:id="2" w:name="_Toc117849005"/>
+      <w:bookmarkStart w:id="2" w:name="_Toc118026950"/>
       <w:r>
         <w:t>Abstract</w:t>
       </w:r>
@@ -1184,7 +1333,14 @@
           <w:sz w:val="22"/>
           <w:szCs w:val="22"/>
         </w:rPr>
-        <w:t xml:space="preserve">is divided into 4 </w:t>
+        <w:t xml:space="preserve">is divided </w:t>
+      </w:r>
+      <w:r>
+        <w:rPr>
+          <w:sz w:val="22"/>
+          <w:szCs w:val="22"/>
+        </w:rPr>
+        <w:t xml:space="preserve">into 4 </w:t>
       </w:r>
       <w:r>
         <w:rPr>
@@ -1205,28 +1361,14 @@
           <w:sz w:val="22"/>
           <w:szCs w:val="22"/>
         </w:rPr>
-        <w:t>the practice of</w:t>
-      </w:r>
-      <w:r>
-        <w:rPr>
-          <w:sz w:val="22"/>
-          <w:szCs w:val="22"/>
-        </w:rPr>
-        <w:t xml:space="preserve"> observing reference market problems from a stock exchange perspective through </w:t>
-      </w:r>
-      <w:r>
-        <w:rPr>
-          <w:sz w:val="22"/>
-          <w:szCs w:val="22"/>
-        </w:rPr>
-        <w:t>“</w:t>
-      </w:r>
-      <w:r>
-        <w:rPr>
-          <w:sz w:val="22"/>
-          <w:szCs w:val="22"/>
-        </w:rPr>
-        <w:t>Discrete Event Multi</w:t>
+        <w:t xml:space="preserve">the practice of observing reference market problems from a stock exchange perspective through </w:t>
+      </w:r>
+      <w:r>
+        <w:rPr>
+          <w:sz w:val="22"/>
+          <w:szCs w:val="22"/>
+        </w:rPr>
+        <w:t>“Discrete Event Multi</w:t>
       </w:r>
       <w:r>
         <w:rPr>
@@ -1240,154 +1382,98 @@
           <w:sz w:val="22"/>
           <w:szCs w:val="22"/>
         </w:rPr>
-        <w:t>Agent Simulation</w:t>
-      </w:r>
-      <w:r>
-        <w:rPr>
-          <w:sz w:val="22"/>
-          <w:szCs w:val="22"/>
-        </w:rPr>
-        <w:t xml:space="preserve">” </w:t>
-      </w:r>
-      <w:r>
-        <w:rPr>
-          <w:sz w:val="22"/>
-          <w:szCs w:val="22"/>
-        </w:rPr>
-        <w:t>(</w:t>
-      </w:r>
-      <w:r>
-        <w:rPr>
-          <w:sz w:val="22"/>
-          <w:szCs w:val="22"/>
-        </w:rPr>
-        <w:t>DEMAS</w:t>
-      </w:r>
-      <w:r>
-        <w:rPr>
-          <w:sz w:val="22"/>
-          <w:szCs w:val="22"/>
-        </w:rPr>
-        <w:t xml:space="preserve">). The aim of this work was to fundamentally explain </w:t>
-      </w:r>
-      <w:r>
-        <w:rPr>
-          <w:sz w:val="22"/>
-          <w:szCs w:val="22"/>
-        </w:rPr>
-        <w:t>DEMAS</w:t>
-      </w:r>
-      <w:r>
-        <w:rPr>
-          <w:sz w:val="22"/>
-          <w:szCs w:val="22"/>
-        </w:rPr>
-        <w:t xml:space="preserve"> and how </w:t>
-      </w:r>
-      <w:r>
-        <w:rPr>
-          <w:sz w:val="22"/>
-          <w:szCs w:val="22"/>
-        </w:rPr>
-        <w:t>reference</w:t>
-      </w:r>
-      <w:r>
-        <w:rPr>
-          <w:sz w:val="22"/>
-          <w:szCs w:val="22"/>
-        </w:rPr>
-        <w:t xml:space="preserve"> market problems could be </w:t>
-      </w:r>
-      <w:r>
-        <w:rPr>
-          <w:sz w:val="22"/>
-          <w:szCs w:val="22"/>
-        </w:rPr>
-        <w:t>re</w:t>
-      </w:r>
-      <w:r>
-        <w:rPr>
-          <w:sz w:val="22"/>
-          <w:szCs w:val="22"/>
-        </w:rPr>
-        <w:t xml:space="preserve">solved through experiments. </w:t>
-      </w:r>
-      <w:r>
-        <w:rPr>
-          <w:sz w:val="22"/>
-          <w:szCs w:val="22"/>
-        </w:rPr>
-        <w:t xml:space="preserve">Thereafter, </w:t>
-      </w:r>
-      <w:r>
-        <w:rPr>
-          <w:sz w:val="22"/>
-          <w:szCs w:val="22"/>
-        </w:rPr>
-        <w:t>I want to examine complex reference market problems</w:t>
-      </w:r>
-      <w:r>
-        <w:rPr>
-          <w:sz w:val="22"/>
-          <w:szCs w:val="22"/>
-        </w:rPr>
-        <w:t xml:space="preserve"> in the field of stock exchange market and market makers fee influences</w:t>
-      </w:r>
-      <w:r>
-        <w:rPr>
-          <w:sz w:val="22"/>
-          <w:szCs w:val="22"/>
-        </w:rPr>
-        <w:t xml:space="preserve"> </w:t>
-      </w:r>
-      <w:r>
-        <w:rPr>
-          <w:sz w:val="22"/>
-          <w:szCs w:val="22"/>
-        </w:rPr>
-        <w:t xml:space="preserve">in </w:t>
-      </w:r>
-      <w:r>
-        <w:rPr>
-          <w:sz w:val="22"/>
-          <w:szCs w:val="22"/>
-        </w:rPr>
-        <w:t>an “</w:t>
-      </w:r>
-      <w:r>
-        <w:rPr>
-          <w:sz w:val="22"/>
-          <w:szCs w:val="22"/>
-        </w:rPr>
-        <w:t>Agent-Based Interactive Discrete Event Simulat</w:t>
-      </w:r>
-      <w:r>
-        <w:rPr>
-          <w:sz w:val="22"/>
-          <w:szCs w:val="22"/>
-        </w:rPr>
-        <w:t>or</w:t>
-      </w:r>
-      <w:r>
-        <w:rPr>
-          <w:sz w:val="22"/>
-          <w:szCs w:val="22"/>
-        </w:rPr>
-        <w:t>” (ABIDES)</w:t>
-      </w:r>
-      <w:r>
-        <w:rPr>
-          <w:sz w:val="22"/>
-          <w:szCs w:val="22"/>
+        <w:t xml:space="preserve">Agent Simulation” </w:t>
+      </w:r>
+      <w:r>
+        <w:rPr>
+          <w:sz w:val="22"/>
+          <w:szCs w:val="22"/>
+        </w:rPr>
+        <w:t xml:space="preserve">(DEMAS). </w:t>
+      </w:r>
+      <w:r>
+        <w:rPr>
+          <w:sz w:val="22"/>
+          <w:szCs w:val="22"/>
+        </w:rPr>
+        <w:t>The aim of this work was to fundamentally explain DEMAS and how</w:t>
+      </w:r>
+      <w:r>
+        <w:rPr>
+          <w:sz w:val="22"/>
+          <w:szCs w:val="22"/>
+        </w:rPr>
+        <w:t xml:space="preserve"> complex</w:t>
+      </w:r>
+      <w:r>
+        <w:rPr>
+          <w:sz w:val="22"/>
+          <w:szCs w:val="22"/>
+        </w:rPr>
+        <w:t xml:space="preserve"> reference market problems could be resolved through experiments. </w:t>
+      </w:r>
+      <w:r>
+        <w:rPr>
+          <w:sz w:val="22"/>
+          <w:szCs w:val="22"/>
+          <w:lang w:bidi="en-GB"/>
+        </w:rPr>
+        <w:t>Introducing first, i</w:t>
+      </w:r>
+      <w:r>
+        <w:rPr>
+          <w:sz w:val="22"/>
+          <w:szCs w:val="22"/>
+          <w:lang w:bidi="en-GB"/>
+        </w:rPr>
+        <w:t xml:space="preserve">mportant </w:t>
+      </w:r>
+      <w:r>
+        <w:rPr>
+          <w:sz w:val="22"/>
+          <w:szCs w:val="22"/>
+          <w:lang w:bidi="en-GB"/>
+        </w:rPr>
+        <w:t xml:space="preserve">terminology </w:t>
+      </w:r>
+      <w:r>
+        <w:rPr>
+          <w:sz w:val="22"/>
+          <w:szCs w:val="22"/>
+          <w:lang w:bidi="en-GB"/>
+        </w:rPr>
+        <w:t xml:space="preserve">and background of DEMAS and </w:t>
+      </w:r>
+      <w:r>
+        <w:rPr>
+          <w:sz w:val="22"/>
+          <w:szCs w:val="22"/>
+          <w:lang w:bidi="en-GB"/>
+        </w:rPr>
+        <w:t>a</w:t>
+      </w:r>
+      <w:r>
+        <w:rPr>
+          <w:sz w:val="22"/>
+          <w:szCs w:val="22"/>
+          <w:lang w:bidi="en-GB"/>
+        </w:rPr>
+        <w:t xml:space="preserve"> new </w:t>
+      </w:r>
+      <w:r>
+        <w:rPr>
+          <w:sz w:val="22"/>
+          <w:szCs w:val="22"/>
+        </w:rPr>
+        <w:t>"Agent-Based Interactive Discrete Event Simulator" (ABIDES)</w:t>
+      </w:r>
+      <w:r>
+        <w:rPr>
+          <w:sz w:val="22"/>
+          <w:szCs w:val="22"/>
+          <w:lang w:bidi="en-GB"/>
         </w:rPr>
         <w:t>.</w:t>
-      </w:r>
-      <w:r>
-        <w:rPr>
-          <w:sz w:val="22"/>
-          <w:szCs w:val="22"/>
-        </w:rPr>
-        <w:t xml:space="preserve"> </w:t>
       </w:r>
     </w:p>
     <w:p>
@@ -1405,14 +1491,28 @@
           <w:sz w:val="22"/>
           <w:szCs w:val="22"/>
         </w:rPr>
-        <w:t>In the last part of this thesis, solution approaches</w:t>
-      </w:r>
-      <w:r>
-        <w:rPr>
-          <w:sz w:val="22"/>
-          <w:szCs w:val="22"/>
-        </w:rPr>
-        <w:t xml:space="preserve"> to the previously defined reference market problems are introduced and evaluated</w:t>
+        <w:t xml:space="preserve">Thereafter, I want to examine complex reference market problems in the area of exchange market and market maker fee effects </w:t>
+      </w:r>
+      <w:r>
+        <w:rPr>
+          <w:sz w:val="22"/>
+          <w:szCs w:val="22"/>
+        </w:rPr>
+        <w:t>with</w:t>
+      </w:r>
+      <w:r>
+        <w:rPr>
+          <w:sz w:val="22"/>
+          <w:szCs w:val="22"/>
+        </w:rPr>
+        <w:t xml:space="preserve"> the </w:t>
+      </w:r>
+      <w:r>
+        <w:rPr>
+          <w:sz w:val="22"/>
+          <w:szCs w:val="22"/>
+        </w:rPr>
+        <w:t>ABIDES framework</w:t>
       </w:r>
       <w:r>
         <w:rPr>
@@ -1433,99 +1533,42 @@
           <w:sz w:val="22"/>
           <w:szCs w:val="22"/>
         </w:rPr>
-        <w:t>In addition, I want to provide a</w:t>
-      </w:r>
-      <w:r>
-        <w:rPr>
-          <w:sz w:val="22"/>
-          <w:szCs w:val="22"/>
-        </w:rPr>
-        <w:t xml:space="preserve"> further developed </w:t>
-      </w:r>
-      <w:r>
-        <w:rPr>
-          <w:sz w:val="22"/>
-          <w:szCs w:val="22"/>
-        </w:rPr>
-        <w:t xml:space="preserve">and </w:t>
-      </w:r>
-      <w:r>
-        <w:rPr>
-          <w:sz w:val="22"/>
-          <w:szCs w:val="22"/>
-        </w:rPr>
-        <w:t xml:space="preserve">advanced </w:t>
-      </w:r>
-      <w:r>
-        <w:rPr>
-          <w:sz w:val="22"/>
-          <w:szCs w:val="22"/>
-        </w:rPr>
-        <w:t xml:space="preserve">version of ABIDES as a “strategic </w:t>
-      </w:r>
-      <w:r>
-        <w:rPr>
-          <w:sz w:val="22"/>
-          <w:szCs w:val="22"/>
-        </w:rPr>
-        <w:t xml:space="preserve">business </w:t>
-      </w:r>
-      <w:r>
-        <w:rPr>
-          <w:sz w:val="22"/>
-          <w:szCs w:val="22"/>
-        </w:rPr>
-        <w:t xml:space="preserve">navigation system” for stock exchanges </w:t>
-      </w:r>
-      <w:r>
-        <w:rPr>
-          <w:sz w:val="22"/>
-          <w:szCs w:val="22"/>
-        </w:rPr>
-        <w:t xml:space="preserve">or market makers </w:t>
-      </w:r>
-      <w:r>
-        <w:rPr>
-          <w:sz w:val="22"/>
-          <w:szCs w:val="22"/>
-        </w:rPr>
-        <w:t xml:space="preserve">who are </w:t>
-      </w:r>
-      <w:r>
-        <w:rPr>
-          <w:sz w:val="22"/>
-          <w:szCs w:val="22"/>
-        </w:rPr>
-        <w:t>challenged by</w:t>
-      </w:r>
-      <w:r>
-        <w:rPr>
-          <w:sz w:val="22"/>
-          <w:szCs w:val="22"/>
-        </w:rPr>
-        <w:t xml:space="preserve"> </w:t>
-      </w:r>
-      <w:r>
-        <w:rPr>
-          <w:sz w:val="22"/>
-          <w:szCs w:val="22"/>
-        </w:rPr>
-        <w:t>reference market problems.</w:t>
+        <w:t>To address these reference market problems, we transfer and develop them as experiments in a customized environment and observe the experiments through advanced data analysis features.</w:t>
       </w:r>
     </w:p>
     <w:p>
       <w:pPr>
         <w:spacing w:line="360" w:lineRule="auto"/>
-        <w:rPr>
-          <w:rFonts w:cstheme="minorHAnsi"/>
-          <w:sz w:val="22"/>
-          <w:szCs w:val="22"/>
-          <w:lang w:bidi="en-GB"/>
-        </w:rPr>
-      </w:pPr>
+        <w:ind w:firstLine="0"/>
+        <w:jc w:val="both"/>
+        <w:rPr>
+          <w:sz w:val="22"/>
+          <w:szCs w:val="22"/>
+        </w:rPr>
+      </w:pPr>
+      <w:r>
+        <w:rPr>
+          <w:sz w:val="22"/>
+          <w:szCs w:val="22"/>
+        </w:rPr>
+        <w:t>We conclude this thesis by introducing solution approaches to the previously observed experiments and providing stock exchanges or market makers an advanced version of ABIDES as a “strategic business navigation system” to challenge related reference market problems.</w:t>
+      </w:r>
     </w:p>
     <w:p>
       <w:pPr>
+        <w:spacing w:line="360" w:lineRule="auto"/>
+        <w:ind w:firstLine="0"/>
+        <w:jc w:val="both"/>
+        <w:rPr>
+          <w:rFonts w:cstheme="minorHAnsi"/>
+          <w:sz w:val="22"/>
+          <w:szCs w:val="22"/>
+          <w:lang w:bidi="en-GB"/>
+        </w:rPr>
+      </w:pPr>
+    </w:p>
+    <w:p>
+      <w:pPr>
         <w:pStyle w:val="Heading1"/>
         <w:jc w:val="left"/>
         <w:rPr>
@@ -1536,7 +1579,19 @@
         </w:rPr>
       </w:pPr>
       <w:bookmarkStart w:id="3" w:name="_Toc116490934"/>
-      <w:bookmarkStart w:id="4" w:name="_Toc117849006"/>
+      <w:bookmarkStart w:id="4" w:name="_Toc118026951"/>
+      <w:r>
+        <w:rPr>
+          <w:lang w:bidi="en-GB"/>
+        </w:rPr>
+        <w:t>Background</w:t>
+      </w:r>
+      <w:r>
+        <w:rPr>
+          <w:lang w:bidi="en-GB"/>
+        </w:rPr>
+        <w:t xml:space="preserve"> and </w:t>
+      </w:r>
       <w:r>
         <w:rPr>
           <w:lang w:bidi="en-GB"/>
@@ -1550,19 +1605,100 @@
       <w:pPr>
         <w:spacing w:line="360" w:lineRule="auto"/>
         <w:ind w:firstLine="0"/>
-        <w:rPr>
-          <w:sz w:val="22"/>
-          <w:szCs w:val="22"/>
-          <w:lang w:bidi="en-GB"/>
-        </w:rPr>
-      </w:pPr>
-      <w:r>
-        <w:rPr>
-          <w:sz w:val="22"/>
-          <w:szCs w:val="22"/>
-          <w:lang w:bidi="en-GB"/>
-        </w:rPr>
-        <w:t xml:space="preserve">Main </w:t>
+        <w:jc w:val="both"/>
+        <w:rPr>
+          <w:sz w:val="22"/>
+          <w:szCs w:val="22"/>
+          <w:lang w:bidi="en-GB"/>
+        </w:rPr>
+      </w:pPr>
+      <w:r>
+        <w:rPr>
+          <w:sz w:val="22"/>
+          <w:szCs w:val="22"/>
+          <w:lang w:bidi="en-GB"/>
+        </w:rPr>
+        <w:t xml:space="preserve">A team of artificial intelligence researchers from the Georgia Tech University and the J.P. Morgan AI Research center </w:t>
+      </w:r>
+      <w:r>
+        <w:rPr>
+          <w:sz w:val="22"/>
+          <w:szCs w:val="22"/>
+          <w:lang w:bidi="en-GB"/>
+        </w:rPr>
+        <w:t>published</w:t>
+      </w:r>
+      <w:r>
+        <w:rPr>
+          <w:sz w:val="22"/>
+          <w:szCs w:val="22"/>
+          <w:lang w:bidi="en-GB"/>
+        </w:rPr>
+        <w:t xml:space="preserve"> in April 2022 the first </w:t>
+      </w:r>
+      <w:r>
+        <w:rPr>
+          <w:sz w:val="22"/>
+          <w:szCs w:val="22"/>
+          <w:lang w:bidi="en-GB"/>
+        </w:rPr>
+        <w:t>o</w:t>
+      </w:r>
+      <w:r>
+        <w:rPr>
+          <w:sz w:val="22"/>
+          <w:szCs w:val="22"/>
+          <w:lang w:bidi="en-GB"/>
+        </w:rPr>
+        <w:t xml:space="preserve">pen-source </w:t>
+      </w:r>
+      <w:r>
+        <w:rPr>
+          <w:sz w:val="22"/>
+          <w:szCs w:val="22"/>
+          <w:lang w:bidi="en-GB"/>
+        </w:rPr>
+        <w:t xml:space="preserve">solution </w:t>
+      </w:r>
+      <w:r>
+        <w:rPr>
+          <w:sz w:val="22"/>
+          <w:szCs w:val="22"/>
+          <w:lang w:bidi="en-GB"/>
+        </w:rPr>
+        <w:t>of a</w:t>
+      </w:r>
+      <w:r>
+        <w:rPr>
+          <w:sz w:val="22"/>
+          <w:szCs w:val="22"/>
+          <w:lang w:bidi="en-GB"/>
+        </w:rPr>
+        <w:t xml:space="preserve">n </w:t>
+      </w:r>
+      <w:r>
+        <w:rPr>
+          <w:sz w:val="22"/>
+          <w:szCs w:val="22"/>
+          <w:lang w:bidi="en-GB"/>
+        </w:rPr>
+        <w:t>agent-based interactive discrete event simulator</w:t>
+      </w:r>
+      <w:r>
+        <w:rPr>
+          <w:sz w:val="22"/>
+          <w:szCs w:val="22"/>
+          <w:lang w:bidi="en-GB"/>
+        </w:rPr>
+        <w:t xml:space="preserve"> called ABIDES,</w:t>
+      </w:r>
+      <w:r>
+        <w:rPr>
+          <w:sz w:val="22"/>
+          <w:szCs w:val="22"/>
+          <w:lang w:bidi="en-GB"/>
+        </w:rPr>
+        <w:t xml:space="preserve"> including an </w:t>
       </w:r>
       <w:proofErr w:type="spellStart"/>
       <w:r>
@@ -1571,7 +1707,7 @@
           <w:szCs w:val="22"/>
           <w:lang w:bidi="en-GB"/>
         </w:rPr>
-        <w:t>main</w:t>
+        <w:t>OpenAI</w:t>
       </w:r>
       <w:proofErr w:type="spellEnd"/>
       <w:r>
@@ -1580,36 +1716,376 @@
           <w:szCs w:val="22"/>
           <w:lang w:bidi="en-GB"/>
         </w:rPr>
-        <w:t xml:space="preserve"> target formulation</w:t>
+        <w:t xml:space="preserve"> gym environment for training </w:t>
+      </w:r>
+      <w:r>
+        <w:rPr>
+          <w:sz w:val="22"/>
+          <w:szCs w:val="22"/>
+          <w:lang w:bidi="en-GB"/>
+        </w:rPr>
+        <w:t>reinforcement learning agents within market simulations.</w:t>
       </w:r>
     </w:p>
     <w:p>
       <w:pPr>
         <w:spacing w:line="360" w:lineRule="auto"/>
         <w:ind w:firstLine="0"/>
-        <w:rPr>
-          <w:sz w:val="22"/>
-          <w:szCs w:val="22"/>
-          <w:lang w:bidi="en-GB"/>
-        </w:rPr>
-      </w:pPr>
+        <w:jc w:val="both"/>
+        <w:rPr>
+          <w:sz w:val="22"/>
+          <w:szCs w:val="22"/>
+          <w:lang w:bidi="en-GB"/>
+        </w:rPr>
+      </w:pPr>
+      <w:r>
+        <w:rPr>
+          <w:sz w:val="22"/>
+          <w:szCs w:val="22"/>
+          <w:lang w:bidi="en-GB"/>
+        </w:rPr>
+        <w:t>This toolset provides numerous possibilities for the public, researching on financial market problems including complex reference market problems that cannot be definitively solved using historical data.</w:t>
+      </w:r>
     </w:p>
     <w:p>
       <w:pPr>
         <w:spacing w:line="360" w:lineRule="auto"/>
         <w:ind w:firstLine="0"/>
-        <w:rPr>
-          <w:sz w:val="22"/>
-          <w:szCs w:val="22"/>
-          <w:lang w:bidi="en-GB"/>
-        </w:rPr>
-      </w:pPr>
-      <w:r>
-        <w:rPr>
-          <w:sz w:val="22"/>
-          <w:szCs w:val="22"/>
-          <w:lang w:bidi="en-GB"/>
-        </w:rPr>
+        <w:jc w:val="both"/>
+        <w:rPr>
+          <w:sz w:val="22"/>
+          <w:szCs w:val="22"/>
+          <w:lang w:bidi="en-GB"/>
+        </w:rPr>
+      </w:pPr>
+      <w:r>
+        <w:rPr>
+          <w:sz w:val="22"/>
+          <w:szCs w:val="22"/>
+          <w:lang w:bidi="en-GB"/>
+        </w:rPr>
+        <w:t>Complex financial market problems could be f</w:t>
+      </w:r>
+      <w:r>
+        <w:rPr>
+          <w:sz w:val="22"/>
+          <w:szCs w:val="22"/>
+          <w:lang w:bidi="en-GB"/>
+        </w:rPr>
+        <w:t>or example</w:t>
+      </w:r>
+      <w:r>
+        <w:rPr>
+          <w:sz w:val="22"/>
+          <w:szCs w:val="22"/>
+          <w:lang w:bidi="en-GB"/>
+        </w:rPr>
+        <w:t>,</w:t>
+      </w:r>
+      <w:r>
+        <w:rPr>
+          <w:sz w:val="22"/>
+          <w:szCs w:val="22"/>
+          <w:lang w:bidi="en-GB"/>
+        </w:rPr>
+        <w:t xml:space="preserve"> </w:t>
+      </w:r>
+      <w:r>
+        <w:rPr>
+          <w:sz w:val="22"/>
+          <w:szCs w:val="22"/>
+          <w:lang w:bidi="en-GB"/>
+        </w:rPr>
+        <w:t>financial</w:t>
+      </w:r>
+      <w:r>
+        <w:rPr>
+          <w:sz w:val="22"/>
+          <w:szCs w:val="22"/>
+          <w:lang w:bidi="en-GB"/>
+        </w:rPr>
+        <w:t xml:space="preserve"> market experiments </w:t>
+      </w:r>
+      <w:r>
+        <w:rPr>
+          <w:sz w:val="22"/>
+          <w:szCs w:val="22"/>
+          <w:lang w:bidi="en-GB"/>
+        </w:rPr>
+        <w:t>on</w:t>
+      </w:r>
+      <w:r>
+        <w:rPr>
+          <w:sz w:val="22"/>
+          <w:szCs w:val="22"/>
+          <w:lang w:bidi="en-GB"/>
+        </w:rPr>
+        <w:t xml:space="preserve"> latency (co-location) problems, lawmaker </w:t>
+      </w:r>
+      <w:proofErr w:type="spellStart"/>
+      <w:r>
+        <w:rPr>
+          <w:sz w:val="22"/>
+          <w:szCs w:val="22"/>
+          <w:lang w:bidi="en-GB"/>
+        </w:rPr>
+        <w:t>intransparency</w:t>
+      </w:r>
+      <w:proofErr w:type="spellEnd"/>
+      <w:r>
+        <w:rPr>
+          <w:sz w:val="22"/>
+          <w:szCs w:val="22"/>
+          <w:lang w:bidi="en-GB"/>
+        </w:rPr>
+        <w:t xml:space="preserve"> problems (</w:t>
+      </w:r>
+      <w:r>
+        <w:rPr>
+          <w:sz w:val="22"/>
+          <w:szCs w:val="22"/>
+          <w:lang w:bidi="en-GB"/>
+        </w:rPr>
+        <w:t>regulations</w:t>
+      </w:r>
+      <w:r>
+        <w:rPr>
+          <w:sz w:val="22"/>
+          <w:szCs w:val="22"/>
+          <w:lang w:bidi="en-GB"/>
+        </w:rPr>
+        <w:t>, MiFID II and PFOF), market impact simulations (</w:t>
+      </w:r>
+      <w:r>
+        <w:rPr>
+          <w:sz w:val="22"/>
+          <w:szCs w:val="22"/>
+          <w:lang w:bidi="en-GB"/>
+        </w:rPr>
+        <w:t>e. g. H</w:t>
+      </w:r>
+      <w:r>
+        <w:rPr>
+          <w:sz w:val="22"/>
+          <w:szCs w:val="22"/>
+          <w:lang w:bidi="en-GB"/>
+        </w:rPr>
+        <w:t>ow large orders affect financial markets</w:t>
+      </w:r>
+      <w:r>
+        <w:rPr>
+          <w:sz w:val="22"/>
+          <w:szCs w:val="22"/>
+          <w:lang w:bidi="en-GB"/>
+        </w:rPr>
+        <w:t>?</w:t>
+      </w:r>
+      <w:r>
+        <w:rPr>
+          <w:sz w:val="22"/>
+          <w:szCs w:val="22"/>
+          <w:lang w:bidi="en-GB"/>
+        </w:rPr>
+        <w:t xml:space="preserve">) and </w:t>
+      </w:r>
+      <w:r>
+        <w:rPr>
+          <w:sz w:val="22"/>
+          <w:szCs w:val="22"/>
+          <w:lang w:bidi="en-GB"/>
+        </w:rPr>
+        <w:t>define interpretable “non-black box” AI experimen</w:t>
+      </w:r>
+      <w:r>
+        <w:rPr>
+          <w:sz w:val="22"/>
+          <w:szCs w:val="22"/>
+          <w:lang w:bidi="en-GB"/>
+        </w:rPr>
+        <w:t>ts by evaluating the behavior of reinforcement learning agents based on decision, intent, behavior, and outcome/reward.</w:t>
+      </w:r>
+      <w:r>
+        <w:rPr>
+          <w:sz w:val="22"/>
+          <w:szCs w:val="22"/>
+          <w:lang w:bidi="en-GB"/>
+        </w:rPr>
+        <w:t xml:space="preserve"> One subsection of complex financial </w:t>
+      </w:r>
+      <w:r>
+        <w:rPr>
+          <w:sz w:val="22"/>
+          <w:szCs w:val="22"/>
+          <w:lang w:bidi="en-GB"/>
+        </w:rPr>
+        <w:t xml:space="preserve">market </w:t>
+      </w:r>
+      <w:r>
+        <w:rPr>
+          <w:sz w:val="22"/>
+          <w:szCs w:val="22"/>
+          <w:lang w:bidi="en-GB"/>
+        </w:rPr>
+        <w:t xml:space="preserve">problems that can only be </w:t>
+      </w:r>
+      <w:proofErr w:type="spellStart"/>
+      <w:r>
+        <w:rPr>
+          <w:sz w:val="22"/>
+          <w:szCs w:val="22"/>
+          <w:lang w:bidi="en-GB"/>
+        </w:rPr>
+        <w:t>experimentionally</w:t>
+      </w:r>
+      <w:proofErr w:type="spellEnd"/>
+      <w:r>
+        <w:rPr>
+          <w:sz w:val="22"/>
+          <w:szCs w:val="22"/>
+          <w:lang w:bidi="en-GB"/>
+        </w:rPr>
+        <w:t xml:space="preserve"> observed and assessed, are</w:t>
+      </w:r>
+      <w:r>
+        <w:rPr>
+          <w:sz w:val="22"/>
+          <w:szCs w:val="22"/>
+          <w:lang w:bidi="en-GB"/>
+        </w:rPr>
+        <w:t xml:space="preserve"> </w:t>
+      </w:r>
+      <w:r>
+        <w:rPr>
+          <w:sz w:val="22"/>
+          <w:szCs w:val="22"/>
+          <w:lang w:bidi="en-GB"/>
+        </w:rPr>
+        <w:t xml:space="preserve">reference market problems </w:t>
+      </w:r>
+      <w:r>
+        <w:rPr>
+          <w:sz w:val="22"/>
+          <w:szCs w:val="22"/>
+          <w:lang w:bidi="en-GB"/>
+        </w:rPr>
+        <w:t>with</w:t>
+      </w:r>
+      <w:r>
+        <w:rPr>
+          <w:sz w:val="22"/>
+          <w:szCs w:val="22"/>
+          <w:lang w:bidi="en-GB"/>
+        </w:rPr>
+        <w:t xml:space="preserve"> influencing factors on exchange market and market maker fees. The importance for looking at market fees is that </w:t>
+      </w:r>
+      <w:r>
+        <w:rPr>
+          <w:sz w:val="22"/>
+          <w:szCs w:val="22"/>
+          <w:lang w:bidi="en-GB"/>
+        </w:rPr>
+        <w:t xml:space="preserve">stock </w:t>
+      </w:r>
+      <w:r>
+        <w:rPr>
+          <w:sz w:val="22"/>
+          <w:szCs w:val="22"/>
+          <w:lang w:bidi="en-GB"/>
+        </w:rPr>
+        <w:t>exchanges and market maker</w:t>
+      </w:r>
+      <w:r>
+        <w:rPr>
+          <w:sz w:val="22"/>
+          <w:szCs w:val="22"/>
+          <w:lang w:bidi="en-GB"/>
+        </w:rPr>
+        <w:t>s</w:t>
+      </w:r>
+      <w:r>
+        <w:rPr>
+          <w:sz w:val="22"/>
+          <w:szCs w:val="22"/>
+          <w:lang w:bidi="en-GB"/>
+        </w:rPr>
+        <w:t xml:space="preserve"> would like to find out how their turnaround </w:t>
+      </w:r>
+      <w:proofErr w:type="spellStart"/>
+      <w:r>
+        <w:rPr>
+          <w:sz w:val="22"/>
+          <w:szCs w:val="22"/>
+          <w:lang w:bidi="en-GB"/>
+        </w:rPr>
+        <w:t>variies</w:t>
+      </w:r>
+      <w:proofErr w:type="spellEnd"/>
+      <w:r>
+        <w:rPr>
+          <w:sz w:val="22"/>
+          <w:szCs w:val="22"/>
+          <w:lang w:bidi="en-GB"/>
+        </w:rPr>
+        <w:t xml:space="preserve"> in different market phases, how their fee structure influences traders and what anomalies can arise</w:t>
+      </w:r>
+      <w:r>
+        <w:rPr>
+          <w:sz w:val="22"/>
+          <w:szCs w:val="22"/>
+          <w:lang w:bidi="en-GB"/>
+        </w:rPr>
+        <w:t xml:space="preserve"> from different</w:t>
+      </w:r>
+      <w:r>
+        <w:rPr>
+          <w:sz w:val="22"/>
+          <w:szCs w:val="22"/>
+          <w:lang w:bidi="en-GB"/>
+        </w:rPr>
+        <w:t xml:space="preserve"> market fees.</w:t>
+      </w:r>
+    </w:p>
+    <w:p>
+      <w:pPr>
+        <w:spacing w:line="360" w:lineRule="auto"/>
+        <w:ind w:firstLine="0"/>
+        <w:jc w:val="both"/>
+        <w:rPr>
+          <w:sz w:val="22"/>
+          <w:szCs w:val="22"/>
+          <w:lang w:bidi="en-GB"/>
+        </w:rPr>
+      </w:pPr>
+    </w:p>
+    <w:p>
+      <w:pPr>
+        <w:spacing w:line="360" w:lineRule="auto"/>
+        <w:ind w:firstLine="0"/>
+        <w:jc w:val="both"/>
+        <w:rPr>
+          <w:sz w:val="22"/>
+          <w:szCs w:val="22"/>
+          <w:lang w:bidi="en-GB"/>
+        </w:rPr>
+      </w:pPr>
+    </w:p>
+    <w:p>
+      <w:pPr>
+        <w:spacing w:line="360" w:lineRule="auto"/>
+        <w:ind w:firstLine="0"/>
+        <w:rPr>
+          <w:sz w:val="22"/>
+          <w:szCs w:val="22"/>
+          <w:lang w:bidi="en-GB"/>
+        </w:rPr>
+      </w:pPr>
+      <w:r>
+        <w:rPr>
+          <w:sz w:val="22"/>
+          <w:szCs w:val="22"/>
+          <w:lang w:bidi="en-GB"/>
+        </w:rPr>
+        <w:lastRenderedPageBreak/>
         <w:t xml:space="preserve">The following </w:t>
       </w:r>
       <w:proofErr w:type="spellStart"/>
@@ -1644,45 +2120,6 @@
         <w:pStyle w:val="ListParagraph"/>
         <w:numPr>
           <w:ilvl w:val="0"/>
-          <w:numId w:val="31"/>
-        </w:numPr>
-        <w:spacing w:line="360" w:lineRule="auto"/>
-        <w:rPr>
-          <w:sz w:val="22"/>
-          <w:szCs w:val="22"/>
-          <w:lang w:bidi="en-GB"/>
-        </w:rPr>
-      </w:pPr>
-      <w:r>
-        <w:rPr>
-          <w:sz w:val="22"/>
-          <w:szCs w:val="22"/>
-          <w:lang w:bidi="en-GB"/>
-        </w:rPr>
-        <w:t>Can anomalies be detected and explained when autonomous trading agents are injected into a simulated equity market simulation environment</w:t>
-      </w:r>
-      <w:r>
-        <w:rPr>
-          <w:sz w:val="22"/>
-          <w:szCs w:val="22"/>
-          <w:lang w:bidi="en-GB"/>
-        </w:rPr>
-        <w:t xml:space="preserve"> to research and observe reference market problems from a stock exchange and market maker perspective</w:t>
-      </w:r>
-      <w:r>
-        <w:rPr>
-          <w:sz w:val="22"/>
-          <w:szCs w:val="22"/>
-          <w:lang w:bidi="en-GB"/>
-        </w:rPr>
-        <w:t>?</w:t>
-      </w:r>
-    </w:p>
-    <w:p>
-      <w:pPr>
-        <w:pStyle w:val="ListParagraph"/>
-        <w:numPr>
-          <w:ilvl w:val="1"/>
           <w:numId w:val="32"/>
         </w:numPr>
         <w:spacing w:line="360" w:lineRule="auto"/>
@@ -1698,14 +2135,46 @@
           <w:szCs w:val="22"/>
           <w:lang w:bidi="en-GB"/>
         </w:rPr>
-        <w:t>How do stock exchanges work and how do they generate turnover?</w:t>
+        <w:t xml:space="preserve">What are </w:t>
+      </w:r>
+      <w:r>
+        <w:rPr>
+          <w:sz w:val="22"/>
+          <w:szCs w:val="22"/>
+          <w:lang w:bidi="en-GB"/>
+        </w:rPr>
+        <w:t>d</w:t>
+      </w:r>
+      <w:r>
+        <w:rPr>
+          <w:sz w:val="22"/>
+          <w:szCs w:val="22"/>
+          <w:lang w:bidi="en-GB"/>
+        </w:rPr>
+        <w:t>iscrete multi</w:t>
+      </w:r>
+      <w:r>
+        <w:rPr>
+          <w:sz w:val="22"/>
+          <w:szCs w:val="22"/>
+          <w:lang w:bidi="en-GB"/>
+        </w:rPr>
+        <w:t>-</w:t>
+      </w:r>
+      <w:r>
+        <w:rPr>
+          <w:sz w:val="22"/>
+          <w:szCs w:val="22"/>
+          <w:lang w:bidi="en-GB"/>
+        </w:rPr>
+        <w:t>agent event simulations (DEMAS) and what is an agent-based interactive discrete event simulator (ABIDES)?</w:t>
       </w:r>
     </w:p>
     <w:p>
       <w:pPr>
         <w:pStyle w:val="ListParagraph"/>
         <w:numPr>
-          <w:ilvl w:val="1"/>
+          <w:ilvl w:val="0"/>
           <w:numId w:val="32"/>
         </w:numPr>
         <w:spacing w:line="360" w:lineRule="auto"/>
@@ -1721,14 +2190,30 @@
           <w:szCs w:val="22"/>
           <w:lang w:bidi="en-GB"/>
         </w:rPr>
-        <w:t xml:space="preserve">What is a market maker and what are multilateral/bilateral exchange systems? </w:t>
+        <w:t xml:space="preserve">How do stock exchanges work, how do they generate turnover and what are the opportunities and possible use cases for research and observation </w:t>
+      </w:r>
+      <w:r>
+        <w:rPr>
+          <w:sz w:val="22"/>
+          <w:szCs w:val="22"/>
+          <w:lang w:bidi="en-GB"/>
+        </w:rPr>
+        <w:t>in the area of</w:t>
+      </w:r>
+      <w:r>
+        <w:rPr>
+          <w:sz w:val="22"/>
+          <w:szCs w:val="22"/>
+          <w:lang w:bidi="en-GB"/>
+        </w:rPr>
+        <w:t xml:space="preserve"> DEMAS in ABIDES?</w:t>
       </w:r>
     </w:p>
     <w:p>
       <w:pPr>
         <w:pStyle w:val="ListParagraph"/>
         <w:numPr>
-          <w:ilvl w:val="1"/>
+          <w:ilvl w:val="0"/>
           <w:numId w:val="32"/>
         </w:numPr>
         <w:spacing w:line="360" w:lineRule="auto"/>
@@ -1744,47 +2229,127 @@
           <w:szCs w:val="22"/>
           <w:lang w:bidi="en-GB"/>
         </w:rPr>
-        <w:t xml:space="preserve">What are </w:t>
-      </w:r>
-      <w:r>
-        <w:rPr>
-          <w:sz w:val="22"/>
-          <w:szCs w:val="22"/>
-          <w:lang w:bidi="en-GB"/>
-        </w:rPr>
-        <w:t xml:space="preserve">possibilities </w:t>
-      </w:r>
-      <w:r>
-        <w:rPr>
-          <w:sz w:val="22"/>
-          <w:szCs w:val="22"/>
-          <w:lang w:bidi="en-GB"/>
-        </w:rPr>
-        <w:t xml:space="preserve">for stock exchanges </w:t>
-      </w:r>
-      <w:r>
-        <w:rPr>
-          <w:sz w:val="22"/>
-          <w:szCs w:val="22"/>
-          <w:lang w:bidi="en-GB"/>
-        </w:rPr>
-        <w:t>generat</w:t>
-      </w:r>
-      <w:r>
-        <w:rPr>
-          <w:sz w:val="22"/>
-          <w:szCs w:val="22"/>
-          <w:lang w:bidi="en-GB"/>
-        </w:rPr>
-        <w:t>ing</w:t>
-      </w:r>
-      <w:r>
-        <w:rPr>
-          <w:sz w:val="22"/>
-          <w:szCs w:val="22"/>
-          <w:lang w:bidi="en-GB"/>
-        </w:rPr>
-        <w:t xml:space="preserve"> return</w:t>
+        <w:t xml:space="preserve">What are complex </w:t>
+      </w:r>
+      <w:r>
+        <w:rPr>
+          <w:sz w:val="22"/>
+          <w:szCs w:val="22"/>
+          <w:lang w:bidi="en-GB"/>
+        </w:rPr>
+        <w:t>reference</w:t>
+      </w:r>
+      <w:r>
+        <w:rPr>
+          <w:sz w:val="22"/>
+          <w:szCs w:val="22"/>
+          <w:lang w:bidi="en-GB"/>
+        </w:rPr>
+        <w:t xml:space="preserve"> market scenarios </w:t>
+      </w:r>
+      <w:r>
+        <w:rPr>
+          <w:sz w:val="22"/>
+          <w:szCs w:val="22"/>
+          <w:lang w:bidi="en-GB"/>
+        </w:rPr>
+        <w:t>that can</w:t>
+      </w:r>
+      <w:r>
+        <w:rPr>
+          <w:sz w:val="22"/>
+          <w:szCs w:val="22"/>
+          <w:lang w:bidi="en-GB"/>
+        </w:rPr>
+        <w:t>not</w:t>
+      </w:r>
+      <w:r>
+        <w:rPr>
+          <w:sz w:val="22"/>
+          <w:szCs w:val="22"/>
+          <w:lang w:bidi="en-GB"/>
+        </w:rPr>
+        <w:t xml:space="preserve"> be solved with </w:t>
+      </w:r>
+      <w:r>
+        <w:rPr>
+          <w:sz w:val="22"/>
+          <w:szCs w:val="22"/>
+          <w:lang w:bidi="en-GB"/>
+        </w:rPr>
+        <w:t>conventional</w:t>
+      </w:r>
+      <w:r>
+        <w:rPr>
+          <w:sz w:val="22"/>
+          <w:szCs w:val="22"/>
+          <w:lang w:bidi="en-GB"/>
+        </w:rPr>
+        <w:t xml:space="preserve"> evaluation methods </w:t>
+      </w:r>
+      <w:r>
+        <w:rPr>
+          <w:sz w:val="22"/>
+          <w:szCs w:val="22"/>
+          <w:lang w:bidi="en-GB"/>
+        </w:rPr>
+        <w:t>and how</w:t>
+      </w:r>
+      <w:r>
+        <w:rPr>
+          <w:sz w:val="22"/>
+          <w:szCs w:val="22"/>
+          <w:lang w:bidi="en-GB"/>
+        </w:rPr>
+        <w:t xml:space="preserve"> can</w:t>
+      </w:r>
+      <w:r>
+        <w:rPr>
+          <w:sz w:val="22"/>
+          <w:szCs w:val="22"/>
+          <w:lang w:bidi="en-GB"/>
+        </w:rPr>
+        <w:t xml:space="preserve"> </w:t>
+      </w:r>
+      <w:r>
+        <w:rPr>
+          <w:sz w:val="22"/>
+          <w:szCs w:val="22"/>
+          <w:lang w:bidi="en-GB"/>
+        </w:rPr>
+        <w:t xml:space="preserve">these be </w:t>
+      </w:r>
+      <w:r>
+        <w:rPr>
+          <w:sz w:val="22"/>
+          <w:szCs w:val="22"/>
+          <w:lang w:bidi="en-GB"/>
+        </w:rPr>
+        <w:t>assess</w:t>
+      </w:r>
+      <w:r>
+        <w:rPr>
+          <w:sz w:val="22"/>
+          <w:szCs w:val="22"/>
+          <w:lang w:bidi="en-GB"/>
+        </w:rPr>
+        <w:t>ed</w:t>
+      </w:r>
+      <w:r>
+        <w:rPr>
+          <w:sz w:val="22"/>
+          <w:szCs w:val="22"/>
+          <w:lang w:bidi="en-GB"/>
+        </w:rPr>
+        <w:t xml:space="preserve"> through </w:t>
+      </w:r>
+      <w:r>
+        <w:rPr>
+          <w:sz w:val="22"/>
+          <w:szCs w:val="22"/>
+          <w:lang w:bidi="en-GB"/>
+        </w:rPr>
+        <w:t>DEMAS</w:t>
       </w:r>
       <w:r>
         <w:rPr>
@@ -1793,21 +2358,13 @@
           <w:lang w:bidi="en-GB"/>
         </w:rPr>
         <w:t>?</w:t>
-      </w:r>
-      <w:r>
-        <w:rPr>
-          <w:sz w:val="22"/>
-          <w:szCs w:val="22"/>
-          <w:lang w:bidi="en-GB"/>
-        </w:rPr>
-        <w:t xml:space="preserve"> </w:t>
       </w:r>
     </w:p>
     <w:p>
       <w:pPr>
         <w:pStyle w:val="ListParagraph"/>
         <w:numPr>
-          <w:ilvl w:val="1"/>
+          <w:ilvl w:val="0"/>
           <w:numId w:val="32"/>
         </w:numPr>
         <w:spacing w:line="360" w:lineRule="auto"/>
@@ -1823,31 +2380,7 @@
           <w:szCs w:val="22"/>
           <w:lang w:bidi="en-GB"/>
         </w:rPr>
-        <w:t xml:space="preserve">What are </w:t>
-      </w:r>
-      <w:r>
-        <w:rPr>
-          <w:sz w:val="22"/>
-          <w:szCs w:val="22"/>
-          <w:lang w:bidi="en-GB"/>
-        </w:rPr>
-        <w:t>d</w:t>
-      </w:r>
-      <w:r>
-        <w:rPr>
-          <w:sz w:val="22"/>
-          <w:szCs w:val="22"/>
-          <w:lang w:bidi="en-GB"/>
-        </w:rPr>
-        <w:t>iscrete</w:t>
-      </w:r>
-      <w:r>
-        <w:rPr>
-          <w:sz w:val="22"/>
-          <w:szCs w:val="22"/>
-          <w:lang w:bidi="en-GB"/>
-        </w:rPr>
-        <w:t xml:space="preserve"> multi</w:t>
+        <w:t>How can we define and transfer reference market problems to discrete multi</w:t>
       </w:r>
       <w:r>
         <w:rPr>
@@ -1863,55 +2396,7 @@
           <w:szCs w:val="22"/>
           <w:lang w:bidi="en-GB"/>
         </w:rPr>
-        <w:t>agent</w:t>
-      </w:r>
-      <w:r>
-        <w:rPr>
-          <w:sz w:val="22"/>
-          <w:szCs w:val="22"/>
-          <w:lang w:bidi="en-GB"/>
-        </w:rPr>
-        <w:t xml:space="preserve"> </w:t>
-      </w:r>
-      <w:r>
-        <w:rPr>
-          <w:sz w:val="22"/>
-          <w:szCs w:val="22"/>
-          <w:lang w:bidi="en-GB"/>
-        </w:rPr>
-        <w:t>e</w:t>
-      </w:r>
-      <w:r>
-        <w:rPr>
-          <w:sz w:val="22"/>
-          <w:szCs w:val="22"/>
-          <w:lang w:bidi="en-GB"/>
-        </w:rPr>
-        <w:t xml:space="preserve">vent </w:t>
-      </w:r>
-      <w:r>
-        <w:rPr>
-          <w:sz w:val="22"/>
-          <w:szCs w:val="22"/>
-          <w:lang w:bidi="en-GB"/>
-        </w:rPr>
-        <w:t>s</w:t>
-      </w:r>
-      <w:r>
-        <w:rPr>
-          <w:sz w:val="22"/>
-          <w:szCs w:val="22"/>
-          <w:lang w:bidi="en-GB"/>
-        </w:rPr>
-        <w:t>imulations (DEMAS)</w:t>
-      </w:r>
-      <w:r>
-        <w:rPr>
-          <w:sz w:val="22"/>
-          <w:szCs w:val="22"/>
-          <w:lang w:bidi="en-GB"/>
-        </w:rPr>
-        <w:t xml:space="preserve"> and what is an agent-based interactive discrete event simulator (ABIDES)</w:t>
+        <w:t>agent event simulations</w:t>
       </w:r>
       <w:r>
         <w:rPr>
@@ -1920,21 +2405,13 @@
           <w:lang w:bidi="en-GB"/>
         </w:rPr>
         <w:t>?</w:t>
-      </w:r>
-      <w:r>
-        <w:rPr>
-          <w:sz w:val="22"/>
-          <w:szCs w:val="22"/>
-          <w:lang w:bidi="en-GB"/>
-        </w:rPr>
-        <w:t xml:space="preserve"> </w:t>
       </w:r>
     </w:p>
     <w:p>
       <w:pPr>
         <w:pStyle w:val="ListParagraph"/>
         <w:numPr>
-          <w:ilvl w:val="1"/>
+          <w:ilvl w:val="0"/>
           <w:numId w:val="32"/>
         </w:numPr>
         <w:spacing w:line="360" w:lineRule="auto"/>
@@ -1950,39 +2427,39 @@
           <w:szCs w:val="22"/>
           <w:lang w:bidi="en-GB"/>
         </w:rPr>
-        <w:t xml:space="preserve">What are opportunities and possible use cases with </w:t>
-      </w:r>
-      <w:r>
-        <w:rPr>
-          <w:sz w:val="22"/>
-          <w:szCs w:val="22"/>
-          <w:lang w:bidi="en-GB"/>
-        </w:rPr>
-        <w:t>DEMAS</w:t>
-      </w:r>
-      <w:r>
-        <w:rPr>
-          <w:sz w:val="22"/>
-          <w:szCs w:val="22"/>
-          <w:lang w:bidi="en-GB"/>
-        </w:rPr>
-        <w:t xml:space="preserve"> in </w:t>
-      </w:r>
-      <w:r>
-        <w:rPr>
-          <w:sz w:val="22"/>
-          <w:szCs w:val="22"/>
-          <w:lang w:bidi="en-GB"/>
-        </w:rPr>
-        <w:t>ABIDE</w:t>
-      </w:r>
-      <w:r>
-        <w:rPr>
-          <w:sz w:val="22"/>
-          <w:szCs w:val="22"/>
-          <w:lang w:bidi="en-GB"/>
-        </w:rPr>
-        <w:t>S</w:t>
+        <w:t xml:space="preserve">How </w:t>
+      </w:r>
+      <w:r>
+        <w:rPr>
+          <w:sz w:val="22"/>
+          <w:szCs w:val="22"/>
+          <w:lang w:bidi="en-GB"/>
+        </w:rPr>
+        <w:t xml:space="preserve">can </w:t>
+      </w:r>
+      <w:r>
+        <w:rPr>
+          <w:sz w:val="22"/>
+          <w:szCs w:val="22"/>
+          <w:lang w:bidi="en-GB"/>
+        </w:rPr>
+        <w:t xml:space="preserve">ABIDES be used as a corporate strategy navigation system for market makers and stock exchanges to help them make </w:t>
+      </w:r>
+      <w:r>
+        <w:rPr>
+          <w:sz w:val="22"/>
+          <w:szCs w:val="22"/>
+          <w:lang w:bidi="en-GB"/>
+        </w:rPr>
+        <w:t xml:space="preserve">better </w:t>
+      </w:r>
+      <w:r>
+        <w:rPr>
+          <w:sz w:val="22"/>
+          <w:szCs w:val="22"/>
+          <w:lang w:bidi="en-GB"/>
+        </w:rPr>
+        <w:t>decisions</w:t>
       </w:r>
       <w:r>
         <w:rPr>
@@ -1991,315 +2468,100 @@
           <w:lang w:bidi="en-GB"/>
         </w:rPr>
         <w:t>?</w:t>
-      </w:r>
-      <w:r>
-        <w:rPr>
-          <w:sz w:val="22"/>
-          <w:szCs w:val="22"/>
-          <w:lang w:bidi="en-GB"/>
-        </w:rPr>
-        <w:t xml:space="preserve"> </w:t>
       </w:r>
     </w:p>
     <w:p>
       <w:pPr>
-        <w:pStyle w:val="ListParagraph"/>
-        <w:numPr>
-          <w:ilvl w:val="1"/>
-          <w:numId w:val="32"/>
-        </w:numPr>
-        <w:spacing w:line="360" w:lineRule="auto"/>
-        <w:rPr>
-          <w:sz w:val="22"/>
-          <w:szCs w:val="22"/>
-          <w:lang w:bidi="en-GB"/>
-        </w:rPr>
-      </w:pPr>
-      <w:r>
-        <w:rPr>
-          <w:sz w:val="22"/>
-          <w:szCs w:val="22"/>
-          <w:lang w:bidi="en-GB"/>
-        </w:rPr>
-        <w:t xml:space="preserve">What are complex capital market scenarios </w:t>
-      </w:r>
-      <w:r>
-        <w:rPr>
-          <w:sz w:val="22"/>
-          <w:szCs w:val="22"/>
-          <w:lang w:bidi="en-GB"/>
-        </w:rPr>
-        <w:t xml:space="preserve">that </w:t>
-      </w:r>
-      <w:r>
-        <w:rPr>
-          <w:sz w:val="22"/>
-          <w:szCs w:val="22"/>
-          <w:lang w:bidi="en-GB"/>
-        </w:rPr>
-        <w:t>can’t</w:t>
-      </w:r>
-      <w:r>
-        <w:rPr>
-          <w:sz w:val="22"/>
-          <w:szCs w:val="22"/>
-          <w:lang w:bidi="en-GB"/>
-        </w:rPr>
-        <w:t xml:space="preserve"> be solved</w:t>
-      </w:r>
-      <w:r>
-        <w:rPr>
-          <w:sz w:val="22"/>
-          <w:szCs w:val="22"/>
-          <w:lang w:bidi="en-GB"/>
-        </w:rPr>
-        <w:t xml:space="preserve"> with </w:t>
-      </w:r>
-      <w:r>
-        <w:rPr>
-          <w:sz w:val="22"/>
-          <w:szCs w:val="22"/>
-          <w:lang w:bidi="en-GB"/>
-        </w:rPr>
-        <w:t>conventional</w:t>
-      </w:r>
-      <w:r>
-        <w:rPr>
-          <w:sz w:val="22"/>
-          <w:szCs w:val="22"/>
-          <w:lang w:bidi="en-GB"/>
-        </w:rPr>
-        <w:t xml:space="preserve"> evaluation methods</w:t>
-      </w:r>
-      <w:r>
-        <w:rPr>
-          <w:sz w:val="22"/>
-          <w:szCs w:val="22"/>
-          <w:lang w:bidi="en-GB"/>
-        </w:rPr>
-        <w:t xml:space="preserve"> </w:t>
-      </w:r>
-      <w:r>
-        <w:rPr>
-          <w:sz w:val="22"/>
-          <w:szCs w:val="22"/>
-          <w:lang w:bidi="en-GB"/>
-        </w:rPr>
-        <w:t>and how</w:t>
-      </w:r>
-      <w:r>
-        <w:rPr>
-          <w:sz w:val="22"/>
-          <w:szCs w:val="22"/>
-          <w:lang w:bidi="en-GB"/>
-        </w:rPr>
-        <w:t xml:space="preserve"> can</w:t>
-      </w:r>
-      <w:r>
-        <w:rPr>
-          <w:sz w:val="22"/>
-          <w:szCs w:val="22"/>
-          <w:lang w:bidi="en-GB"/>
-        </w:rPr>
-        <w:t xml:space="preserve"> </w:t>
-      </w:r>
-      <w:r>
-        <w:rPr>
-          <w:sz w:val="22"/>
-          <w:szCs w:val="22"/>
-          <w:lang w:bidi="en-GB"/>
-        </w:rPr>
-        <w:t xml:space="preserve">these be </w:t>
-      </w:r>
-      <w:r>
-        <w:rPr>
-          <w:sz w:val="22"/>
-          <w:szCs w:val="22"/>
-          <w:lang w:bidi="en-GB"/>
-        </w:rPr>
-        <w:t>assess</w:t>
-      </w:r>
-      <w:r>
-        <w:rPr>
-          <w:sz w:val="22"/>
-          <w:szCs w:val="22"/>
-          <w:lang w:bidi="en-GB"/>
-        </w:rPr>
-        <w:t>ed</w:t>
-      </w:r>
-      <w:r>
-        <w:rPr>
-          <w:sz w:val="22"/>
-          <w:szCs w:val="22"/>
-          <w:lang w:bidi="en-GB"/>
-        </w:rPr>
-        <w:t xml:space="preserve"> through </w:t>
-      </w:r>
-      <w:r>
-        <w:rPr>
-          <w:sz w:val="22"/>
-          <w:szCs w:val="22"/>
-          <w:lang w:bidi="en-GB"/>
-        </w:rPr>
-        <w:t>DEMAS</w:t>
-      </w:r>
-      <w:r>
-        <w:rPr>
-          <w:sz w:val="22"/>
-          <w:szCs w:val="22"/>
-          <w:lang w:bidi="en-GB"/>
-        </w:rPr>
-        <w:t>?</w:t>
-      </w:r>
-      <w:r>
-        <w:rPr>
-          <w:sz w:val="22"/>
-          <w:szCs w:val="22"/>
-          <w:lang w:bidi="en-GB"/>
-        </w:rPr>
-        <w:t xml:space="preserve"> </w:t>
-      </w:r>
+        <w:ind w:firstLine="0"/>
+        <w:rPr>
+          <w:sz w:val="22"/>
+          <w:szCs w:val="22"/>
+          <w:lang w:bidi="en-GB"/>
+        </w:rPr>
+      </w:pPr>
     </w:p>
     <w:p>
       <w:pPr>
-        <w:pStyle w:val="ListParagraph"/>
-        <w:numPr>
-          <w:ilvl w:val="1"/>
-          <w:numId w:val="32"/>
-        </w:numPr>
-        <w:spacing w:line="360" w:lineRule="auto"/>
-        <w:rPr>
-          <w:sz w:val="22"/>
-          <w:szCs w:val="22"/>
-          <w:lang w:bidi="en-GB"/>
-        </w:rPr>
-      </w:pPr>
-      <w:r>
-        <w:rPr>
-          <w:sz w:val="22"/>
-          <w:szCs w:val="22"/>
-          <w:lang w:bidi="en-GB"/>
-        </w:rPr>
-        <w:t>How can we define and transfer reference market problems to discrete multi</w:t>
-      </w:r>
-      <w:r>
-        <w:rPr>
-          <w:sz w:val="22"/>
-          <w:szCs w:val="22"/>
-          <w:lang w:bidi="en-GB"/>
-        </w:rPr>
-        <w:t>-</w:t>
-      </w:r>
-      <w:r>
-        <w:rPr>
-          <w:sz w:val="22"/>
-          <w:szCs w:val="22"/>
-          <w:lang w:bidi="en-GB"/>
-        </w:rPr>
-        <w:t>agent event simulations</w:t>
-      </w:r>
-      <w:r>
-        <w:rPr>
-          <w:sz w:val="22"/>
-          <w:szCs w:val="22"/>
-          <w:lang w:bidi="en-GB"/>
-        </w:rPr>
-        <w:t>?</w:t>
-      </w:r>
+        <w:ind w:firstLine="0"/>
+        <w:rPr>
+          <w:sz w:val="22"/>
+          <w:szCs w:val="22"/>
+          <w:lang w:bidi="en-GB"/>
+        </w:rPr>
+      </w:pPr>
     </w:p>
     <w:p>
       <w:pPr>
-        <w:pStyle w:val="ListParagraph"/>
-        <w:numPr>
-          <w:ilvl w:val="1"/>
-          <w:numId w:val="32"/>
-        </w:numPr>
-        <w:spacing w:line="360" w:lineRule="auto"/>
-        <w:rPr>
-          <w:sz w:val="22"/>
-          <w:szCs w:val="22"/>
-          <w:lang w:bidi="en-GB"/>
-        </w:rPr>
-      </w:pPr>
-      <w:r>
-        <w:rPr>
-          <w:sz w:val="22"/>
-          <w:szCs w:val="22"/>
-          <w:lang w:bidi="en-GB"/>
-        </w:rPr>
-        <w:t xml:space="preserve">How </w:t>
-      </w:r>
-      <w:r>
-        <w:rPr>
-          <w:sz w:val="22"/>
-          <w:szCs w:val="22"/>
-          <w:lang w:bidi="en-GB"/>
-        </w:rPr>
-        <w:t xml:space="preserve">can </w:t>
-      </w:r>
-      <w:r>
-        <w:rPr>
-          <w:sz w:val="22"/>
-          <w:szCs w:val="22"/>
-          <w:lang w:bidi="en-GB"/>
-        </w:rPr>
-        <w:t xml:space="preserve">ABIDES be used as a corporate strategy navigation system for market makers and stock exchanges to help them make </w:t>
-      </w:r>
-      <w:r>
-        <w:rPr>
-          <w:sz w:val="22"/>
-          <w:szCs w:val="22"/>
-          <w:lang w:bidi="en-GB"/>
-        </w:rPr>
-        <w:t xml:space="preserve">better </w:t>
-      </w:r>
-      <w:r>
-        <w:rPr>
-          <w:sz w:val="22"/>
-          <w:szCs w:val="22"/>
-          <w:lang w:bidi="en-GB"/>
-        </w:rPr>
-        <w:t>decisions</w:t>
-      </w:r>
-      <w:r>
-        <w:rPr>
-          <w:sz w:val="22"/>
-          <w:szCs w:val="22"/>
-          <w:lang w:bidi="en-GB"/>
-        </w:rPr>
-        <w:t>?</w:t>
-      </w:r>
+        <w:pStyle w:val="Heading1"/>
+        <w:jc w:val="left"/>
+        <w:rPr>
+          <w:lang w:bidi="en-GB"/>
+        </w:rPr>
+      </w:pPr>
+      <w:bookmarkStart w:id="5" w:name="_Toc118026952"/>
+      <w:r>
+        <w:rPr>
+          <w:lang w:bidi="en-GB"/>
+        </w:rPr>
+        <w:t xml:space="preserve">Synopsis </w:t>
+      </w:r>
+      <w:r>
+        <w:rPr>
+          <w:lang w:bidi="en-GB"/>
+        </w:rPr>
+        <w:t>and</w:t>
+      </w:r>
+      <w:r>
+        <w:rPr>
+          <w:lang w:bidi="en-GB"/>
+        </w:rPr>
+        <w:t xml:space="preserve"> Significance</w:t>
+      </w:r>
+      <w:bookmarkEnd w:id="5"/>
     </w:p>
     <w:p>
       <w:pPr>
-        <w:pStyle w:val="ListParagraph"/>
-        <w:numPr>
-          <w:ilvl w:val="1"/>
-          <w:numId w:val="32"/>
-        </w:numPr>
         <w:spacing w:line="360" w:lineRule="auto"/>
-        <w:rPr>
-          <w:sz w:val="22"/>
-          <w:szCs w:val="22"/>
-          <w:lang w:bidi="en-GB"/>
-        </w:rPr>
-      </w:pPr>
-      <w:r>
-        <w:rPr>
-          <w:sz w:val="22"/>
-          <w:szCs w:val="22"/>
-          <w:lang w:bidi="en-GB"/>
-        </w:rPr>
-        <w:lastRenderedPageBreak/>
-        <w:t>How</w:t>
-      </w:r>
-      <w:r>
-        <w:rPr>
-          <w:sz w:val="22"/>
-          <w:szCs w:val="22"/>
-          <w:lang w:bidi="en-GB"/>
-        </w:rPr>
-        <w:t xml:space="preserve"> can</w:t>
+        <w:ind w:firstLine="0"/>
+        <w:rPr>
+          <w:sz w:val="22"/>
+          <w:szCs w:val="22"/>
+          <w:lang w:bidi="en-GB"/>
+        </w:rPr>
+      </w:pPr>
+      <w:r>
+        <w:rPr>
+          <w:sz w:val="22"/>
+          <w:szCs w:val="22"/>
+          <w:lang w:bidi="en-GB"/>
+        </w:rPr>
+        <w:t xml:space="preserve">Previous work with ABIDES observed capital market problems like investment banks and hedge funds might have. For example, the whitepaper "Towards Realistic Market Simulations: </w:t>
+      </w:r>
+      <w:proofErr w:type="gramStart"/>
+      <w:r>
+        <w:rPr>
+          <w:sz w:val="22"/>
+          <w:szCs w:val="22"/>
+          <w:lang w:bidi="en-GB"/>
+        </w:rPr>
+        <w:t>a</w:t>
+      </w:r>
+      <w:proofErr w:type="gramEnd"/>
+      <w:r>
+        <w:rPr>
+          <w:sz w:val="22"/>
+          <w:szCs w:val="22"/>
+          <w:lang w:bidi="en-GB"/>
+        </w:rPr>
+        <w:t xml:space="preserve"> Generative Adversarial Networks Approach" explored the creation of synthetic markets through which trading strategies can be observed under realistic conditions</w:t>
+      </w:r>
+      <w:r>
+        <w:rPr>
+          <w:sz w:val="22"/>
+          <w:szCs w:val="22"/>
+          <w:lang w:bidi="en-GB"/>
+        </w:rPr>
+        <w:t>.</w:t>
       </w:r>
       <w:r>
         <w:rPr>
@@ -2308,98 +2570,30 @@
           <w:lang w:bidi="en-GB"/>
         </w:rPr>
         <w:t xml:space="preserve"> </w:t>
-      </w:r>
-      <w:r>
-        <w:rPr>
-          <w:sz w:val="22"/>
-          <w:szCs w:val="22"/>
-          <w:lang w:bidi="en-GB"/>
-        </w:rPr>
-        <w:t>r</w:t>
-      </w:r>
-      <w:r>
-        <w:rPr>
-          <w:sz w:val="22"/>
-          <w:szCs w:val="22"/>
-          <w:lang w:bidi="en-GB"/>
-        </w:rPr>
-        <w:t xml:space="preserve">einforcement learning trading agents be trained to tackle </w:t>
-      </w:r>
-      <w:r>
-        <w:rPr>
-          <w:sz w:val="22"/>
-          <w:szCs w:val="22"/>
-          <w:lang w:bidi="en-GB"/>
-        </w:rPr>
-        <w:t>a</w:t>
-      </w:r>
-      <w:r>
-        <w:rPr>
-          <w:sz w:val="22"/>
-          <w:szCs w:val="22"/>
-          <w:lang w:bidi="en-GB"/>
-        </w:rPr>
-        <w:t xml:space="preserve"> defined reference market problem and minimize</w:t>
-      </w:r>
-      <w:r>
-        <w:rPr>
-          <w:sz w:val="22"/>
-          <w:szCs w:val="22"/>
-          <w:lang w:bidi="en-GB"/>
-        </w:rPr>
-        <w:t xml:space="preserve"> order</w:t>
-      </w:r>
-      <w:r>
-        <w:rPr>
-          <w:sz w:val="22"/>
-          <w:szCs w:val="22"/>
-          <w:lang w:bidi="en-GB"/>
-        </w:rPr>
-        <w:t xml:space="preserve"> risk</w:t>
-      </w:r>
-      <w:r>
-        <w:rPr>
-          <w:sz w:val="22"/>
-          <w:szCs w:val="22"/>
-          <w:lang w:bidi="en-GB"/>
-        </w:rPr>
-        <w:t>s</w:t>
-      </w:r>
-      <w:r>
-        <w:rPr>
-          <w:sz w:val="22"/>
-          <w:szCs w:val="22"/>
-          <w:lang w:bidi="en-GB"/>
-        </w:rPr>
-        <w:t xml:space="preserve"> or maximize </w:t>
-      </w:r>
-      <w:r>
-        <w:rPr>
-          <w:sz w:val="22"/>
-          <w:szCs w:val="22"/>
-          <w:lang w:bidi="en-GB"/>
-        </w:rPr>
-        <w:t>portfolio return</w:t>
-      </w:r>
-      <w:r>
-        <w:rPr>
-          <w:sz w:val="22"/>
-          <w:szCs w:val="22"/>
-          <w:lang w:bidi="en-GB"/>
-        </w:rPr>
-        <w:t xml:space="preserve"> by training a policy in the defined market environment</w:t>
-      </w:r>
-      <w:r>
-        <w:rPr>
-          <w:sz w:val="22"/>
-          <w:szCs w:val="22"/>
-          <w:lang w:bidi="en-GB"/>
-        </w:rPr>
-        <w:t>?</w:t>
       </w:r>
     </w:p>
     <w:p>
       <w:pPr>
+        <w:spacing w:line="360" w:lineRule="auto"/>
+        <w:ind w:firstLine="0"/>
+        <w:rPr>
+          <w:sz w:val="22"/>
+          <w:szCs w:val="22"/>
+          <w:lang w:bidi="en-GB"/>
+        </w:rPr>
+      </w:pPr>
+      <w:r>
+        <w:rPr>
+          <w:sz w:val="22"/>
+          <w:szCs w:val="22"/>
+          <w:lang w:bidi="en-GB"/>
+        </w:rPr>
+        <w:t>This study takes previous work as an example and expands the subject area, by implementing and applying reference market problems and new data analysis methods to help exchanges and market makers gain a deeper understanding of their market fees.</w:t>
+      </w:r>
+    </w:p>
+    <w:p>
+      <w:pPr>
+        <w:ind w:firstLine="0"/>
         <w:rPr>
           <w:rFonts w:asciiTheme="majorHAnsi" w:eastAsiaTheme="majorEastAsia" w:hAnsiTheme="majorHAnsi" w:cstheme="majorBidi"/>
           <w:b/>
@@ -2415,6 +2609,14 @@
           <w:szCs w:val="22"/>
           <w:lang w:bidi="en-GB"/>
         </w:rPr>
+        <w:t xml:space="preserve"> </w:t>
+      </w:r>
+      <w:r>
+        <w:rPr>
+          <w:sz w:val="22"/>
+          <w:szCs w:val="22"/>
+          <w:lang w:bidi="en-GB"/>
+        </w:rPr>
         <w:br w:type="page"/>
       </w:r>
     </w:p>
@@ -2426,276 +2628,194 @@
           <w:lang w:bidi="en-GB"/>
         </w:rPr>
       </w:pPr>
-      <w:bookmarkStart w:id="5" w:name="_Toc116490935"/>
-      <w:bookmarkStart w:id="6" w:name="_Toc117849007"/>
-      <w:r>
-        <w:rPr>
-          <w:lang w:bidi="en-GB"/>
-        </w:rPr>
-        <w:lastRenderedPageBreak/>
-        <w:t>Target setting</w:t>
-      </w:r>
-      <w:bookmarkEnd w:id="5"/>
+      <w:bookmarkStart w:id="6" w:name="_Toc118026953"/>
+      <w:r>
+        <w:rPr>
+          <w:lang w:bidi="en-GB"/>
+        </w:rPr>
+        <w:t>Objective</w:t>
+      </w:r>
       <w:bookmarkEnd w:id="6"/>
     </w:p>
     <w:p>
       <w:pPr>
         <w:spacing w:line="360" w:lineRule="auto"/>
         <w:ind w:firstLine="0"/>
-        <w:rPr>
-          <w:sz w:val="22"/>
-          <w:szCs w:val="22"/>
-          <w:lang w:bidi="en-GB"/>
-        </w:rPr>
-      </w:pPr>
-      <w:r>
-        <w:rPr>
-          <w:sz w:val="22"/>
-          <w:szCs w:val="22"/>
-          <w:lang w:bidi="en-GB"/>
-        </w:rPr>
-        <w:t xml:space="preserve">A team of artificial intelligence researchers from the Georgia Tech University and the J.P. Morgan AI Research center </w:t>
-      </w:r>
-      <w:r>
-        <w:rPr>
-          <w:sz w:val="22"/>
-          <w:szCs w:val="22"/>
-          <w:lang w:bidi="en-GB"/>
-        </w:rPr>
-        <w:t>published</w:t>
-      </w:r>
-      <w:r>
-        <w:rPr>
-          <w:sz w:val="22"/>
-          <w:szCs w:val="22"/>
-          <w:lang w:bidi="en-GB"/>
-        </w:rPr>
-        <w:t xml:space="preserve"> in April 2022 the first </w:t>
-      </w:r>
-      <w:r>
-        <w:rPr>
-          <w:sz w:val="22"/>
-          <w:szCs w:val="22"/>
-          <w:lang w:bidi="en-GB"/>
-        </w:rPr>
-        <w:t>o</w:t>
-      </w:r>
-      <w:r>
-        <w:rPr>
-          <w:sz w:val="22"/>
-          <w:szCs w:val="22"/>
-          <w:lang w:bidi="en-GB"/>
-        </w:rPr>
-        <w:t>pen-source</w:t>
-      </w:r>
-      <w:r>
-        <w:rPr>
-          <w:sz w:val="22"/>
-          <w:szCs w:val="22"/>
-          <w:lang w:bidi="en-GB"/>
-        </w:rPr>
-        <w:t xml:space="preserve"> </w:t>
-      </w:r>
-      <w:r>
-        <w:rPr>
-          <w:sz w:val="22"/>
-          <w:szCs w:val="22"/>
-          <w:lang w:bidi="en-GB"/>
-        </w:rPr>
-        <w:t xml:space="preserve">solution </w:t>
-      </w:r>
-      <w:r>
-        <w:rPr>
-          <w:sz w:val="22"/>
-          <w:szCs w:val="22"/>
-          <w:lang w:bidi="en-GB"/>
-        </w:rPr>
-        <w:t>of a</w:t>
-      </w:r>
-      <w:r>
-        <w:rPr>
-          <w:sz w:val="22"/>
-          <w:szCs w:val="22"/>
-          <w:lang w:bidi="en-GB"/>
-        </w:rPr>
-        <w:t xml:space="preserve">n </w:t>
-      </w:r>
-      <w:r>
-        <w:rPr>
-          <w:sz w:val="22"/>
-          <w:szCs w:val="22"/>
-          <w:lang w:bidi="en-GB"/>
-        </w:rPr>
-        <w:t>agent-based interactive discrete event simulator</w:t>
-      </w:r>
-      <w:r>
-        <w:rPr>
-          <w:sz w:val="22"/>
-          <w:szCs w:val="22"/>
-          <w:lang w:bidi="en-GB"/>
-        </w:rPr>
-        <w:t xml:space="preserve"> called ABIDES</w:t>
-      </w:r>
-      <w:r>
-        <w:rPr>
-          <w:sz w:val="22"/>
-          <w:szCs w:val="22"/>
-          <w:lang w:bidi="en-GB"/>
-        </w:rPr>
-        <w:t>,</w:t>
-      </w:r>
-      <w:r>
-        <w:rPr>
-          <w:sz w:val="22"/>
-          <w:szCs w:val="22"/>
-          <w:lang w:bidi="en-GB"/>
-        </w:rPr>
-        <w:t xml:space="preserve"> including an </w:t>
-      </w:r>
-      <w:proofErr w:type="spellStart"/>
-      <w:r>
-        <w:rPr>
-          <w:sz w:val="22"/>
-          <w:szCs w:val="22"/>
-          <w:lang w:bidi="en-GB"/>
-        </w:rPr>
-        <w:t>OpenAI</w:t>
-      </w:r>
-      <w:proofErr w:type="spellEnd"/>
-      <w:r>
-        <w:rPr>
-          <w:sz w:val="22"/>
-          <w:szCs w:val="22"/>
-          <w:lang w:bidi="en-GB"/>
-        </w:rPr>
-        <w:t xml:space="preserve"> gym environment for training reinforcement learning agents within market simulations.</w:t>
+        <w:jc w:val="both"/>
+        <w:rPr>
+          <w:sz w:val="22"/>
+          <w:szCs w:val="22"/>
+          <w:lang w:bidi="en-GB"/>
+        </w:rPr>
+      </w:pPr>
+      <w:r>
+        <w:rPr>
+          <w:sz w:val="22"/>
+          <w:szCs w:val="22"/>
+          <w:lang w:bidi="en-GB"/>
+        </w:rPr>
+        <w:t>The aim of this th</w:t>
+      </w:r>
+      <w:r>
+        <w:rPr>
+          <w:sz w:val="22"/>
+          <w:szCs w:val="22"/>
+          <w:lang w:bidi="en-GB"/>
+        </w:rPr>
+        <w:t>e</w:t>
+      </w:r>
+      <w:r>
+        <w:rPr>
+          <w:sz w:val="22"/>
+          <w:szCs w:val="22"/>
+          <w:lang w:bidi="en-GB"/>
+        </w:rPr>
+        <w:t>sis is to fundamentally explain</w:t>
+      </w:r>
+      <w:r>
+        <w:rPr>
+          <w:sz w:val="22"/>
+          <w:szCs w:val="22"/>
+          <w:lang w:bidi="en-GB"/>
+        </w:rPr>
+        <w:t xml:space="preserve"> a</w:t>
+      </w:r>
+      <w:r>
+        <w:rPr>
+          <w:sz w:val="22"/>
+          <w:szCs w:val="22"/>
+          <w:lang w:bidi="en-GB"/>
+        </w:rPr>
+        <w:t xml:space="preserve">gent-based interactive discrete event simulations, </w:t>
+      </w:r>
+      <w:r>
+        <w:rPr>
+          <w:sz w:val="22"/>
+          <w:szCs w:val="22"/>
+          <w:lang w:bidi="en-GB"/>
+        </w:rPr>
+        <w:t xml:space="preserve">developing new data analysis features for the ABIDES framework, extending ABIDES as </w:t>
+      </w:r>
+      <w:r>
+        <w:rPr>
+          <w:sz w:val="22"/>
+          <w:szCs w:val="22"/>
+          <w:lang w:bidi="en-GB"/>
+        </w:rPr>
+        <w:t xml:space="preserve">a strategic navigation tool for exchanges </w:t>
+      </w:r>
+      <w:r>
+        <w:rPr>
+          <w:sz w:val="22"/>
+          <w:szCs w:val="22"/>
+          <w:lang w:bidi="en-GB"/>
+        </w:rPr>
+        <w:t>&amp;</w:t>
+      </w:r>
+      <w:r>
+        <w:rPr>
+          <w:sz w:val="22"/>
+          <w:szCs w:val="22"/>
+          <w:lang w:bidi="en-GB"/>
+        </w:rPr>
+        <w:t xml:space="preserve"> market makers and </w:t>
+      </w:r>
+      <w:r>
+        <w:rPr>
+          <w:sz w:val="22"/>
+          <w:szCs w:val="22"/>
+          <w:lang w:bidi="en-GB"/>
+        </w:rPr>
+        <w:t xml:space="preserve">evaluating </w:t>
+      </w:r>
+      <w:r>
+        <w:rPr>
+          <w:sz w:val="22"/>
+          <w:szCs w:val="22"/>
+          <w:lang w:bidi="en-GB"/>
+        </w:rPr>
+        <w:t xml:space="preserve">market fee </w:t>
+      </w:r>
+      <w:r>
+        <w:rPr>
+          <w:sz w:val="22"/>
+          <w:szCs w:val="22"/>
+          <w:lang w:bidi="en-GB"/>
+        </w:rPr>
+        <w:t>reference</w:t>
+      </w:r>
+      <w:r>
+        <w:rPr>
+          <w:sz w:val="22"/>
+          <w:szCs w:val="22"/>
+          <w:lang w:bidi="en-GB"/>
+        </w:rPr>
+        <w:t xml:space="preserve"> market</w:t>
+      </w:r>
+      <w:r>
+        <w:rPr>
+          <w:sz w:val="22"/>
+          <w:szCs w:val="22"/>
+          <w:lang w:bidi="en-GB"/>
+        </w:rPr>
+        <w:t xml:space="preserve"> problems through discrete multi</w:t>
+      </w:r>
+      <w:r>
+        <w:rPr>
+          <w:sz w:val="22"/>
+          <w:szCs w:val="22"/>
+          <w:lang w:bidi="en-GB"/>
+        </w:rPr>
+        <w:t>-</w:t>
+      </w:r>
+      <w:r>
+        <w:rPr>
+          <w:sz w:val="22"/>
+          <w:szCs w:val="22"/>
+          <w:lang w:bidi="en-GB"/>
+        </w:rPr>
+        <w:t>agent event simulation experiments.</w:t>
       </w:r>
     </w:p>
     <w:p>
       <w:pPr>
         <w:spacing w:line="360" w:lineRule="auto"/>
         <w:ind w:firstLine="0"/>
-        <w:rPr>
-          <w:sz w:val="22"/>
-          <w:szCs w:val="22"/>
-          <w:lang w:bidi="en-GB"/>
-        </w:rPr>
-      </w:pPr>
-      <w:r>
-        <w:rPr>
-          <w:sz w:val="22"/>
-          <w:szCs w:val="22"/>
-          <w:lang w:bidi="en-GB"/>
-        </w:rPr>
-        <w:t>This toolset provid</w:t>
-      </w:r>
-      <w:r>
-        <w:rPr>
-          <w:sz w:val="22"/>
-          <w:szCs w:val="22"/>
-          <w:lang w:bidi="en-GB"/>
-        </w:rPr>
-        <w:t>es numerous</w:t>
-      </w:r>
-      <w:r>
-        <w:rPr>
-          <w:sz w:val="22"/>
-          <w:szCs w:val="22"/>
-          <w:lang w:bidi="en-GB"/>
-        </w:rPr>
-        <w:t xml:space="preserve"> possibilities for</w:t>
-      </w:r>
-      <w:r>
-        <w:rPr>
-          <w:sz w:val="22"/>
-          <w:szCs w:val="22"/>
-          <w:lang w:bidi="en-GB"/>
-        </w:rPr>
-        <w:t xml:space="preserve"> the</w:t>
-      </w:r>
-      <w:r>
-        <w:rPr>
-          <w:sz w:val="22"/>
-          <w:szCs w:val="22"/>
-          <w:lang w:bidi="en-GB"/>
-        </w:rPr>
-        <w:t xml:space="preserve"> public</w:t>
-      </w:r>
-      <w:r>
-        <w:rPr>
-          <w:sz w:val="22"/>
-          <w:szCs w:val="22"/>
-          <w:lang w:bidi="en-GB"/>
-        </w:rPr>
-        <w:t>,</w:t>
-      </w:r>
-      <w:r>
-        <w:rPr>
-          <w:sz w:val="22"/>
-          <w:szCs w:val="22"/>
-          <w:lang w:bidi="en-GB"/>
-        </w:rPr>
-        <w:t xml:space="preserve"> research</w:t>
-      </w:r>
-      <w:r>
-        <w:rPr>
-          <w:sz w:val="22"/>
-          <w:szCs w:val="22"/>
-          <w:lang w:bidi="en-GB"/>
-        </w:rPr>
-        <w:t>ing</w:t>
-      </w:r>
-      <w:r>
-        <w:rPr>
-          <w:sz w:val="22"/>
-          <w:szCs w:val="22"/>
-          <w:lang w:bidi="en-GB"/>
-        </w:rPr>
-        <w:t xml:space="preserve"> on </w:t>
-      </w:r>
-      <w:r>
-        <w:rPr>
-          <w:sz w:val="22"/>
-          <w:szCs w:val="22"/>
-          <w:lang w:bidi="en-GB"/>
-        </w:rPr>
-        <w:t>financial</w:t>
-      </w:r>
-      <w:r>
-        <w:rPr>
-          <w:sz w:val="22"/>
-          <w:szCs w:val="22"/>
-          <w:lang w:bidi="en-GB"/>
-        </w:rPr>
-        <w:t xml:space="preserve"> market problems </w:t>
-      </w:r>
-      <w:r>
-        <w:rPr>
-          <w:sz w:val="22"/>
-          <w:szCs w:val="22"/>
-          <w:lang w:bidi="en-GB"/>
-        </w:rPr>
-        <w:t xml:space="preserve">including </w:t>
-      </w:r>
-      <w:r>
-        <w:rPr>
-          <w:sz w:val="22"/>
-          <w:szCs w:val="22"/>
-          <w:lang w:bidi="en-GB"/>
-        </w:rPr>
-        <w:t>complex reference market problems that cannot be definitively solved using historical data</w:t>
-      </w:r>
-      <w:r>
-        <w:rPr>
-          <w:sz w:val="22"/>
-          <w:szCs w:val="22"/>
-          <w:lang w:bidi="en-GB"/>
-        </w:rPr>
-        <w:t>.</w:t>
-      </w:r>
+        <w:jc w:val="both"/>
+        <w:rPr>
+          <w:sz w:val="22"/>
+          <w:szCs w:val="22"/>
+          <w:lang w:bidi="en-GB"/>
+        </w:rPr>
+      </w:pPr>
     </w:p>
     <w:p>
       <w:pPr>
+        <w:pStyle w:val="Heading1"/>
+        <w:jc w:val="both"/>
+        <w:rPr>
+          <w:lang w:bidi="en-GB"/>
+        </w:rPr>
+      </w:pPr>
+      <w:bookmarkStart w:id="7" w:name="_Toc116490936"/>
+      <w:bookmarkStart w:id="8" w:name="_Toc118026954"/>
+      <w:r>
+        <w:rPr>
+          <w:lang w:bidi="en-GB"/>
+        </w:rPr>
+        <w:t>Structure</w:t>
+      </w:r>
+      <w:bookmarkEnd w:id="8"/>
+      <w:r>
+        <w:rPr>
+          <w:lang w:bidi="en-GB"/>
+        </w:rPr>
+        <w:t xml:space="preserve"> </w:t>
+      </w:r>
+      <w:bookmarkEnd w:id="7"/>
+    </w:p>
+    <w:p>
+      <w:pPr>
         <w:spacing w:line="360" w:lineRule="auto"/>
         <w:ind w:firstLine="0"/>
         <w:rPr>
@@ -2704,6 +2824,14 @@
           <w:lang w:bidi="en-GB"/>
         </w:rPr>
       </w:pPr>
+      <w:r>
+        <w:rPr>
+          <w:sz w:val="22"/>
+          <w:szCs w:val="22"/>
+          <w:lang w:bidi="en-GB"/>
+        </w:rPr>
+        <w:t>To see where the focus lies within this bachelor thesis, here is a proposal of page counts for each part:</w:t>
+      </w:r>
     </w:p>
     <w:p>
       <w:pPr>
@@ -2712,24 +2840,26 @@
         <w:rPr>
           <w:sz w:val="22"/>
           <w:szCs w:val="22"/>
-          <w:highlight w:val="yellow"/>
-          <w:lang w:bidi="en-GB"/>
-        </w:rPr>
-      </w:pPr>
-      <w:r>
-        <w:rPr>
-          <w:sz w:val="22"/>
-          <w:szCs w:val="22"/>
-          <w:lang w:bidi="en-GB"/>
-        </w:rPr>
-        <w:t>For example,</w:t>
-      </w:r>
-      <w:r>
-        <w:rPr>
-          <w:sz w:val="22"/>
-          <w:szCs w:val="22"/>
-          <w:lang w:bidi="en-GB"/>
-        </w:rPr>
+          <w:lang w:bidi="en-GB"/>
+        </w:rPr>
+      </w:pPr>
+      <w:r>
+        <w:rPr>
+          <w:sz w:val="22"/>
+          <w:szCs w:val="22"/>
+          <w:lang w:bidi="en-GB"/>
+        </w:rPr>
+        <w:t>(1</w:t>
+      </w:r>
+      <w:r>
+        <w:rPr>
+          <w:sz w:val="22"/>
+          <w:szCs w:val="22"/>
+          <w:lang w:bidi="en-GB"/>
+        </w:rPr>
+        <w:t>)</w:t>
+      </w:r>
+      <w:r>
         <w:t xml:space="preserve"> </w:t>
       </w:r>
       <w:r>
@@ -2738,105 +2868,55 @@
           <w:szCs w:val="22"/>
           <w:lang w:bidi="en-GB"/>
         </w:rPr>
-        <w:t>c</w:t>
-      </w:r>
-      <w:r>
-        <w:rPr>
-          <w:sz w:val="22"/>
-          <w:szCs w:val="22"/>
-          <w:lang w:bidi="en-GB"/>
-        </w:rPr>
-        <w:t xml:space="preserve">apital market experiments with latency (co-location) problems, lawmaker </w:t>
-      </w:r>
-      <w:proofErr w:type="spellStart"/>
-      <w:r>
-        <w:rPr>
-          <w:sz w:val="22"/>
-          <w:szCs w:val="22"/>
-          <w:lang w:bidi="en-GB"/>
-        </w:rPr>
-        <w:t>intransparency</w:t>
-      </w:r>
-      <w:proofErr w:type="spellEnd"/>
-      <w:r>
-        <w:rPr>
-          <w:sz w:val="22"/>
-          <w:szCs w:val="22"/>
-          <w:lang w:bidi="en-GB"/>
-        </w:rPr>
-        <w:t xml:space="preserve"> problems (</w:t>
-      </w:r>
-      <w:r>
-        <w:rPr>
-          <w:sz w:val="22"/>
-          <w:szCs w:val="22"/>
-          <w:lang w:bidi="en-GB"/>
-        </w:rPr>
-        <w:t>regulations</w:t>
-      </w:r>
-      <w:r>
-        <w:rPr>
-          <w:sz w:val="22"/>
-          <w:szCs w:val="22"/>
-          <w:lang w:bidi="en-GB"/>
-        </w:rPr>
-        <w:t>, MiFID II and PFOF), market impact simulations (</w:t>
-      </w:r>
-      <w:r>
-        <w:rPr>
-          <w:sz w:val="22"/>
-          <w:szCs w:val="22"/>
-          <w:lang w:bidi="en-GB"/>
-        </w:rPr>
-        <w:t>e. g. H</w:t>
-      </w:r>
-      <w:r>
-        <w:rPr>
-          <w:sz w:val="22"/>
-          <w:szCs w:val="22"/>
-          <w:lang w:bidi="en-GB"/>
-        </w:rPr>
-        <w:t>ow large orders affect financial markets</w:t>
-      </w:r>
-      <w:r>
-        <w:rPr>
-          <w:sz w:val="22"/>
-          <w:szCs w:val="22"/>
-          <w:lang w:bidi="en-GB"/>
-        </w:rPr>
-        <w:t>?</w:t>
-      </w:r>
-      <w:r>
-        <w:rPr>
-          <w:sz w:val="22"/>
-          <w:szCs w:val="22"/>
-          <w:lang w:bidi="en-GB"/>
-        </w:rPr>
-        <w:t xml:space="preserve">) and </w:t>
-      </w:r>
-      <w:r>
-        <w:rPr>
-          <w:sz w:val="22"/>
-          <w:szCs w:val="22"/>
-          <w:lang w:bidi="en-GB"/>
-        </w:rPr>
-        <w:t>define interpretable “non-black box” AI experiments by evaluating the behavior of reinforcement learning agents based on decision, intent, behavior, and outcome</w:t>
-      </w:r>
-      <w:r>
-        <w:rPr>
-          <w:sz w:val="22"/>
-          <w:szCs w:val="22"/>
-          <w:lang w:bidi="en-GB"/>
-        </w:rPr>
-        <w:t>/reward</w:t>
-      </w:r>
-      <w:r>
-        <w:rPr>
-          <w:sz w:val="22"/>
-          <w:szCs w:val="22"/>
-          <w:lang w:bidi="en-GB"/>
-        </w:rPr>
-        <w:t>.</w:t>
+        <w:t>Explanation of terms and background</w:t>
+      </w:r>
+      <w:r>
+        <w:rPr>
+          <w:sz w:val="22"/>
+          <w:szCs w:val="22"/>
+          <w:lang w:bidi="en-GB"/>
+        </w:rPr>
+        <w:tab/>
+      </w:r>
+      <w:r>
+        <w:rPr>
+          <w:sz w:val="22"/>
+          <w:szCs w:val="22"/>
+          <w:lang w:bidi="en-GB"/>
+        </w:rPr>
+        <w:tab/>
+      </w:r>
+      <w:r>
+        <w:rPr>
+          <w:sz w:val="22"/>
+          <w:szCs w:val="22"/>
+          <w:lang w:bidi="en-GB"/>
+        </w:rPr>
+        <w:tab/>
+      </w:r>
+      <w:r>
+        <w:rPr>
+          <w:sz w:val="22"/>
+          <w:szCs w:val="22"/>
+          <w:lang w:bidi="en-GB"/>
+        </w:rPr>
+        <w:tab/>
+      </w:r>
+      <w:r>
+        <w:rPr>
+          <w:sz w:val="22"/>
+          <w:szCs w:val="22"/>
+          <w:lang w:bidi="en-GB"/>
+        </w:rPr>
+        <w:tab/>
+      </w:r>
+      <w:r>
+        <w:rPr>
+          <w:sz w:val="22"/>
+          <w:szCs w:val="22"/>
+          <w:lang w:bidi="en-GB"/>
+        </w:rPr>
+        <w:t>10</w:t>
       </w:r>
     </w:p>
     <w:p>
@@ -2846,10 +2926,65 @@
         <w:rPr>
           <w:sz w:val="22"/>
           <w:szCs w:val="22"/>
-          <w:highlight w:val="yellow"/>
-          <w:lang w:bidi="en-GB"/>
-        </w:rPr>
-      </w:pPr>
+          <w:lang w:bidi="en-GB"/>
+        </w:rPr>
+      </w:pPr>
+      <w:r>
+        <w:rPr>
+          <w:sz w:val="22"/>
+          <w:szCs w:val="22"/>
+          <w:lang w:bidi="en-GB"/>
+        </w:rPr>
+        <w:t>(</w:t>
+      </w:r>
+      <w:r>
+        <w:rPr>
+          <w:sz w:val="22"/>
+          <w:szCs w:val="22"/>
+          <w:lang w:bidi="en-GB"/>
+        </w:rPr>
+        <w:t>2</w:t>
+      </w:r>
+      <w:r>
+        <w:rPr>
+          <w:sz w:val="22"/>
+          <w:szCs w:val="22"/>
+          <w:lang w:bidi="en-GB"/>
+        </w:rPr>
+        <w:t xml:space="preserve">) </w:t>
+      </w:r>
+      <w:r>
+        <w:rPr>
+          <w:sz w:val="22"/>
+          <w:szCs w:val="22"/>
+          <w:lang w:bidi="en-GB"/>
+        </w:rPr>
+        <w:t>Preparing market experiments to solve reference market problems</w:t>
+      </w:r>
+      <w:r>
+        <w:rPr>
+          <w:sz w:val="22"/>
+          <w:szCs w:val="22"/>
+          <w:lang w:bidi="en-GB"/>
+        </w:rPr>
+        <w:tab/>
+      </w:r>
+      <w:r>
+        <w:rPr>
+          <w:sz w:val="22"/>
+          <w:szCs w:val="22"/>
+          <w:lang w:bidi="en-GB"/>
+        </w:rPr>
+        <w:tab/>
+      </w:r>
+      <w:r>
+        <w:rPr>
+          <w:sz w:val="22"/>
+          <w:szCs w:val="22"/>
+          <w:lang w:bidi="en-GB"/>
+        </w:rPr>
+        <w:t>3</w:t>
+      </w:r>
     </w:p>
     <w:p>
       <w:pPr>
@@ -2867,175 +3002,56 @@
           <w:szCs w:val="22"/>
           <w:lang w:bidi="en-GB"/>
         </w:rPr>
-        <w:t xml:space="preserve">The aim of this thesis is to </w:t>
-      </w:r>
-      <w:r>
-        <w:rPr>
-          <w:sz w:val="22"/>
-          <w:szCs w:val="22"/>
-          <w:lang w:bidi="en-GB"/>
-        </w:rPr>
-        <w:t xml:space="preserve">fundamentally </w:t>
-      </w:r>
-      <w:r>
-        <w:rPr>
-          <w:sz w:val="22"/>
-          <w:szCs w:val="22"/>
-          <w:lang w:bidi="en-GB"/>
-        </w:rPr>
-        <w:t>explain</w:t>
-      </w:r>
-      <w:r>
-        <w:rPr>
-          <w:sz w:val="22"/>
-          <w:szCs w:val="22"/>
-          <w:lang w:bidi="en-GB"/>
-        </w:rPr>
-        <w:t xml:space="preserve"> </w:t>
-      </w:r>
-      <w:r>
-        <w:rPr>
-          <w:sz w:val="22"/>
-          <w:szCs w:val="22"/>
-          <w:lang w:bidi="en-GB"/>
-        </w:rPr>
-        <w:t>a</w:t>
-      </w:r>
-      <w:r>
-        <w:rPr>
-          <w:sz w:val="22"/>
-          <w:szCs w:val="22"/>
-          <w:lang w:bidi="en-GB"/>
-        </w:rPr>
-        <w:t>gent-based interactive discrete event simulations</w:t>
-      </w:r>
-      <w:r>
-        <w:rPr>
-          <w:sz w:val="22"/>
-          <w:szCs w:val="22"/>
-          <w:lang w:bidi="en-GB"/>
-        </w:rPr>
-        <w:t xml:space="preserve">, </w:t>
-      </w:r>
-      <w:r>
-        <w:rPr>
-          <w:sz w:val="22"/>
-          <w:szCs w:val="22"/>
-          <w:lang w:bidi="en-GB"/>
-        </w:rPr>
-        <w:t xml:space="preserve">developing new data analysis features for the ABIDES framework, </w:t>
-      </w:r>
-      <w:r>
-        <w:rPr>
-          <w:sz w:val="22"/>
-          <w:szCs w:val="22"/>
-          <w:lang w:bidi="en-GB"/>
-        </w:rPr>
-        <w:t xml:space="preserve">extending ABIDES as </w:t>
-      </w:r>
-      <w:r>
-        <w:rPr>
-          <w:sz w:val="22"/>
-          <w:szCs w:val="22"/>
-          <w:lang w:bidi="en-GB"/>
-        </w:rPr>
-        <w:t xml:space="preserve">a strategic navigation tool for exchanges </w:t>
-      </w:r>
-      <w:r>
-        <w:rPr>
-          <w:sz w:val="22"/>
-          <w:szCs w:val="22"/>
-          <w:lang w:bidi="en-GB"/>
-        </w:rPr>
-        <w:t>&amp;</w:t>
-      </w:r>
-      <w:r>
-        <w:rPr>
-          <w:sz w:val="22"/>
-          <w:szCs w:val="22"/>
-          <w:lang w:bidi="en-GB"/>
-        </w:rPr>
-        <w:t xml:space="preserve"> market makers</w:t>
-      </w:r>
-      <w:r>
-        <w:rPr>
-          <w:sz w:val="22"/>
-          <w:szCs w:val="22"/>
-          <w:lang w:bidi="en-GB"/>
-        </w:rPr>
-        <w:t xml:space="preserve"> and evaluat</w:t>
-      </w:r>
-      <w:r>
-        <w:rPr>
-          <w:sz w:val="22"/>
-          <w:szCs w:val="22"/>
-          <w:lang w:bidi="en-GB"/>
-        </w:rPr>
-        <w:t>ing</w:t>
-      </w:r>
-      <w:r>
-        <w:rPr>
-          <w:sz w:val="22"/>
-          <w:szCs w:val="22"/>
-          <w:lang w:bidi="en-GB"/>
-        </w:rPr>
-        <w:t xml:space="preserve"> capital market </w:t>
-      </w:r>
-      <w:r>
-        <w:rPr>
-          <w:sz w:val="22"/>
-          <w:szCs w:val="22"/>
-          <w:lang w:bidi="en-GB"/>
-        </w:rPr>
-        <w:t>problems</w:t>
-      </w:r>
-      <w:r>
-        <w:rPr>
-          <w:sz w:val="22"/>
-          <w:szCs w:val="22"/>
-          <w:lang w:bidi="en-GB"/>
-        </w:rPr>
-        <w:t xml:space="preserve"> through </w:t>
-      </w:r>
-      <w:r>
-        <w:rPr>
-          <w:sz w:val="22"/>
-          <w:szCs w:val="22"/>
-          <w:lang w:bidi="en-GB"/>
-        </w:rPr>
-        <w:t>discrete multi</w:t>
-      </w:r>
-      <w:r>
-        <w:rPr>
-          <w:sz w:val="22"/>
-          <w:szCs w:val="22"/>
-          <w:lang w:bidi="en-GB"/>
-        </w:rPr>
-        <w:t>-</w:t>
-      </w:r>
-      <w:r>
-        <w:rPr>
-          <w:sz w:val="22"/>
-          <w:szCs w:val="22"/>
-          <w:lang w:bidi="en-GB"/>
-        </w:rPr>
-        <w:t xml:space="preserve">agent event simulation </w:t>
-      </w:r>
-      <w:r>
-        <w:rPr>
-          <w:sz w:val="22"/>
-          <w:szCs w:val="22"/>
-          <w:lang w:bidi="en-GB"/>
-        </w:rPr>
-        <w:t>experiments</w:t>
-      </w:r>
-      <w:r>
-        <w:rPr>
-          <w:sz w:val="22"/>
-          <w:szCs w:val="22"/>
-          <w:lang w:bidi="en-GB"/>
-        </w:rPr>
-        <w:t>.</w:t>
+        <w:t>(</w:t>
+      </w:r>
+      <w:r>
+        <w:rPr>
+          <w:sz w:val="22"/>
+          <w:szCs w:val="22"/>
+          <w:lang w:bidi="en-GB"/>
+        </w:rPr>
+        <w:t>3</w:t>
+      </w:r>
+      <w:r>
+        <w:rPr>
+          <w:sz w:val="22"/>
+          <w:szCs w:val="22"/>
+          <w:lang w:bidi="en-GB"/>
+        </w:rPr>
+        <w:t xml:space="preserve">) </w:t>
+      </w:r>
+      <w:r>
+        <w:rPr>
+          <w:sz w:val="22"/>
+          <w:szCs w:val="22"/>
+          <w:lang w:bidi="en-GB"/>
+        </w:rPr>
+        <w:t>Examination of agent-based reference market experiments</w:t>
+      </w:r>
+      <w:r>
+        <w:rPr>
+          <w:sz w:val="22"/>
+          <w:szCs w:val="22"/>
+          <w:lang w:bidi="en-GB"/>
+        </w:rPr>
+        <w:tab/>
+      </w:r>
+      <w:r>
+        <w:rPr>
+          <w:sz w:val="22"/>
+          <w:szCs w:val="22"/>
+          <w:lang w:bidi="en-GB"/>
+        </w:rPr>
+        <w:tab/>
+      </w:r>
+      <w:r>
+        <w:rPr>
+          <w:sz w:val="22"/>
+          <w:szCs w:val="22"/>
+          <w:lang w:bidi="en-GB"/>
+        </w:rPr>
+        <w:tab/>
+        <w:t>20</w:t>
       </w:r>
     </w:p>
     <w:p>
@@ -3048,438 +3064,130 @@
           <w:lang w:bidi="en-GB"/>
         </w:rPr>
       </w:pPr>
+      <w:r>
+        <w:rPr>
+          <w:sz w:val="22"/>
+          <w:szCs w:val="22"/>
+          <w:lang w:bidi="en-GB"/>
+        </w:rPr>
+        <w:t>(</w:t>
+      </w:r>
+      <w:r>
+        <w:rPr>
+          <w:sz w:val="22"/>
+          <w:szCs w:val="22"/>
+          <w:lang w:bidi="en-GB"/>
+        </w:rPr>
+        <w:t>4</w:t>
+      </w:r>
+      <w:r>
+        <w:rPr>
+          <w:sz w:val="22"/>
+          <w:szCs w:val="22"/>
+          <w:lang w:bidi="en-GB"/>
+        </w:rPr>
+        <w:t xml:space="preserve">) </w:t>
+      </w:r>
+      <w:r>
+        <w:rPr>
+          <w:sz w:val="22"/>
+          <w:szCs w:val="22"/>
+          <w:lang w:bidi="en-GB"/>
+        </w:rPr>
+        <w:t xml:space="preserve">Conclusion and </w:t>
+      </w:r>
+      <w:r>
+        <w:rPr>
+          <w:sz w:val="22"/>
+          <w:szCs w:val="22"/>
+          <w:lang w:bidi="en-GB"/>
+        </w:rPr>
+        <w:t>O</w:t>
+      </w:r>
+      <w:r>
+        <w:rPr>
+          <w:sz w:val="22"/>
+          <w:szCs w:val="22"/>
+          <w:lang w:bidi="en-GB"/>
+        </w:rPr>
+        <w:t>utlook</w:t>
+      </w:r>
+      <w:r>
+        <w:rPr>
+          <w:sz w:val="22"/>
+          <w:szCs w:val="22"/>
+          <w:lang w:bidi="en-GB"/>
+        </w:rPr>
+        <w:tab/>
+      </w:r>
+      <w:r>
+        <w:rPr>
+          <w:sz w:val="22"/>
+          <w:szCs w:val="22"/>
+          <w:lang w:bidi="en-GB"/>
+        </w:rPr>
+        <w:tab/>
+      </w:r>
+      <w:r>
+        <w:rPr>
+          <w:sz w:val="22"/>
+          <w:szCs w:val="22"/>
+          <w:lang w:bidi="en-GB"/>
+        </w:rPr>
+        <w:tab/>
+      </w:r>
+      <w:r>
+        <w:rPr>
+          <w:sz w:val="22"/>
+          <w:szCs w:val="22"/>
+          <w:lang w:bidi="en-GB"/>
+        </w:rPr>
+        <w:tab/>
+      </w:r>
+      <w:r>
+        <w:rPr>
+          <w:sz w:val="22"/>
+          <w:szCs w:val="22"/>
+          <w:lang w:bidi="en-GB"/>
+        </w:rPr>
+        <w:tab/>
+      </w:r>
+      <w:r>
+        <w:rPr>
+          <w:sz w:val="22"/>
+          <w:szCs w:val="22"/>
+          <w:lang w:bidi="en-GB"/>
+        </w:rPr>
+        <w:tab/>
+      </w:r>
+      <w:r>
+        <w:rPr>
+          <w:sz w:val="22"/>
+          <w:szCs w:val="22"/>
+          <w:lang w:bidi="en-GB"/>
+        </w:rPr>
+        <w:tab/>
+        <w:t>5</w:t>
+      </w:r>
     </w:p>
     <w:p>
       <w:pPr>
+        <w:ind w:firstLine="0"/>
+        <w:rPr>
+          <w:lang w:bidi="en-GB"/>
+        </w:rPr>
+      </w:pPr>
+    </w:p>
+    <w:p>
+      <w:pPr>
         <w:pStyle w:val="Heading1"/>
         <w:jc w:val="left"/>
         <w:rPr>
           <w:lang w:bidi="en-GB"/>
         </w:rPr>
       </w:pPr>
-      <w:bookmarkStart w:id="7" w:name="_Toc117849008"/>
-      <w:bookmarkStart w:id="8" w:name="_Toc116490936"/>
-      <w:r>
-        <w:rPr>
-          <w:lang w:bidi="en-GB"/>
-        </w:rPr>
-        <w:t>Structure</w:t>
-      </w:r>
-      <w:bookmarkEnd w:id="7"/>
-      <w:r>
-        <w:rPr>
-          <w:lang w:bidi="en-GB"/>
-        </w:rPr>
-        <w:t xml:space="preserve"> </w:t>
-      </w:r>
-      <w:bookmarkEnd w:id="8"/>
-    </w:p>
-    <w:p>
-      <w:pPr>
-        <w:spacing w:line="360" w:lineRule="auto"/>
-        <w:ind w:firstLine="0"/>
-        <w:rPr>
-          <w:sz w:val="22"/>
-          <w:szCs w:val="22"/>
-          <w:lang w:bidi="en-GB"/>
-        </w:rPr>
-      </w:pPr>
-      <w:r>
-        <w:rPr>
-          <w:sz w:val="22"/>
-          <w:szCs w:val="22"/>
-          <w:lang w:bidi="en-GB"/>
-        </w:rPr>
-        <w:t>To see where the focus lies within this bachelor thesis, here is a proposal of page counts for each part:</w:t>
-      </w:r>
-    </w:p>
-    <w:p>
-      <w:pPr>
-        <w:spacing w:line="360" w:lineRule="auto"/>
-        <w:ind w:firstLine="0"/>
-        <w:rPr>
-          <w:sz w:val="22"/>
-          <w:szCs w:val="22"/>
-          <w:lang w:bidi="en-GB"/>
-        </w:rPr>
-      </w:pPr>
-      <w:r>
-        <w:rPr>
-          <w:sz w:val="22"/>
-          <w:szCs w:val="22"/>
-          <w:lang w:bidi="en-GB"/>
-        </w:rPr>
-        <w:t>(1</w:t>
-      </w:r>
-      <w:r>
-        <w:rPr>
-          <w:sz w:val="22"/>
-          <w:szCs w:val="22"/>
-          <w:lang w:bidi="en-GB"/>
-        </w:rPr>
-        <w:t>)</w:t>
-      </w:r>
-      <w:r>
-        <w:t xml:space="preserve"> </w:t>
-      </w:r>
-      <w:r>
-        <w:rPr>
-          <w:sz w:val="22"/>
-          <w:szCs w:val="22"/>
-          <w:lang w:bidi="en-GB"/>
-        </w:rPr>
-        <w:t>Explanation of terms and background</w:t>
-      </w:r>
-      <w:r>
-        <w:rPr>
-          <w:sz w:val="22"/>
-          <w:szCs w:val="22"/>
-          <w:lang w:bidi="en-GB"/>
-        </w:rPr>
-        <w:tab/>
-      </w:r>
-      <w:r>
-        <w:rPr>
-          <w:sz w:val="22"/>
-          <w:szCs w:val="22"/>
-          <w:lang w:bidi="en-GB"/>
-        </w:rPr>
-        <w:tab/>
-      </w:r>
-      <w:r>
-        <w:rPr>
-          <w:sz w:val="22"/>
-          <w:szCs w:val="22"/>
-          <w:lang w:bidi="en-GB"/>
-        </w:rPr>
-        <w:tab/>
-      </w:r>
-      <w:r>
-        <w:rPr>
-          <w:sz w:val="22"/>
-          <w:szCs w:val="22"/>
-          <w:lang w:bidi="en-GB"/>
-        </w:rPr>
-        <w:tab/>
-      </w:r>
-      <w:r>
-        <w:rPr>
-          <w:sz w:val="22"/>
-          <w:szCs w:val="22"/>
-          <w:lang w:bidi="en-GB"/>
-        </w:rPr>
-        <w:tab/>
-      </w:r>
-      <w:r>
-        <w:rPr>
-          <w:sz w:val="22"/>
-          <w:szCs w:val="22"/>
-          <w:lang w:bidi="en-GB"/>
-        </w:rPr>
-        <w:t>10</w:t>
-      </w:r>
-    </w:p>
-    <w:p>
-      <w:pPr>
-        <w:spacing w:line="360" w:lineRule="auto"/>
-        <w:ind w:firstLine="0"/>
-        <w:rPr>
-          <w:sz w:val="22"/>
-          <w:szCs w:val="22"/>
-          <w:lang w:bidi="en-GB"/>
-        </w:rPr>
-      </w:pPr>
-      <w:r>
-        <w:rPr>
-          <w:sz w:val="22"/>
-          <w:szCs w:val="22"/>
-          <w:lang w:bidi="en-GB"/>
-        </w:rPr>
-        <w:t>(</w:t>
-      </w:r>
-      <w:r>
-        <w:rPr>
-          <w:sz w:val="22"/>
-          <w:szCs w:val="22"/>
-          <w:lang w:bidi="en-GB"/>
-        </w:rPr>
-        <w:t>2</w:t>
-      </w:r>
-      <w:r>
-        <w:rPr>
-          <w:sz w:val="22"/>
-          <w:szCs w:val="22"/>
-          <w:lang w:bidi="en-GB"/>
-        </w:rPr>
-        <w:t xml:space="preserve">) </w:t>
-      </w:r>
-      <w:r>
-        <w:rPr>
-          <w:sz w:val="22"/>
-          <w:szCs w:val="22"/>
-          <w:lang w:bidi="en-GB"/>
-        </w:rPr>
-        <w:t>Prepar</w:t>
-      </w:r>
-      <w:r>
-        <w:rPr>
-          <w:sz w:val="22"/>
-          <w:szCs w:val="22"/>
-          <w:lang w:bidi="en-GB"/>
-        </w:rPr>
-        <w:t>ing</w:t>
-      </w:r>
-      <w:r>
-        <w:rPr>
-          <w:sz w:val="22"/>
-          <w:szCs w:val="22"/>
-          <w:lang w:bidi="en-GB"/>
-        </w:rPr>
-        <w:t xml:space="preserve"> market experiments to solve reference market problems</w:t>
-      </w:r>
-      <w:r>
-        <w:rPr>
-          <w:sz w:val="22"/>
-          <w:szCs w:val="22"/>
-          <w:lang w:bidi="en-GB"/>
-        </w:rPr>
-        <w:tab/>
-      </w:r>
-      <w:r>
-        <w:rPr>
-          <w:sz w:val="22"/>
-          <w:szCs w:val="22"/>
-          <w:lang w:bidi="en-GB"/>
-        </w:rPr>
-        <w:tab/>
-      </w:r>
-      <w:r>
-        <w:rPr>
-          <w:sz w:val="22"/>
-          <w:szCs w:val="22"/>
-          <w:lang w:bidi="en-GB"/>
-        </w:rPr>
-        <w:t>3</w:t>
-      </w:r>
-    </w:p>
-    <w:p>
-      <w:pPr>
-        <w:spacing w:line="360" w:lineRule="auto"/>
-        <w:ind w:firstLine="0"/>
-        <w:rPr>
-          <w:sz w:val="22"/>
-          <w:szCs w:val="22"/>
-          <w:lang w:bidi="en-GB"/>
-        </w:rPr>
-      </w:pPr>
-      <w:r>
-        <w:rPr>
-          <w:sz w:val="22"/>
-          <w:szCs w:val="22"/>
-          <w:lang w:bidi="en-GB"/>
-        </w:rPr>
-        <w:t>(</w:t>
-      </w:r>
-      <w:r>
-        <w:rPr>
-          <w:sz w:val="22"/>
-          <w:szCs w:val="22"/>
-          <w:lang w:bidi="en-GB"/>
-        </w:rPr>
-        <w:t>3</w:t>
-      </w:r>
-      <w:r>
-        <w:rPr>
-          <w:sz w:val="22"/>
-          <w:szCs w:val="22"/>
-          <w:lang w:bidi="en-GB"/>
-        </w:rPr>
-        <w:t xml:space="preserve">) </w:t>
-      </w:r>
-      <w:r>
-        <w:rPr>
-          <w:sz w:val="22"/>
-          <w:szCs w:val="22"/>
-          <w:lang w:bidi="en-GB"/>
-        </w:rPr>
-        <w:t>Examination of</w:t>
-      </w:r>
-      <w:r>
-        <w:rPr>
-          <w:sz w:val="22"/>
-          <w:szCs w:val="22"/>
-          <w:lang w:bidi="en-GB"/>
-        </w:rPr>
-        <w:t xml:space="preserve"> a</w:t>
-      </w:r>
-      <w:r>
-        <w:rPr>
-          <w:sz w:val="22"/>
-          <w:szCs w:val="22"/>
-          <w:lang w:bidi="en-GB"/>
-        </w:rPr>
-        <w:t>gent-based capital market experiments</w:t>
-      </w:r>
-      <w:r>
-        <w:rPr>
-          <w:sz w:val="22"/>
-          <w:szCs w:val="22"/>
-          <w:lang w:bidi="en-GB"/>
-        </w:rPr>
-        <w:tab/>
-      </w:r>
-      <w:r>
-        <w:rPr>
-          <w:sz w:val="22"/>
-          <w:szCs w:val="22"/>
-          <w:lang w:bidi="en-GB"/>
-        </w:rPr>
-        <w:tab/>
-      </w:r>
-      <w:r>
-        <w:rPr>
-          <w:sz w:val="22"/>
-          <w:szCs w:val="22"/>
-          <w:lang w:bidi="en-GB"/>
-        </w:rPr>
-        <w:tab/>
-        <w:t>20</w:t>
-      </w:r>
-    </w:p>
-    <w:p>
-      <w:pPr>
-        <w:spacing w:line="360" w:lineRule="auto"/>
-        <w:ind w:firstLine="0"/>
-        <w:rPr>
-          <w:sz w:val="22"/>
-          <w:szCs w:val="22"/>
-          <w:lang w:bidi="en-GB"/>
-        </w:rPr>
-      </w:pPr>
-      <w:r>
-        <w:rPr>
-          <w:sz w:val="22"/>
-          <w:szCs w:val="22"/>
-          <w:lang w:bidi="en-GB"/>
-        </w:rPr>
-        <w:t>(</w:t>
-      </w:r>
-      <w:r>
-        <w:rPr>
-          <w:sz w:val="22"/>
-          <w:szCs w:val="22"/>
-          <w:lang w:bidi="en-GB"/>
-        </w:rPr>
-        <w:t>4</w:t>
-      </w:r>
-      <w:r>
-        <w:rPr>
-          <w:sz w:val="22"/>
-          <w:szCs w:val="22"/>
-          <w:lang w:bidi="en-GB"/>
-        </w:rPr>
-        <w:t xml:space="preserve">) </w:t>
-      </w:r>
-      <w:r>
-        <w:rPr>
-          <w:sz w:val="22"/>
-          <w:szCs w:val="22"/>
-          <w:lang w:bidi="en-GB"/>
-        </w:rPr>
-        <w:t xml:space="preserve">Conclusion and </w:t>
-      </w:r>
-      <w:r>
-        <w:rPr>
-          <w:sz w:val="22"/>
-          <w:szCs w:val="22"/>
-          <w:lang w:bidi="en-GB"/>
-        </w:rPr>
-        <w:t>o</w:t>
-      </w:r>
-      <w:r>
-        <w:rPr>
-          <w:sz w:val="22"/>
-          <w:szCs w:val="22"/>
-          <w:lang w:bidi="en-GB"/>
-        </w:rPr>
-        <w:t>utlook</w:t>
-      </w:r>
-      <w:r>
-        <w:rPr>
-          <w:sz w:val="22"/>
-          <w:szCs w:val="22"/>
-          <w:lang w:bidi="en-GB"/>
-        </w:rPr>
-        <w:tab/>
-      </w:r>
-      <w:r>
-        <w:rPr>
-          <w:sz w:val="22"/>
-          <w:szCs w:val="22"/>
-          <w:lang w:bidi="en-GB"/>
-        </w:rPr>
-        <w:tab/>
-      </w:r>
-      <w:r>
-        <w:rPr>
-          <w:sz w:val="22"/>
-          <w:szCs w:val="22"/>
-          <w:lang w:bidi="en-GB"/>
-        </w:rPr>
-        <w:tab/>
-      </w:r>
-      <w:r>
-        <w:rPr>
-          <w:sz w:val="22"/>
-          <w:szCs w:val="22"/>
-          <w:lang w:bidi="en-GB"/>
-        </w:rPr>
-        <w:tab/>
-      </w:r>
-      <w:r>
-        <w:rPr>
-          <w:sz w:val="22"/>
-          <w:szCs w:val="22"/>
-          <w:lang w:bidi="en-GB"/>
-        </w:rPr>
-        <w:tab/>
-      </w:r>
-      <w:r>
-        <w:rPr>
-          <w:sz w:val="22"/>
-          <w:szCs w:val="22"/>
-          <w:lang w:bidi="en-GB"/>
-        </w:rPr>
-        <w:tab/>
-      </w:r>
-      <w:r>
-        <w:rPr>
-          <w:sz w:val="22"/>
-          <w:szCs w:val="22"/>
-          <w:lang w:bidi="en-GB"/>
-        </w:rPr>
-        <w:tab/>
-        <w:t>5</w:t>
-      </w:r>
-    </w:p>
-    <w:p>
-      <w:pPr>
-        <w:ind w:firstLine="0"/>
-        <w:rPr>
-          <w:lang w:bidi="en-GB"/>
-        </w:rPr>
-      </w:pPr>
-    </w:p>
-    <w:p>
-      <w:pPr>
-        <w:pStyle w:val="Heading1"/>
-        <w:jc w:val="left"/>
-        <w:rPr>
-          <w:lang w:bidi="en-GB"/>
-        </w:rPr>
-      </w:pPr>
       <w:bookmarkStart w:id="9" w:name="_Toc116490937"/>
-      <w:bookmarkStart w:id="10" w:name="_Toc117849009"/>
+      <w:bookmarkStart w:id="10" w:name="_Toc118026955"/>
       <w:proofErr w:type="spellStart"/>
       <w:r>
         <w:rPr>
@@ -3495,6 +3203,7 @@
       <w:pPr>
         <w:spacing w:line="360" w:lineRule="auto"/>
         <w:ind w:firstLine="0"/>
+        <w:jc w:val="both"/>
         <w:rPr>
           <w:sz w:val="22"/>
           <w:szCs w:val="22"/>
@@ -3603,23 +3312,38 @@
           <w:szCs w:val="22"/>
           <w:lang w:bidi="en-GB"/>
         </w:rPr>
-        <w:t>further perspectives would be beyond the scope of this work.</w:t>
+        <w:t xml:space="preserve">further perspectives would </w:t>
+      </w:r>
+      <w:r>
+        <w:rPr>
+          <w:sz w:val="22"/>
+          <w:szCs w:val="22"/>
+          <w:lang w:bidi="en-GB"/>
+        </w:rPr>
+        <w:t>go</w:t>
+      </w:r>
+      <w:r>
+        <w:rPr>
+          <w:sz w:val="22"/>
+          <w:szCs w:val="22"/>
+          <w:lang w:bidi="en-GB"/>
+        </w:rPr>
+        <w:t xml:space="preserve"> beyond the scope of this work.</w:t>
       </w:r>
     </w:p>
     <w:p>
       <w:pPr>
         <w:pStyle w:val="Heading1"/>
-        <w:jc w:val="left"/>
-        <w:rPr>
-          <w:lang w:bidi="en-GB"/>
-        </w:rPr>
-      </w:pPr>
-      <w:bookmarkStart w:id="11" w:name="_Toc117849010"/>
-      <w:r>
-        <w:rPr>
-          <w:lang w:bidi="en-GB"/>
-        </w:rPr>
-        <w:lastRenderedPageBreak/>
+        <w:jc w:val="both"/>
+        <w:rPr>
+          <w:lang w:bidi="en-GB"/>
+        </w:rPr>
+      </w:pPr>
+      <w:bookmarkStart w:id="11" w:name="_Toc118026956"/>
+      <w:r>
+        <w:rPr>
+          <w:lang w:bidi="en-GB"/>
+        </w:rPr>
         <w:t>Content of each part</w:t>
       </w:r>
       <w:bookmarkEnd w:id="11"/>
@@ -3627,11 +3351,12 @@
     <w:p>
       <w:pPr>
         <w:pStyle w:val="Heading2"/>
-        <w:rPr>
-          <w:lang w:bidi="en-GB"/>
-        </w:rPr>
-      </w:pPr>
-      <w:bookmarkStart w:id="12" w:name="_Toc117849011"/>
+        <w:jc w:val="both"/>
+        <w:rPr>
+          <w:lang w:bidi="en-GB"/>
+        </w:rPr>
+      </w:pPr>
+      <w:bookmarkStart w:id="12" w:name="_Toc118026957"/>
       <w:r>
         <w:rPr>
           <w:lang w:bidi="en-GB"/>
@@ -3793,15 +3518,23 @@
           <w:szCs w:val="22"/>
           <w:lang w:bidi="en-GB"/>
         </w:rPr>
-        <w:t xml:space="preserve"> its practice and provide definitions and references from the</w:t>
-      </w:r>
-      <w:r>
-        <w:rPr>
-          <w:sz w:val="22"/>
-          <w:szCs w:val="22"/>
-          <w:lang w:bidi="en-GB"/>
-        </w:rPr>
-        <w:t xml:space="preserve"> ABIDES whitepaper</w:t>
+        <w:t xml:space="preserve"> its practice and provide definitions and references from </w:t>
+      </w:r>
+      <w:r>
+        <w:rPr>
+          <w:sz w:val="22"/>
+          <w:szCs w:val="22"/>
+          <w:lang w:bidi="en-GB"/>
+        </w:rPr>
+        <w:t xml:space="preserve">the </w:t>
+      </w:r>
+      <w:r>
+        <w:rPr>
+          <w:sz w:val="22"/>
+          <w:szCs w:val="22"/>
+          <w:lang w:bidi="en-GB"/>
+        </w:rPr>
+        <w:t>ABIDES whitepaper</w:t>
       </w:r>
       <w:r>
         <w:rPr>
@@ -4011,11 +3744,12 @@
     <w:p>
       <w:pPr>
         <w:pStyle w:val="Heading2"/>
-        <w:rPr>
-          <w:lang w:bidi="en-GB"/>
-        </w:rPr>
-      </w:pPr>
-      <w:bookmarkStart w:id="13" w:name="_Toc117849012"/>
+        <w:jc w:val="both"/>
+        <w:rPr>
+          <w:lang w:bidi="en-GB"/>
+        </w:rPr>
+      </w:pPr>
+      <w:bookmarkStart w:id="13" w:name="_Toc118026958"/>
       <w:r>
         <w:rPr>
           <w:lang w:bidi="en-GB"/>
@@ -4034,6 +3768,7 @@
       <w:pPr>
         <w:spacing w:line="360" w:lineRule="auto"/>
         <w:ind w:firstLine="0"/>
+        <w:jc w:val="both"/>
         <w:rPr>
           <w:sz w:val="22"/>
           <w:szCs w:val="22"/>
@@ -4143,11 +3878,12 @@
     <w:p>
       <w:pPr>
         <w:pStyle w:val="Heading2"/>
-        <w:rPr>
-          <w:lang w:bidi="en-GB"/>
-        </w:rPr>
-      </w:pPr>
-      <w:bookmarkStart w:id="14" w:name="_Toc117849013"/>
+        <w:jc w:val="both"/>
+        <w:rPr>
+          <w:lang w:bidi="en-GB"/>
+        </w:rPr>
+      </w:pPr>
+      <w:bookmarkStart w:id="14" w:name="_Toc118026959"/>
       <w:r>
         <w:rPr>
           <w:lang w:bidi="en-GB"/>
@@ -4202,12 +3938,12 @@
       <w:pPr>
         <w:spacing w:line="360" w:lineRule="auto"/>
         <w:ind w:firstLine="0"/>
+        <w:jc w:val="both"/>
         <w:rPr>
           <w:i/>
           <w:iCs/>
           <w:sz w:val="22"/>
           <w:szCs w:val="22"/>
-          <w:highlight w:val="yellow"/>
           <w:lang w:bidi="en-GB"/>
         </w:rPr>
       </w:pPr>
@@ -4241,7 +3977,15 @@
           <w:szCs w:val="22"/>
           <w:lang w:bidi="en-GB"/>
         </w:rPr>
-        <w:t xml:space="preserve"> the reference market problems</w:t>
+        <w:t xml:space="preserve"> the reference market </w:t>
+      </w:r>
+      <w:r>
+        <w:rPr>
+          <w:sz w:val="22"/>
+          <w:szCs w:val="22"/>
+          <w:lang w:bidi="en-GB"/>
+        </w:rPr>
+        <w:t>problems</w:t>
       </w:r>
       <w:r>
         <w:rPr>
@@ -4280,43 +4024,20 @@
       <w:pPr>
         <w:spacing w:line="360" w:lineRule="auto"/>
         <w:ind w:firstLine="0"/>
-        <w:rPr>
-          <w:sz w:val="22"/>
-          <w:szCs w:val="22"/>
-          <w:lang w:bidi="en-GB"/>
-        </w:rPr>
-      </w:pPr>
-      <w:r>
-        <w:rPr>
-          <w:sz w:val="22"/>
-          <w:szCs w:val="22"/>
-          <w:lang w:bidi="en-GB"/>
-        </w:rPr>
-        <w:t xml:space="preserve">This will be possible when we develop and configure </w:t>
-      </w:r>
-      <w:r>
-        <w:rPr>
-          <w:sz w:val="22"/>
-          <w:szCs w:val="22"/>
-          <w:lang w:bidi="en-GB"/>
-        </w:rPr>
-        <w:t>our</w:t>
-      </w:r>
-      <w:r>
-        <w:rPr>
-          <w:sz w:val="22"/>
-          <w:szCs w:val="22"/>
-          <w:lang w:bidi="en-GB"/>
-        </w:rPr>
-        <w:t xml:space="preserve"> own custom reference market </w:t>
-      </w:r>
-      <w:r>
-        <w:rPr>
-          <w:sz w:val="22"/>
-          <w:szCs w:val="22"/>
-          <w:lang w:bidi="en-GB"/>
-        </w:rPr>
-        <w:t>experiment</w:t>
+        <w:jc w:val="both"/>
+        <w:rPr>
+          <w:sz w:val="22"/>
+          <w:szCs w:val="22"/>
+          <w:lang w:bidi="en-GB"/>
+        </w:rPr>
+      </w:pPr>
+      <w:r>
+        <w:rPr>
+          <w:sz w:val="22"/>
+          <w:szCs w:val="22"/>
+          <w:lang w:bidi="en-GB"/>
+        </w:rPr>
+        <w:t>This will be possible when we develop and configure our own custom reference market experiment</w:t>
       </w:r>
       <w:r>
         <w:rPr>
@@ -4395,6 +4116,7 @@
       <w:pPr>
         <w:spacing w:line="360" w:lineRule="auto"/>
         <w:ind w:firstLine="0"/>
+        <w:jc w:val="both"/>
         <w:rPr>
           <w:sz w:val="22"/>
           <w:szCs w:val="22"/>
@@ -4486,6 +4208,7 @@
       <w:pPr>
         <w:spacing w:line="360" w:lineRule="auto"/>
         <w:ind w:firstLine="0"/>
+        <w:jc w:val="both"/>
         <w:rPr>
           <w:sz w:val="22"/>
           <w:szCs w:val="22"/>
@@ -4496,11 +4219,12 @@
     <w:p>
       <w:pPr>
         <w:pStyle w:val="Heading2"/>
-        <w:rPr>
-          <w:lang w:bidi="en-GB"/>
-        </w:rPr>
-      </w:pPr>
-      <w:bookmarkStart w:id="15" w:name="_Toc117849014"/>
+        <w:jc w:val="both"/>
+        <w:rPr>
+          <w:lang w:bidi="en-GB"/>
+        </w:rPr>
+      </w:pPr>
+      <w:bookmarkStart w:id="15" w:name="_Toc118026960"/>
       <w:r>
         <w:rPr>
           <w:lang w:bidi="en-GB"/>
@@ -4531,19 +4255,60 @@
       <w:pPr>
         <w:spacing w:line="360" w:lineRule="auto"/>
         <w:ind w:firstLine="0"/>
-        <w:rPr>
-          <w:sz w:val="22"/>
-          <w:szCs w:val="22"/>
-          <w:lang w:bidi="en-GB"/>
-        </w:rPr>
-      </w:pPr>
-      <w:r>
-        <w:rPr>
-          <w:sz w:val="22"/>
-          <w:szCs w:val="22"/>
-          <w:lang w:bidi="en-GB"/>
-        </w:rPr>
-        <w:t>In this chapter, I will present the results of my bachelor thesis, how to interpret this conclusion, how we extend</w:t>
+        <w:jc w:val="both"/>
+        <w:rPr>
+          <w:sz w:val="22"/>
+          <w:szCs w:val="22"/>
+          <w:lang w:bidi="en-GB"/>
+        </w:rPr>
+      </w:pPr>
+      <w:r>
+        <w:rPr>
+          <w:sz w:val="22"/>
+          <w:szCs w:val="22"/>
+          <w:lang w:bidi="en-GB"/>
+        </w:rPr>
+        <w:t xml:space="preserve">In this chapter, I will </w:t>
+      </w:r>
+      <w:r>
+        <w:rPr>
+          <w:sz w:val="22"/>
+          <w:szCs w:val="22"/>
+          <w:lang w:bidi="en-GB"/>
+        </w:rPr>
+        <w:t>state</w:t>
+      </w:r>
+      <w:r>
+        <w:rPr>
+          <w:sz w:val="22"/>
+          <w:szCs w:val="22"/>
+          <w:lang w:bidi="en-GB"/>
+        </w:rPr>
+        <w:t xml:space="preserve"> the results of my bachelor thesis</w:t>
+      </w:r>
+      <w:r>
+        <w:rPr>
+          <w:sz w:val="22"/>
+          <w:szCs w:val="22"/>
+          <w:lang w:bidi="en-GB"/>
+        </w:rPr>
+        <w:t xml:space="preserve">, </w:t>
+      </w:r>
+      <w:r>
+        <w:rPr>
+          <w:sz w:val="22"/>
+          <w:szCs w:val="22"/>
+          <w:lang w:bidi="en-GB"/>
+        </w:rPr>
+        <w:t>how to interpret this conclusion, how</w:t>
+      </w:r>
+      <w:r>
+        <w:rPr>
+          <w:sz w:val="22"/>
+          <w:szCs w:val="22"/>
+          <w:lang w:bidi="en-GB"/>
+        </w:rPr>
+        <w:t xml:space="preserve"> we extend</w:t>
       </w:r>
       <w:r>
         <w:rPr>
@@ -4590,6 +4355,7 @@
       <w:pPr>
         <w:spacing w:line="360" w:lineRule="auto"/>
         <w:ind w:firstLine="0"/>
+        <w:jc w:val="both"/>
         <w:rPr>
           <w:sz w:val="22"/>
           <w:szCs w:val="22"/>
@@ -4727,6 +4493,7 @@
     </w:p>
     <w:p>
       <w:pPr>
+        <w:jc w:val="both"/>
         <w:rPr>
           <w:sz w:val="22"/>
           <w:szCs w:val="22"/>
@@ -5266,6 +5033,9 @@
         </w:tc>
       </w:tr>
       <w:tr>
+        <w:trPr>
+          <w:trHeight w:val="962"/>
+        </w:trPr>
         <w:tc>
           <w:tcPr>
             <w:tcW w:w="4508" w:type="dxa"/>
@@ -5522,80 +5292,248 @@
           <w:lang w:bidi="en-GB"/>
         </w:rPr>
       </w:pPr>
+      <w:bookmarkStart w:id="16" w:name="_Toc118026961"/>
       <w:r>
         <w:rPr>
           <w:lang w:bidi="en-GB"/>
         </w:rPr>
         <w:t>Main References</w:t>
       </w:r>
+      <w:bookmarkEnd w:id="16"/>
     </w:p>
     <w:p>
       <w:pPr>
         <w:ind w:firstLine="0"/>
         <w:rPr>
-          <w:lang w:bidi="en-GB"/>
-        </w:rPr>
-      </w:pPr>
+          <w:sz w:val="16"/>
+          <w:szCs w:val="16"/>
+        </w:rPr>
+      </w:pPr>
+      <w:r>
+        <w:rPr>
+          <w:sz w:val="16"/>
+          <w:szCs w:val="16"/>
+        </w:rPr>
+        <w:t xml:space="preserve">D. Byrd, M. </w:t>
+      </w:r>
+      <w:proofErr w:type="spellStart"/>
+      <w:r>
+        <w:rPr>
+          <w:sz w:val="16"/>
+          <w:szCs w:val="16"/>
+        </w:rPr>
+        <w:t>Hybinette</w:t>
+      </w:r>
+      <w:proofErr w:type="spellEnd"/>
+      <w:r>
+        <w:rPr>
+          <w:sz w:val="16"/>
+          <w:szCs w:val="16"/>
+        </w:rPr>
+        <w:t xml:space="preserve">, and T. H. Balch, Abides: Towards high-fidelity market simulation for ai research, 2019. </w:t>
+      </w:r>
+      <w:proofErr w:type="spellStart"/>
+      <w:r>
+        <w:rPr>
+          <w:sz w:val="16"/>
+          <w:szCs w:val="16"/>
+        </w:rPr>
+        <w:t>doi</w:t>
+      </w:r>
+      <w:proofErr w:type="spellEnd"/>
+      <w:r>
+        <w:rPr>
+          <w:sz w:val="16"/>
+          <w:szCs w:val="16"/>
+        </w:rPr>
+        <w:t>: 10.48550/ARXIV.1904.12066. [Online]. Available:</w:t>
+      </w:r>
+      <w:r>
+        <w:rPr>
+          <w:sz w:val="16"/>
+          <w:szCs w:val="16"/>
+        </w:rPr>
+        <w:t xml:space="preserve"> </w:t>
+      </w:r>
       <w:hyperlink r:id="rId9" w:history="1">
         <w:r>
           <w:rPr>
             <w:rStyle w:val="Hyperlink"/>
-            <w:lang w:bidi="en-GB"/>
+            <w:sz w:val="16"/>
+            <w:szCs w:val="16"/>
           </w:rPr>
           <w:t>https://arxiv.org/abs/1904.12066</w:t>
         </w:r>
       </w:hyperlink>
+      <w:r>
+        <w:rPr>
+          <w:sz w:val="16"/>
+          <w:szCs w:val="16"/>
+        </w:rPr>
+        <w:t>.</w:t>
+      </w:r>
     </w:p>
     <w:p>
       <w:pPr>
         <w:ind w:firstLine="0"/>
         <w:rPr>
-          <w:lang w:bidi="en-GB"/>
-        </w:rPr>
-      </w:pPr>
-      <w:hyperlink r:id="rId10" w:history="1">
-        <w:r>
-          <w:rPr>
-            <w:rStyle w:val="Hyperlink"/>
-            <w:lang w:bidi="en-GB"/>
-          </w:rPr>
-          <w:t>https://arxiv.org/abs/1909.11650</w:t>
-        </w:r>
-      </w:hyperlink>
+          <w:sz w:val="16"/>
+          <w:szCs w:val="16"/>
+          <w:lang w:bidi="en-GB"/>
+        </w:rPr>
+      </w:pPr>
+      <w:r>
+        <w:rPr>
+          <w:sz w:val="16"/>
+          <w:szCs w:val="16"/>
+        </w:rPr>
+        <w:t xml:space="preserve">D. Byrd, Explaining agent-based financial market simulation, 2019. </w:t>
+      </w:r>
+      <w:proofErr w:type="spellStart"/>
+      <w:r>
+        <w:rPr>
+          <w:sz w:val="16"/>
+          <w:szCs w:val="16"/>
+        </w:rPr>
+        <w:t>doi</w:t>
+      </w:r>
+      <w:proofErr w:type="spellEnd"/>
+      <w:r>
+        <w:rPr>
+          <w:sz w:val="16"/>
+          <w:szCs w:val="16"/>
+        </w:rPr>
+        <w:t>: 10.48550/ ARXIV.1909.11650. [Online]. Available: https://arxiv.org/abs/1909.11650.</w:t>
+      </w:r>
     </w:p>
     <w:p>
       <w:pPr>
         <w:ind w:firstLine="0"/>
         <w:rPr>
-          <w:lang w:bidi="en-GB"/>
-        </w:rPr>
-      </w:pPr>
-      <w:hyperlink r:id="rId11" w:history="1">
-        <w:r>
-          <w:rPr>
-            <w:rStyle w:val="Hyperlink"/>
-            <w:lang w:bidi="en-GB"/>
-          </w:rPr>
-          <w:t>https://arxiv.org/abs/2110.13287</w:t>
-        </w:r>
-      </w:hyperlink>
+          <w:sz w:val="16"/>
+          <w:szCs w:val="16"/>
+          <w:lang w:bidi="en-GB"/>
+        </w:rPr>
+      </w:pPr>
+      <w:r>
+        <w:rPr>
+          <w:sz w:val="16"/>
+          <w:szCs w:val="16"/>
+        </w:rPr>
+        <w:t xml:space="preserve">A. Coletta, M. </w:t>
+      </w:r>
+      <w:proofErr w:type="spellStart"/>
+      <w:r>
+        <w:rPr>
+          <w:sz w:val="16"/>
+          <w:szCs w:val="16"/>
+        </w:rPr>
+        <w:t>Prata</w:t>
+      </w:r>
+      <w:proofErr w:type="spellEnd"/>
+      <w:r>
+        <w:rPr>
+          <w:sz w:val="16"/>
+          <w:szCs w:val="16"/>
+        </w:rPr>
+        <w:t xml:space="preserve">, M. Conti, et al., Towards realistic market simulations: A generative adversarial networks approach, 2021. </w:t>
+      </w:r>
+      <w:proofErr w:type="spellStart"/>
+      <w:r>
+        <w:rPr>
+          <w:sz w:val="16"/>
+          <w:szCs w:val="16"/>
+        </w:rPr>
+        <w:t>doi</w:t>
+      </w:r>
+      <w:proofErr w:type="spellEnd"/>
+      <w:r>
+        <w:rPr>
+          <w:sz w:val="16"/>
+          <w:szCs w:val="16"/>
+        </w:rPr>
+        <w:t>: 10.48550/ARXIV.2110.13287. [Online]. Available: https://arxiv.org/abs/2110.13287</w:t>
+      </w:r>
     </w:p>
     <w:p>
       <w:pPr>
         <w:ind w:firstLine="0"/>
         <w:rPr>
-          <w:lang w:bidi="en-GB"/>
-        </w:rPr>
-      </w:pPr>
-      <w:hyperlink r:id="rId12" w:history="1">
-        <w:r>
-          <w:rPr>
-            <w:rStyle w:val="Hyperlink"/>
-            <w:lang w:bidi="en-GB"/>
-          </w:rPr>
-          <w:t>https://arxiv.org/abs/1904.12066</w:t>
-        </w:r>
-      </w:hyperlink>
+          <w:sz w:val="16"/>
+          <w:szCs w:val="16"/>
+        </w:rPr>
+      </w:pPr>
+      <w:r>
+        <w:rPr>
+          <w:sz w:val="16"/>
+          <w:szCs w:val="16"/>
+        </w:rPr>
+        <w:t xml:space="preserve">S. </w:t>
+      </w:r>
+      <w:proofErr w:type="spellStart"/>
+      <w:r>
+        <w:rPr>
+          <w:sz w:val="16"/>
+          <w:szCs w:val="16"/>
+        </w:rPr>
+        <w:t>Amrouni</w:t>
+      </w:r>
+      <w:proofErr w:type="spellEnd"/>
+      <w:r>
+        <w:rPr>
+          <w:sz w:val="16"/>
+          <w:szCs w:val="16"/>
+        </w:rPr>
+        <w:t xml:space="preserve">, A. Moulin, J. Vann, S. </w:t>
+      </w:r>
+      <w:proofErr w:type="spellStart"/>
+      <w:r>
+        <w:rPr>
+          <w:sz w:val="16"/>
+          <w:szCs w:val="16"/>
+        </w:rPr>
+        <w:t>Vyetrenko</w:t>
+      </w:r>
+      <w:proofErr w:type="spellEnd"/>
+      <w:r>
+        <w:rPr>
+          <w:sz w:val="16"/>
+          <w:szCs w:val="16"/>
+        </w:rPr>
+        <w:t>, T. Balch, and M. Veloso, “</w:t>
+      </w:r>
+      <w:proofErr w:type="spellStart"/>
+      <w:r>
+        <w:rPr>
+          <w:sz w:val="16"/>
+          <w:szCs w:val="16"/>
+        </w:rPr>
+        <w:t>ABIDESgym</w:t>
+      </w:r>
+      <w:proofErr w:type="spellEnd"/>
+      <w:r>
+        <w:rPr>
+          <w:sz w:val="16"/>
+          <w:szCs w:val="16"/>
+        </w:rPr>
+        <w:t xml:space="preserve">,” in Proceedings of the Second ACM International Conference on AI in Finance, ACM, Nov. 2021. </w:t>
+      </w:r>
+      <w:proofErr w:type="spellStart"/>
+      <w:r>
+        <w:rPr>
+          <w:sz w:val="16"/>
+          <w:szCs w:val="16"/>
+        </w:rPr>
+        <w:t>doi</w:t>
+      </w:r>
+      <w:proofErr w:type="spellEnd"/>
+      <w:r>
+        <w:rPr>
+          <w:sz w:val="16"/>
+          <w:szCs w:val="16"/>
+        </w:rPr>
+        <w:t>: 10.1145/3490354.3494433. [Online]. Available: https: //doi.org/10.1145%2F3490354.3494433.</w:t>
+      </w:r>
     </w:p>
     <w:p>
       <w:pPr>
@@ -5604,27 +5542,10 @@
           <w:lang w:bidi="en-GB"/>
         </w:rPr>
       </w:pPr>
-      <w:hyperlink r:id="rId13" w:history="1">
-        <w:r>
-          <w:rPr>
-            <w:rStyle w:val="Hyperlink"/>
-            <w:lang w:bidi="en-GB"/>
-          </w:rPr>
-          <w:t>https://arxiv.org/abs/2110.14771</w:t>
-        </w:r>
-      </w:hyperlink>
-    </w:p>
-    <w:p>
-      <w:pPr>
-        <w:ind w:firstLine="0"/>
-        <w:rPr>
-          <w:lang w:bidi="en-GB"/>
-        </w:rPr>
-      </w:pPr>
     </w:p>
     <w:sectPr>
-      <w:headerReference w:type="default" r:id="rId14"/>
-      <w:headerReference w:type="first" r:id="rId15"/>
+      <w:headerReference w:type="default" r:id="rId10"/>
+      <w:headerReference w:type="first" r:id="rId11"/>
       <w:footnotePr>
         <w:pos w:val="beneathText"/>
       </w:footnotePr>
@@ -8841,7 +8762,7 @@
   <w:style w:type="paragraph" w:default="1" w:styleId="Normal">
     <w:name w:val="Normal"/>
     <w:qFormat/>
-    <w:rsid w:val="00B62307"/>
+    <w:rsid w:val="00AC037C"/>
     <w:rPr>
       <w:kern w:val="24"/>
     </w:rPr>
@@ -9625,10 +9546,10 @@
       <w:szCs w:val="16"/>
     </w:rPr>
   </w:style>
-  <w:style w:type="paragraph" w:styleId="EmailSignature">
+  <w:style w:type="paragraph" w:styleId="E-mailSignature">
     <w:name w:val="E-mail Signature"/>
     <w:basedOn w:val="Normal"/>
-    <w:link w:val="EmailSignatureChar"/>
+    <w:link w:val="E-mailSignatureChar"/>
     <w:uiPriority w:val="99"/>
     <w:semiHidden/>
     <w:unhideWhenUsed/>
@@ -9637,10 +9558,10 @@
       <w:ind w:firstLine="0"/>
     </w:pPr>
   </w:style>
-  <w:style w:type="character" w:customStyle="1" w:styleId="EmailSignatureChar">
-    <w:name w:val="Email Signature Char"/>
+  <w:style w:type="character" w:customStyle="1" w:styleId="E-mailSignatureChar">
+    <w:name w:val="E-mail Signature Char"/>
     <w:basedOn w:val="DefaultParagraphFont"/>
-    <w:link w:val="EmailSignature"/>
+    <w:link w:val="E-mailSignature"/>
     <w:uiPriority w:val="99"/>
     <w:semiHidden/>
     <w:rPr>
@@ -10910,7 +10831,7 @@
   <w:font w:name="Symbol">
     <w:panose1 w:val="05050102010706020507"/>
     <w:charset w:val="02"/>
-    <w:family w:val="decorative"/>
+    <w:family w:val="roman"/>
     <w:pitch w:val="variable"/>
     <w:sig w:usb0="00000000" w:usb1="10000000" w:usb2="00000000" w:usb3="00000000" w:csb0="80000000" w:csb1="00000000"/>
   </w:font>
@@ -10938,21 +10859,20 @@
   </w:font>
   <w:font w:name="Wingdings">
     <w:panose1 w:val="05000000000000000000"/>
-    <w:charset w:val="4D"/>
-    <w:family w:val="decorative"/>
+    <w:charset w:val="02"/>
+    <w:family w:val="auto"/>
     <w:pitch w:val="variable"/>
-    <w:sig w:usb0="00000003" w:usb1="00000000" w:usb2="00000000" w:usb3="00000000" w:csb0="80000001" w:csb1="00000000"/>
+    <w:sig w:usb0="00000000" w:usb1="10000000" w:usb2="00000000" w:usb3="00000000" w:csb0="80000000" w:csb1="00000000"/>
   </w:font>
   <w:font w:name="TimesNewRomanPSMT">
     <w:altName w:val="Times New Roman"/>
-    <w:panose1 w:val="020B0604020202020204"/>
     <w:charset w:val="00"/>
     <w:family w:val="roman"/>
     <w:pitch w:val="default"/>
   </w:font>
   <w:font w:name="SimHei">
     <w:altName w:val="黑体"/>
-    <w:panose1 w:val="02010609060101010101"/>
+    <w:panose1 w:val="02010600030101010101"/>
     <w:charset w:val="86"/>
     <w:family w:val="modern"/>
     <w:pitch w:val="fixed"/>
@@ -11044,9 +10964,9 @@
     <m:intLim m:val="subSup"/>
     <m:naryLim m:val="undOvr"/>
   </m:mathPr>
-  <w:themeFontLang w:val="en-DE"/>
+  <w:themeFontLang/>
   <w:clrSchemeMapping w:bg1="light1" w:t1="dark1" w:bg2="light2" w:t2="dark2" w:accent1="accent1" w:accent2="accent2" w:accent3="accent3" w:accent4="accent4" w:accent5="accent5" w:accent6="accent6" w:hyperlink="hyperlink" w:followedHyperlink="followedHyperlink"/>
-  <w:decimalSymbol w:val=","/>
+  <w:decimalSymbol w:val="."/>
   <w:listSeparator w:val=","/>
   <w15:chartTrackingRefBased/>
 </w:settings>
@@ -11060,7 +10980,7 @@
         <w:rFonts w:asciiTheme="minorHAnsi" w:eastAsiaTheme="minorEastAsia" w:hAnsiTheme="minorHAnsi" w:cstheme="minorBidi"/>
         <w:sz w:val="24"/>
         <w:szCs w:val="24"/>
-        <w:lang w:val="en-DE" w:eastAsia="en-GB" w:bidi="ar-SA"/>
+        <w:lang w:eastAsia="en-GB" w:bidi="ar-SA"/>
       </w:rPr>
     </w:rPrDefault>
     <w:pPrDefault/>

--- a/References/exposes/proposal01.docx
+++ b/References/exposes/proposal01.docx
@@ -1744,7 +1744,23 @@
           <w:szCs w:val="22"/>
           <w:lang w:bidi="en-GB"/>
         </w:rPr>
-        <w:t>This toolset provides numerous possibilities for the public, researching on financial market problems including complex reference market problems that cannot be definitively solved using historical data.</w:t>
+        <w:t>This toolset provides numerous possibilities for the public</w:t>
+      </w:r>
+      <w:r>
+        <w:rPr>
+          <w:sz w:val="22"/>
+          <w:szCs w:val="22"/>
+          <w:lang w:bidi="en-GB"/>
+        </w:rPr>
+        <w:t xml:space="preserve"> to research </w:t>
+      </w:r>
+      <w:r>
+        <w:rPr>
+          <w:sz w:val="22"/>
+          <w:szCs w:val="22"/>
+          <w:lang w:bidi="en-GB"/>
+        </w:rPr>
+        <w:t>on financial market problems including complex reference market problems that cannot be definitively solved using historical data.</w:t>
       </w:r>
     </w:p>
     <w:p>
@@ -2535,25 +2551,7 @@
           <w:szCs w:val="22"/>
           <w:lang w:bidi="en-GB"/>
         </w:rPr>
-        <w:t xml:space="preserve">Previous work with ABIDES observed capital market problems like investment banks and hedge funds might have. For example, the whitepaper "Towards Realistic Market Simulations: </w:t>
-      </w:r>
-      <w:proofErr w:type="gramStart"/>
-      <w:r>
-        <w:rPr>
-          <w:sz w:val="22"/>
-          <w:szCs w:val="22"/>
-          <w:lang w:bidi="en-GB"/>
-        </w:rPr>
-        <w:t>a</w:t>
-      </w:r>
-      <w:proofErr w:type="gramEnd"/>
-      <w:r>
-        <w:rPr>
-          <w:sz w:val="22"/>
-          <w:szCs w:val="22"/>
-          <w:lang w:bidi="en-GB"/>
-        </w:rPr>
-        <w:t xml:space="preserve"> Generative Adversarial Networks Approach" explored the creation of synthetic markets through which trading strategies can be observed under realistic conditions</w:t>
+        <w:t>Previous work with ABIDES observed capital market problems like investment banks and hedge funds might have. For example, the whitepaper "Towards Realistic Market Simulations: a Generative Adversarial Networks Approach" explored the creation of synthetic markets through which trading strategies can be observed under realistic conditions</w:t>
       </w:r>
       <w:r>
         <w:rPr>
@@ -2633,6 +2631,7 @@
         <w:rPr>
           <w:lang w:bidi="en-GB"/>
         </w:rPr>
+        <w:lastRenderedPageBreak/>
         <w:t>Objective</w:t>
       </w:r>
       <w:bookmarkEnd w:id="6"/>

--- a/References/exposes/proposal01.docx
+++ b/References/exposes/proposal01.docx
@@ -289,7 +289,7 @@
             </w:rPr>
             <w:fldChar w:fldCharType="separate"/>
           </w:r>
-          <w:hyperlink w:anchor="_Toc118026949" w:history="1">
+          <w:hyperlink w:anchor="_Toc118062211" w:history="1">
             <w:r>
               <w:rPr>
                 <w:rStyle w:val="Hyperlink"/>
@@ -318,7 +318,7 @@
                 <w:noProof/>
                 <w:webHidden/>
               </w:rPr>
-              <w:instrText xml:space="preserve"> PAGEREF _Toc118026949 \h </w:instrText>
+              <w:instrText xml:space="preserve"> PAGEREF _Toc118062211 \h </w:instrText>
             </w:r>
             <w:r>
               <w:rPr>
@@ -363,7 +363,7 @@
               <w:lang/>
             </w:rPr>
           </w:pPr>
-          <w:hyperlink w:anchor="_Toc118026950" w:history="1">
+          <w:hyperlink w:anchor="_Toc118062212" w:history="1">
             <w:r>
               <w:rPr>
                 <w:rStyle w:val="Hyperlink"/>
@@ -390,7 +390,7 @@
                 <w:noProof/>
                 <w:webHidden/>
               </w:rPr>
-              <w:instrText xml:space="preserve"> PAGEREF _Toc118026950 \h </w:instrText>
+              <w:instrText xml:space="preserve"> PAGEREF _Toc118062212 \h </w:instrText>
             </w:r>
             <w:r>
               <w:rPr>
@@ -435,7 +435,7 @@
               <w:lang/>
             </w:rPr>
           </w:pPr>
-          <w:hyperlink w:anchor="_Toc118026951" w:history="1">
+          <w:hyperlink w:anchor="_Toc118062213" w:history="1">
             <w:r>
               <w:rPr>
                 <w:rStyle w:val="Hyperlink"/>
@@ -463,7 +463,7 @@
                 <w:noProof/>
                 <w:webHidden/>
               </w:rPr>
-              <w:instrText xml:space="preserve"> PAGEREF _Toc118026951 \h </w:instrText>
+              <w:instrText xml:space="preserve"> PAGEREF _Toc118062213 \h </w:instrText>
             </w:r>
             <w:r>
               <w:rPr>
@@ -483,7 +483,7 @@
                 <w:noProof/>
                 <w:webHidden/>
               </w:rPr>
-              <w:t>3</w:t>
+              <w:t>4</w:t>
             </w:r>
             <w:r>
               <w:rPr>
@@ -508,7 +508,7 @@
               <w:lang/>
             </w:rPr>
           </w:pPr>
-          <w:hyperlink w:anchor="_Toc118026952" w:history="1">
+          <w:hyperlink w:anchor="_Toc118062214" w:history="1">
             <w:r>
               <w:rPr>
                 <w:rStyle w:val="Hyperlink"/>
@@ -536,7 +536,7 @@
                 <w:noProof/>
                 <w:webHidden/>
               </w:rPr>
-              <w:instrText xml:space="preserve"> PAGEREF _Toc118026952 \h </w:instrText>
+              <w:instrText xml:space="preserve"> PAGEREF _Toc118062214 \h </w:instrText>
             </w:r>
             <w:r>
               <w:rPr>
@@ -556,7 +556,7 @@
                 <w:noProof/>
                 <w:webHidden/>
               </w:rPr>
-              <w:t>4</w:t>
+              <w:t>5</w:t>
             </w:r>
             <w:r>
               <w:rPr>
@@ -581,7 +581,7 @@
               <w:lang/>
             </w:rPr>
           </w:pPr>
-          <w:hyperlink w:anchor="_Toc118026953" w:history="1">
+          <w:hyperlink w:anchor="_Toc118062215" w:history="1">
             <w:r>
               <w:rPr>
                 <w:rStyle w:val="Hyperlink"/>
@@ -609,7 +609,7 @@
                 <w:noProof/>
                 <w:webHidden/>
               </w:rPr>
-              <w:instrText xml:space="preserve"> PAGEREF _Toc118026953 \h </w:instrText>
+              <w:instrText xml:space="preserve"> PAGEREF _Toc118062215 \h </w:instrText>
             </w:r>
             <w:r>
               <w:rPr>
@@ -654,7 +654,7 @@
               <w:lang/>
             </w:rPr>
           </w:pPr>
-          <w:hyperlink w:anchor="_Toc118026954" w:history="1">
+          <w:hyperlink w:anchor="_Toc118062216" w:history="1">
             <w:r>
               <w:rPr>
                 <w:rStyle w:val="Hyperlink"/>
@@ -682,7 +682,7 @@
                 <w:noProof/>
                 <w:webHidden/>
               </w:rPr>
-              <w:instrText xml:space="preserve"> PAGEREF _Toc118026954 \h </w:instrText>
+              <w:instrText xml:space="preserve"> PAGEREF _Toc118062216 \h </w:instrText>
             </w:r>
             <w:r>
               <w:rPr>
@@ -727,7 +727,7 @@
               <w:lang/>
             </w:rPr>
           </w:pPr>
-          <w:hyperlink w:anchor="_Toc118026955" w:history="1">
+          <w:hyperlink w:anchor="_Toc118062217" w:history="1">
             <w:r>
               <w:rPr>
                 <w:rStyle w:val="Hyperlink"/>
@@ -755,7 +755,7 @@
                 <w:noProof/>
                 <w:webHidden/>
               </w:rPr>
-              <w:instrText xml:space="preserve"> PAGEREF _Toc118026955 \h </w:instrText>
+              <w:instrText xml:space="preserve"> PAGEREF _Toc118062217 \h </w:instrText>
             </w:r>
             <w:r>
               <w:rPr>
@@ -800,7 +800,7 @@
               <w:lang/>
             </w:rPr>
           </w:pPr>
-          <w:hyperlink w:anchor="_Toc118026956" w:history="1">
+          <w:hyperlink w:anchor="_Toc118062218" w:history="1">
             <w:r>
               <w:rPr>
                 <w:rStyle w:val="Hyperlink"/>
@@ -828,7 +828,7 @@
                 <w:noProof/>
                 <w:webHidden/>
               </w:rPr>
-              <w:instrText xml:space="preserve"> PAGEREF _Toc118026956 \h </w:instrText>
+              <w:instrText xml:space="preserve"> PAGEREF _Toc118062218 \h </w:instrText>
             </w:r>
             <w:r>
               <w:rPr>
@@ -848,7 +848,7 @@
                 <w:noProof/>
                 <w:webHidden/>
               </w:rPr>
-              <w:t>5</w:t>
+              <w:t>6</w:t>
             </w:r>
             <w:r>
               <w:rPr>
@@ -873,7 +873,7 @@
               <w:lang/>
             </w:rPr>
           </w:pPr>
-          <w:hyperlink w:anchor="_Toc118026957" w:history="1">
+          <w:hyperlink w:anchor="_Toc118062219" w:history="1">
             <w:r>
               <w:rPr>
                 <w:rStyle w:val="Hyperlink"/>
@@ -901,7 +901,7 @@
                 <w:noProof/>
                 <w:webHidden/>
               </w:rPr>
-              <w:instrText xml:space="preserve"> PAGEREF _Toc118026957 \h </w:instrText>
+              <w:instrText xml:space="preserve"> PAGEREF _Toc118062219 \h </w:instrText>
             </w:r>
             <w:r>
               <w:rPr>
@@ -921,7 +921,7 @@
                 <w:noProof/>
                 <w:webHidden/>
               </w:rPr>
-              <w:t>5</w:t>
+              <w:t>6</w:t>
             </w:r>
             <w:r>
               <w:rPr>
@@ -946,7 +946,7 @@
               <w:lang/>
             </w:rPr>
           </w:pPr>
-          <w:hyperlink w:anchor="_Toc118026958" w:history="1">
+          <w:hyperlink w:anchor="_Toc118062220" w:history="1">
             <w:r>
               <w:rPr>
                 <w:rStyle w:val="Hyperlink"/>
@@ -974,7 +974,7 @@
                 <w:noProof/>
                 <w:webHidden/>
               </w:rPr>
-              <w:instrText xml:space="preserve"> PAGEREF _Toc118026958 \h </w:instrText>
+              <w:instrText xml:space="preserve"> PAGEREF _Toc118062220 \h </w:instrText>
             </w:r>
             <w:r>
               <w:rPr>
@@ -994,7 +994,7 @@
                 <w:noProof/>
                 <w:webHidden/>
               </w:rPr>
-              <w:t>5</w:t>
+              <w:t>6</w:t>
             </w:r>
             <w:r>
               <w:rPr>
@@ -1019,7 +1019,7 @@
               <w:lang/>
             </w:rPr>
           </w:pPr>
-          <w:hyperlink w:anchor="_Toc118026959" w:history="1">
+          <w:hyperlink w:anchor="_Toc118062221" w:history="1">
             <w:r>
               <w:rPr>
                 <w:rStyle w:val="Hyperlink"/>
@@ -1047,7 +1047,7 @@
                 <w:noProof/>
                 <w:webHidden/>
               </w:rPr>
-              <w:instrText xml:space="preserve"> PAGEREF _Toc118026959 \h </w:instrText>
+              <w:instrText xml:space="preserve"> PAGEREF _Toc118062221 \h </w:instrText>
             </w:r>
             <w:r>
               <w:rPr>
@@ -1092,7 +1092,7 @@
               <w:lang/>
             </w:rPr>
           </w:pPr>
-          <w:hyperlink w:anchor="_Toc118026960" w:history="1">
+          <w:hyperlink w:anchor="_Toc118062222" w:history="1">
             <w:r>
               <w:rPr>
                 <w:rStyle w:val="Hyperlink"/>
@@ -1120,7 +1120,7 @@
                 <w:noProof/>
                 <w:webHidden/>
               </w:rPr>
-              <w:instrText xml:space="preserve"> PAGEREF _Toc118026960 \h </w:instrText>
+              <w:instrText xml:space="preserve"> PAGEREF _Toc118062222 \h </w:instrText>
             </w:r>
             <w:r>
               <w:rPr>
@@ -1165,7 +1165,7 @@
               <w:lang/>
             </w:rPr>
           </w:pPr>
-          <w:hyperlink w:anchor="_Toc118026961" w:history="1">
+          <w:hyperlink w:anchor="_Toc118062223" w:history="1">
             <w:r>
               <w:rPr>
                 <w:rStyle w:val="Hyperlink"/>
@@ -1193,7 +1193,7 @@
                 <w:noProof/>
                 <w:webHidden/>
               </w:rPr>
-              <w:instrText xml:space="preserve"> PAGEREF _Toc118026961 \h </w:instrText>
+              <w:instrText xml:space="preserve"> PAGEREF _Toc118062223 \h </w:instrText>
             </w:r>
             <w:r>
               <w:rPr>
@@ -1251,7 +1251,7 @@
         </w:rPr>
       </w:pPr>
     </w:p>
-    <w:bookmarkStart w:id="0" w:name="_Toc118026949"/>
+    <w:bookmarkStart w:id="0" w:name="_Toc118062211"/>
     <w:p>
       <w:pPr>
         <w:pStyle w:val="SectionTitle"/>
@@ -1304,7 +1304,7 @@
         <w:jc w:val="left"/>
       </w:pPr>
       <w:bookmarkStart w:id="1" w:name="_Toc116490933"/>
-      <w:bookmarkStart w:id="2" w:name="_Toc118026950"/>
+      <w:bookmarkStart w:id="2" w:name="_Toc118062212"/>
       <w:r>
         <w:t>Abstract</w:t>
       </w:r>
@@ -1556,9 +1556,6 @@
     </w:p>
     <w:p>
       <w:pPr>
-        <w:spacing w:line="360" w:lineRule="auto"/>
-        <w:ind w:firstLine="0"/>
-        <w:jc w:val="both"/>
         <w:rPr>
           <w:rFonts w:cstheme="minorHAnsi"/>
           <w:sz w:val="22"/>
@@ -1566,6 +1563,15 @@
           <w:lang w:bidi="en-GB"/>
         </w:rPr>
       </w:pPr>
+      <w:r>
+        <w:rPr>
+          <w:rFonts w:cstheme="minorHAnsi"/>
+          <w:sz w:val="22"/>
+          <w:szCs w:val="22"/>
+          <w:lang w:bidi="en-GB"/>
+        </w:rPr>
+        <w:br w:type="page"/>
+      </w:r>
     </w:p>
     <w:p>
       <w:pPr>
@@ -1579,11 +1585,12 @@
         </w:rPr>
       </w:pPr>
       <w:bookmarkStart w:id="3" w:name="_Toc116490934"/>
-      <w:bookmarkStart w:id="4" w:name="_Toc118026951"/>
-      <w:r>
-        <w:rPr>
-          <w:lang w:bidi="en-GB"/>
-        </w:rPr>
+      <w:bookmarkStart w:id="4" w:name="_Toc118062213"/>
+      <w:r>
+        <w:rPr>
+          <w:lang w:bidi="en-GB"/>
+        </w:rPr>
+        <w:lastRenderedPageBreak/>
         <w:t>Background</w:t>
       </w:r>
       <w:r>
@@ -2077,31 +2084,18 @@
       <w:pPr>
         <w:spacing w:line="360" w:lineRule="auto"/>
         <w:ind w:firstLine="0"/>
-        <w:jc w:val="both"/>
-        <w:rPr>
-          <w:sz w:val="22"/>
-          <w:szCs w:val="22"/>
-          <w:lang w:bidi="en-GB"/>
-        </w:rPr>
-      </w:pPr>
-    </w:p>
-    <w:p>
-      <w:pPr>
-        <w:spacing w:line="360" w:lineRule="auto"/>
-        <w:ind w:firstLine="0"/>
-        <w:rPr>
-          <w:sz w:val="22"/>
-          <w:szCs w:val="22"/>
-          <w:lang w:bidi="en-GB"/>
-        </w:rPr>
-      </w:pPr>
-      <w:r>
-        <w:rPr>
-          <w:sz w:val="22"/>
-          <w:szCs w:val="22"/>
-          <w:lang w:bidi="en-GB"/>
-        </w:rPr>
-        <w:lastRenderedPageBreak/>
+        <w:rPr>
+          <w:sz w:val="22"/>
+          <w:szCs w:val="22"/>
+          <w:lang w:bidi="en-GB"/>
+        </w:rPr>
+      </w:pPr>
+      <w:r>
+        <w:rPr>
+          <w:sz w:val="22"/>
+          <w:szCs w:val="22"/>
+          <w:lang w:bidi="en-GB"/>
+        </w:rPr>
         <w:t xml:space="preserve">The following </w:t>
       </w:r>
       <w:proofErr w:type="spellStart"/>
@@ -2488,7 +2482,7 @@
     </w:p>
     <w:p>
       <w:pPr>
-        <w:ind w:firstLine="0"/>
+        <w:spacing w:line="360" w:lineRule="auto"/>
         <w:rPr>
           <w:sz w:val="22"/>
           <w:szCs w:val="22"/>
@@ -2498,13 +2492,19 @@
     </w:p>
     <w:p>
       <w:pPr>
-        <w:ind w:firstLine="0"/>
-        <w:rPr>
-          <w:sz w:val="22"/>
-          <w:szCs w:val="22"/>
-          <w:lang w:bidi="en-GB"/>
-        </w:rPr>
-      </w:pPr>
+        <w:rPr>
+          <w:rFonts w:asciiTheme="majorHAnsi" w:eastAsiaTheme="majorEastAsia" w:hAnsiTheme="majorHAnsi" w:cstheme="majorBidi"/>
+          <w:b/>
+          <w:bCs/>
+          <w:lang w:bidi="en-GB"/>
+        </w:rPr>
+      </w:pPr>
+      <w:r>
+        <w:rPr>
+          <w:lang w:bidi="en-GB"/>
+        </w:rPr>
+        <w:br w:type="page"/>
+      </w:r>
     </w:p>
     <w:p>
       <w:pPr>
@@ -2514,11 +2514,12 @@
           <w:lang w:bidi="en-GB"/>
         </w:rPr>
       </w:pPr>
-      <w:bookmarkStart w:id="5" w:name="_Toc118026952"/>
-      <w:r>
-        <w:rPr>
-          <w:lang w:bidi="en-GB"/>
-        </w:rPr>
+      <w:bookmarkStart w:id="5" w:name="_Toc118062214"/>
+      <w:r>
+        <w:rPr>
+          <w:lang w:bidi="en-GB"/>
+        </w:rPr>
+        <w:lastRenderedPageBreak/>
         <w:t xml:space="preserve">Synopsis </w:t>
       </w:r>
       <w:r>
@@ -2551,7 +2552,25 @@
           <w:szCs w:val="22"/>
           <w:lang w:bidi="en-GB"/>
         </w:rPr>
-        <w:t>Previous work with ABIDES observed capital market problems like investment banks and hedge funds might have. For example, the whitepaper "Towards Realistic Market Simulations: a Generative Adversarial Networks Approach" explored the creation of synthetic markets through which trading strategies can be observed under realistic conditions</w:t>
+        <w:t xml:space="preserve">Previous work with ABIDES observed capital market problems like investment banks and hedge funds might have. For example, the whitepaper "Towards Realistic Market Simulations: </w:t>
+      </w:r>
+      <w:proofErr w:type="gramStart"/>
+      <w:r>
+        <w:rPr>
+          <w:sz w:val="22"/>
+          <w:szCs w:val="22"/>
+          <w:lang w:bidi="en-GB"/>
+        </w:rPr>
+        <w:t>a</w:t>
+      </w:r>
+      <w:proofErr w:type="gramEnd"/>
+      <w:r>
+        <w:rPr>
+          <w:sz w:val="22"/>
+          <w:szCs w:val="22"/>
+          <w:lang w:bidi="en-GB"/>
+        </w:rPr>
+        <w:t xml:space="preserve"> Generative Adversarial Networks Approach" explored the creation of synthetic markets through which trading strategies can be observed under realistic conditions</w:t>
       </w:r>
       <w:r>
         <w:rPr>
@@ -2591,32 +2610,14 @@
     </w:p>
     <w:p>
       <w:pPr>
+        <w:spacing w:line="360" w:lineRule="auto"/>
         <w:ind w:firstLine="0"/>
         <w:rPr>
-          <w:rFonts w:asciiTheme="majorHAnsi" w:eastAsiaTheme="majorEastAsia" w:hAnsiTheme="majorHAnsi" w:cstheme="majorBidi"/>
-          <w:b/>
-          <w:bCs/>
-          <w:sz w:val="22"/>
-          <w:szCs w:val="22"/>
-          <w:lang w:bidi="en-GB"/>
-        </w:rPr>
-      </w:pPr>
-      <w:r>
-        <w:rPr>
-          <w:sz w:val="22"/>
-          <w:szCs w:val="22"/>
-          <w:lang w:bidi="en-GB"/>
-        </w:rPr>
-        <w:t xml:space="preserve"> </w:t>
-      </w:r>
-      <w:r>
-        <w:rPr>
-          <w:sz w:val="22"/>
-          <w:szCs w:val="22"/>
-          <w:lang w:bidi="en-GB"/>
-        </w:rPr>
-        <w:br w:type="page"/>
-      </w:r>
+          <w:sz w:val="22"/>
+          <w:szCs w:val="22"/>
+          <w:lang w:bidi="en-GB"/>
+        </w:rPr>
+      </w:pPr>
     </w:p>
     <w:p>
       <w:pPr>
@@ -2626,12 +2627,11 @@
           <w:lang w:bidi="en-GB"/>
         </w:rPr>
       </w:pPr>
-      <w:bookmarkStart w:id="6" w:name="_Toc118026953"/>
-      <w:r>
-        <w:rPr>
-          <w:lang w:bidi="en-GB"/>
-        </w:rPr>
-        <w:lastRenderedPageBreak/>
+      <w:bookmarkStart w:id="6" w:name="_Toc118062215"/>
+      <w:r>
+        <w:rPr>
+          <w:lang w:bidi="en-GB"/>
+        </w:rPr>
         <w:t>Objective</w:t>
       </w:r>
       <w:bookmarkEnd w:id="6"/>
@@ -2797,7 +2797,7 @@
         </w:rPr>
       </w:pPr>
       <w:bookmarkStart w:id="7" w:name="_Toc116490936"/>
-      <w:bookmarkStart w:id="8" w:name="_Toc118026954"/>
+      <w:bookmarkStart w:id="8" w:name="_Toc118062216"/>
       <w:r>
         <w:rPr>
           <w:lang w:bidi="en-GB"/>
@@ -3186,7 +3186,7 @@
         </w:rPr>
       </w:pPr>
       <w:bookmarkStart w:id="9" w:name="_Toc116490937"/>
-      <w:bookmarkStart w:id="10" w:name="_Toc118026955"/>
+      <w:bookmarkStart w:id="10" w:name="_Toc118062217"/>
       <w:proofErr w:type="spellStart"/>
       <w:r>
         <w:rPr>
@@ -3332,17 +3332,35 @@
     </w:p>
     <w:p>
       <w:pPr>
+        <w:rPr>
+          <w:sz w:val="22"/>
+          <w:szCs w:val="22"/>
+          <w:lang w:bidi="en-GB"/>
+        </w:rPr>
+      </w:pPr>
+      <w:r>
+        <w:rPr>
+          <w:sz w:val="22"/>
+          <w:szCs w:val="22"/>
+          <w:lang w:bidi="en-GB"/>
+        </w:rPr>
+        <w:br w:type="page"/>
+      </w:r>
+    </w:p>
+    <w:p>
+      <w:pPr>
         <w:pStyle w:val="Heading1"/>
         <w:jc w:val="both"/>
         <w:rPr>
           <w:lang w:bidi="en-GB"/>
         </w:rPr>
       </w:pPr>
-      <w:bookmarkStart w:id="11" w:name="_Toc118026956"/>
-      <w:r>
-        <w:rPr>
-          <w:lang w:bidi="en-GB"/>
-        </w:rPr>
+      <w:bookmarkStart w:id="11" w:name="_Toc118062218"/>
+      <w:r>
+        <w:rPr>
+          <w:lang w:bidi="en-GB"/>
+        </w:rPr>
+        <w:lastRenderedPageBreak/>
         <w:t>Content of each part</w:t>
       </w:r>
       <w:bookmarkEnd w:id="11"/>
@@ -3355,7 +3373,7 @@
           <w:lang w:bidi="en-GB"/>
         </w:rPr>
       </w:pPr>
-      <w:bookmarkStart w:id="12" w:name="_Toc118026957"/>
+      <w:bookmarkStart w:id="12" w:name="_Toc118062219"/>
       <w:r>
         <w:rPr>
           <w:lang w:bidi="en-GB"/>
@@ -3748,7 +3766,7 @@
           <w:lang w:bidi="en-GB"/>
         </w:rPr>
       </w:pPr>
-      <w:bookmarkStart w:id="13" w:name="_Toc118026958"/>
+      <w:bookmarkStart w:id="13" w:name="_Toc118062220"/>
       <w:r>
         <w:rPr>
           <w:lang w:bidi="en-GB"/>
@@ -3882,7 +3900,7 @@
           <w:lang w:bidi="en-GB"/>
         </w:rPr>
       </w:pPr>
-      <w:bookmarkStart w:id="14" w:name="_Toc118026959"/>
+      <w:bookmarkStart w:id="14" w:name="_Toc118062221"/>
       <w:r>
         <w:rPr>
           <w:lang w:bidi="en-GB"/>
@@ -4223,7 +4241,7 @@
           <w:lang w:bidi="en-GB"/>
         </w:rPr>
       </w:pPr>
-      <w:bookmarkStart w:id="15" w:name="_Toc118026960"/>
+      <w:bookmarkStart w:id="15" w:name="_Toc118062222"/>
       <w:r>
         <w:rPr>
           <w:lang w:bidi="en-GB"/>
@@ -5291,7 +5309,7 @@
           <w:lang w:bidi="en-GB"/>
         </w:rPr>
       </w:pPr>
-      <w:bookmarkStart w:id="16" w:name="_Toc118026961"/>
+      <w:bookmarkStart w:id="16" w:name="_Toc118062223"/>
       <w:r>
         <w:rPr>
           <w:lang w:bidi="en-GB"/>
@@ -5345,14 +5363,7 @@
           <w:sz w:val="16"/>
           <w:szCs w:val="16"/>
         </w:rPr>
-        <w:t>: 10.48550/ARXIV.1904.12066. [Online]. Available:</w:t>
-      </w:r>
-      <w:r>
-        <w:rPr>
-          <w:sz w:val="16"/>
-          <w:szCs w:val="16"/>
-        </w:rPr>
-        <w:t xml:space="preserve"> </w:t>
+        <w:t xml:space="preserve">: 10.48550/ARXIV.1904.12066. [Online]. Available: </w:t>
       </w:r>
       <w:hyperlink r:id="rId9" w:history="1">
         <w:r>
